--- a/02 - Program Document.docx
+++ b/02 - Program Document.docx
@@ -277,7 +277,7 @@
           <w:u w:val="single"/>
           <w:lang w:val="es-MX"/>
         </w:rPr>
-        <w:t>Objeto Jugador</w:t>
+        <w:t>Objetos</w:t>
       </w:r>
     </w:p>
     <w:p>
@@ -355,7 +355,7 @@
           <w:rFonts w:ascii="Arial" w:hAnsi="Arial" w:cs="Arial"/>
           <w:color w:val="auto"/>
           <w:u w:val="single"/>
-          <w:lang w:val="en-US"/>
+          <w:lang w:val="es-MX"/>
         </w:rPr>
       </w:pPr>
       <w:r>
@@ -363,7 +363,7 @@
           <w:rFonts w:ascii="Arial" w:hAnsi="Arial" w:cs="Arial"/>
           <w:color w:val="auto"/>
           <w:u w:val="single"/>
-          <w:lang w:val="en-US"/>
+          <w:lang w:val="es-MX"/>
         </w:rPr>
         <w:t xml:space="preserve">1.1 - </w:t>
       </w:r>
@@ -372,7 +372,7 @@
           <w:rFonts w:ascii="Arial" w:hAnsi="Arial" w:cs="Arial"/>
           <w:color w:val="auto"/>
           <w:u w:val="single"/>
-          <w:lang w:val="en-US"/>
+          <w:lang w:val="es-MX"/>
         </w:rPr>
         <w:t>Transform</w:t>
       </w:r>
@@ -471,7 +471,7 @@
           <w:rFonts w:ascii="Arial" w:hAnsi="Arial" w:cs="Arial"/>
           <w:color w:val="auto"/>
           <w:u w:val="single"/>
-          <w:lang w:val="en-US"/>
+          <w:lang w:val="es-MX"/>
         </w:rPr>
       </w:pPr>
       <w:r>
@@ -479,7 +479,7 @@
           <w:rFonts w:ascii="Arial" w:hAnsi="Arial" w:cs="Arial"/>
           <w:color w:val="auto"/>
           <w:u w:val="single"/>
-          <w:lang w:val="en-US"/>
+          <w:lang w:val="es-MX"/>
         </w:rPr>
         <w:t xml:space="preserve">1.2 - </w:t>
       </w:r>
@@ -488,7 +488,7 @@
           <w:rFonts w:ascii="Arial" w:hAnsi="Arial" w:cs="Arial"/>
           <w:color w:val="auto"/>
           <w:u w:val="single"/>
-          <w:lang w:val="en-US"/>
+          <w:lang w:val="es-MX"/>
         </w:rPr>
         <w:t>RigidBody</w:t>
       </w:r>
@@ -978,10 +978,10 @@
       </w:pPr>
       <w:r>
         <w:drawing>
-          <wp:inline distT="0" distB="0" distL="0" distR="0" wp14:anchorId="5555C743" wp14:editId="56CA2D14">
-            <wp:extent cx="4267200" cy="1600200"/>
-            <wp:effectExtent l="0" t="0" r="0" b="0"/>
-            <wp:docPr id="124" name="Imagen 124"/>
+          <wp:inline distT="0" distB="0" distL="0" distR="0" wp14:anchorId="16F57D21" wp14:editId="62CE071F">
+            <wp:extent cx="3838575" cy="1066800"/>
+            <wp:effectExtent l="0" t="0" r="9525" b="0"/>
+            <wp:docPr id="2" name="Imagen 2"/>
             <wp:cNvGraphicFramePr>
               <a:graphicFrameLocks xmlns:a="http://schemas.openxmlformats.org/drawingml/2006/main" noChangeAspect="1"/>
             </wp:cNvGraphicFramePr>
@@ -1001,7 +1001,7 @@
                   <pic:spPr>
                     <a:xfrm>
                       <a:off x="0" y="0"/>
-                      <a:ext cx="4267200" cy="1600200"/>
+                      <a:ext cx="3838575" cy="1066800"/>
                     </a:xfrm>
                     <a:prstGeom prst="rect">
                       <a:avLst/>
@@ -1016,6 +1016,17 @@
     </w:p>
     <w:p>
       <w:pPr>
+        <w:jc w:val="center"/>
+        <w:rPr>
+          <w:rFonts w:ascii="Arial" w:hAnsi="Arial" w:cs="Arial"/>
+          <w:sz w:val="24"/>
+          <w:szCs w:val="24"/>
+          <w:lang w:val="es-MX"/>
+        </w:rPr>
+      </w:pPr>
+    </w:p>
+    <w:p>
+      <w:pPr>
         <w:pStyle w:val="Prrafodelista"/>
         <w:numPr>
           <w:ilvl w:val="0"/>
@@ -1042,65 +1053,7 @@
     <w:p>
       <w:pPr>
         <w:pStyle w:val="Prrafodelista"/>
-        <w:numPr>
-          <w:ilvl w:val="0"/>
-          <w:numId w:val="12"/>
-        </w:numPr>
-        <w:jc w:val="both"/>
-        <w:rPr>
-          <w:rFonts w:ascii="Arial" w:hAnsi="Arial" w:cs="Arial"/>
-          <w:sz w:val="24"/>
-          <w:szCs w:val="24"/>
-          <w:lang w:val="es-MX"/>
-        </w:rPr>
-      </w:pPr>
-      <w:r>
-        <w:rPr>
-          <w:rFonts w:ascii="Arial" w:hAnsi="Arial" w:cs="Arial"/>
-          <w:sz w:val="24"/>
-          <w:szCs w:val="24"/>
-          <w:lang w:val="es-MX"/>
-        </w:rPr>
-        <w:t>Saltar – Boton B (Nintendo)</w:t>
-      </w:r>
-    </w:p>
-    <w:p>
-      <w:pPr>
-        <w:pStyle w:val="Prrafodelista"/>
-        <w:numPr>
-          <w:ilvl w:val="0"/>
-          <w:numId w:val="12"/>
-        </w:numPr>
-        <w:jc w:val="both"/>
-        <w:rPr>
-          <w:rFonts w:ascii="Arial" w:hAnsi="Arial" w:cs="Arial"/>
-          <w:sz w:val="24"/>
-          <w:szCs w:val="24"/>
-          <w:lang w:val="es-MX"/>
-        </w:rPr>
-      </w:pPr>
-      <w:r>
-        <w:rPr>
-          <w:rFonts w:ascii="Arial" w:hAnsi="Arial" w:cs="Arial"/>
-          <w:sz w:val="24"/>
-          <w:szCs w:val="24"/>
-          <w:lang w:val="es-MX"/>
-        </w:rPr>
-        <w:t xml:space="preserve">Atacar – Boton A </w:t>
-      </w:r>
-      <w:r>
-        <w:rPr>
-          <w:rFonts w:ascii="Arial" w:hAnsi="Arial" w:cs="Arial"/>
-          <w:sz w:val="24"/>
-          <w:szCs w:val="24"/>
-          <w:lang w:val="es-MX"/>
-        </w:rPr>
-        <w:t>(Nintendo)</w:t>
-      </w:r>
-    </w:p>
-    <w:p>
-      <w:pPr>
-        <w:jc w:val="center"/>
+        <w:jc w:val="both"/>
         <w:rPr>
           <w:rFonts w:ascii="Arial" w:hAnsi="Arial" w:cs="Arial"/>
           <w:sz w:val="24"/>
@@ -1154,15 +1107,6 @@
           <w:lang w:val="en-US"/>
         </w:rPr>
         <w:t>Animator</w:t>
-      </w:r>
-      <w:r>
-        <w:rPr>
-          <w:rFonts w:ascii="Arial" w:hAnsi="Arial" w:cs="Arial"/>
-          <w:color w:val="auto"/>
-          <w:u w:val="single"/>
-          <w:lang w:val="en-US"/>
-        </w:rPr>
-        <w:t xml:space="preserve"> </w:t>
       </w:r>
     </w:p>
     <w:p>
@@ -1285,18 +1229,6 @@
           <w:rFonts w:ascii="Arial" w:hAnsi="Arial" w:cs="Arial"/>
           <w:sz w:val="24"/>
           <w:szCs w:val="24"/>
-          <w:u w:val="single"/>
-          <w:lang w:val="es-MX"/>
-        </w:rPr>
-      </w:pPr>
-    </w:p>
-    <w:p>
-      <w:pPr>
-        <w:jc w:val="both"/>
-        <w:rPr>
-          <w:rFonts w:ascii="Arial" w:hAnsi="Arial" w:cs="Arial"/>
-          <w:sz w:val="24"/>
-          <w:szCs w:val="24"/>
           <w:lang w:val="es-MX"/>
         </w:rPr>
       </w:pPr>
@@ -1407,10 +1339,10 @@
       </w:pPr>
       <w:r>
         <w:drawing>
-          <wp:inline distT="0" distB="0" distL="0" distR="0" wp14:anchorId="37BAFB9E" wp14:editId="1B53B1F8">
-            <wp:extent cx="5067300" cy="2886075"/>
-            <wp:effectExtent l="0" t="0" r="0" b="9525"/>
-            <wp:docPr id="145" name="Imagen 145"/>
+          <wp:inline distT="0" distB="0" distL="0" distR="0" wp14:anchorId="2624F34F" wp14:editId="7296DE36">
+            <wp:extent cx="4943475" cy="2828925"/>
+            <wp:effectExtent l="0" t="0" r="9525" b="9525"/>
+            <wp:docPr id="20" name="Imagen 20"/>
             <wp:cNvGraphicFramePr>
               <a:graphicFrameLocks xmlns:a="http://schemas.openxmlformats.org/drawingml/2006/main" noChangeAspect="1"/>
             </wp:cNvGraphicFramePr>
@@ -1430,7 +1362,7 @@
                   <pic:spPr>
                     <a:xfrm>
                       <a:off x="0" y="0"/>
-                      <a:ext cx="5067300" cy="2886075"/>
+                      <a:ext cx="4943475" cy="2828925"/>
                     </a:xfrm>
                     <a:prstGeom prst="rect">
                       <a:avLst/>
@@ -1486,7 +1418,18 @@
           <w:u w:val="single"/>
           <w:lang w:val="en-US"/>
         </w:rPr>
-        <w:t>: Inputs</w:t>
+        <w:t xml:space="preserve">: </w:t>
+      </w:r>
+      <w:r>
+        <w:rPr>
+          <w:rFonts w:ascii="Arial" w:hAnsi="Arial" w:cs="Arial"/>
+          <w:color w:val="auto"/>
+          <w:sz w:val="24"/>
+          <w:szCs w:val="24"/>
+          <w:u w:val="single"/>
+          <w:lang w:val="en-US"/>
+        </w:rPr>
+        <w:t>Estado</w:t>
       </w:r>
     </w:p>
     <w:p>
@@ -1501,10 +1444,10 @@
       </w:pPr>
       <w:r>
         <w:drawing>
-          <wp:inline distT="0" distB="0" distL="0" distR="0" wp14:anchorId="78C4BDB1" wp14:editId="2EAE1E92">
-            <wp:extent cx="3257550" cy="657225"/>
-            <wp:effectExtent l="0" t="0" r="0" b="9525"/>
-            <wp:docPr id="111" name="Imagen 111"/>
+          <wp:inline distT="0" distB="0" distL="0" distR="0" wp14:anchorId="0600EC1E" wp14:editId="6C6EF8B6">
+            <wp:extent cx="2466975" cy="695325"/>
+            <wp:effectExtent l="0" t="0" r="9525" b="9525"/>
+            <wp:docPr id="18" name="Imagen 18"/>
             <wp:cNvGraphicFramePr>
               <a:graphicFrameLocks xmlns:a="http://schemas.openxmlformats.org/drawingml/2006/main" noChangeAspect="1"/>
             </wp:cNvGraphicFramePr>
@@ -1524,7 +1467,7 @@
                   <pic:spPr>
                     <a:xfrm>
                       <a:off x="0" y="0"/>
-                      <a:ext cx="3257550" cy="657225"/>
+                      <a:ext cx="2466975" cy="695325"/>
                     </a:xfrm>
                     <a:prstGeom prst="rect">
                       <a:avLst/>
@@ -1539,95 +1482,86 @@
     </w:p>
     <w:p>
       <w:pPr>
-        <w:jc w:val="both"/>
-        <w:rPr>
-          <w:rFonts w:ascii="Arial" w:hAnsi="Arial" w:cs="Arial"/>
-          <w:sz w:val="24"/>
-          <w:szCs w:val="24"/>
-          <w:lang w:val="es-MX"/>
-        </w:rPr>
-      </w:pPr>
-      <w:r>
-        <w:rPr>
-          <w:rFonts w:ascii="Arial" w:hAnsi="Arial" w:cs="Arial"/>
-          <w:sz w:val="24"/>
-          <w:szCs w:val="24"/>
-          <w:lang w:val="es-MX"/>
-        </w:rPr>
-        <w:t>Input</w:t>
-      </w:r>
-      <w:r>
-        <w:rPr>
-          <w:rFonts w:ascii="Arial" w:hAnsi="Arial" w:cs="Arial"/>
-          <w:sz w:val="24"/>
-          <w:szCs w:val="24"/>
-          <w:lang w:val="es-MX"/>
-        </w:rPr>
-        <w:t>Action</w:t>
-      </w:r>
-      <w:r>
-        <w:rPr>
-          <w:rFonts w:ascii="Arial" w:hAnsi="Arial" w:cs="Arial"/>
-          <w:sz w:val="24"/>
-          <w:szCs w:val="24"/>
-          <w:lang w:val="es-MX"/>
-        </w:rPr>
-        <w:t>s</w:t>
-      </w:r>
-      <w:r>
-        <w:rPr>
-          <w:rFonts w:ascii="Arial" w:hAnsi="Arial" w:cs="Arial"/>
-          <w:sz w:val="24"/>
-          <w:szCs w:val="24"/>
-          <w:lang w:val="es-MX"/>
-        </w:rPr>
-        <w:t xml:space="preserve"> </w:t>
-      </w:r>
-      <w:r>
-        <w:rPr>
-          <w:rFonts w:ascii="Arial" w:hAnsi="Arial" w:cs="Arial"/>
-          <w:sz w:val="24"/>
-          <w:szCs w:val="24"/>
-          <w:lang w:val="es-MX"/>
-        </w:rPr>
-        <w:t>se refiere al a</w:t>
-      </w:r>
-      <w:r>
-        <w:rPr>
-          <w:rFonts w:ascii="Arial" w:hAnsi="Arial" w:cs="Arial"/>
-          <w:sz w:val="24"/>
-          <w:szCs w:val="24"/>
-          <w:lang w:val="es-MX"/>
-        </w:rPr>
-        <w:t>rchvio del new Input Manager que contiene los Action Maps.</w:t>
-      </w:r>
-    </w:p>
-    <w:p>
-      <w:pPr>
-        <w:rPr>
-          <w:rFonts w:ascii="Arial" w:hAnsi="Arial" w:cs="Arial"/>
-          <w:sz w:val="24"/>
-          <w:szCs w:val="24"/>
-          <w:lang w:val="es-MX"/>
-        </w:rPr>
-      </w:pPr>
-    </w:p>
-    <w:p>
-      <w:pPr>
-        <w:jc w:val="center"/>
-        <w:rPr>
-          <w:rFonts w:ascii="Arial" w:hAnsi="Arial" w:cs="Arial"/>
-          <w:sz w:val="24"/>
-          <w:szCs w:val="24"/>
-          <w:lang w:val="es-MX"/>
+        <w:rPr>
+          <w:rFonts w:ascii="Arial" w:hAnsi="Arial" w:cs="Arial"/>
+          <w:sz w:val="24"/>
+          <w:szCs w:val="24"/>
+          <w:lang w:val="es-MX"/>
+        </w:rPr>
+      </w:pPr>
+      <w:r>
+        <w:rPr>
+          <w:rFonts w:ascii="Cascadia Code" w:hAnsi="Cascadia Code" w:cs="Arial"/>
+          <w:sz w:val="24"/>
+          <w:szCs w:val="24"/>
+          <w:lang w:val="es-MX"/>
+        </w:rPr>
+        <w:t>canMove</w:t>
+      </w:r>
+      <w:r>
+        <w:rPr>
+          <w:rFonts w:ascii="Arial" w:hAnsi="Arial" w:cs="Arial"/>
+          <w:sz w:val="24"/>
+          <w:szCs w:val="24"/>
+          <w:lang w:val="es-MX"/>
+        </w:rPr>
+        <w:t>: Determina si el personaje puede moverse.</w:t>
+      </w:r>
+    </w:p>
+    <w:p>
+      <w:pPr>
+        <w:rPr>
+          <w:rFonts w:ascii="Cascadia Code" w:hAnsi="Cascadia Code" w:cs="Arial"/>
+          <w:sz w:val="24"/>
+          <w:szCs w:val="24"/>
+          <w:lang w:val="es-MX"/>
+        </w:rPr>
+      </w:pPr>
+      <w:r>
+        <w:rPr>
+          <w:rFonts w:ascii="Cascadia Code" w:hAnsi="Cascadia Code" w:cs="Arial"/>
+          <w:sz w:val="24"/>
+          <w:szCs w:val="24"/>
+          <w:lang w:val="es-MX"/>
+        </w:rPr>
+        <w:t>isRunning</w:t>
+      </w:r>
+      <w:r>
+        <w:rPr>
+          <w:rFonts w:ascii="Arial" w:hAnsi="Arial" w:cs="Arial"/>
+          <w:sz w:val="24"/>
+          <w:szCs w:val="24"/>
+          <w:lang w:val="es-MX"/>
+        </w:rPr>
+        <w:t>: Indica si el personaje está corriendo.</w:t>
+      </w:r>
+    </w:p>
+    <w:p>
+      <w:pPr>
+        <w:rPr>
+          <w:rFonts w:ascii="Arial" w:hAnsi="Arial" w:cs="Arial"/>
+          <w:sz w:val="24"/>
+          <w:szCs w:val="24"/>
+          <w:lang w:val="es-MX"/>
+        </w:rPr>
+      </w:pPr>
+    </w:p>
+    <w:p>
+      <w:pPr>
+        <w:jc w:val="both"/>
+        <w:rPr>
+          <w:rFonts w:ascii="Arial" w:hAnsi="Arial" w:cs="Arial"/>
+          <w:sz w:val="24"/>
+          <w:szCs w:val="24"/>
+          <w:lang w:val="en-US"/>
         </w:rPr>
       </w:pPr>
       <w:r>
         <w:drawing>
-          <wp:inline distT="0" distB="0" distL="0" distR="0" wp14:anchorId="161E341C" wp14:editId="1FC1D5CA">
-            <wp:extent cx="4762500" cy="904875"/>
+          <wp:inline distT="0" distB="0" distL="0" distR="0" wp14:anchorId="784858B2" wp14:editId="0A7FAB2A">
+            <wp:extent cx="2114550" cy="2333625"/>
             <wp:effectExtent l="0" t="0" r="0" b="9525"/>
-            <wp:docPr id="123" name="Imagen 123"/>
+            <wp:docPr id="19" name="Imagen 19"/>
             <wp:cNvGraphicFramePr>
               <a:graphicFrameLocks xmlns:a="http://schemas.openxmlformats.org/drawingml/2006/main" noChangeAspect="1"/>
             </wp:cNvGraphicFramePr>
@@ -1647,7 +1581,7 @@
                   <pic:spPr>
                     <a:xfrm>
                       <a:off x="0" y="0"/>
-                      <a:ext cx="4762500" cy="904875"/>
+                      <a:ext cx="2114550" cy="2333625"/>
                     </a:xfrm>
                     <a:prstGeom prst="rect">
                       <a:avLst/>
@@ -1662,69 +1596,38 @@
     </w:p>
     <w:p>
       <w:pPr>
-        <w:jc w:val="both"/>
-        <w:rPr>
-          <w:rFonts w:ascii="Arial" w:hAnsi="Arial" w:cs="Arial"/>
-          <w:sz w:val="24"/>
-          <w:szCs w:val="24"/>
-          <w:lang w:val="es-MX"/>
-        </w:rPr>
-      </w:pPr>
-      <w:r>
-        <w:rPr>
-          <w:rFonts w:ascii="Arial" w:hAnsi="Arial" w:cs="Arial"/>
-          <w:sz w:val="24"/>
-          <w:szCs w:val="24"/>
-          <w:lang w:val="es-MX"/>
-        </w:rPr>
-        <w:t xml:space="preserve">Usamos la </w:t>
-      </w:r>
-      <w:r>
-        <w:rPr>
-          <w:rFonts w:ascii="Cascadia Code" w:hAnsi="Cascadia Code" w:cs="Arial"/>
-          <w:sz w:val="24"/>
-          <w:szCs w:val="24"/>
-          <w:lang w:val="es-MX"/>
-        </w:rPr>
-        <w:t>actionMap</w:t>
-      </w:r>
-      <w:r>
-        <w:rPr>
-          <w:rFonts w:ascii="Arial" w:hAnsi="Arial" w:cs="Arial"/>
-          <w:sz w:val="24"/>
-          <w:szCs w:val="24"/>
-          <w:lang w:val="es-MX"/>
-        </w:rPr>
-        <w:t xml:space="preserve">, a la cual le asignamos el mapa de </w:t>
-      </w:r>
-      <w:r>
-        <w:rPr>
-          <w:rFonts w:ascii="Cascadia Code" w:hAnsi="Cascadia Code" w:cs="Arial"/>
-          <w:sz w:val="24"/>
-          <w:szCs w:val="24"/>
-          <w:lang w:val="es-MX"/>
-        </w:rPr>
-        <w:t>ControlesNormal</w:t>
-      </w:r>
-      <w:r>
-        <w:rPr>
-          <w:rFonts w:ascii="Arial" w:hAnsi="Arial" w:cs="Arial"/>
-          <w:sz w:val="24"/>
-          <w:szCs w:val="24"/>
-          <w:lang w:val="es-MX"/>
-        </w:rPr>
-        <w:t>, para asignar los inputs a sus respecitvas variables.</w:t>
-      </w:r>
-    </w:p>
-    <w:p>
-      <w:pPr>
-        <w:rPr>
-          <w:rFonts w:ascii="Arial" w:hAnsi="Arial" w:cs="Arial"/>
-          <w:sz w:val="24"/>
-          <w:szCs w:val="24"/>
+        <w:pStyle w:val="Ttulo4"/>
+        <w:rPr>
+          <w:rFonts w:ascii="Arial" w:hAnsi="Arial" w:cs="Arial"/>
+          <w:color w:val="auto"/>
+          <w:sz w:val="24"/>
+          <w:szCs w:val="24"/>
+          <w:u w:val="single"/>
           <w:lang w:val="en-US"/>
         </w:rPr>
       </w:pPr>
+      <w:r>
+        <w:rPr>
+          <w:rFonts w:ascii="Arial" w:hAnsi="Arial" w:cs="Arial"/>
+          <w:color w:val="auto"/>
+          <w:sz w:val="24"/>
+          <w:szCs w:val="24"/>
+          <w:u w:val="single"/>
+          <w:lang w:val="en-US"/>
+        </w:rPr>
+        <w:t>Codigo</w:t>
+      </w:r>
+      <w:r>
+        <w:rPr>
+          <w:rFonts w:ascii="Arial" w:hAnsi="Arial" w:cs="Arial"/>
+          <w:color w:val="auto"/>
+          <w:sz w:val="24"/>
+          <w:szCs w:val="24"/>
+          <w:u w:val="single"/>
+          <w:lang w:val="en-US"/>
+        </w:rPr>
+        <w:t>: Inputs</w:t>
+      </w:r>
     </w:p>
     <w:p>
       <w:pPr>
@@ -1738,10 +1641,10 @@
       </w:pPr>
       <w:r>
         <w:drawing>
-          <wp:inline distT="0" distB="0" distL="0" distR="0" wp14:anchorId="328830F3" wp14:editId="71E817E3">
-            <wp:extent cx="5400040" cy="818515"/>
-            <wp:effectExtent l="0" t="0" r="0" b="635"/>
-            <wp:docPr id="75" name="Imagen 75"/>
+          <wp:inline distT="0" distB="0" distL="0" distR="0" wp14:anchorId="642CD860" wp14:editId="2775D7B5">
+            <wp:extent cx="3171825" cy="1000125"/>
+            <wp:effectExtent l="0" t="0" r="9525" b="9525"/>
+            <wp:docPr id="4" name="Imagen 4"/>
             <wp:cNvGraphicFramePr>
               <a:graphicFrameLocks xmlns:a="http://schemas.openxmlformats.org/drawingml/2006/main" noChangeAspect="1"/>
             </wp:cNvGraphicFramePr>
@@ -1761,7 +1664,7 @@
                   <pic:spPr>
                     <a:xfrm>
                       <a:off x="0" y="0"/>
-                      <a:ext cx="5400040" cy="818515"/>
+                      <a:ext cx="3171825" cy="1000125"/>
                     </a:xfrm>
                     <a:prstGeom prst="rect">
                       <a:avLst/>
@@ -1773,12 +1676,185 @@
           </wp:inline>
         </w:drawing>
       </w:r>
+    </w:p>
+    <w:p>
+      <w:pPr>
+        <w:jc w:val="both"/>
+        <w:rPr>
+          <w:rFonts w:ascii="Arial" w:hAnsi="Arial" w:cs="Arial"/>
+          <w:sz w:val="24"/>
+          <w:szCs w:val="24"/>
+          <w:lang w:val="es-MX"/>
+        </w:rPr>
+      </w:pPr>
+      <w:r>
+        <w:rPr>
+          <w:rFonts w:ascii="Cascadia Code" w:hAnsi="Cascadia Code" w:cs="Arial"/>
+          <w:sz w:val="24"/>
+          <w:szCs w:val="24"/>
+          <w:lang w:val="es-MX"/>
+        </w:rPr>
+        <w:t>Input</w:t>
+      </w:r>
+      <w:r>
+        <w:rPr>
+          <w:rFonts w:ascii="Cascadia Code" w:hAnsi="Cascadia Code" w:cs="Arial"/>
+          <w:sz w:val="24"/>
+          <w:szCs w:val="24"/>
+          <w:lang w:val="es-MX"/>
+        </w:rPr>
+        <w:t>Action</w:t>
+      </w:r>
+      <w:r>
+        <w:rPr>
+          <w:rFonts w:ascii="Cascadia Code" w:hAnsi="Cascadia Code" w:cs="Arial"/>
+          <w:sz w:val="24"/>
+          <w:szCs w:val="24"/>
+          <w:lang w:val="es-MX"/>
+        </w:rPr>
+        <w:t>s</w:t>
+      </w:r>
+      <w:r>
+        <w:rPr>
+          <w:rFonts w:ascii="Arial" w:hAnsi="Arial" w:cs="Arial"/>
+          <w:sz w:val="24"/>
+          <w:szCs w:val="24"/>
+          <w:lang w:val="es-MX"/>
+        </w:rPr>
+        <w:t xml:space="preserve"> </w:t>
+      </w:r>
+      <w:r>
+        <w:rPr>
+          <w:rFonts w:ascii="Arial" w:hAnsi="Arial" w:cs="Arial"/>
+          <w:sz w:val="24"/>
+          <w:szCs w:val="24"/>
+          <w:lang w:val="es-MX"/>
+        </w:rPr>
+        <w:t>se refiere al a</w:t>
+      </w:r>
+      <w:r>
+        <w:rPr>
+          <w:rFonts w:ascii="Arial" w:hAnsi="Arial" w:cs="Arial"/>
+          <w:sz w:val="24"/>
+          <w:szCs w:val="24"/>
+          <w:lang w:val="es-MX"/>
+        </w:rPr>
+        <w:t>rchvio del new Input Manager que contiene los Action Maps.</w:t>
+      </w:r>
+    </w:p>
+    <w:p>
+      <w:pPr>
+        <w:jc w:val="both"/>
+        <w:rPr>
+          <w:rFonts w:ascii="Arial" w:hAnsi="Arial" w:cs="Arial"/>
+          <w:sz w:val="24"/>
+          <w:szCs w:val="24"/>
+          <w:lang w:val="es-MX"/>
+        </w:rPr>
+      </w:pPr>
+      <w:r>
+        <w:rPr>
+          <w:rFonts w:ascii="Cascadia Code" w:hAnsi="Cascadia Code" w:cs="Arial"/>
+          <w:sz w:val="24"/>
+          <w:szCs w:val="24"/>
+          <w:lang w:val="es-MX"/>
+        </w:rPr>
+        <w:t>stikcInput</w:t>
+      </w:r>
+      <w:r>
+        <w:rPr>
+          <w:rFonts w:ascii="Arial" w:hAnsi="Arial" w:cs="Arial"/>
+          <w:sz w:val="24"/>
+          <w:szCs w:val="24"/>
+          <w:lang w:val="es-MX"/>
+        </w:rPr>
+        <w:t xml:space="preserve"> es un Vector2 que muestra lo posicion actual del Stick.</w:t>
+      </w:r>
+    </w:p>
+    <w:p>
+      <w:pPr>
+        <w:jc w:val="both"/>
+        <w:rPr>
+          <w:rFonts w:ascii="Arial" w:hAnsi="Arial" w:cs="Arial"/>
+          <w:sz w:val="24"/>
+          <w:szCs w:val="24"/>
+          <w:lang w:val="es-MX"/>
+        </w:rPr>
+      </w:pPr>
+      <w:r>
+        <w:rPr>
+          <w:rFonts w:ascii="Cascadia Code" w:hAnsi="Cascadia Code" w:cs="Arial"/>
+          <w:sz w:val="24"/>
+          <w:szCs w:val="24"/>
+          <w:lang w:val="es-MX"/>
+        </w:rPr>
+        <w:t>stickDirection</w:t>
+      </w:r>
+      <w:r>
+        <w:rPr>
+          <w:rFonts w:ascii="Arial" w:hAnsi="Arial" w:cs="Arial"/>
+          <w:sz w:val="24"/>
+          <w:szCs w:val="24"/>
+          <w:lang w:val="es-MX"/>
+        </w:rPr>
+        <w:t xml:space="preserve"> es un string que indica la direccion actual.</w:t>
+      </w:r>
+    </w:p>
+    <w:p>
+      <w:pPr>
+        <w:jc w:val="both"/>
+        <w:rPr>
+          <w:rFonts w:ascii="Arial" w:hAnsi="Arial" w:cs="Arial"/>
+          <w:sz w:val="24"/>
+          <w:szCs w:val="24"/>
+          <w:lang w:val="es-MX"/>
+        </w:rPr>
+      </w:pPr>
+      <w:r>
+        <w:rPr>
+          <w:rFonts w:ascii="Cascadia Code" w:hAnsi="Cascadia Code" w:cs="Arial"/>
+          <w:sz w:val="24"/>
+          <w:szCs w:val="24"/>
+          <w:lang w:val="es-MX"/>
+        </w:rPr>
+        <w:t>stickThreshold</w:t>
+      </w:r>
+      <w:r>
+        <w:rPr>
+          <w:rFonts w:ascii="Arial" w:hAnsi="Arial" w:cs="Arial"/>
+          <w:sz w:val="24"/>
+          <w:szCs w:val="24"/>
+          <w:lang w:val="es-MX"/>
+        </w:rPr>
+        <w:t xml:space="preserve"> es lo que determina la circunferencia que separa el circulo Interior y Exterior del Stick.</w:t>
+      </w:r>
+    </w:p>
+    <w:p>
+      <w:pPr>
+        <w:rPr>
+          <w:rFonts w:ascii="Arial" w:hAnsi="Arial" w:cs="Arial"/>
+          <w:sz w:val="24"/>
+          <w:szCs w:val="24"/>
+          <w:lang w:val="es-MX"/>
+        </w:rPr>
+      </w:pPr>
+    </w:p>
+    <w:p>
+      <w:pPr>
+        <w:jc w:val="center"/>
+        <w:rPr>
+          <w:rFonts w:ascii="Arial" w:hAnsi="Arial" w:cs="Arial"/>
+          <w:sz w:val="24"/>
+          <w:szCs w:val="24"/>
+          <w:lang w:val="es-MX"/>
+        </w:rPr>
+      </w:pPr>
       <w:r>
         <w:drawing>
-          <wp:inline distT="0" distB="0" distL="0" distR="0" wp14:anchorId="220C56BC" wp14:editId="4E683A3F">
-            <wp:extent cx="4352925" cy="742950"/>
-            <wp:effectExtent l="0" t="0" r="9525" b="0"/>
-            <wp:docPr id="113" name="Imagen 113"/>
+          <wp:inline distT="0" distB="0" distL="0" distR="0" wp14:anchorId="5C33E299" wp14:editId="378CCAE0">
+            <wp:extent cx="5400040" cy="2360930"/>
+            <wp:effectExtent l="0" t="0" r="0" b="1270"/>
+            <wp:docPr id="6" name="Imagen 6"/>
             <wp:cNvGraphicFramePr>
               <a:graphicFrameLocks xmlns:a="http://schemas.openxmlformats.org/drawingml/2006/main" noChangeAspect="1"/>
             </wp:cNvGraphicFramePr>
@@ -1798,7 +1874,7 @@
                   <pic:spPr>
                     <a:xfrm>
                       <a:off x="0" y="0"/>
-                      <a:ext cx="4352925" cy="742950"/>
+                      <a:ext cx="5400040" cy="2360930"/>
                     </a:xfrm>
                     <a:prstGeom prst="rect">
                       <a:avLst/>
@@ -1828,7 +1904,16 @@
           <w:szCs w:val="24"/>
           <w:lang w:val="es-MX"/>
         </w:rPr>
-        <w:t xml:space="preserve">La función </w:t>
+        <w:t>La funcion</w:t>
+      </w:r>
+      <w:r>
+        <w:rPr>
+          <w:rFonts w:ascii="Arial" w:hAnsi="Arial" w:cs="Arial"/>
+          <w:sz w:val="24"/>
+          <w:szCs w:val="24"/>
+          <w:lang w:val="es-MX"/>
+        </w:rPr>
+        <w:t xml:space="preserve"> </w:t>
       </w:r>
       <w:r>
         <w:rPr>
@@ -1837,25 +1922,54 @@
           <w:szCs w:val="24"/>
           <w:lang w:val="es-MX"/>
         </w:rPr>
-        <w:t>InputActionBool()</w:t>
-      </w:r>
-      <w:r>
-        <w:rPr>
-          <w:rFonts w:ascii="Arial" w:hAnsi="Arial" w:cs="Arial"/>
-          <w:sz w:val="24"/>
-          <w:szCs w:val="24"/>
-          <w:lang w:val="es-MX"/>
-        </w:rPr>
-        <w:t xml:space="preserve"> es la que </w:t>
-      </w:r>
-      <w:r>
-        <w:rPr>
-          <w:rFonts w:ascii="Arial" w:hAnsi="Arial" w:cs="Arial"/>
-          <w:sz w:val="24"/>
-          <w:szCs w:val="24"/>
-          <w:lang w:val="es-MX"/>
-        </w:rPr>
-        <w:t xml:space="preserve">detecta los input del control y prende/apaga su </w:t>
+        <w:t>actionMap</w:t>
+      </w:r>
+      <w:r>
+        <w:rPr>
+          <w:rFonts w:ascii="Arial" w:hAnsi="Arial" w:cs="Arial"/>
+          <w:sz w:val="24"/>
+          <w:szCs w:val="24"/>
+          <w:lang w:val="es-MX"/>
+        </w:rPr>
+        <w:t xml:space="preserve"> determina </w:t>
+      </w:r>
+      <w:r>
+        <w:rPr>
+          <w:rFonts w:ascii="Arial" w:hAnsi="Arial" w:cs="Arial"/>
+          <w:sz w:val="24"/>
+          <w:szCs w:val="24"/>
+          <w:lang w:val="es-MX"/>
+        </w:rPr>
+        <w:t>la dirección del</w:t>
+      </w:r>
+      <w:r>
+        <w:rPr>
+          <w:rFonts w:ascii="Arial" w:hAnsi="Arial" w:cs="Arial"/>
+          <w:sz w:val="24"/>
+          <w:szCs w:val="24"/>
+          <w:lang w:val="es-MX"/>
+        </w:rPr>
+        <w:t xml:space="preserve"> Stick.</w:t>
+      </w:r>
+    </w:p>
+    <w:p>
+      <w:pPr>
+        <w:jc w:val="both"/>
+        <w:rPr>
+          <w:rFonts w:ascii="Arial" w:hAnsi="Arial" w:cs="Arial"/>
+          <w:sz w:val="24"/>
+          <w:szCs w:val="24"/>
+          <w:lang w:val="es-MX"/>
+        </w:rPr>
+      </w:pPr>
+      <w:r>
+        <w:rPr>
+          <w:rFonts w:ascii="Arial" w:hAnsi="Arial" w:cs="Arial"/>
+          <w:sz w:val="24"/>
+          <w:szCs w:val="24"/>
+          <w:lang w:val="es-MX"/>
+        </w:rPr>
+        <w:t xml:space="preserve"> Luego, determina si el stick está en el "Círculo Interno" o "Círculo Externo" dependiendo de la magnitud de la entrada del stick, comparándola con el </w:t>
       </w:r>
       <w:r>
         <w:rPr>
@@ -1864,79 +1978,25 @@
           <w:szCs w:val="24"/>
           <w:lang w:val="es-MX"/>
         </w:rPr>
-        <w:t>bool</w:t>
-      </w:r>
-      <w:r>
-        <w:rPr>
-          <w:rFonts w:ascii="Arial" w:hAnsi="Arial" w:cs="Arial"/>
-          <w:sz w:val="24"/>
-          <w:szCs w:val="24"/>
-          <w:lang w:val="es-MX"/>
-        </w:rPr>
-        <w:t xml:space="preserve"> correspondiente.</w:t>
-      </w:r>
-    </w:p>
-    <w:p>
-      <w:pPr>
-        <w:jc w:val="both"/>
-        <w:rPr>
-          <w:rFonts w:ascii="Arial" w:hAnsi="Arial" w:cs="Arial"/>
-          <w:sz w:val="24"/>
-          <w:szCs w:val="24"/>
-          <w:lang w:val="es-MX"/>
-        </w:rPr>
-      </w:pPr>
-    </w:p>
-    <w:p>
-      <w:pPr>
-        <w:pStyle w:val="Ttulo4"/>
-        <w:rPr>
-          <w:rFonts w:ascii="Arial" w:hAnsi="Arial" w:cs="Arial"/>
-          <w:color w:val="auto"/>
-          <w:sz w:val="24"/>
-          <w:szCs w:val="24"/>
-          <w:u w:val="single"/>
-          <w:lang w:val="en-US"/>
-        </w:rPr>
-      </w:pPr>
-      <w:r>
-        <w:rPr>
-          <w:rFonts w:ascii="Arial" w:hAnsi="Arial" w:cs="Arial"/>
-          <w:color w:val="auto"/>
-          <w:sz w:val="24"/>
-          <w:szCs w:val="24"/>
-          <w:u w:val="single"/>
-          <w:lang w:val="en-US"/>
-        </w:rPr>
-        <w:t>Codigo</w:t>
-      </w:r>
-      <w:r>
-        <w:rPr>
-          <w:rFonts w:ascii="Arial" w:hAnsi="Arial" w:cs="Arial"/>
-          <w:color w:val="auto"/>
-          <w:sz w:val="24"/>
-          <w:szCs w:val="24"/>
-          <w:u w:val="single"/>
-          <w:lang w:val="en-US"/>
-        </w:rPr>
-        <w:t xml:space="preserve">: </w:t>
-      </w:r>
-      <w:r>
-        <w:rPr>
-          <w:rFonts w:ascii="Arial" w:hAnsi="Arial" w:cs="Arial"/>
-          <w:color w:val="auto"/>
-          <w:sz w:val="24"/>
-          <w:szCs w:val="24"/>
-          <w:u w:val="single"/>
-          <w:lang w:val="en-US"/>
-        </w:rPr>
-        <w:t>GroundCheck</w:t>
-      </w:r>
-    </w:p>
-    <w:p>
-      <w:pPr>
-        <w:rPr>
-          <w:lang w:val="en-US"/>
+        <w:t>stickThreshold</w:t>
+      </w:r>
+      <w:r>
+        <w:rPr>
+          <w:rFonts w:ascii="Arial" w:hAnsi="Arial" w:cs="Arial"/>
+          <w:sz w:val="24"/>
+          <w:szCs w:val="24"/>
+          <w:lang w:val="es-MX"/>
+        </w:rPr>
+        <w:t>. Si la magnitud supera el umbral, el personaje estará corriendo.</w:t>
+      </w:r>
+    </w:p>
+    <w:p>
+      <w:pPr>
+        <w:rPr>
+          <w:rFonts w:ascii="Arial" w:hAnsi="Arial" w:cs="Arial"/>
+          <w:sz w:val="24"/>
+          <w:szCs w:val="24"/>
+          <w:lang w:val="es-MX"/>
         </w:rPr>
       </w:pPr>
     </w:p>
@@ -1947,15 +2007,15 @@
           <w:rFonts w:ascii="Arial" w:hAnsi="Arial" w:cs="Arial"/>
           <w:sz w:val="24"/>
           <w:szCs w:val="24"/>
-          <w:lang w:val="en-US"/>
+          <w:lang w:val="es-MX"/>
         </w:rPr>
       </w:pPr>
       <w:r>
         <w:drawing>
-          <wp:inline distT="0" distB="0" distL="0" distR="0" wp14:anchorId="23845D7C" wp14:editId="28032F59">
-            <wp:extent cx="2943225" cy="733425"/>
-            <wp:effectExtent l="0" t="0" r="9525" b="9525"/>
-            <wp:docPr id="125" name="Imagen 125"/>
+          <wp:inline distT="0" distB="0" distL="0" distR="0" wp14:anchorId="5D2BA79F" wp14:editId="6ECA5A52">
+            <wp:extent cx="4019550" cy="3638550"/>
+            <wp:effectExtent l="0" t="0" r="0" b="0"/>
+            <wp:docPr id="7" name="Imagen 7"/>
             <wp:cNvGraphicFramePr>
               <a:graphicFrameLocks xmlns:a="http://schemas.openxmlformats.org/drawingml/2006/main" noChangeAspect="1"/>
             </wp:cNvGraphicFramePr>
@@ -1975,7 +2035,7 @@
                   <pic:spPr>
                     <a:xfrm>
                       <a:off x="0" y="0"/>
-                      <a:ext cx="2943225" cy="733425"/>
+                      <a:ext cx="4019550" cy="3638550"/>
                     </a:xfrm>
                     <a:prstGeom prst="rect">
                       <a:avLst/>
@@ -2005,36 +2065,25 @@
           <w:szCs w:val="24"/>
           <w:lang w:val="es-MX"/>
         </w:rPr>
-        <w:t>El Ground Check es la de</w:t>
-      </w:r>
-      <w:r>
-        <w:rPr>
-          <w:rFonts w:ascii="Arial" w:hAnsi="Arial" w:cs="Arial"/>
-          <w:sz w:val="24"/>
-          <w:szCs w:val="24"/>
-          <w:lang w:val="es-MX"/>
-        </w:rPr>
-        <w:t>tecion de la superficie, para saber si el personaje esta en el suelo o en el aire.</w:t>
-      </w:r>
-    </w:p>
-    <w:p>
-      <w:pPr>
-        <w:jc w:val="both"/>
-        <w:rPr>
-          <w:rFonts w:ascii="Arial" w:hAnsi="Arial" w:cs="Arial"/>
-          <w:sz w:val="24"/>
-          <w:szCs w:val="24"/>
-          <w:lang w:val="es-MX"/>
-        </w:rPr>
-      </w:pPr>
-      <w:r>
-        <w:rPr>
-          <w:rFonts w:ascii="Arial" w:hAnsi="Arial" w:cs="Arial"/>
-          <w:sz w:val="24"/>
-          <w:szCs w:val="24"/>
-          <w:lang w:val="es-MX"/>
-        </w:rPr>
-        <w:t xml:space="preserve">Usamos un </w:t>
+        <w:t xml:space="preserve">Este método determina la dirección del stick en función del ángulo calculado y </w:t>
+      </w:r>
+      <w:r>
+        <w:rPr>
+          <w:rFonts w:ascii="Arial" w:hAnsi="Arial" w:cs="Arial"/>
+          <w:sz w:val="24"/>
+          <w:szCs w:val="24"/>
+          <w:lang w:val="es-MX"/>
+        </w:rPr>
+        <w:t>lo</w:t>
+      </w:r>
+      <w:r>
+        <w:rPr>
+          <w:rFonts w:ascii="Arial" w:hAnsi="Arial" w:cs="Arial"/>
+          <w:sz w:val="24"/>
+          <w:szCs w:val="24"/>
+          <w:lang w:val="es-MX"/>
+        </w:rPr>
+        <w:t xml:space="preserve"> guarda en </w:t>
       </w:r>
       <w:r>
         <w:rPr>
@@ -2043,48 +2092,77 @@
           <w:szCs w:val="24"/>
           <w:lang w:val="es-MX"/>
         </w:rPr>
-        <w:t>BoxCollider groundDetection</w:t>
-      </w:r>
-      <w:r>
-        <w:rPr>
-          <w:rFonts w:ascii="Arial" w:hAnsi="Arial" w:cs="Arial"/>
-          <w:sz w:val="24"/>
-          <w:szCs w:val="24"/>
-          <w:lang w:val="es-MX"/>
-        </w:rPr>
-        <w:t xml:space="preserve"> para detectar objetos</w:t>
-      </w:r>
-      <w:r>
-        <w:rPr>
-          <w:rFonts w:ascii="Arial" w:hAnsi="Arial" w:cs="Arial"/>
-          <w:sz w:val="24"/>
-          <w:szCs w:val="24"/>
-          <w:lang w:val="es-MX"/>
-        </w:rPr>
-        <w:t xml:space="preserve">, y </w:t>
-      </w:r>
-      <w:r>
-        <w:rPr>
-          <w:rFonts w:ascii="Cascadia Code" w:hAnsi="Cascadia Code" w:cs="Arial"/>
-          <w:sz w:val="24"/>
-          <w:szCs w:val="24"/>
-          <w:lang w:val="es-MX"/>
-        </w:rPr>
-        <w:t>LayerMask groundLayer</w:t>
-      </w:r>
-      <w:r>
-        <w:rPr>
-          <w:rFonts w:ascii="Arial" w:hAnsi="Arial" w:cs="Arial"/>
-          <w:sz w:val="24"/>
-          <w:szCs w:val="24"/>
-          <w:lang w:val="es-MX"/>
-        </w:rPr>
-        <w:t xml:space="preserve"> para asignar la Layer que tienen que tener los objeto para conciderarlos superficie.</w:t>
-      </w:r>
-    </w:p>
-    <w:p>
-      <w:pPr>
-        <w:jc w:val="both"/>
+        <w:t>stickDirection</w:t>
+      </w:r>
+      <w:r>
+        <w:rPr>
+          <w:rFonts w:ascii="Arial" w:hAnsi="Arial" w:cs="Arial"/>
+          <w:sz w:val="24"/>
+          <w:szCs w:val="24"/>
+          <w:lang w:val="es-MX"/>
+        </w:rPr>
+        <w:t>. Cada rango de ángulos corresponde a una dirección cardinal o diagonal.</w:t>
+      </w:r>
+    </w:p>
+    <w:p>
+      <w:pPr>
+        <w:jc w:val="both"/>
+        <w:rPr>
+          <w:rFonts w:ascii="Arial" w:hAnsi="Arial" w:cs="Arial"/>
+          <w:sz w:val="24"/>
+          <w:szCs w:val="24"/>
+          <w:lang w:val="es-MX"/>
+        </w:rPr>
+      </w:pPr>
+    </w:p>
+    <w:p>
+      <w:pPr>
+        <w:pStyle w:val="Ttulo4"/>
+        <w:rPr>
+          <w:rFonts w:ascii="Arial" w:hAnsi="Arial" w:cs="Arial"/>
+          <w:color w:val="auto"/>
+          <w:sz w:val="24"/>
+          <w:szCs w:val="24"/>
+          <w:u w:val="single"/>
+          <w:lang w:val="es-MX"/>
+        </w:rPr>
+      </w:pPr>
+      <w:r>
+        <w:rPr>
+          <w:rFonts w:ascii="Arial" w:hAnsi="Arial" w:cs="Arial"/>
+          <w:color w:val="auto"/>
+          <w:sz w:val="24"/>
+          <w:szCs w:val="24"/>
+          <w:u w:val="single"/>
+          <w:lang w:val="en-US"/>
+        </w:rPr>
+        <w:t>Codigo</w:t>
+      </w:r>
+      <w:r>
+        <w:rPr>
+          <w:rFonts w:ascii="Arial" w:hAnsi="Arial" w:cs="Arial"/>
+          <w:color w:val="auto"/>
+          <w:sz w:val="24"/>
+          <w:szCs w:val="24"/>
+          <w:u w:val="single"/>
+          <w:lang w:val="en-US"/>
+        </w:rPr>
+        <w:t xml:space="preserve">: </w:t>
+      </w:r>
+      <w:r>
+        <w:rPr>
+          <w:rFonts w:ascii="Arial" w:hAnsi="Arial" w:cs="Arial"/>
+          <w:color w:val="auto"/>
+          <w:sz w:val="24"/>
+          <w:szCs w:val="24"/>
+          <w:u w:val="single"/>
+          <w:lang w:val="en-US"/>
+        </w:rPr>
+        <w:t>Movimiento con Stick</w:t>
+      </w:r>
+    </w:p>
+    <w:p>
+      <w:pPr>
         <w:rPr>
           <w:rFonts w:ascii="Arial" w:hAnsi="Arial" w:cs="Arial"/>
           <w:sz w:val="24"/>
@@ -2100,15 +2178,15 @@
           <w:rFonts w:ascii="Arial" w:hAnsi="Arial" w:cs="Arial"/>
           <w:sz w:val="24"/>
           <w:szCs w:val="24"/>
-          <w:lang w:val="es-MX"/>
+          <w:lang w:val="en-US"/>
         </w:rPr>
       </w:pPr>
       <w:r>
         <w:drawing>
-          <wp:inline distT="0" distB="0" distL="0" distR="0" wp14:anchorId="25597518" wp14:editId="73EDDCEE">
-            <wp:extent cx="5181600" cy="1400175"/>
-            <wp:effectExtent l="0" t="0" r="0" b="9525"/>
-            <wp:docPr id="127" name="Imagen 127"/>
+          <wp:inline distT="0" distB="0" distL="0" distR="0" wp14:anchorId="17AA8934" wp14:editId="045E4FCF">
+            <wp:extent cx="3667125" cy="1162050"/>
+            <wp:effectExtent l="0" t="0" r="9525" b="0"/>
+            <wp:docPr id="8" name="Imagen 8"/>
             <wp:cNvGraphicFramePr>
               <a:graphicFrameLocks xmlns:a="http://schemas.openxmlformats.org/drawingml/2006/main" noChangeAspect="1"/>
             </wp:cNvGraphicFramePr>
@@ -2128,7 +2206,7 @@
                   <pic:spPr>
                     <a:xfrm>
                       <a:off x="0" y="0"/>
-                      <a:ext cx="5181600" cy="1400175"/>
+                      <a:ext cx="3667125" cy="1162050"/>
                     </a:xfrm>
                     <a:prstGeom prst="rect">
                       <a:avLst/>
@@ -2140,12 +2218,230 @@
           </wp:inline>
         </w:drawing>
       </w:r>
+    </w:p>
+    <w:p>
+      <w:pPr>
+        <w:jc w:val="both"/>
+        <w:rPr>
+          <w:rFonts w:ascii="Arial" w:hAnsi="Arial" w:cs="Arial"/>
+          <w:sz w:val="24"/>
+          <w:szCs w:val="24"/>
+          <w:lang w:val="es-MX"/>
+        </w:rPr>
+      </w:pPr>
+      <w:r>
+        <w:rPr>
+          <w:rFonts w:ascii="Cascadia Code" w:hAnsi="Cascadia Code" w:cs="Arial"/>
+          <w:sz w:val="24"/>
+          <w:szCs w:val="24"/>
+          <w:lang w:val="es-MX"/>
+        </w:rPr>
+        <w:t>walkSpeed</w:t>
+      </w:r>
+      <w:r>
+        <w:rPr>
+          <w:rFonts w:ascii="Arial" w:hAnsi="Arial" w:cs="Arial"/>
+          <w:sz w:val="24"/>
+          <w:szCs w:val="24"/>
+          <w:lang w:val="es-MX"/>
+        </w:rPr>
+        <w:t xml:space="preserve"> y </w:t>
+      </w:r>
+      <w:r>
+        <w:rPr>
+          <w:rFonts w:ascii="Cascadia Code" w:hAnsi="Cascadia Code" w:cs="Arial"/>
+          <w:sz w:val="24"/>
+          <w:szCs w:val="24"/>
+          <w:lang w:val="es-MX"/>
+        </w:rPr>
+        <w:t>runSpeed</w:t>
+      </w:r>
+      <w:r>
+        <w:rPr>
+          <w:rFonts w:ascii="Arial" w:hAnsi="Arial" w:cs="Arial"/>
+          <w:sz w:val="24"/>
+          <w:szCs w:val="24"/>
+          <w:lang w:val="es-MX"/>
+        </w:rPr>
+        <w:t xml:space="preserve"> </w:t>
+      </w:r>
+      <w:r>
+        <w:rPr>
+          <w:rFonts w:ascii="Arial" w:hAnsi="Arial" w:cs="Arial"/>
+          <w:sz w:val="24"/>
+          <w:szCs w:val="24"/>
+          <w:lang w:val="es-MX"/>
+        </w:rPr>
+        <w:t>d</w:t>
+      </w:r>
+      <w:r>
+        <w:rPr>
+          <w:rFonts w:ascii="Arial" w:hAnsi="Arial" w:cs="Arial"/>
+          <w:sz w:val="24"/>
+          <w:szCs w:val="24"/>
+          <w:lang w:val="es-MX"/>
+        </w:rPr>
+        <w:t>efinen las velocidades de caminar y correr.</w:t>
+      </w:r>
+    </w:p>
+    <w:p>
+      <w:pPr>
+        <w:jc w:val="both"/>
+        <w:rPr>
+          <w:rFonts w:ascii="Arial" w:hAnsi="Arial" w:cs="Arial"/>
+          <w:sz w:val="24"/>
+          <w:szCs w:val="24"/>
+          <w:lang w:val="es-MX"/>
+        </w:rPr>
+      </w:pPr>
+      <w:r>
+        <w:rPr>
+          <w:rFonts w:ascii="Cascadia Code" w:hAnsi="Cascadia Code" w:cs="Arial"/>
+          <w:sz w:val="24"/>
+          <w:szCs w:val="24"/>
+          <w:lang w:val="es-MX"/>
+        </w:rPr>
+        <w:t>moveAction</w:t>
+      </w:r>
+      <w:r>
+        <w:rPr>
+          <w:rFonts w:ascii="Arial" w:hAnsi="Arial" w:cs="Arial"/>
+          <w:sz w:val="24"/>
+          <w:szCs w:val="24"/>
+          <w:lang w:val="es-MX"/>
+        </w:rPr>
+        <w:t xml:space="preserve"> hace</w:t>
+      </w:r>
+      <w:r>
+        <w:rPr>
+          <w:rFonts w:ascii="Arial" w:hAnsi="Arial" w:cs="Arial"/>
+          <w:sz w:val="24"/>
+          <w:szCs w:val="24"/>
+          <w:lang w:val="es-MX"/>
+        </w:rPr>
+        <w:t xml:space="preserve"> </w:t>
+      </w:r>
+      <w:r>
+        <w:rPr>
+          <w:rFonts w:ascii="Arial" w:hAnsi="Arial" w:cs="Arial"/>
+          <w:sz w:val="24"/>
+          <w:szCs w:val="24"/>
+          <w:lang w:val="es-MX"/>
+        </w:rPr>
+        <w:t>r</w:t>
+      </w:r>
+      <w:r>
+        <w:rPr>
+          <w:rFonts w:ascii="Arial" w:hAnsi="Arial" w:cs="Arial"/>
+          <w:sz w:val="24"/>
+          <w:szCs w:val="24"/>
+          <w:lang w:val="es-MX"/>
+        </w:rPr>
+        <w:t>eferencia a la acción de movimiento definida en el sistema de Input.</w:t>
+      </w:r>
+    </w:p>
+    <w:p>
+      <w:pPr>
+        <w:jc w:val="both"/>
+        <w:rPr>
+          <w:rFonts w:ascii="Arial" w:hAnsi="Arial" w:cs="Arial"/>
+          <w:sz w:val="24"/>
+          <w:szCs w:val="24"/>
+          <w:lang w:val="es-MX"/>
+        </w:rPr>
+      </w:pPr>
+      <w:r>
+        <w:rPr>
+          <w:rFonts w:ascii="Cascadia Code" w:hAnsi="Cascadia Code" w:cs="Arial"/>
+          <w:sz w:val="24"/>
+          <w:szCs w:val="24"/>
+          <w:lang w:val="es-MX"/>
+        </w:rPr>
+        <w:t>rigidBody</w:t>
+      </w:r>
+      <w:r>
+        <w:rPr>
+          <w:rFonts w:ascii="Arial" w:hAnsi="Arial" w:cs="Arial"/>
+          <w:sz w:val="24"/>
+          <w:szCs w:val="24"/>
+          <w:lang w:val="es-MX"/>
+        </w:rPr>
+        <w:t xml:space="preserve"> es el</w:t>
+      </w:r>
+      <w:r>
+        <w:rPr>
+          <w:rFonts w:ascii="Arial" w:hAnsi="Arial" w:cs="Arial"/>
+          <w:sz w:val="24"/>
+          <w:szCs w:val="24"/>
+          <w:lang w:val="es-MX"/>
+        </w:rPr>
+        <w:t xml:space="preserve"> Rigidbody del personaje, que permite aplicar física.</w:t>
+      </w:r>
+    </w:p>
+    <w:p>
+      <w:pPr>
+        <w:jc w:val="both"/>
+        <w:rPr>
+          <w:rFonts w:ascii="Arial" w:hAnsi="Arial" w:cs="Arial"/>
+          <w:sz w:val="24"/>
+          <w:szCs w:val="24"/>
+          <w:lang w:val="es-MX"/>
+        </w:rPr>
+      </w:pPr>
+      <w:r>
+        <w:rPr>
+          <w:rFonts w:ascii="Cascadia Code" w:hAnsi="Cascadia Code" w:cs="Arial"/>
+          <w:sz w:val="24"/>
+          <w:szCs w:val="24"/>
+          <w:lang w:val="es-MX"/>
+        </w:rPr>
+        <w:t>cameraTransform</w:t>
+      </w:r>
+      <w:r>
+        <w:rPr>
+          <w:rFonts w:ascii="Arial" w:hAnsi="Arial" w:cs="Arial"/>
+          <w:sz w:val="24"/>
+          <w:szCs w:val="24"/>
+          <w:lang w:val="es-MX"/>
+        </w:rPr>
+        <w:t xml:space="preserve"> es el</w:t>
+      </w:r>
+      <w:r>
+        <w:rPr>
+          <w:rFonts w:ascii="Arial" w:hAnsi="Arial" w:cs="Arial"/>
+          <w:sz w:val="24"/>
+          <w:szCs w:val="24"/>
+          <w:lang w:val="es-MX"/>
+        </w:rPr>
+        <w:t xml:space="preserve"> Transform de la cámara, usada para calcular la dirección de movimiento basada en la orientación de la cámara.</w:t>
+      </w:r>
+    </w:p>
+    <w:p>
+      <w:pPr>
+        <w:rPr>
+          <w:rFonts w:ascii="Arial" w:hAnsi="Arial" w:cs="Arial"/>
+          <w:sz w:val="24"/>
+          <w:szCs w:val="24"/>
+          <w:lang w:val="en-US"/>
+        </w:rPr>
+      </w:pPr>
+    </w:p>
+    <w:p>
+      <w:pPr>
+        <w:jc w:val="center"/>
+        <w:rPr>
+          <w:rFonts w:ascii="Arial" w:hAnsi="Arial" w:cs="Arial"/>
+          <w:sz w:val="24"/>
+          <w:szCs w:val="24"/>
+          <w:lang w:val="en-US"/>
+        </w:rPr>
+      </w:pPr>
       <w:r>
         <w:drawing>
-          <wp:inline distT="0" distB="0" distL="0" distR="0" wp14:anchorId="182D154A" wp14:editId="14966824">
-            <wp:extent cx="3133725" cy="3867150"/>
+          <wp:inline distT="0" distB="0" distL="0" distR="0" wp14:anchorId="1109FDEF" wp14:editId="475F765E">
+            <wp:extent cx="5095875" cy="3657600"/>
             <wp:effectExtent l="0" t="0" r="9525" b="0"/>
-            <wp:docPr id="126" name="Imagen 126"/>
+            <wp:docPr id="9" name="Imagen 9"/>
             <wp:cNvGraphicFramePr>
               <a:graphicFrameLocks xmlns:a="http://schemas.openxmlformats.org/drawingml/2006/main" noChangeAspect="1"/>
             </wp:cNvGraphicFramePr>
@@ -2165,7 +2461,7 @@
                   <pic:spPr>
                     <a:xfrm>
                       <a:off x="0" y="0"/>
-                      <a:ext cx="3133725" cy="3867150"/>
+                      <a:ext cx="5095875" cy="3657600"/>
                     </a:xfrm>
                     <a:prstGeom prst="rect">
                       <a:avLst/>
@@ -2195,44 +2491,325 @@
           <w:szCs w:val="24"/>
           <w:lang w:val="es-MX"/>
         </w:rPr>
-        <w:t>E</w:t>
-      </w:r>
-      <w:r>
-        <w:rPr>
-          <w:rFonts w:ascii="Arial" w:hAnsi="Arial" w:cs="Arial"/>
-          <w:sz w:val="24"/>
-          <w:szCs w:val="24"/>
-          <w:lang w:val="es-MX"/>
-        </w:rPr>
-        <w:t>ste collider es un hijo del objeto principal, es un trigger y esta posicionado en los pies del objeto.</w:t>
-      </w:r>
+        <w:t xml:space="preserve">La funcion </w:t>
+      </w:r>
+      <w:r>
+        <w:rPr>
+          <w:rFonts w:ascii="Cascadia Code" w:hAnsi="Cascadia Code" w:cs="Arial"/>
+          <w:sz w:val="24"/>
+          <w:szCs w:val="24"/>
+          <w:lang w:val="es-MX"/>
+        </w:rPr>
+        <w:t>HandleMovement</w:t>
+      </w:r>
+      <w:r>
+        <w:rPr>
+          <w:rFonts w:ascii="Arial" w:hAnsi="Arial" w:cs="Arial"/>
+          <w:sz w:val="24"/>
+          <w:szCs w:val="24"/>
+          <w:lang w:val="es-MX"/>
+        </w:rPr>
+        <w:t xml:space="preserve"> </w:t>
+      </w:r>
+      <w:r>
+        <w:rPr>
+          <w:rFonts w:ascii="Arial" w:hAnsi="Arial" w:cs="Arial"/>
+          <w:sz w:val="24"/>
+          <w:szCs w:val="24"/>
+          <w:lang w:val="es-MX"/>
+        </w:rPr>
+        <w:t xml:space="preserve">es </w:t>
+      </w:r>
+      <w:r>
+        <w:rPr>
+          <w:rFonts w:ascii="Arial" w:hAnsi="Arial" w:cs="Arial"/>
+          <w:sz w:val="24"/>
+          <w:szCs w:val="24"/>
+          <w:lang w:val="es-MX"/>
+        </w:rPr>
+        <w:t>la base</w:t>
+      </w:r>
+      <w:r>
+        <w:rPr>
+          <w:rFonts w:ascii="Arial" w:hAnsi="Arial" w:cs="Arial"/>
+          <w:sz w:val="24"/>
+          <w:szCs w:val="24"/>
+          <w:lang w:val="es-MX"/>
+        </w:rPr>
+        <w:t xml:space="preserve"> del movimiento. </w:t>
+      </w:r>
+      <w:r>
+        <w:rPr>
+          <w:rFonts w:ascii="Arial" w:hAnsi="Arial" w:cs="Arial"/>
+          <w:sz w:val="24"/>
+          <w:szCs w:val="24"/>
+          <w:lang w:val="es-MX"/>
+        </w:rPr>
+        <w:t>L</w:t>
+      </w:r>
+      <w:r>
+        <w:rPr>
+          <w:rFonts w:ascii="Arial" w:hAnsi="Arial" w:cs="Arial"/>
+          <w:sz w:val="24"/>
+          <w:szCs w:val="24"/>
+          <w:lang w:val="es-MX"/>
+        </w:rPr>
+        <w:t xml:space="preserve">ee el valor de </w:t>
+      </w:r>
+      <w:r>
+        <w:rPr>
+          <w:rFonts w:ascii="Cascadia Code" w:hAnsi="Cascadia Code" w:cs="Arial"/>
+          <w:sz w:val="24"/>
+          <w:szCs w:val="24"/>
+          <w:lang w:val="es-MX"/>
+        </w:rPr>
+        <w:t>stickInput</w:t>
+      </w:r>
+      <w:r>
+        <w:rPr>
+          <w:rFonts w:ascii="Arial" w:hAnsi="Arial" w:cs="Arial"/>
+          <w:sz w:val="24"/>
+          <w:szCs w:val="24"/>
+          <w:lang w:val="es-MX"/>
+        </w:rPr>
+        <w:t xml:space="preserve">, y si detecta </w:t>
+      </w:r>
+      <w:r>
+        <w:rPr>
+          <w:rFonts w:ascii="Arial" w:hAnsi="Arial" w:cs="Arial"/>
+          <w:sz w:val="24"/>
+          <w:szCs w:val="24"/>
+          <w:lang w:val="es-MX"/>
+        </w:rPr>
+        <w:t>una</w:t>
+      </w:r>
+      <w:r>
+        <w:rPr>
+          <w:rFonts w:ascii="Arial" w:hAnsi="Arial" w:cs="Arial"/>
+          <w:sz w:val="24"/>
+          <w:szCs w:val="24"/>
+          <w:lang w:val="es-MX"/>
+        </w:rPr>
+        <w:t xml:space="preserve"> entrada, el personaje </w:t>
+      </w:r>
+      <w:r>
+        <w:rPr>
+          <w:rFonts w:ascii="Arial" w:hAnsi="Arial" w:cs="Arial"/>
+          <w:sz w:val="24"/>
+          <w:szCs w:val="24"/>
+          <w:lang w:val="es-MX"/>
+        </w:rPr>
+        <w:t>empieza</w:t>
+      </w:r>
+      <w:r>
+        <w:rPr>
+          <w:rFonts w:ascii="Arial" w:hAnsi="Arial" w:cs="Arial"/>
+          <w:sz w:val="24"/>
+          <w:szCs w:val="24"/>
+          <w:lang w:val="es-MX"/>
+        </w:rPr>
+        <w:t xml:space="preserve"> </w:t>
+      </w:r>
+      <w:r>
+        <w:rPr>
+          <w:rFonts w:ascii="Arial" w:hAnsi="Arial" w:cs="Arial"/>
+          <w:sz w:val="24"/>
+          <w:szCs w:val="24"/>
+          <w:lang w:val="es-MX"/>
+        </w:rPr>
+        <w:t xml:space="preserve"> moverse</w:t>
+      </w:r>
+      <w:r>
+        <w:rPr>
+          <w:rFonts w:ascii="Arial" w:hAnsi="Arial" w:cs="Arial"/>
+          <w:sz w:val="24"/>
+          <w:szCs w:val="24"/>
+          <w:lang w:val="es-MX"/>
+        </w:rPr>
+        <w:t>.</w:t>
+      </w:r>
+    </w:p>
+    <w:p>
+      <w:pPr>
+        <w:jc w:val="both"/>
+        <w:rPr>
+          <w:rFonts w:ascii="Arial" w:hAnsi="Arial" w:cs="Arial"/>
+          <w:sz w:val="24"/>
+          <w:szCs w:val="24"/>
+          <w:lang w:val="es-MX"/>
+        </w:rPr>
+      </w:pPr>
+      <w:r>
+        <w:rPr>
+          <w:rFonts w:ascii="Arial" w:hAnsi="Arial" w:cs="Arial"/>
+          <w:sz w:val="24"/>
+          <w:szCs w:val="24"/>
+          <w:lang w:val="es-MX"/>
+        </w:rPr>
+        <w:t xml:space="preserve">Llama a </w:t>
+      </w:r>
+      <w:r>
+        <w:rPr>
+          <w:rFonts w:ascii="Cascadia Code" w:hAnsi="Cascadia Code" w:cs="Arial"/>
+          <w:sz w:val="24"/>
+          <w:szCs w:val="24"/>
+          <w:lang w:val="es-MX"/>
+        </w:rPr>
+        <w:t>CalculateMoveDirection(stickInput)</w:t>
+      </w:r>
+      <w:r>
+        <w:rPr>
+          <w:rFonts w:ascii="Arial" w:hAnsi="Arial" w:cs="Arial"/>
+          <w:sz w:val="24"/>
+          <w:szCs w:val="24"/>
+          <w:lang w:val="es-MX"/>
+        </w:rPr>
+        <w:t xml:space="preserve"> para obtener la dirección en la que el personaje debe moverse en función de la orientación de la cámara.</w:t>
+      </w:r>
+    </w:p>
+    <w:p>
+      <w:pPr>
+        <w:jc w:val="both"/>
+        <w:rPr>
+          <w:rFonts w:ascii="Arial" w:hAnsi="Arial" w:cs="Arial"/>
+          <w:sz w:val="24"/>
+          <w:szCs w:val="24"/>
+          <w:lang w:val="es-MX"/>
+        </w:rPr>
+      </w:pPr>
+      <w:r>
+        <w:rPr>
+          <w:rFonts w:ascii="Arial" w:hAnsi="Arial" w:cs="Arial"/>
+          <w:sz w:val="24"/>
+          <w:szCs w:val="24"/>
+          <w:lang w:val="es-MX"/>
+        </w:rPr>
+        <w:t xml:space="preserve">Si </w:t>
+      </w:r>
+      <w:r>
+        <w:rPr>
+          <w:rFonts w:ascii="Cascadia Code" w:hAnsi="Cascadia Code" w:cs="Arial"/>
+          <w:sz w:val="24"/>
+          <w:szCs w:val="24"/>
+          <w:lang w:val="es-MX"/>
+        </w:rPr>
+        <w:t>isRunning</w:t>
+      </w:r>
+      <w:r>
+        <w:rPr>
+          <w:rFonts w:ascii="Arial" w:hAnsi="Arial" w:cs="Arial"/>
+          <w:sz w:val="24"/>
+          <w:szCs w:val="24"/>
+          <w:lang w:val="es-MX"/>
+        </w:rPr>
+        <w:t xml:space="preserve"> es true, usará la velocidad de carrera, de lo contrario, usará la velocidad de caminar.</w:t>
+      </w:r>
+    </w:p>
+    <w:p>
+      <w:pPr>
+        <w:jc w:val="both"/>
+        <w:rPr>
+          <w:rFonts w:ascii="Arial" w:hAnsi="Arial" w:cs="Arial"/>
+          <w:sz w:val="24"/>
+          <w:szCs w:val="24"/>
+          <w:lang w:val="es-MX"/>
+        </w:rPr>
+      </w:pPr>
+      <w:r>
+        <w:rPr>
+          <w:rFonts w:ascii="Arial" w:hAnsi="Arial" w:cs="Arial"/>
+          <w:sz w:val="24"/>
+          <w:szCs w:val="24"/>
+          <w:lang w:val="es-MX"/>
+        </w:rPr>
+        <w:t xml:space="preserve">Llama a </w:t>
+      </w:r>
+      <w:r>
+        <w:rPr>
+          <w:rFonts w:ascii="Cascadia Code" w:hAnsi="Cascadia Code" w:cs="Arial"/>
+          <w:sz w:val="24"/>
+          <w:szCs w:val="24"/>
+          <w:lang w:val="es-MX"/>
+        </w:rPr>
+        <w:t xml:space="preserve">RotateTowardsMovementDirection(moveDirection) </w:t>
+      </w:r>
+      <w:r>
+        <w:rPr>
+          <w:rFonts w:ascii="Arial" w:hAnsi="Arial" w:cs="Arial"/>
+          <w:sz w:val="24"/>
+          <w:szCs w:val="24"/>
+          <w:lang w:val="es-MX"/>
+        </w:rPr>
+        <w:t>para rotar al personaje hacia la dirección en la que se está moviendo.</w:t>
+      </w:r>
+    </w:p>
+    <w:p>
+      <w:pPr>
+        <w:jc w:val="both"/>
+        <w:rPr>
+          <w:rFonts w:ascii="Arial" w:hAnsi="Arial" w:cs="Arial"/>
+          <w:sz w:val="24"/>
+          <w:szCs w:val="24"/>
+          <w:lang w:val="es-MX"/>
+        </w:rPr>
+      </w:pPr>
+      <w:r>
+        <w:rPr>
+          <w:rFonts w:ascii="Arial" w:hAnsi="Arial" w:cs="Arial"/>
+          <w:sz w:val="24"/>
+          <w:szCs w:val="24"/>
+          <w:lang w:val="es-MX"/>
+        </w:rPr>
+        <w:t xml:space="preserve">Llama a </w:t>
+      </w:r>
+      <w:r>
+        <w:rPr>
+          <w:rFonts w:ascii="Cascadia Code" w:hAnsi="Cascadia Code" w:cs="Arial"/>
+          <w:sz w:val="24"/>
+          <w:szCs w:val="24"/>
+          <w:lang w:val="es-MX"/>
+        </w:rPr>
+        <w:t>DetermineStickState(stickInput)</w:t>
+      </w:r>
+      <w:r>
+        <w:rPr>
+          <w:rFonts w:ascii="Arial" w:hAnsi="Arial" w:cs="Arial"/>
+          <w:sz w:val="24"/>
+          <w:szCs w:val="24"/>
+          <w:lang w:val="es-MX"/>
+        </w:rPr>
+        <w:t xml:space="preserve"> para obtener la dirección del stick y si está en el círculo interno o externo.</w:t>
+      </w:r>
+    </w:p>
+    <w:p>
+      <w:pPr>
+        <w:jc w:val="both"/>
+        <w:rPr>
+          <w:rFonts w:ascii="Arial" w:hAnsi="Arial" w:cs="Arial"/>
+          <w:sz w:val="24"/>
+          <w:szCs w:val="24"/>
+          <w:lang w:val="es-MX"/>
+        </w:rPr>
+      </w:pPr>
     </w:p>
     <w:p>
       <w:pPr>
         <w:jc w:val="center"/>
         <w:rPr>
-          <w:rFonts w:ascii="Arial" w:hAnsi="Arial" w:cs="Arial"/>
-          <w:sz w:val="24"/>
-          <w:szCs w:val="24"/>
-          <w:lang w:val="es-MX"/>
-        </w:rPr>
-      </w:pPr>
-    </w:p>
-    <w:p>
-      <w:pPr>
-        <w:rPr>
-          <w:rFonts w:ascii="Arial" w:hAnsi="Arial" w:cs="Arial"/>
-          <w:sz w:val="24"/>
-          <w:szCs w:val="24"/>
-          <w:lang w:val="es-MX"/>
+          <w:rFonts w:ascii="Arial" w:eastAsia="Times New Roman" w:hAnsi="Arial" w:cs="Arial"/>
+          <w:noProof w:val="0"/>
+          <w:color w:val="000000"/>
+          <w:sz w:val="24"/>
+          <w:szCs w:val="24"/>
+          <w:lang w:val="es-MX" w:eastAsia="es-UY"/>
         </w:rPr>
       </w:pPr>
       <w:r>
         <w:drawing>
-          <wp:inline distT="0" distB="0" distL="0" distR="0" wp14:anchorId="175A88A6" wp14:editId="7026FF97">
-            <wp:extent cx="5400040" cy="1104265"/>
-            <wp:effectExtent l="0" t="0" r="0" b="635"/>
-            <wp:docPr id="128" name="Imagen 128"/>
+          <wp:inline distT="0" distB="0" distL="0" distR="0" wp14:anchorId="307EFF53" wp14:editId="1315D7CA">
+            <wp:extent cx="5314950" cy="1876425"/>
+            <wp:effectExtent l="0" t="0" r="0" b="9525"/>
+            <wp:docPr id="10" name="Imagen 10"/>
             <wp:cNvGraphicFramePr>
               <a:graphicFrameLocks xmlns:a="http://schemas.openxmlformats.org/drawingml/2006/main" noChangeAspect="1"/>
             </wp:cNvGraphicFramePr>
@@ -2252,7 +2829,7 @@
                   <pic:spPr>
                     <a:xfrm>
                       <a:off x="0" y="0"/>
-                      <a:ext cx="5400040" cy="1104265"/>
+                      <a:ext cx="5314950" cy="1876425"/>
                     </a:xfrm>
                     <a:prstGeom prst="rect">
                       <a:avLst/>
@@ -2269,226 +2846,197 @@
       <w:pPr>
         <w:jc w:val="both"/>
         <w:rPr>
-          <w:rFonts w:ascii="Arial" w:hAnsi="Arial" w:cs="Arial"/>
-          <w:sz w:val="24"/>
-          <w:szCs w:val="24"/>
-          <w:lang w:val="es-MX"/>
-        </w:rPr>
-      </w:pPr>
-      <w:r>
-        <w:rPr>
-          <w:rFonts w:ascii="Arial" w:hAnsi="Arial" w:cs="Arial"/>
-          <w:sz w:val="24"/>
-          <w:szCs w:val="24"/>
-          <w:lang w:val="es-MX"/>
-        </w:rPr>
-        <w:t>IsGrounded() es el método principal de la comprobación del terreno.</w:t>
-      </w:r>
-    </w:p>
-    <w:p>
-      <w:pPr>
-        <w:jc w:val="both"/>
-        <w:rPr>
-          <w:rFonts w:ascii="Arial" w:hAnsi="Arial" w:cs="Arial"/>
-          <w:sz w:val="24"/>
-          <w:szCs w:val="24"/>
-          <w:lang w:val="es-MX"/>
-        </w:rPr>
-      </w:pPr>
-      <w:r>
-        <w:rPr>
-          <w:rFonts w:ascii="Arial" w:hAnsi="Arial" w:cs="Arial"/>
-          <w:sz w:val="24"/>
-          <w:szCs w:val="24"/>
-          <w:lang w:val="es-MX"/>
-        </w:rPr>
-        <w:t>Lanza un rayo</w:t>
-      </w:r>
-      <w:r>
-        <w:rPr>
-          <w:rFonts w:ascii="Arial" w:hAnsi="Arial" w:cs="Arial"/>
-          <w:sz w:val="24"/>
-          <w:szCs w:val="24"/>
-          <w:lang w:val="es-MX"/>
-        </w:rPr>
-        <w:t xml:space="preserve"> desde el centro del </w:t>
-      </w:r>
-      <w:r>
-        <w:rPr>
-          <w:rFonts w:ascii="Cascadia Code" w:hAnsi="Cascadia Code" w:cs="Arial"/>
-          <w:sz w:val="24"/>
-          <w:szCs w:val="24"/>
-          <w:lang w:val="es-MX"/>
-        </w:rPr>
-        <w:t>boxCollider</w:t>
-      </w:r>
-      <w:r>
-        <w:rPr>
-          <w:rFonts w:ascii="Arial" w:hAnsi="Arial" w:cs="Arial"/>
-          <w:sz w:val="24"/>
-          <w:szCs w:val="24"/>
-          <w:lang w:val="es-MX"/>
-        </w:rPr>
-        <w:t xml:space="preserve"> hacia abajo</w:t>
-      </w:r>
-      <w:r>
-        <w:rPr>
-          <w:rFonts w:ascii="Arial" w:hAnsi="Arial" w:cs="Arial"/>
-          <w:sz w:val="24"/>
-          <w:szCs w:val="24"/>
-          <w:lang w:val="es-MX"/>
-        </w:rPr>
-        <w:t>, si</w:t>
-      </w:r>
-      <w:r>
-        <w:rPr>
-          <w:rFonts w:ascii="Arial" w:hAnsi="Arial" w:cs="Arial"/>
-          <w:sz w:val="24"/>
-          <w:szCs w:val="24"/>
-          <w:lang w:val="es-MX"/>
-        </w:rPr>
-        <w:t xml:space="preserve"> detecta objetos con la capa </w:t>
-      </w:r>
-      <w:r>
-        <w:rPr>
-          <w:rFonts w:ascii="Cascadia Code" w:hAnsi="Cascadia Code" w:cs="Arial"/>
-          <w:sz w:val="24"/>
-          <w:szCs w:val="24"/>
-          <w:lang w:val="es-MX"/>
-        </w:rPr>
-        <w:t>“</w:t>
-      </w:r>
-      <w:r>
-        <w:rPr>
-          <w:rFonts w:ascii="Cascadia Code" w:hAnsi="Cascadia Code" w:cs="Arial"/>
-          <w:sz w:val="24"/>
-          <w:szCs w:val="24"/>
-          <w:lang w:val="es-MX"/>
-        </w:rPr>
-        <w:t>Ground</w:t>
-      </w:r>
-      <w:r>
-        <w:rPr>
-          <w:rFonts w:ascii="Cascadia Code" w:hAnsi="Cascadia Code" w:cs="Arial"/>
-          <w:sz w:val="24"/>
-          <w:szCs w:val="24"/>
-          <w:lang w:val="es-MX"/>
-        </w:rPr>
-        <w:t>”</w:t>
-      </w:r>
-      <w:r>
-        <w:rPr>
-          <w:rFonts w:ascii="Cascadia Code" w:hAnsi="Cascadia Code" w:cs="Arial"/>
-          <w:sz w:val="24"/>
-          <w:szCs w:val="24"/>
-          <w:lang w:val="es-MX"/>
+          <w:rFonts w:ascii="Arial" w:eastAsia="Times New Roman" w:hAnsi="Arial" w:cs="Arial"/>
+          <w:noProof w:val="0"/>
+          <w:color w:val="000000"/>
+          <w:sz w:val="24"/>
+          <w:szCs w:val="24"/>
+          <w:lang w:val="es-MX" w:eastAsia="es-UY"/>
+        </w:rPr>
+      </w:pPr>
+      <w:r>
+        <w:rPr>
+          <w:rFonts w:ascii="Arial" w:eastAsia="Times New Roman" w:hAnsi="Arial" w:cs="Arial"/>
+          <w:noProof w:val="0"/>
+          <w:color w:val="000000"/>
+          <w:sz w:val="24"/>
+          <w:szCs w:val="24"/>
+          <w:lang w:val="es-MX" w:eastAsia="es-UY"/>
+        </w:rPr>
+        <w:t>El</w:t>
+      </w:r>
+      <w:r>
+        <w:rPr>
+          <w:rFonts w:ascii="Arial" w:eastAsia="Times New Roman" w:hAnsi="Arial" w:cs="Arial"/>
+          <w:noProof w:val="0"/>
+          <w:color w:val="000000"/>
+          <w:sz w:val="24"/>
+          <w:szCs w:val="24"/>
+          <w:lang w:val="es-MX" w:eastAsia="es-UY"/>
+        </w:rPr>
+        <w:t xml:space="preserve"> método</w:t>
+      </w:r>
+      <w:r>
+        <w:rPr>
+          <w:rFonts w:ascii="Arial" w:eastAsia="Times New Roman" w:hAnsi="Arial" w:cs="Arial"/>
+          <w:noProof w:val="0"/>
+          <w:color w:val="000000"/>
+          <w:sz w:val="24"/>
+          <w:szCs w:val="24"/>
+          <w:lang w:val="es-MX" w:eastAsia="es-UY"/>
         </w:rPr>
         <w:t xml:space="preserve"> </w:t>
       </w:r>
-      <w:r>
-        <w:rPr>
-          <w:rFonts w:ascii="Arial" w:hAnsi="Arial" w:cs="Arial"/>
-          <w:sz w:val="24"/>
-          <w:szCs w:val="24"/>
-          <w:lang w:val="es-MX"/>
-        </w:rPr>
-        <w:t>devuelve verdadero, sino devuelve falso.</w:t>
-      </w:r>
-    </w:p>
-    <w:p>
-      <w:pPr>
-        <w:jc w:val="both"/>
-        <w:rPr>
-          <w:rFonts w:ascii="Arial" w:hAnsi="Arial" w:cs="Arial"/>
-          <w:sz w:val="24"/>
-          <w:szCs w:val="24"/>
-          <w:lang w:val="es-MX"/>
-        </w:rPr>
-      </w:pPr>
-    </w:p>
-    <w:p>
-      <w:pPr>
-        <w:pStyle w:val="Ttulo4"/>
-        <w:rPr>
-          <w:rFonts w:ascii="Arial" w:hAnsi="Arial" w:cs="Arial"/>
-          <w:color w:val="auto"/>
-          <w:sz w:val="24"/>
-          <w:szCs w:val="24"/>
-          <w:u w:val="single"/>
-          <w:lang w:val="en-US"/>
-        </w:rPr>
-      </w:pPr>
-      <w:r>
-        <w:rPr>
-          <w:rFonts w:ascii="Arial" w:hAnsi="Arial" w:cs="Arial"/>
-          <w:color w:val="auto"/>
-          <w:sz w:val="24"/>
-          <w:szCs w:val="24"/>
-          <w:u w:val="single"/>
-          <w:lang w:val="en-US"/>
-        </w:rPr>
-        <w:t>Codigo</w:t>
-      </w:r>
-      <w:r>
-        <w:rPr>
-          <w:rFonts w:ascii="Arial" w:hAnsi="Arial" w:cs="Arial"/>
-          <w:color w:val="auto"/>
-          <w:sz w:val="24"/>
-          <w:szCs w:val="24"/>
-          <w:u w:val="single"/>
-          <w:lang w:val="en-US"/>
-        </w:rPr>
-        <w:t xml:space="preserve">: </w:t>
-      </w:r>
-      <w:r>
-        <w:rPr>
-          <w:rFonts w:ascii="Arial" w:hAnsi="Arial" w:cs="Arial"/>
-          <w:color w:val="auto"/>
-          <w:sz w:val="24"/>
-          <w:szCs w:val="24"/>
-          <w:u w:val="single"/>
-          <w:lang w:val="en-US"/>
-        </w:rPr>
-        <w:t>Movimiento con Stick</w:t>
-      </w:r>
-      <w:r>
-        <w:rPr>
-          <w:rFonts w:ascii="Arial" w:hAnsi="Arial" w:cs="Arial"/>
-          <w:color w:val="auto"/>
-          <w:sz w:val="24"/>
-          <w:szCs w:val="24"/>
-          <w:u w:val="single"/>
-          <w:lang w:val="en-US"/>
-        </w:rPr>
-        <w:t xml:space="preserve"> </w:t>
-      </w:r>
-    </w:p>
-    <w:p>
-      <w:pPr>
-        <w:rPr>
-          <w:rFonts w:ascii="Arial" w:hAnsi="Arial" w:cs="Arial"/>
-          <w:sz w:val="24"/>
-          <w:szCs w:val="24"/>
-          <w:lang w:val="en-US"/>
-        </w:rPr>
-      </w:pPr>
-    </w:p>
-    <w:p>
-      <w:pPr>
-        <w:jc w:val="center"/>
-        <w:rPr>
-          <w:rFonts w:ascii="Arial" w:hAnsi="Arial" w:cs="Arial"/>
-          <w:sz w:val="24"/>
-          <w:szCs w:val="24"/>
-          <w:lang w:val="en-US"/>
+      <w:proofErr w:type="spellStart"/>
+      <w:r>
+        <w:rPr>
+          <w:rFonts w:ascii="Cascadia Code" w:eastAsia="Times New Roman" w:hAnsi="Cascadia Code" w:cs="Arial"/>
+          <w:noProof w:val="0"/>
+          <w:color w:val="000000"/>
+          <w:sz w:val="24"/>
+          <w:szCs w:val="24"/>
+          <w:lang w:val="es-MX" w:eastAsia="es-UY"/>
+        </w:rPr>
+        <w:t>CalculateMoveDirection</w:t>
+      </w:r>
+      <w:proofErr w:type="spellEnd"/>
+      <w:r>
+        <w:rPr>
+          <w:rFonts w:ascii="Arial" w:eastAsia="Times New Roman" w:hAnsi="Arial" w:cs="Arial"/>
+          <w:noProof w:val="0"/>
+          <w:color w:val="000000"/>
+          <w:sz w:val="24"/>
+          <w:szCs w:val="24"/>
+          <w:lang w:val="es-MX" w:eastAsia="es-UY"/>
+        </w:rPr>
+        <w:t xml:space="preserve"> calcula la dirección de movimiento en función de la cámara. </w:t>
+      </w:r>
+    </w:p>
+    <w:p>
+      <w:pPr>
+        <w:jc w:val="both"/>
+        <w:rPr>
+          <w:rFonts w:ascii="Arial" w:eastAsia="Times New Roman" w:hAnsi="Arial" w:cs="Arial"/>
+          <w:noProof w:val="0"/>
+          <w:color w:val="000000"/>
+          <w:sz w:val="24"/>
+          <w:szCs w:val="24"/>
+          <w:lang w:val="es-MX" w:eastAsia="es-UY"/>
+        </w:rPr>
+      </w:pPr>
+      <w:r>
+        <w:rPr>
+          <w:rFonts w:ascii="Arial" w:eastAsia="Times New Roman" w:hAnsi="Arial" w:cs="Arial"/>
+          <w:noProof w:val="0"/>
+          <w:color w:val="000000"/>
+          <w:sz w:val="24"/>
+          <w:szCs w:val="24"/>
+          <w:lang w:val="es-MX" w:eastAsia="es-UY"/>
+        </w:rPr>
+        <w:t xml:space="preserve">El vector </w:t>
+      </w:r>
+      <w:r>
+        <w:rPr>
+          <w:rFonts w:ascii="Cascadia Code" w:eastAsia="Times New Roman" w:hAnsi="Cascadia Code" w:cs="Arial"/>
+          <w:noProof w:val="0"/>
+          <w:color w:val="000000"/>
+          <w:sz w:val="24"/>
+          <w:szCs w:val="24"/>
+          <w:lang w:val="es-MX" w:eastAsia="es-UY"/>
+        </w:rPr>
+        <w:t>forward</w:t>
+      </w:r>
+      <w:r>
+        <w:rPr>
+          <w:rFonts w:ascii="Arial" w:eastAsia="Times New Roman" w:hAnsi="Arial" w:cs="Arial"/>
+          <w:noProof w:val="0"/>
+          <w:color w:val="000000"/>
+          <w:sz w:val="24"/>
+          <w:szCs w:val="24"/>
+          <w:lang w:val="es-MX" w:eastAsia="es-UY"/>
+        </w:rPr>
+        <w:t xml:space="preserve"> es la dirección hacia adelante de la cámara, y </w:t>
+      </w:r>
+      <w:proofErr w:type="spellStart"/>
+      <w:r>
+        <w:rPr>
+          <w:rFonts w:ascii="Cascadia Code" w:eastAsia="Times New Roman" w:hAnsi="Cascadia Code" w:cs="Arial"/>
+          <w:noProof w:val="0"/>
+          <w:color w:val="000000"/>
+          <w:sz w:val="24"/>
+          <w:szCs w:val="24"/>
+          <w:lang w:val="es-MX" w:eastAsia="es-UY"/>
+        </w:rPr>
+        <w:t>right</w:t>
+      </w:r>
+      <w:proofErr w:type="spellEnd"/>
+      <w:r>
+        <w:rPr>
+          <w:rFonts w:ascii="Arial" w:eastAsia="Times New Roman" w:hAnsi="Arial" w:cs="Arial"/>
+          <w:noProof w:val="0"/>
+          <w:color w:val="000000"/>
+          <w:sz w:val="24"/>
+          <w:szCs w:val="24"/>
+          <w:lang w:val="es-MX" w:eastAsia="es-UY"/>
+        </w:rPr>
+        <w:t xml:space="preserve"> es la dirección hacia la derecha. </w:t>
+      </w:r>
+    </w:p>
+    <w:p>
+      <w:pPr>
+        <w:jc w:val="both"/>
+        <w:rPr>
+          <w:rFonts w:ascii="Arial" w:eastAsia="Times New Roman" w:hAnsi="Arial" w:cs="Arial"/>
+          <w:noProof w:val="0"/>
+          <w:color w:val="000000"/>
+          <w:sz w:val="24"/>
+          <w:szCs w:val="24"/>
+          <w:lang w:val="es-MX" w:eastAsia="es-UY"/>
+        </w:rPr>
+      </w:pPr>
+      <w:r>
+        <w:rPr>
+          <w:rFonts w:ascii="Arial" w:eastAsia="Times New Roman" w:hAnsi="Arial" w:cs="Arial"/>
+          <w:noProof w:val="0"/>
+          <w:color w:val="000000"/>
+          <w:sz w:val="24"/>
+          <w:szCs w:val="24"/>
+          <w:lang w:val="es-MX" w:eastAsia="es-UY"/>
+        </w:rPr>
+        <w:t>Se eliminan las componentes en el eje Y (para evitar movimientos verticales) y se normaliza el vector de movimiento.</w:t>
+      </w:r>
+    </w:p>
+    <w:p>
+      <w:pPr>
+        <w:jc w:val="both"/>
+        <w:rPr>
+          <w:rFonts w:ascii="Arial" w:eastAsia="Times New Roman" w:hAnsi="Arial" w:cs="Arial"/>
+          <w:noProof w:val="0"/>
+          <w:color w:val="000000"/>
+          <w:sz w:val="24"/>
+          <w:szCs w:val="24"/>
+          <w:lang w:val="es-MX" w:eastAsia="es-UY"/>
+        </w:rPr>
+      </w:pPr>
+    </w:p>
+    <w:p>
+      <w:pPr>
+        <w:jc w:val="both"/>
+        <w:rPr>
+          <w:rFonts w:ascii="Arial" w:eastAsia="Times New Roman" w:hAnsi="Arial" w:cs="Arial"/>
+          <w:noProof w:val="0"/>
+          <w:color w:val="000000"/>
+          <w:sz w:val="24"/>
+          <w:szCs w:val="24"/>
+          <w:lang w:val="es-MX" w:eastAsia="es-UY"/>
         </w:rPr>
       </w:pPr>
       <w:r>
         <w:drawing>
-          <wp:inline distT="0" distB="0" distL="0" distR="0" wp14:anchorId="421D0872" wp14:editId="6ED9C4D1">
-            <wp:extent cx="2628900" cy="1057275"/>
-            <wp:effectExtent l="0" t="0" r="0" b="9525"/>
-            <wp:docPr id="129" name="Imagen 129"/>
+          <wp:inline distT="0" distB="0" distL="0" distR="0" wp14:anchorId="6C02787B" wp14:editId="0175CBEB">
+            <wp:extent cx="5400040" cy="927735"/>
+            <wp:effectExtent l="0" t="0" r="0" b="5715"/>
+            <wp:docPr id="11" name="Imagen 11"/>
             <wp:cNvGraphicFramePr>
               <a:graphicFrameLocks xmlns:a="http://schemas.openxmlformats.org/drawingml/2006/main" noChangeAspect="1"/>
             </wp:cNvGraphicFramePr>
@@ -2508,7 +3056,7 @@
                   <pic:spPr>
                     <a:xfrm>
                       <a:off x="0" y="0"/>
-                      <a:ext cx="2628900" cy="1057275"/>
+                      <a:ext cx="5400040" cy="927735"/>
                     </a:xfrm>
                     <a:prstGeom prst="rect">
                       <a:avLst/>
@@ -2525,167 +3073,269 @@
       <w:pPr>
         <w:jc w:val="both"/>
         <w:rPr>
-          <w:rFonts w:ascii="Arial" w:hAnsi="Arial" w:cs="Arial"/>
-          <w:sz w:val="24"/>
-          <w:szCs w:val="24"/>
-          <w:lang w:val="es-MX"/>
-        </w:rPr>
-      </w:pPr>
-      <w:r>
-        <w:rPr>
-          <w:rFonts w:ascii="Arial" w:hAnsi="Arial" w:cs="Arial"/>
-          <w:sz w:val="24"/>
-          <w:szCs w:val="24"/>
-          <w:lang w:val="es-MX"/>
-        </w:rPr>
-        <w:t xml:space="preserve">Para mover el objeto con el Stick usamos </w:t>
-      </w:r>
-      <w:r>
-        <w:rPr>
-          <w:rFonts w:ascii="Arial" w:hAnsi="Arial" w:cs="Arial"/>
-          <w:sz w:val="24"/>
-          <w:szCs w:val="24"/>
-          <w:lang w:val="es-MX"/>
-        </w:rPr>
-        <w:t>cuatro</w:t>
-      </w:r>
-      <w:r>
-        <w:rPr>
-          <w:rFonts w:ascii="Arial" w:hAnsi="Arial" w:cs="Arial"/>
-          <w:sz w:val="24"/>
-          <w:szCs w:val="24"/>
-          <w:lang w:val="es-MX"/>
-        </w:rPr>
-        <w:t xml:space="preserve"> variables.</w:t>
-      </w:r>
-    </w:p>
-    <w:p>
-      <w:pPr>
-        <w:jc w:val="both"/>
-        <w:rPr>
-          <w:rFonts w:ascii="Arial" w:hAnsi="Arial" w:cs="Arial"/>
-          <w:sz w:val="24"/>
-          <w:szCs w:val="24"/>
-          <w:lang w:val="es-MX"/>
-        </w:rPr>
-      </w:pPr>
+          <w:rFonts w:ascii="Arial" w:eastAsia="Times New Roman" w:hAnsi="Arial" w:cs="Arial"/>
+          <w:noProof w:val="0"/>
+          <w:color w:val="000000"/>
+          <w:sz w:val="24"/>
+          <w:szCs w:val="24"/>
+          <w:lang w:val="es-MX" w:eastAsia="es-UY"/>
+        </w:rPr>
+      </w:pPr>
+      <w:r>
+        <w:rPr>
+          <w:rFonts w:ascii="Arial" w:eastAsia="Times New Roman" w:hAnsi="Arial" w:cs="Arial"/>
+          <w:noProof w:val="0"/>
+          <w:color w:val="000000"/>
+          <w:sz w:val="24"/>
+          <w:szCs w:val="24"/>
+          <w:lang w:val="es-MX" w:eastAsia="es-UY"/>
+        </w:rPr>
+        <w:t xml:space="preserve">Este método rota al personaje hacia la dirección en la que se está moviendo. </w:t>
+      </w:r>
+    </w:p>
+    <w:p>
+      <w:pPr>
+        <w:jc w:val="both"/>
+        <w:rPr>
+          <w:rFonts w:ascii="Arial" w:eastAsia="Times New Roman" w:hAnsi="Arial" w:cs="Arial"/>
+          <w:noProof w:val="0"/>
+          <w:color w:val="000000"/>
+          <w:sz w:val="24"/>
+          <w:szCs w:val="24"/>
+          <w:lang w:val="es-MX" w:eastAsia="es-UY"/>
+        </w:rPr>
+      </w:pPr>
+      <w:r>
+        <w:rPr>
+          <w:rFonts w:ascii="Arial" w:eastAsia="Times New Roman" w:hAnsi="Arial" w:cs="Arial"/>
+          <w:noProof w:val="0"/>
+          <w:color w:val="000000"/>
+          <w:sz w:val="24"/>
+          <w:szCs w:val="24"/>
+          <w:lang w:val="es-MX" w:eastAsia="es-UY"/>
+        </w:rPr>
+        <w:t xml:space="preserve">Si </w:t>
+      </w:r>
+      <w:proofErr w:type="spellStart"/>
+      <w:r>
+        <w:rPr>
+          <w:rFonts w:ascii="Cascadia Code" w:eastAsia="Times New Roman" w:hAnsi="Cascadia Code" w:cs="Arial"/>
+          <w:noProof w:val="0"/>
+          <w:color w:val="000000"/>
+          <w:sz w:val="24"/>
+          <w:szCs w:val="24"/>
+          <w:lang w:val="es-MX" w:eastAsia="es-UY"/>
+        </w:rPr>
+        <w:t>moveDirection</w:t>
+      </w:r>
+      <w:proofErr w:type="spellEnd"/>
+      <w:r>
+        <w:rPr>
+          <w:rFonts w:ascii="Arial" w:eastAsia="Times New Roman" w:hAnsi="Arial" w:cs="Arial"/>
+          <w:noProof w:val="0"/>
+          <w:color w:val="000000"/>
+          <w:sz w:val="24"/>
+          <w:szCs w:val="24"/>
+          <w:lang w:val="es-MX" w:eastAsia="es-UY"/>
+        </w:rPr>
+        <w:t xml:space="preserve"> no es cero, se calcula la rotación objetivo con </w:t>
+      </w:r>
+      <w:proofErr w:type="spellStart"/>
+      <w:r>
+        <w:rPr>
+          <w:rFonts w:ascii="Cascadia Code" w:eastAsia="Times New Roman" w:hAnsi="Cascadia Code" w:cs="Arial"/>
+          <w:noProof w:val="0"/>
+          <w:color w:val="000000"/>
+          <w:sz w:val="24"/>
+          <w:szCs w:val="24"/>
+          <w:lang w:val="es-MX" w:eastAsia="es-UY"/>
+        </w:rPr>
+        <w:t>Quaternion.LookRotation</w:t>
+      </w:r>
+      <w:proofErr w:type="spellEnd"/>
+      <w:r>
+        <w:rPr>
+          <w:rFonts w:ascii="Cascadia Code" w:eastAsia="Times New Roman" w:hAnsi="Cascadia Code" w:cs="Arial"/>
+          <w:noProof w:val="0"/>
+          <w:color w:val="000000"/>
+          <w:sz w:val="24"/>
+          <w:szCs w:val="24"/>
+          <w:lang w:val="es-MX" w:eastAsia="es-UY"/>
+        </w:rPr>
+        <w:t>()</w:t>
+      </w:r>
+      <w:r>
+        <w:rPr>
+          <w:rFonts w:ascii="Arial" w:eastAsia="Times New Roman" w:hAnsi="Arial" w:cs="Arial"/>
+          <w:noProof w:val="0"/>
+          <w:color w:val="000000"/>
+          <w:sz w:val="24"/>
+          <w:szCs w:val="24"/>
+          <w:lang w:val="es-MX" w:eastAsia="es-UY"/>
+        </w:rPr>
+        <w:t xml:space="preserve"> y luego se interpola suavemente hacia esa rotación usando </w:t>
+      </w:r>
+      <w:proofErr w:type="spellStart"/>
+      <w:proofErr w:type="gramStart"/>
+      <w:r>
+        <w:rPr>
+          <w:rFonts w:ascii="Cascadia Code" w:eastAsia="Times New Roman" w:hAnsi="Cascadia Code" w:cs="Arial"/>
+          <w:noProof w:val="0"/>
+          <w:color w:val="000000"/>
+          <w:sz w:val="24"/>
+          <w:szCs w:val="24"/>
+          <w:lang w:val="es-MX" w:eastAsia="es-UY"/>
+        </w:rPr>
+        <w:t>Slerp</w:t>
+      </w:r>
+      <w:proofErr w:type="spellEnd"/>
+      <w:r>
+        <w:rPr>
+          <w:rFonts w:ascii="Cascadia Code" w:eastAsia="Times New Roman" w:hAnsi="Cascadia Code" w:cs="Arial"/>
+          <w:noProof w:val="0"/>
+          <w:color w:val="000000"/>
+          <w:sz w:val="24"/>
+          <w:szCs w:val="24"/>
+          <w:lang w:val="es-MX" w:eastAsia="es-UY"/>
+        </w:rPr>
+        <w:t>(</w:t>
+      </w:r>
+      <w:proofErr w:type="gramEnd"/>
+      <w:r>
+        <w:rPr>
+          <w:rFonts w:ascii="Cascadia Code" w:eastAsia="Times New Roman" w:hAnsi="Cascadia Code" w:cs="Arial"/>
+          <w:noProof w:val="0"/>
+          <w:color w:val="000000"/>
+          <w:sz w:val="24"/>
+          <w:szCs w:val="24"/>
+          <w:lang w:val="es-MX" w:eastAsia="es-UY"/>
+        </w:rPr>
+        <w:t>).</w:t>
+      </w:r>
+    </w:p>
+    <w:p>
+      <w:pPr>
+        <w:rPr>
+          <w:rFonts w:ascii="Arial" w:eastAsia="Times New Roman" w:hAnsi="Arial" w:cs="Arial"/>
+          <w:noProof w:val="0"/>
+          <w:color w:val="000000"/>
+          <w:sz w:val="24"/>
+          <w:szCs w:val="24"/>
+          <w:lang w:val="es-MX" w:eastAsia="es-UY"/>
+        </w:rPr>
+      </w:pPr>
+    </w:p>
+    <w:p>
+      <w:pPr>
+        <w:jc w:val="center"/>
+        <w:rPr>
+          <w:rFonts w:ascii="Arial" w:hAnsi="Arial" w:cs="Arial"/>
+          <w:sz w:val="24"/>
+          <w:szCs w:val="24"/>
+          <w:lang w:val="es-MX"/>
+        </w:rPr>
+      </w:pPr>
+    </w:p>
+    <w:p>
+      <w:pPr>
+        <w:rPr>
+          <w:rFonts w:ascii="Arial" w:eastAsia="Times New Roman" w:hAnsi="Arial" w:cs="Arial"/>
+          <w:noProof w:val="0"/>
+          <w:color w:val="000000"/>
+          <w:sz w:val="24"/>
+          <w:szCs w:val="24"/>
+          <w:lang w:val="es-MX" w:eastAsia="es-UY"/>
+        </w:rPr>
+      </w:pPr>
+    </w:p>
+    <w:p>
+      <w:pPr>
+        <w:pStyle w:val="Ttulo3"/>
+        <w:rPr>
+          <w:rFonts w:ascii="Arial" w:hAnsi="Arial" w:cs="Arial"/>
+          <w:color w:val="auto"/>
+          <w:u w:val="single"/>
+          <w:lang w:val="es-MX"/>
+        </w:rPr>
+      </w:pPr>
+      <w:r>
+        <w:rPr>
+          <w:rFonts w:ascii="Arial" w:hAnsi="Arial" w:cs="Arial"/>
+          <w:color w:val="auto"/>
+          <w:u w:val="single"/>
+          <w:lang w:val="es-MX"/>
+        </w:rPr>
+        <w:t>1.</w:t>
+      </w:r>
+      <w:r>
+        <w:rPr>
+          <w:rFonts w:ascii="Arial" w:hAnsi="Arial" w:cs="Arial"/>
+          <w:color w:val="auto"/>
+          <w:u w:val="single"/>
+          <w:lang w:val="es-MX"/>
+        </w:rPr>
+        <w:t>7</w:t>
+      </w:r>
+      <w:r>
+        <w:rPr>
+          <w:rFonts w:ascii="Arial" w:hAnsi="Arial" w:cs="Arial"/>
+          <w:color w:val="auto"/>
+          <w:u w:val="single"/>
+          <w:lang w:val="es-MX"/>
+        </w:rPr>
+        <w:t xml:space="preserve"> - </w:t>
+      </w:r>
       <w:r>
         <w:rPr>
           <w:rFonts w:ascii="Cascadia Code" w:hAnsi="Cascadia Code" w:cs="Arial"/>
-          <w:sz w:val="24"/>
-          <w:szCs w:val="24"/>
-          <w:lang w:val="es-MX"/>
-        </w:rPr>
-        <w:t>moveAction</w:t>
-      </w:r>
-      <w:r>
-        <w:rPr>
-          <w:rFonts w:ascii="Arial" w:hAnsi="Arial" w:cs="Arial"/>
-          <w:sz w:val="24"/>
-          <w:szCs w:val="24"/>
-          <w:lang w:val="es-MX"/>
-        </w:rPr>
-        <w:t xml:space="preserve"> es la variable que guarda el input del Stick.</w:t>
-      </w:r>
-    </w:p>
-    <w:p>
-      <w:pPr>
-        <w:jc w:val="both"/>
-        <w:rPr>
-          <w:rFonts w:ascii="Arial" w:hAnsi="Arial" w:cs="Arial"/>
-          <w:sz w:val="24"/>
-          <w:szCs w:val="24"/>
-          <w:lang w:val="es-MX"/>
-        </w:rPr>
-      </w:pPr>
+          <w:color w:val="auto"/>
+          <w:u w:val="single"/>
+          <w:lang w:val="es-MX"/>
+        </w:rPr>
+        <w:t>Scr_</w:t>
+      </w:r>
       <w:r>
         <w:rPr>
           <w:rFonts w:ascii="Cascadia Code" w:hAnsi="Cascadia Code" w:cs="Arial"/>
-          <w:sz w:val="24"/>
-          <w:szCs w:val="24"/>
-          <w:lang w:val="es-MX"/>
-        </w:rPr>
-        <w:t>rigidBody</w:t>
-      </w:r>
-      <w:r>
-        <w:rPr>
-          <w:rFonts w:ascii="Arial" w:hAnsi="Arial" w:cs="Arial"/>
-          <w:sz w:val="24"/>
-          <w:szCs w:val="24"/>
-          <w:lang w:val="es-MX"/>
-        </w:rPr>
-        <w:t xml:space="preserve"> es el componente Rigidbody.</w:t>
-      </w:r>
-    </w:p>
-    <w:p>
-      <w:pPr>
-        <w:jc w:val="both"/>
-        <w:rPr>
-          <w:rFonts w:ascii="Arial" w:hAnsi="Arial" w:cs="Arial"/>
-          <w:sz w:val="24"/>
-          <w:szCs w:val="24"/>
-          <w:lang w:val="es-MX"/>
-        </w:rPr>
-      </w:pPr>
-      <w:r>
-        <w:rPr>
-          <w:rFonts w:ascii="Cascadia Code" w:hAnsi="Cascadia Code" w:cs="Arial"/>
-          <w:sz w:val="24"/>
-          <w:szCs w:val="24"/>
-          <w:lang w:val="es-MX"/>
-        </w:rPr>
-        <w:t>currentMovement</w:t>
-      </w:r>
-      <w:r>
-        <w:rPr>
-          <w:rFonts w:ascii="Arial" w:hAnsi="Arial" w:cs="Arial"/>
-          <w:sz w:val="24"/>
-          <w:szCs w:val="24"/>
-          <w:lang w:val="es-MX"/>
-        </w:rPr>
-        <w:t xml:space="preserve"> </w:t>
-      </w:r>
-      <w:r>
-        <w:rPr>
-          <w:rFonts w:ascii="Arial" w:hAnsi="Arial" w:cs="Arial"/>
-          <w:sz w:val="24"/>
-          <w:szCs w:val="24"/>
-          <w:lang w:val="es-MX"/>
-        </w:rPr>
-        <w:t>guarda la posicion actual del Stick.</w:t>
-      </w:r>
-    </w:p>
-    <w:p>
-      <w:pPr>
-        <w:jc w:val="both"/>
-        <w:rPr>
-          <w:rFonts w:ascii="Arial" w:hAnsi="Arial" w:cs="Arial"/>
-          <w:sz w:val="24"/>
-          <w:szCs w:val="24"/>
-          <w:lang w:val="es-MX"/>
-        </w:rPr>
-      </w:pPr>
-      <w:r>
-        <w:rPr>
-          <w:rFonts w:ascii="Cascadia Code" w:hAnsi="Cascadia Code" w:cs="Arial"/>
-          <w:sz w:val="24"/>
-          <w:szCs w:val="24"/>
-          <w:lang w:val="es-MX"/>
-        </w:rPr>
-        <w:t>moveSpeed</w:t>
-      </w:r>
-      <w:r>
-        <w:rPr>
-          <w:rFonts w:ascii="Arial" w:hAnsi="Arial" w:cs="Arial"/>
-          <w:sz w:val="24"/>
-          <w:szCs w:val="24"/>
-          <w:lang w:val="es-MX"/>
-        </w:rPr>
-        <w:t xml:space="preserve"> determina la velocidad con la que se va mover.</w:t>
-      </w:r>
-    </w:p>
-    <w:p>
-      <w:pPr>
+          <w:color w:val="auto"/>
+          <w:u w:val="single"/>
+          <w:lang w:val="es-MX"/>
+        </w:rPr>
+        <w:t>PlayerAnimations</w:t>
+      </w:r>
+    </w:p>
+    <w:p>
+      <w:pPr>
+        <w:jc w:val="both"/>
+        <w:rPr>
+          <w:rFonts w:ascii="Arial" w:hAnsi="Arial" w:cs="Arial"/>
+          <w:sz w:val="24"/>
+          <w:szCs w:val="24"/>
+          <w:lang w:val="es-MX"/>
+        </w:rPr>
+      </w:pPr>
+      <w:r>
+        <w:rPr>
+          <w:rFonts w:ascii="Arial" w:hAnsi="Arial" w:cs="Arial"/>
+          <w:sz w:val="24"/>
+          <w:szCs w:val="24"/>
+          <w:lang w:val="es-MX"/>
+        </w:rPr>
+        <w:t>Se usa par</w:t>
+      </w:r>
+      <w:r>
+        <w:rPr>
+          <w:rFonts w:ascii="Arial" w:hAnsi="Arial" w:cs="Arial"/>
+          <w:sz w:val="24"/>
+          <w:szCs w:val="24"/>
+          <w:lang w:val="es-MX"/>
+        </w:rPr>
+        <w:t>a manejar las animaciones, la bools y los eventos.</w:t>
+      </w:r>
+    </w:p>
+    <w:p>
+      <w:pPr>
+        <w:jc w:val="center"/>
         <w:rPr>
           <w:rFonts w:ascii="Arial" w:hAnsi="Arial" w:cs="Arial"/>
           <w:sz w:val="24"/>
@@ -2693,23 +3343,12 @@
           <w:lang w:val="en-US"/>
         </w:rPr>
       </w:pPr>
-    </w:p>
-    <w:p>
-      <w:pPr>
-        <w:jc w:val="center"/>
-        <w:rPr>
-          <w:rFonts w:ascii="Arial" w:hAnsi="Arial" w:cs="Arial"/>
-          <w:sz w:val="24"/>
-          <w:szCs w:val="24"/>
-          <w:lang w:val="en-US"/>
-        </w:rPr>
-      </w:pPr>
       <w:r>
         <w:drawing>
-          <wp:inline distT="0" distB="0" distL="0" distR="0" wp14:anchorId="7EF6591E" wp14:editId="4BC5DFF0">
-            <wp:extent cx="4533900" cy="800100"/>
-            <wp:effectExtent l="0" t="0" r="0" b="0"/>
-            <wp:docPr id="130" name="Imagen 130"/>
+          <wp:inline distT="0" distB="0" distL="0" distR="0" wp14:anchorId="3F464F5A" wp14:editId="075F11C8">
+            <wp:extent cx="5191125" cy="533400"/>
+            <wp:effectExtent l="0" t="0" r="9525" b="0"/>
+            <wp:docPr id="146" name="Imagen 146"/>
             <wp:cNvGraphicFramePr>
               <a:graphicFrameLocks xmlns:a="http://schemas.openxmlformats.org/drawingml/2006/main" noChangeAspect="1"/>
             </wp:cNvGraphicFramePr>
@@ -2729,7 +3368,7 @@
                   <pic:spPr>
                     <a:xfrm>
                       <a:off x="0" y="0"/>
-                      <a:ext cx="4533900" cy="800100"/>
+                      <a:ext cx="5191125" cy="533400"/>
                     </a:xfrm>
                     <a:prstGeom prst="rect">
                       <a:avLst/>
@@ -2749,141 +3388,76 @@
           <w:rFonts w:ascii="Arial" w:hAnsi="Arial" w:cs="Arial"/>
           <w:sz w:val="24"/>
           <w:szCs w:val="24"/>
-          <w:lang w:val="es-MX"/>
-        </w:rPr>
-      </w:pPr>
-      <w:r>
-        <w:rPr>
-          <w:rFonts w:ascii="Arial" w:hAnsi="Arial" w:cs="Arial"/>
-          <w:sz w:val="24"/>
-          <w:szCs w:val="24"/>
-          <w:lang w:val="es-MX"/>
-        </w:rPr>
-        <w:t xml:space="preserve">La función </w:t>
-      </w:r>
-      <w:r>
-        <w:rPr>
-          <w:rFonts w:ascii="Cascadia Code" w:hAnsi="Cascadia Code" w:cs="Arial"/>
-          <w:sz w:val="24"/>
-          <w:szCs w:val="24"/>
-          <w:lang w:val="es-MX"/>
-        </w:rPr>
-        <w:t>Stick</w:t>
-      </w:r>
-      <w:r>
-        <w:t xml:space="preserve"> </w:t>
-      </w:r>
-      <w:r>
-        <w:rPr>
-          <w:rFonts w:ascii="Cascadia Code" w:hAnsi="Cascadia Code" w:cs="Arial"/>
-          <w:sz w:val="24"/>
-          <w:szCs w:val="24"/>
-          <w:lang w:val="es-MX"/>
-        </w:rPr>
-        <w:t>Movement</w:t>
-      </w:r>
-      <w:r>
-        <w:rPr>
-          <w:rFonts w:ascii="Cascadia Code" w:hAnsi="Cascadia Code" w:cs="Arial"/>
-          <w:sz w:val="24"/>
-          <w:szCs w:val="24"/>
-          <w:lang w:val="es-MX"/>
-        </w:rPr>
-        <w:t>()</w:t>
-      </w:r>
-      <w:r>
-        <w:rPr>
-          <w:rFonts w:ascii="Arial" w:hAnsi="Arial" w:cs="Arial"/>
-          <w:sz w:val="24"/>
-          <w:szCs w:val="24"/>
-          <w:lang w:val="es-MX"/>
-        </w:rPr>
-        <w:t xml:space="preserve"> es la que </w:t>
-      </w:r>
-      <w:r>
-        <w:rPr>
-          <w:rFonts w:ascii="Arial" w:hAnsi="Arial" w:cs="Arial"/>
-          <w:sz w:val="24"/>
-          <w:szCs w:val="24"/>
-          <w:lang w:val="es-MX"/>
-        </w:rPr>
-        <w:t>se encarga de mover al objeto.</w:t>
-      </w:r>
-    </w:p>
-    <w:p>
-      <w:pPr>
-        <w:jc w:val="both"/>
-        <w:rPr>
-          <w:rFonts w:ascii="Arial" w:hAnsi="Arial" w:cs="Arial"/>
-          <w:sz w:val="24"/>
-          <w:szCs w:val="24"/>
-          <w:lang w:val="es-MX"/>
-        </w:rPr>
-      </w:pPr>
-      <w:r>
-        <w:rPr>
-          <w:rFonts w:ascii="Arial" w:hAnsi="Arial" w:cs="Arial"/>
-          <w:sz w:val="24"/>
-          <w:szCs w:val="24"/>
-          <w:lang w:val="es-MX"/>
-        </w:rPr>
-        <w:t xml:space="preserve">El </w:t>
-      </w:r>
-      <w:r>
-        <w:rPr>
-          <w:rFonts w:ascii="Cascadia Code" w:hAnsi="Cascadia Code" w:cs="Arial"/>
-          <w:sz w:val="24"/>
-          <w:szCs w:val="24"/>
-          <w:lang w:val="es-MX"/>
-        </w:rPr>
-        <w:t>Vector2 stickInput</w:t>
-      </w:r>
-      <w:r>
-        <w:rPr>
-          <w:rFonts w:ascii="Arial" w:hAnsi="Arial" w:cs="Arial"/>
-          <w:sz w:val="24"/>
-          <w:szCs w:val="24"/>
-          <w:lang w:val="es-MX"/>
-        </w:rPr>
-        <w:t xml:space="preserve"> guarda l</w:t>
-      </w:r>
-      <w:r>
-        <w:rPr>
-          <w:rFonts w:ascii="Arial" w:hAnsi="Arial" w:cs="Arial"/>
-          <w:sz w:val="24"/>
-          <w:szCs w:val="24"/>
-          <w:lang w:val="es-MX"/>
-        </w:rPr>
-        <w:t>a posicion X e Y del Stick.</w:t>
-      </w:r>
-    </w:p>
-    <w:p>
-      <w:pPr>
-        <w:jc w:val="both"/>
-        <w:rPr>
-          <w:rFonts w:ascii="Arial" w:hAnsi="Arial" w:cs="Arial"/>
-          <w:sz w:val="24"/>
-          <w:szCs w:val="24"/>
-          <w:lang w:val="es-MX"/>
-        </w:rPr>
-      </w:pPr>
-    </w:p>
-    <w:p>
-      <w:pPr>
-        <w:jc w:val="both"/>
-        <w:rPr>
-          <w:rFonts w:ascii="Arial" w:hAnsi="Arial" w:cs="Arial"/>
-          <w:sz w:val="24"/>
-          <w:szCs w:val="24"/>
-          <w:lang w:val="es-MX"/>
+          <w:lang w:val="en-US"/>
+        </w:rPr>
+      </w:pPr>
+    </w:p>
+    <w:p>
+      <w:pPr>
+        <w:pStyle w:val="Ttulo4"/>
+        <w:rPr>
+          <w:rFonts w:ascii="Arial" w:hAnsi="Arial" w:cs="Arial"/>
+          <w:color w:val="auto"/>
+          <w:sz w:val="24"/>
+          <w:szCs w:val="24"/>
+          <w:u w:val="single"/>
+          <w:lang w:val="en-US"/>
+        </w:rPr>
+      </w:pPr>
+      <w:r>
+        <w:rPr>
+          <w:rFonts w:ascii="Arial" w:hAnsi="Arial" w:cs="Arial"/>
+          <w:color w:val="auto"/>
+          <w:sz w:val="24"/>
+          <w:szCs w:val="24"/>
+          <w:u w:val="single"/>
+          <w:lang w:val="en-US"/>
+        </w:rPr>
+        <w:t xml:space="preserve">Code: </w:t>
+      </w:r>
+      <w:r>
+        <w:rPr>
+          <w:rFonts w:ascii="Arial" w:hAnsi="Arial" w:cs="Arial"/>
+          <w:color w:val="auto"/>
+          <w:sz w:val="24"/>
+          <w:szCs w:val="24"/>
+          <w:u w:val="single"/>
+          <w:lang w:val="en-US"/>
+        </w:rPr>
+        <w:t>Componentes</w:t>
+      </w:r>
+    </w:p>
+    <w:p>
+      <w:pPr>
+        <w:jc w:val="center"/>
+        <w:rPr>
+          <w:rFonts w:ascii="Arial" w:hAnsi="Arial" w:cs="Arial"/>
+          <w:i/>
+          <w:iCs/>
+          <w:sz w:val="24"/>
+          <w:szCs w:val="24"/>
+          <w:lang w:val="en-US"/>
+        </w:rPr>
+      </w:pPr>
+    </w:p>
+    <w:p>
+      <w:pPr>
+        <w:jc w:val="center"/>
+        <w:rPr>
+          <w:rFonts w:ascii="Arial" w:hAnsi="Arial" w:cs="Arial"/>
+          <w:i/>
+          <w:iCs/>
+          <w:sz w:val="24"/>
+          <w:szCs w:val="24"/>
+          <w:lang w:val="en-US"/>
         </w:rPr>
       </w:pPr>
       <w:r>
         <w:drawing>
-          <wp:inline distT="0" distB="0" distL="0" distR="0" wp14:anchorId="2E5045A9" wp14:editId="32E4EF08">
-            <wp:extent cx="5400040" cy="617855"/>
-            <wp:effectExtent l="0" t="0" r="0" b="0"/>
-            <wp:docPr id="131" name="Imagen 131"/>
+          <wp:inline distT="0" distB="0" distL="0" distR="0" wp14:anchorId="07155745" wp14:editId="58C1A28B">
+            <wp:extent cx="4343400" cy="1704975"/>
+            <wp:effectExtent l="0" t="0" r="0" b="9525"/>
+            <wp:docPr id="147" name="Imagen 147"/>
             <wp:cNvGraphicFramePr>
               <a:graphicFrameLocks xmlns:a="http://schemas.openxmlformats.org/drawingml/2006/main" noChangeAspect="1"/>
             </wp:cNvGraphicFramePr>
@@ -2903,7 +3477,7 @@
                   <pic:spPr>
                     <a:xfrm>
                       <a:off x="0" y="0"/>
-                      <a:ext cx="5400040" cy="617855"/>
+                      <a:ext cx="4343400" cy="1704975"/>
                     </a:xfrm>
                     <a:prstGeom prst="rect">
                       <a:avLst/>
@@ -2920,20 +3494,38 @@
       <w:pPr>
         <w:jc w:val="both"/>
         <w:rPr>
+          <w:rFonts w:ascii="Arial" w:hAnsi="Arial" w:cs="Arial"/>
+          <w:sz w:val="24"/>
+          <w:szCs w:val="24"/>
+          <w:lang w:val="es-MX"/>
+        </w:rPr>
+      </w:pPr>
+      <w:r>
+        <w:rPr>
+          <w:rFonts w:ascii="Arial" w:hAnsi="Arial" w:cs="Arial"/>
+          <w:sz w:val="24"/>
+          <w:szCs w:val="24"/>
+          <w:lang w:val="es-MX"/>
+        </w:rPr>
+        <w:t xml:space="preserve">Tomamos como componentes el </w:t>
+      </w:r>
+      <w:r>
+        <w:rPr>
           <w:rFonts w:ascii="Cascadia Code" w:hAnsi="Cascadia Code" w:cs="Arial"/>
           <w:sz w:val="24"/>
           <w:szCs w:val="24"/>
           <w:lang w:val="es-MX"/>
         </w:rPr>
-      </w:pPr>
-      <w:r>
-        <w:rPr>
-          <w:rFonts w:ascii="Arial" w:hAnsi="Arial" w:cs="Arial"/>
-          <w:sz w:val="24"/>
-          <w:szCs w:val="24"/>
-          <w:lang w:val="es-MX"/>
-        </w:rPr>
-        <w:t xml:space="preserve">Si estamos en la superficie caluclamos la velocidad y direccion en </w:t>
+        <w:t>Animator</w:t>
+      </w:r>
+      <w:r>
+        <w:rPr>
+          <w:rFonts w:ascii="Arial" w:hAnsi="Arial" w:cs="Arial"/>
+          <w:sz w:val="24"/>
+          <w:szCs w:val="24"/>
+          <w:lang w:val="es-MX"/>
+        </w:rPr>
+        <w:t xml:space="preserve"> y el </w:t>
       </w:r>
       <w:r>
         <w:rPr>
@@ -2942,54 +3534,80 @@
           <w:szCs w:val="24"/>
           <w:lang w:val="es-MX"/>
         </w:rPr>
-        <w:t>currentMovment</w:t>
-      </w:r>
-      <w:r>
-        <w:rPr>
-          <w:rFonts w:ascii="Arial" w:hAnsi="Arial" w:cs="Arial"/>
-          <w:sz w:val="24"/>
-          <w:szCs w:val="24"/>
-          <w:lang w:val="es-MX"/>
-        </w:rPr>
-        <w:t xml:space="preserve"> lo sumamos a </w:t>
-      </w:r>
-      <w:r>
-        <w:rPr>
-          <w:rFonts w:ascii="Cascadia Code" w:hAnsi="Cascadia Code" w:cs="Arial"/>
-          <w:sz w:val="24"/>
-          <w:szCs w:val="24"/>
-          <w:lang w:val="es-MX"/>
-        </w:rPr>
-        <w:t>rigidBody.position.</w:t>
-      </w:r>
-    </w:p>
-    <w:p>
-      <w:pPr>
-        <w:jc w:val="both"/>
-        <w:rPr>
-          <w:rFonts w:ascii="Cascadia Code" w:hAnsi="Cascadia Code" w:cs="Arial"/>
-          <w:sz w:val="24"/>
-          <w:szCs w:val="24"/>
-          <w:lang w:val="es-MX"/>
-        </w:rPr>
-      </w:pPr>
-    </w:p>
-    <w:p>
-      <w:pPr>
-        <w:jc w:val="both"/>
-        <w:rPr>
-          <w:rFonts w:ascii="Arial" w:hAnsi="Arial" w:cs="Arial"/>
-          <w:sz w:val="24"/>
-          <w:szCs w:val="24"/>
-          <w:lang w:val="es-MX"/>
+        <w:t>Scr_PlayerMove</w:t>
+      </w:r>
+      <w:r>
+        <w:rPr>
+          <w:rFonts w:ascii="Arial" w:hAnsi="Arial" w:cs="Arial"/>
+          <w:sz w:val="24"/>
+          <w:szCs w:val="24"/>
+          <w:lang w:val="es-MX"/>
+        </w:rPr>
+        <w:t>.</w:t>
+      </w:r>
+    </w:p>
+    <w:p>
+      <w:pPr>
+        <w:jc w:val="both"/>
+        <w:rPr>
+          <w:rFonts w:ascii="Arial" w:hAnsi="Arial" w:cs="Arial"/>
+          <w:sz w:val="24"/>
+          <w:szCs w:val="24"/>
+          <w:lang w:val="es-MX"/>
+        </w:rPr>
+      </w:pPr>
+    </w:p>
+    <w:p>
+      <w:pPr>
+        <w:pStyle w:val="Ttulo4"/>
+        <w:rPr>
+          <w:rFonts w:ascii="Arial" w:hAnsi="Arial" w:cs="Arial"/>
+          <w:color w:val="auto"/>
+          <w:sz w:val="24"/>
+          <w:szCs w:val="24"/>
+          <w:u w:val="single"/>
+          <w:lang w:val="en-US"/>
+        </w:rPr>
+      </w:pPr>
+      <w:r>
+        <w:rPr>
+          <w:rFonts w:ascii="Arial" w:hAnsi="Arial" w:cs="Arial"/>
+          <w:color w:val="auto"/>
+          <w:sz w:val="24"/>
+          <w:szCs w:val="24"/>
+          <w:u w:val="single"/>
+          <w:lang w:val="en-US"/>
+        </w:rPr>
+        <w:t xml:space="preserve">Code: </w:t>
+      </w:r>
+      <w:r>
+        <w:rPr>
+          <w:rFonts w:ascii="Arial" w:hAnsi="Arial" w:cs="Arial"/>
+          <w:color w:val="auto"/>
+          <w:sz w:val="24"/>
+          <w:szCs w:val="24"/>
+          <w:u w:val="single"/>
+          <w:lang w:val="en-US"/>
+        </w:rPr>
+        <w:t>Bool de Animaciones</w:t>
+      </w:r>
+    </w:p>
+    <w:p>
+      <w:pPr>
+        <w:jc w:val="center"/>
+        <w:rPr>
+          <w:rFonts w:ascii="Arial" w:hAnsi="Arial" w:cs="Arial"/>
+          <w:sz w:val="24"/>
+          <w:szCs w:val="24"/>
+          <w:lang w:val="en-US"/>
         </w:rPr>
       </w:pPr>
       <w:r>
         <w:drawing>
-          <wp:inline distT="0" distB="0" distL="0" distR="0" wp14:anchorId="3390A7C8" wp14:editId="591645D8">
-            <wp:extent cx="5400040" cy="630555"/>
-            <wp:effectExtent l="0" t="0" r="0" b="0"/>
-            <wp:docPr id="132" name="Imagen 132"/>
+          <wp:inline distT="0" distB="0" distL="0" distR="0" wp14:anchorId="746E1A80" wp14:editId="3EFBA499">
+            <wp:extent cx="4286250" cy="2047875"/>
+            <wp:effectExtent l="0" t="0" r="0" b="9525"/>
+            <wp:docPr id="148" name="Imagen 148"/>
             <wp:cNvGraphicFramePr>
               <a:graphicFrameLocks xmlns:a="http://schemas.openxmlformats.org/drawingml/2006/main" noChangeAspect="1"/>
             </wp:cNvGraphicFramePr>
@@ -3009,7 +3627,7 @@
                   <pic:spPr>
                     <a:xfrm>
                       <a:off x="0" y="0"/>
-                      <a:ext cx="5400040" cy="630555"/>
+                      <a:ext cx="4286250" cy="2047875"/>
                     </a:xfrm>
                     <a:prstGeom prst="rect">
                       <a:avLst/>
@@ -3021,198 +3639,12 @@
           </wp:inline>
         </w:drawing>
       </w:r>
-    </w:p>
-    <w:p>
-      <w:pPr>
-        <w:jc w:val="both"/>
-        <w:rPr>
-          <w:rFonts w:ascii="Arial" w:hAnsi="Arial" w:cs="Arial"/>
-          <w:sz w:val="24"/>
-          <w:szCs w:val="24"/>
-          <w:lang w:val="es-MX"/>
-        </w:rPr>
-      </w:pPr>
-      <w:r>
-        <w:rPr>
-          <w:rFonts w:ascii="Arial" w:hAnsi="Arial" w:cs="Arial"/>
-          <w:sz w:val="24"/>
-          <w:szCs w:val="24"/>
-          <w:lang w:val="es-MX"/>
-        </w:rPr>
-        <w:t xml:space="preserve">Para girar suavemente, </w:t>
-      </w:r>
-      <w:r>
-        <w:rPr>
-          <w:rFonts w:ascii="Arial" w:hAnsi="Arial" w:cs="Arial"/>
-          <w:sz w:val="24"/>
-          <w:szCs w:val="24"/>
-          <w:lang w:val="es-MX"/>
-        </w:rPr>
-        <w:t xml:space="preserve">si el jugador está </w:t>
-      </w:r>
-      <w:r>
-        <w:rPr>
-          <w:rFonts w:ascii="Arial" w:hAnsi="Arial" w:cs="Arial"/>
-          <w:sz w:val="24"/>
-          <w:szCs w:val="24"/>
-          <w:lang w:val="es-MX"/>
-        </w:rPr>
-        <w:t>en movimiento</w:t>
-      </w:r>
-      <w:r>
-        <w:rPr>
-          <w:rFonts w:ascii="Arial" w:hAnsi="Arial" w:cs="Arial"/>
-          <w:sz w:val="24"/>
-          <w:szCs w:val="24"/>
-          <w:lang w:val="es-MX"/>
-        </w:rPr>
-        <w:t xml:space="preserve">, se calcula la rotación </w:t>
-      </w:r>
-      <w:r>
-        <w:rPr>
-          <w:rFonts w:ascii="Arial" w:hAnsi="Arial" w:cs="Arial"/>
-          <w:sz w:val="24"/>
-          <w:szCs w:val="24"/>
-          <w:lang w:val="es-MX"/>
-        </w:rPr>
-        <w:t>d</w:t>
-      </w:r>
-      <w:r>
-        <w:rPr>
-          <w:rFonts w:ascii="Arial" w:hAnsi="Arial" w:cs="Arial"/>
-          <w:sz w:val="24"/>
-          <w:szCs w:val="24"/>
-          <w:lang w:val="es-MX"/>
-        </w:rPr>
-        <w:t xml:space="preserve">el personaje </w:t>
-      </w:r>
-      <w:r>
-        <w:rPr>
-          <w:rFonts w:ascii="Arial" w:hAnsi="Arial" w:cs="Arial"/>
-          <w:sz w:val="24"/>
-          <w:szCs w:val="24"/>
-          <w:lang w:val="es-MX"/>
-        </w:rPr>
-        <w:t xml:space="preserve">en </w:t>
-      </w:r>
-      <w:r>
-        <w:rPr>
-          <w:rStyle w:val="CdigoHTML"/>
-          <w:rFonts w:ascii="Cascadia Code" w:eastAsiaTheme="minorHAnsi" w:hAnsi="Cascadia Code"/>
-          <w:sz w:val="24"/>
-          <w:szCs w:val="24"/>
-        </w:rPr>
-        <w:t>targetRotation</w:t>
-      </w:r>
-      <w:r>
-        <w:rPr>
-          <w:rFonts w:ascii="Arial" w:hAnsi="Arial" w:cs="Arial"/>
-          <w:sz w:val="24"/>
-          <w:szCs w:val="24"/>
-          <w:lang w:val="es-MX"/>
-        </w:rPr>
-        <w:t xml:space="preserve"> y</w:t>
-      </w:r>
-      <w:r>
-        <w:rPr>
-          <w:rFonts w:ascii="Arial" w:hAnsi="Arial" w:cs="Arial"/>
-          <w:sz w:val="24"/>
-          <w:szCs w:val="24"/>
-          <w:lang w:val="es-MX"/>
-        </w:rPr>
-        <w:t xml:space="preserve"> </w:t>
-      </w:r>
-      <w:r>
-        <w:rPr>
-          <w:rFonts w:ascii="Arial" w:hAnsi="Arial" w:cs="Arial"/>
-          <w:sz w:val="24"/>
-          <w:szCs w:val="24"/>
-          <w:lang w:val="es-MX"/>
-        </w:rPr>
-        <w:t>l</w:t>
-      </w:r>
-      <w:r>
-        <w:rPr>
-          <w:rFonts w:ascii="Arial" w:hAnsi="Arial" w:cs="Arial"/>
-          <w:sz w:val="24"/>
-          <w:szCs w:val="24"/>
-          <w:lang w:val="es-MX"/>
-        </w:rPr>
-        <w:t>uego</w:t>
-      </w:r>
-      <w:r>
-        <w:rPr>
-          <w:rFonts w:ascii="Arial" w:hAnsi="Arial" w:cs="Arial"/>
-          <w:sz w:val="24"/>
-          <w:szCs w:val="24"/>
-          <w:lang w:val="es-MX"/>
-        </w:rPr>
-        <w:t xml:space="preserve"> </w:t>
-      </w:r>
-      <w:r>
-        <w:rPr>
-          <w:rFonts w:ascii="Arial" w:hAnsi="Arial" w:cs="Arial"/>
-          <w:sz w:val="24"/>
-          <w:szCs w:val="24"/>
-          <w:lang w:val="es-MX"/>
-        </w:rPr>
-        <w:t xml:space="preserve">se usa </w:t>
-      </w:r>
-      <w:r>
-        <w:rPr>
-          <w:rFonts w:ascii="Cascadia Code" w:hAnsi="Cascadia Code" w:cs="Arial"/>
-          <w:sz w:val="24"/>
-          <w:szCs w:val="24"/>
-          <w:lang w:val="es-MX"/>
-        </w:rPr>
-        <w:t>Quaternion.Slerp</w:t>
-      </w:r>
-      <w:r>
-        <w:rPr>
-          <w:rFonts w:ascii="Arial" w:hAnsi="Arial" w:cs="Arial"/>
-          <w:sz w:val="24"/>
-          <w:szCs w:val="24"/>
-          <w:lang w:val="es-MX"/>
-        </w:rPr>
-        <w:t xml:space="preserve"> para suavizar la rotación</w:t>
-      </w:r>
-      <w:r>
-        <w:rPr>
-          <w:rFonts w:ascii="Arial" w:hAnsi="Arial" w:cs="Arial"/>
-          <w:sz w:val="24"/>
-          <w:szCs w:val="24"/>
-          <w:lang w:val="es-MX"/>
-        </w:rPr>
-        <w:t>.</w:t>
-      </w:r>
-    </w:p>
-    <w:p>
-      <w:pPr>
-        <w:jc w:val="both"/>
-        <w:rPr>
-          <w:rFonts w:ascii="Arial" w:hAnsi="Arial" w:cs="Arial"/>
-          <w:sz w:val="24"/>
-          <w:szCs w:val="24"/>
-          <w:lang w:val="es-MX"/>
-        </w:rPr>
-      </w:pPr>
-    </w:p>
-    <w:p>
-      <w:pPr>
-        <w:jc w:val="center"/>
-        <w:rPr>
-          <w:rFonts w:ascii="Arial" w:hAnsi="Arial" w:cs="Arial"/>
-          <w:sz w:val="24"/>
-          <w:szCs w:val="24"/>
-          <w:lang w:val="es-MX"/>
-        </w:rPr>
-      </w:pPr>
       <w:r>
         <w:drawing>
-          <wp:inline distT="0" distB="0" distL="0" distR="0" wp14:anchorId="7097EFC2" wp14:editId="0FD5E682">
-            <wp:extent cx="4914900" cy="904875"/>
+          <wp:inline distT="0" distB="0" distL="0" distR="0" wp14:anchorId="038ADF67" wp14:editId="01A9120B">
+            <wp:extent cx="5162550" cy="1990725"/>
             <wp:effectExtent l="0" t="0" r="0" b="9525"/>
-            <wp:docPr id="133" name="Imagen 133"/>
+            <wp:docPr id="21" name="Imagen 21"/>
             <wp:cNvGraphicFramePr>
               <a:graphicFrameLocks xmlns:a="http://schemas.openxmlformats.org/drawingml/2006/main" noChangeAspect="1"/>
             </wp:cNvGraphicFramePr>
@@ -3232,7 +3664,7 @@
                   <pic:spPr>
                     <a:xfrm>
                       <a:off x="0" y="0"/>
-                      <a:ext cx="4914900" cy="904875"/>
+                      <a:ext cx="5162550" cy="1990725"/>
                     </a:xfrm>
                     <a:prstGeom prst="rect">
                       <a:avLst/>
@@ -3262,7 +3694,7 @@
           <w:szCs w:val="24"/>
           <w:lang w:val="es-MX"/>
         </w:rPr>
-        <w:t xml:space="preserve">Este ultimo </w:t>
+        <w:t xml:space="preserve">La funcion </w:t>
       </w:r>
       <w:r>
         <w:rPr>
@@ -3271,94 +3703,372 @@
           <w:szCs w:val="24"/>
           <w:lang w:val="es-MX"/>
         </w:rPr>
-        <w:t>else</w:t>
-      </w:r>
-      <w:r>
-        <w:rPr>
-          <w:rFonts w:ascii="Arial" w:hAnsi="Arial" w:cs="Arial"/>
-          <w:sz w:val="24"/>
-          <w:szCs w:val="24"/>
-          <w:lang w:val="es-MX"/>
-        </w:rPr>
-        <w:t xml:space="preserve"> es para asegurarse que al saltar o caer mientras nos movemos, se mantenga esa direccion y el personaje no se deje de mover repentinamente.</w:t>
-      </w:r>
-    </w:p>
-    <w:p>
-      <w:pPr>
-        <w:jc w:val="both"/>
-        <w:rPr>
-          <w:rFonts w:ascii="Arial" w:eastAsia="Times New Roman" w:hAnsi="Arial" w:cs="Arial"/>
-          <w:noProof w:val="0"/>
-          <w:color w:val="000000"/>
-          <w:sz w:val="24"/>
-          <w:szCs w:val="24"/>
-          <w:lang w:val="es-MX" w:eastAsia="es-UY"/>
-        </w:rPr>
-      </w:pPr>
-    </w:p>
-    <w:p>
-      <w:pPr>
-        <w:pStyle w:val="Ttulo4"/>
+        <w:t>SetAnimation</w:t>
+      </w:r>
+      <w:r>
+        <w:rPr>
+          <w:rFonts w:ascii="Arial" w:hAnsi="Arial" w:cs="Arial"/>
+          <w:sz w:val="24"/>
+          <w:szCs w:val="24"/>
+          <w:lang w:val="es-MX"/>
+        </w:rPr>
+        <w:t xml:space="preserve"> tiene d</w:t>
+      </w:r>
+      <w:r>
+        <w:rPr>
+          <w:rFonts w:ascii="Arial" w:hAnsi="Arial" w:cs="Arial"/>
+          <w:sz w:val="24"/>
+          <w:szCs w:val="24"/>
+          <w:lang w:val="es-MX"/>
+        </w:rPr>
+        <w:t xml:space="preserve">os variables, </w:t>
+      </w:r>
+      <w:r>
+        <w:rPr>
+          <w:rFonts w:ascii="Cascadia Code" w:hAnsi="Cascadia Code" w:cs="Arial"/>
+          <w:sz w:val="24"/>
+          <w:szCs w:val="24"/>
+          <w:lang w:val="es-MX"/>
+        </w:rPr>
+        <w:t>Action</w:t>
+      </w:r>
+      <w:r>
+        <w:rPr>
+          <w:rFonts w:ascii="Arial" w:hAnsi="Arial" w:cs="Arial"/>
+          <w:sz w:val="24"/>
+          <w:szCs w:val="24"/>
+          <w:lang w:val="es-MX"/>
+        </w:rPr>
+        <w:t xml:space="preserve"> que es la condicion y </w:t>
+      </w:r>
+      <w:r>
+        <w:rPr>
+          <w:rFonts w:ascii="Cascadia Code" w:hAnsi="Cascadia Code" w:cs="Arial"/>
+          <w:sz w:val="24"/>
+          <w:szCs w:val="24"/>
+          <w:lang w:val="es-MX"/>
+        </w:rPr>
+        <w:t>Animation</w:t>
+      </w:r>
+      <w:r>
+        <w:rPr>
+          <w:rFonts w:ascii="Arial" w:hAnsi="Arial" w:cs="Arial"/>
+          <w:sz w:val="24"/>
+          <w:szCs w:val="24"/>
+          <w:lang w:val="es-MX"/>
+        </w:rPr>
+        <w:t xml:space="preserve"> que es el nombre de la bool de animacion que se prende si la condicion se cumple.</w:t>
+      </w:r>
+    </w:p>
+    <w:p>
+      <w:pPr>
+        <w:jc w:val="both"/>
+        <w:rPr>
+          <w:rFonts w:ascii="Arial" w:hAnsi="Arial" w:cs="Arial"/>
+          <w:sz w:val="24"/>
+          <w:szCs w:val="24"/>
+          <w:lang w:val="es-MX"/>
+        </w:rPr>
+      </w:pPr>
+    </w:p>
+    <w:p>
+      <w:pPr>
+        <w:pStyle w:val="Ttulo2"/>
         <w:rPr>
           <w:rFonts w:ascii="Arial" w:hAnsi="Arial" w:cs="Arial"/>
           <w:color w:val="auto"/>
           <w:sz w:val="24"/>
           <w:szCs w:val="24"/>
-          <w:u w:val="single"/>
+          <w:lang w:val="es-MX"/>
+        </w:rPr>
+      </w:pPr>
+      <w:r>
+        <w:rPr>
+          <w:rFonts w:ascii="Arial" w:hAnsi="Arial" w:cs="Arial"/>
+          <w:color w:val="auto"/>
+          <w:sz w:val="24"/>
+          <w:szCs w:val="24"/>
+          <w:lang w:val="es-MX"/>
+        </w:rPr>
+        <w:t>1</w:t>
+      </w:r>
+      <w:r>
+        <w:rPr>
+          <w:rFonts w:ascii="Arial" w:hAnsi="Arial" w:cs="Arial"/>
+          <w:color w:val="auto"/>
+          <w:sz w:val="24"/>
+          <w:szCs w:val="24"/>
+          <w:lang w:val="es-MX"/>
+        </w:rPr>
+        <w:t>.2</w:t>
+      </w:r>
+      <w:r>
+        <w:rPr>
+          <w:rFonts w:ascii="Arial" w:hAnsi="Arial" w:cs="Arial"/>
+          <w:color w:val="auto"/>
+          <w:sz w:val="24"/>
+          <w:szCs w:val="24"/>
+          <w:lang w:val="es-MX"/>
+        </w:rPr>
+        <w:t xml:space="preserve">. </w:t>
+      </w:r>
+      <w:r>
+        <w:rPr>
+          <w:rFonts w:ascii="Arial" w:hAnsi="Arial" w:cs="Arial"/>
+          <w:color w:val="auto"/>
+          <w:sz w:val="24"/>
+          <w:szCs w:val="24"/>
+          <w:lang w:val="es-MX"/>
+        </w:rPr>
+        <w:t>TargetCamara</w:t>
+      </w:r>
+    </w:p>
+    <w:p>
+      <w:pPr>
+        <w:rPr>
+          <w:rFonts w:ascii="Arial" w:hAnsi="Arial" w:cs="Arial"/>
+          <w:sz w:val="24"/>
+          <w:szCs w:val="24"/>
+          <w:lang w:val="es-MX"/>
+        </w:rPr>
+      </w:pPr>
+      <w:r>
+        <w:rPr>
+          <w:rFonts w:ascii="Arial" w:hAnsi="Arial" w:cs="Arial"/>
+          <w:sz w:val="24"/>
+          <w:szCs w:val="24"/>
+          <w:lang w:val="es-MX"/>
+        </w:rPr>
+        <w:t xml:space="preserve">Es el objeto </w:t>
+      </w:r>
+      <w:r>
+        <w:rPr>
+          <w:rFonts w:ascii="Arial" w:hAnsi="Arial" w:cs="Arial"/>
+          <w:sz w:val="24"/>
+          <w:szCs w:val="24"/>
+          <w:lang w:val="es-MX"/>
+        </w:rPr>
+        <w:t>al que enfoca la camara y contiene parte de los componentes para controlarla.</w:t>
+      </w:r>
+    </w:p>
+    <w:p>
+      <w:pPr>
+        <w:rPr>
+          <w:rFonts w:ascii="Arial" w:hAnsi="Arial" w:cs="Arial"/>
+          <w:sz w:val="24"/>
+          <w:szCs w:val="24"/>
+          <w:lang w:val="es-MX"/>
+        </w:rPr>
+      </w:pPr>
+    </w:p>
+    <w:p>
+      <w:pPr>
+        <w:pStyle w:val="Ttulo3"/>
+        <w:rPr>
+          <w:rFonts w:ascii="Arial" w:hAnsi="Arial" w:cs="Arial"/>
+          <w:color w:val="auto"/>
+          <w:u w:val="single"/>
+          <w:lang w:val="es-MX"/>
+        </w:rPr>
+      </w:pPr>
+      <w:r>
+        <w:rPr>
+          <w:rFonts w:ascii="Arial" w:hAnsi="Arial" w:cs="Arial"/>
+          <w:color w:val="auto"/>
+          <w:u w:val="single"/>
+          <w:lang w:val="es-MX"/>
+        </w:rPr>
+        <w:t>1.1 - Transform</w:t>
+      </w:r>
+    </w:p>
+    <w:p>
+      <w:pPr>
+        <w:jc w:val="both"/>
+        <w:rPr>
+          <w:rFonts w:ascii="Arial" w:hAnsi="Arial" w:cs="Arial"/>
+          <w:sz w:val="24"/>
+          <w:szCs w:val="24"/>
+          <w:lang w:val="es-MX"/>
+        </w:rPr>
+      </w:pPr>
+      <w:r>
+        <w:rPr>
+          <w:rFonts w:ascii="Arial" w:hAnsi="Arial" w:cs="Arial"/>
+          <w:sz w:val="24"/>
+          <w:szCs w:val="24"/>
+          <w:lang w:val="es-MX"/>
+        </w:rPr>
+        <w:t>Determina la posición, rotación y escala del objeto.</w:t>
+      </w:r>
+    </w:p>
+    <w:p>
+      <w:pPr>
+        <w:jc w:val="center"/>
+        <w:rPr>
+          <w:rFonts w:ascii="Arial" w:hAnsi="Arial" w:cs="Arial"/>
+          <w:sz w:val="24"/>
+          <w:szCs w:val="24"/>
+          <w:u w:val="single"/>
+          <w:lang w:val="es-MX"/>
+        </w:rPr>
+      </w:pPr>
+      <w:r>
+        <w:rPr>
+          <w:rFonts w:ascii="Arial" w:hAnsi="Arial" w:cs="Arial"/>
+          <w:sz w:val="24"/>
+          <w:szCs w:val="24"/>
           <w:lang w:val="en-US"/>
         </w:rPr>
-      </w:pPr>
-      <w:r>
+        <w:drawing>
+          <wp:inline distT="0" distB="0" distL="0" distR="0" wp14:anchorId="549DC94F" wp14:editId="4440CD71">
+            <wp:extent cx="4001058" cy="885949"/>
+            <wp:effectExtent l="0" t="0" r="0" b="9525"/>
+            <wp:docPr id="44" name="Imagen 44"/>
+            <wp:cNvGraphicFramePr>
+              <a:graphicFrameLocks xmlns:a="http://schemas.openxmlformats.org/drawingml/2006/main" noChangeAspect="1"/>
+            </wp:cNvGraphicFramePr>
+            <a:graphic xmlns:a="http://schemas.openxmlformats.org/drawingml/2006/main">
+              <a:graphicData uri="http://schemas.openxmlformats.org/drawingml/2006/picture">
+                <pic:pic xmlns:pic="http://schemas.openxmlformats.org/drawingml/2006/picture">
+                  <pic:nvPicPr>
+                    <pic:cNvPr id="1" name=""/>
+                    <pic:cNvPicPr/>
+                  </pic:nvPicPr>
+                  <pic:blipFill>
+                    <a:blip r:embed="rId6"/>
+                    <a:stretch>
+                      <a:fillRect/>
+                    </a:stretch>
+                  </pic:blipFill>
+                  <pic:spPr>
+                    <a:xfrm>
+                      <a:off x="0" y="0"/>
+                      <a:ext cx="4001058" cy="885949"/>
+                    </a:xfrm>
+                    <a:prstGeom prst="rect">
+                      <a:avLst/>
+                    </a:prstGeom>
+                  </pic:spPr>
+                </pic:pic>
+              </a:graphicData>
+            </a:graphic>
+          </wp:inline>
+        </w:drawing>
+      </w:r>
+    </w:p>
+    <w:p>
+      <w:pPr>
+        <w:jc w:val="both"/>
+        <w:rPr>
+          <w:rFonts w:ascii="Arial" w:hAnsi="Arial" w:cs="Arial"/>
+          <w:sz w:val="24"/>
+          <w:szCs w:val="24"/>
+          <w:u w:val="single"/>
+          <w:lang w:val="es-MX"/>
+        </w:rPr>
+      </w:pPr>
+    </w:p>
+    <w:p>
+      <w:pPr>
+        <w:pStyle w:val="Ttulo3"/>
         <w:rPr>
           <w:rFonts w:ascii="Arial" w:hAnsi="Arial" w:cs="Arial"/>
           <w:color w:val="auto"/>
-          <w:sz w:val="24"/>
-          <w:szCs w:val="24"/>
-          <w:u w:val="single"/>
+          <w:u w:val="single"/>
+          <w:lang w:val="es-MX"/>
+        </w:rPr>
+      </w:pPr>
+      <w:r>
+        <w:rPr>
+          <w:rFonts w:ascii="Arial" w:hAnsi="Arial" w:cs="Arial"/>
+          <w:color w:val="auto"/>
+          <w:u w:val="single"/>
+          <w:lang w:val="es-MX"/>
+        </w:rPr>
+        <w:t>1.</w:t>
+      </w:r>
+      <w:r>
+        <w:rPr>
+          <w:rFonts w:ascii="Arial" w:hAnsi="Arial" w:cs="Arial"/>
+          <w:color w:val="auto"/>
+          <w:u w:val="single"/>
+          <w:lang w:val="es-MX"/>
+        </w:rPr>
+        <w:t>6</w:t>
+      </w:r>
+      <w:r>
+        <w:rPr>
+          <w:rFonts w:ascii="Arial" w:hAnsi="Arial" w:cs="Arial"/>
+          <w:color w:val="auto"/>
+          <w:u w:val="single"/>
+          <w:lang w:val="es-MX"/>
+        </w:rPr>
+        <w:t xml:space="preserve"> – </w:t>
+      </w:r>
+      <w:r>
+        <w:rPr>
+          <w:rFonts w:ascii="Cascadia Code" w:hAnsi="Cascadia Code" w:cs="Arial"/>
+          <w:color w:val="auto"/>
+          <w:u w:val="single"/>
+          <w:lang w:val="es-MX"/>
+        </w:rPr>
+        <w:t>Scr_Player</w:t>
+      </w:r>
+      <w:r>
+        <w:rPr>
+          <w:rFonts w:ascii="Cascadia Code" w:hAnsi="Cascadia Code" w:cs="Arial"/>
+          <w:color w:val="auto"/>
+          <w:u w:val="single"/>
+          <w:lang w:val="es-MX"/>
+        </w:rPr>
+        <w:t>Camara</w:t>
+      </w:r>
+    </w:p>
+    <w:p>
+      <w:pPr>
+        <w:jc w:val="both"/>
+        <w:rPr>
+          <w:rFonts w:ascii="Arial" w:hAnsi="Arial" w:cs="Arial"/>
+          <w:sz w:val="24"/>
+          <w:szCs w:val="24"/>
+          <w:lang w:val="es-MX"/>
+        </w:rPr>
+      </w:pPr>
+      <w:r>
+        <w:rPr>
+          <w:rFonts w:ascii="Arial" w:hAnsi="Arial" w:cs="Arial"/>
+          <w:sz w:val="24"/>
+          <w:szCs w:val="24"/>
+          <w:lang w:val="es-MX"/>
+        </w:rPr>
+        <w:t>Controla el m</w:t>
+      </w:r>
+      <w:r>
+        <w:rPr>
+          <w:rFonts w:ascii="Arial" w:hAnsi="Arial" w:cs="Arial"/>
+          <w:sz w:val="24"/>
+          <w:szCs w:val="24"/>
+          <w:lang w:val="es-MX"/>
+        </w:rPr>
+        <w:t>ovimiento del jugador.</w:t>
+      </w:r>
+    </w:p>
+    <w:p>
+      <w:pPr>
+        <w:jc w:val="center"/>
+        <w:rPr>
+          <w:rFonts w:ascii="Arial" w:hAnsi="Arial" w:cs="Arial"/>
+          <w:sz w:val="24"/>
+          <w:szCs w:val="24"/>
           <w:lang w:val="en-US"/>
         </w:rPr>
-        <w:lastRenderedPageBreak/>
-        <w:t>Codigo</w:t>
-      </w:r>
-      <w:r>
-        <w:rPr>
-          <w:rFonts w:ascii="Arial" w:hAnsi="Arial" w:cs="Arial"/>
-          <w:color w:val="auto"/>
-          <w:sz w:val="24"/>
-          <w:szCs w:val="24"/>
-          <w:u w:val="single"/>
-          <w:lang w:val="en-US"/>
-        </w:rPr>
-        <w:t xml:space="preserve">: </w:t>
-      </w:r>
-      <w:r>
-        <w:rPr>
-          <w:rFonts w:ascii="Arial" w:hAnsi="Arial" w:cs="Arial"/>
-          <w:color w:val="auto"/>
-          <w:sz w:val="24"/>
-          <w:szCs w:val="24"/>
-          <w:u w:val="single"/>
-          <w:lang w:val="en-US"/>
-        </w:rPr>
-        <w:t>Salto</w:t>
-      </w:r>
-    </w:p>
-    <w:p>
-      <w:pPr>
-        <w:jc w:val="center"/>
-        <w:rPr>
-          <w:rFonts w:ascii="Arial" w:hAnsi="Arial" w:cs="Arial"/>
-          <w:sz w:val="24"/>
-          <w:szCs w:val="24"/>
-          <w:lang w:val="en-US"/>
-        </w:rPr>
       </w:pPr>
       <w:r>
         <w:drawing>
-          <wp:inline distT="0" distB="0" distL="0" distR="0" wp14:anchorId="697FE674" wp14:editId="6AB8E69A">
-            <wp:extent cx="2695575" cy="990600"/>
-            <wp:effectExtent l="0" t="0" r="9525" b="0"/>
-            <wp:docPr id="138" name="Imagen 138"/>
+          <wp:inline distT="0" distB="0" distL="0" distR="0" wp14:anchorId="250A1DA9" wp14:editId="1020975E">
+            <wp:extent cx="4991100" cy="942975"/>
+            <wp:effectExtent l="0" t="0" r="0" b="9525"/>
+            <wp:docPr id="65" name="Imagen 65"/>
             <wp:cNvGraphicFramePr>
               <a:graphicFrameLocks xmlns:a="http://schemas.openxmlformats.org/drawingml/2006/main" noChangeAspect="1"/>
             </wp:cNvGraphicFramePr>
@@ -3378,7 +4088,7 @@
                   <pic:spPr>
                     <a:xfrm>
                       <a:off x="0" y="0"/>
-                      <a:ext cx="2695575" cy="990600"/>
+                      <a:ext cx="4991100" cy="942975"/>
                     </a:xfrm>
                     <a:prstGeom prst="rect">
                       <a:avLst/>
@@ -3398,26 +4108,54 @@
           <w:rFonts w:ascii="Arial" w:hAnsi="Arial" w:cs="Arial"/>
           <w:sz w:val="24"/>
           <w:szCs w:val="24"/>
-          <w:lang w:val="es-MX"/>
-        </w:rPr>
-      </w:pPr>
-      <w:r>
-        <w:rPr>
-          <w:rFonts w:ascii="Arial" w:hAnsi="Arial" w:cs="Arial"/>
-          <w:sz w:val="24"/>
-          <w:szCs w:val="24"/>
-          <w:lang w:val="es-MX"/>
-        </w:rPr>
-        <w:t>El salto se controla c</w:t>
-      </w:r>
-      <w:r>
-        <w:rPr>
-          <w:rFonts w:ascii="Arial" w:hAnsi="Arial" w:cs="Arial"/>
-          <w:sz w:val="24"/>
-          <w:szCs w:val="24"/>
-          <w:lang w:val="es-MX"/>
-        </w:rPr>
-        <w:t>on jumpForce que determina la altura del salto y jumpBool que se activa cuando lo ejecuta.</w:t>
+          <w:lang w:val="en-US"/>
+        </w:rPr>
+      </w:pPr>
+    </w:p>
+    <w:p>
+      <w:pPr>
+        <w:pStyle w:val="Ttulo4"/>
+        <w:rPr>
+          <w:rFonts w:ascii="Arial" w:hAnsi="Arial" w:cs="Arial"/>
+          <w:color w:val="auto"/>
+          <w:sz w:val="24"/>
+          <w:szCs w:val="24"/>
+          <w:u w:val="single"/>
+          <w:lang w:val="en-US"/>
+        </w:rPr>
+      </w:pPr>
+      <w:r>
+        <w:rPr>
+          <w:rFonts w:ascii="Arial" w:hAnsi="Arial" w:cs="Arial"/>
+          <w:color w:val="auto"/>
+          <w:sz w:val="24"/>
+          <w:szCs w:val="24"/>
+          <w:u w:val="single"/>
+          <w:lang w:val="en-US"/>
+        </w:rPr>
+        <w:t>Codigo</w:t>
+      </w:r>
+      <w:r>
+        <w:rPr>
+          <w:rFonts w:ascii="Arial" w:hAnsi="Arial" w:cs="Arial"/>
+          <w:color w:val="auto"/>
+          <w:sz w:val="24"/>
+          <w:szCs w:val="24"/>
+          <w:u w:val="single"/>
+          <w:lang w:val="en-US"/>
+        </w:rPr>
+        <w:t xml:space="preserve">: </w:t>
+      </w:r>
+      <w:r>
+        <w:rPr>
+          <w:rFonts w:ascii="Arial" w:hAnsi="Arial" w:cs="Arial"/>
+          <w:color w:val="auto"/>
+          <w:sz w:val="24"/>
+          <w:szCs w:val="24"/>
+          <w:u w:val="single"/>
+          <w:lang w:val="en-US"/>
+        </w:rPr>
+        <w:t>Componentes</w:t>
       </w:r>
     </w:p>
     <w:p>
@@ -3427,15 +4165,15 @@
           <w:rFonts w:ascii="Arial" w:hAnsi="Arial" w:cs="Arial"/>
           <w:sz w:val="24"/>
           <w:szCs w:val="24"/>
-          <w:lang w:val="es-MX"/>
+          <w:lang w:val="en-US"/>
         </w:rPr>
       </w:pPr>
       <w:r>
         <w:drawing>
-          <wp:inline distT="0" distB="0" distL="0" distR="0" wp14:anchorId="4887AA77" wp14:editId="17A375A5">
-            <wp:extent cx="4543425" cy="942975"/>
-            <wp:effectExtent l="0" t="0" r="9525" b="9525"/>
-            <wp:docPr id="141" name="Imagen 141"/>
+          <wp:inline distT="0" distB="0" distL="0" distR="0" wp14:anchorId="2D060D4C" wp14:editId="5C38FA0B">
+            <wp:extent cx="2781300" cy="781050"/>
+            <wp:effectExtent l="0" t="0" r="0" b="0"/>
+            <wp:docPr id="68" name="Imagen 68"/>
             <wp:cNvGraphicFramePr>
               <a:graphicFrameLocks xmlns:a="http://schemas.openxmlformats.org/drawingml/2006/main" noChangeAspect="1"/>
             </wp:cNvGraphicFramePr>
@@ -3455,7 +4193,7 @@
                   <pic:spPr>
                     <a:xfrm>
                       <a:off x="0" y="0"/>
-                      <a:ext cx="4543425" cy="942975"/>
+                      <a:ext cx="2781300" cy="781050"/>
                     </a:xfrm>
                     <a:prstGeom prst="rect">
                       <a:avLst/>
@@ -3472,48 +4210,12 @@
       <w:pPr>
         <w:jc w:val="both"/>
         <w:rPr>
-          <w:rFonts w:ascii="Arial" w:hAnsi="Arial" w:cs="Arial"/>
-          <w:sz w:val="24"/>
-          <w:szCs w:val="24"/>
-          <w:lang w:val="es-MX"/>
-        </w:rPr>
-      </w:pPr>
-      <w:r>
-        <w:rPr>
-          <w:rFonts w:ascii="Arial" w:hAnsi="Arial" w:cs="Arial"/>
-          <w:sz w:val="24"/>
-          <w:szCs w:val="24"/>
-          <w:lang w:val="es-MX"/>
-        </w:rPr>
-        <w:t xml:space="preserve">Al presionar el boton llamamos la </w:t>
-      </w:r>
-      <w:r>
-        <w:rPr>
-          <w:rFonts w:ascii="Arial" w:hAnsi="Arial" w:cs="Arial"/>
-          <w:sz w:val="24"/>
-          <w:szCs w:val="24"/>
-          <w:lang w:val="es-MX"/>
-        </w:rPr>
-        <w:t xml:space="preserve">funcion </w:t>
-      </w:r>
-      <w:r>
-        <w:rPr>
           <w:rFonts w:ascii="Cascadia Code" w:hAnsi="Cascadia Code" w:cs="Arial"/>
           <w:sz w:val="24"/>
           <w:szCs w:val="24"/>
           <w:lang w:val="es-MX"/>
         </w:rPr>
-        <w:t>JumpFunction()</w:t>
-      </w:r>
-      <w:r>
-        <w:rPr>
-          <w:rFonts w:ascii="Arial" w:hAnsi="Arial" w:cs="Arial"/>
-          <w:sz w:val="24"/>
-          <w:szCs w:val="24"/>
-          <w:lang w:val="es-MX"/>
-        </w:rPr>
-        <w:t xml:space="preserve"> y se prende la bool </w:t>
-      </w:r>
+      </w:pPr>
       <w:r>
         <w:rPr>
           <w:rFonts w:ascii="Cascadia Code" w:hAnsi="Cascadia Code" w:cs="Arial"/>
@@ -3521,17 +4223,28 @@
           <w:szCs w:val="24"/>
           <w:lang w:val="es-MX"/>
         </w:rPr>
-        <w:t>jump</w:t>
-      </w:r>
-      <w:r>
+        <w:t>scriptMove</w:t>
+      </w:r>
+      <w:r>
+        <w:rPr>
+          <w:rFonts w:ascii="Arial" w:hAnsi="Arial" w:cs="Arial"/>
+          <w:sz w:val="24"/>
+          <w:szCs w:val="24"/>
+          <w:lang w:val="es-MX"/>
+        </w:rPr>
+        <w:t>: Referencia al script Scr_PlayerMove, que gestiona el movimiento del jugador.</w:t>
+      </w:r>
+    </w:p>
+    <w:p>
+      <w:pPr>
+        <w:jc w:val="both"/>
         <w:rPr>
           <w:rFonts w:ascii="Cascadia Code" w:hAnsi="Cascadia Code" w:cs="Arial"/>
           <w:sz w:val="24"/>
           <w:szCs w:val="24"/>
           <w:lang w:val="es-MX"/>
         </w:rPr>
-        <w:t>B</w:t>
-      </w:r>
+      </w:pPr>
       <w:r>
         <w:rPr>
           <w:rFonts w:ascii="Cascadia Code" w:hAnsi="Cascadia Code" w:cs="Arial"/>
@@ -3539,27 +4252,93 @@
           <w:szCs w:val="24"/>
           <w:lang w:val="es-MX"/>
         </w:rPr>
-        <w:t>ool</w:t>
-      </w:r>
-      <w:r>
-        <w:rPr>
-          <w:rFonts w:ascii="Arial" w:hAnsi="Arial" w:cs="Arial"/>
-          <w:sz w:val="24"/>
-          <w:szCs w:val="24"/>
-          <w:lang w:val="es-MX"/>
-        </w:rPr>
-        <w:t>.</w:t>
-      </w:r>
-    </w:p>
-    <w:p>
-      <w:pPr>
-        <w:rPr>
-          <w:rFonts w:ascii="Arial" w:hAnsi="Arial" w:cs="Arial"/>
-          <w:sz w:val="24"/>
-          <w:szCs w:val="24"/>
-          <w:lang w:val="es-MX"/>
-        </w:rPr>
-      </w:pPr>
+        <w:t>camara</w:t>
+      </w:r>
+      <w:r>
+        <w:rPr>
+          <w:rFonts w:ascii="Arial" w:hAnsi="Arial" w:cs="Arial"/>
+          <w:sz w:val="24"/>
+          <w:szCs w:val="24"/>
+          <w:lang w:val="es-MX"/>
+        </w:rPr>
+        <w:t>: Referencia al Transform de la cámara.</w:t>
+      </w:r>
+    </w:p>
+    <w:p>
+      <w:pPr>
+        <w:jc w:val="both"/>
+        <w:rPr>
+          <w:rFonts w:ascii="Arial" w:hAnsi="Arial" w:cs="Arial"/>
+          <w:sz w:val="24"/>
+          <w:szCs w:val="24"/>
+          <w:lang w:val="es-MX"/>
+        </w:rPr>
+      </w:pPr>
+      <w:r>
+        <w:rPr>
+          <w:rFonts w:ascii="Cascadia Code" w:hAnsi="Cascadia Code" w:cs="Arial"/>
+          <w:sz w:val="24"/>
+          <w:szCs w:val="24"/>
+          <w:lang w:val="es-MX"/>
+        </w:rPr>
+        <w:t>rotationSpeed</w:t>
+      </w:r>
+      <w:r>
+        <w:rPr>
+          <w:rFonts w:ascii="Arial" w:hAnsi="Arial" w:cs="Arial"/>
+          <w:sz w:val="24"/>
+          <w:szCs w:val="24"/>
+          <w:lang w:val="es-MX"/>
+        </w:rPr>
+        <w:t>: Define la velocidad de la cámara.</w:t>
+      </w:r>
+    </w:p>
+    <w:p>
+      <w:pPr>
+        <w:jc w:val="both"/>
+        <w:rPr>
+          <w:rFonts w:ascii="Arial" w:hAnsi="Arial" w:cs="Arial"/>
+          <w:sz w:val="24"/>
+          <w:szCs w:val="24"/>
+          <w:lang w:val="en-US"/>
+        </w:rPr>
+      </w:pPr>
+    </w:p>
+    <w:p>
+      <w:pPr>
+        <w:pStyle w:val="Ttulo4"/>
+        <w:rPr>
+          <w:rFonts w:ascii="Arial" w:hAnsi="Arial" w:cs="Arial"/>
+          <w:color w:val="auto"/>
+          <w:sz w:val="24"/>
+          <w:szCs w:val="24"/>
+          <w:u w:val="single"/>
+          <w:lang w:val="en-US"/>
+        </w:rPr>
+      </w:pPr>
+      <w:r>
+        <w:rPr>
+          <w:rFonts w:ascii="Arial" w:hAnsi="Arial" w:cs="Arial"/>
+          <w:color w:val="auto"/>
+          <w:sz w:val="24"/>
+          <w:szCs w:val="24"/>
+          <w:u w:val="single"/>
+          <w:lang w:val="en-US"/>
+        </w:rPr>
+        <w:lastRenderedPageBreak/>
+        <w:t>Codigo</w:t>
+      </w:r>
+      <w:r>
+        <w:rPr>
+          <w:rFonts w:ascii="Arial" w:hAnsi="Arial" w:cs="Arial"/>
+          <w:color w:val="auto"/>
+          <w:sz w:val="24"/>
+          <w:szCs w:val="24"/>
+          <w:u w:val="single"/>
+          <w:lang w:val="en-US"/>
+        </w:rPr>
+        <w:t>: Inputs</w:t>
+      </w:r>
     </w:p>
     <w:p>
       <w:pPr>
@@ -3568,15 +4347,15 @@
           <w:rFonts w:ascii="Arial" w:hAnsi="Arial" w:cs="Arial"/>
           <w:sz w:val="24"/>
           <w:szCs w:val="24"/>
-          <w:lang w:val="es-MX"/>
+          <w:lang w:val="en-US"/>
         </w:rPr>
       </w:pPr>
       <w:r>
         <w:drawing>
-          <wp:inline distT="0" distB="0" distL="0" distR="0" wp14:anchorId="0F40F473" wp14:editId="49EEABFB">
-            <wp:extent cx="3962400" cy="895350"/>
+          <wp:inline distT="0" distB="0" distL="0" distR="0" wp14:anchorId="76EEA468" wp14:editId="558789A9">
+            <wp:extent cx="5400040" cy="3129280"/>
             <wp:effectExtent l="0" t="0" r="0" b="0"/>
-            <wp:docPr id="142" name="Imagen 142"/>
+            <wp:docPr id="69" name="Imagen 69"/>
             <wp:cNvGraphicFramePr>
               <a:graphicFrameLocks xmlns:a="http://schemas.openxmlformats.org/drawingml/2006/main" noChangeAspect="1"/>
             </wp:cNvGraphicFramePr>
@@ -3596,7 +4375,7 @@
                   <pic:spPr>
                     <a:xfrm>
                       <a:off x="0" y="0"/>
-                      <a:ext cx="3962400" cy="895350"/>
+                      <a:ext cx="5400040" cy="3129280"/>
                     </a:xfrm>
                     <a:prstGeom prst="rect">
                       <a:avLst/>
@@ -3608,12 +4387,230 @@
           </wp:inline>
         </w:drawing>
       </w:r>
-      <w:r>
+    </w:p>
+    <w:p>
+      <w:pPr>
+        <w:jc w:val="both"/>
+        <w:rPr>
+          <w:rFonts w:ascii="Arial" w:hAnsi="Arial" w:cs="Arial"/>
+          <w:sz w:val="24"/>
+          <w:szCs w:val="24"/>
+          <w:lang w:val="es-MX"/>
+        </w:rPr>
+      </w:pPr>
+      <w:r>
+        <w:rPr>
+          <w:rFonts w:ascii="Arial" w:hAnsi="Arial" w:cs="Arial"/>
+          <w:sz w:val="24"/>
+          <w:szCs w:val="24"/>
+          <w:lang w:val="es-MX"/>
+        </w:rPr>
+        <w:t xml:space="preserve">Se lee la entrada del stick a través del </w:t>
+      </w:r>
+      <w:r>
+        <w:rPr>
+          <w:rFonts w:ascii="Cascadia Code" w:hAnsi="Cascadia Code" w:cs="Arial"/>
+          <w:sz w:val="24"/>
+          <w:szCs w:val="24"/>
+          <w:lang w:val="es-MX"/>
+        </w:rPr>
+        <w:t>moveAction</w:t>
+      </w:r>
+      <w:r>
+        <w:rPr>
+          <w:rFonts w:ascii="Arial" w:hAnsi="Arial" w:cs="Arial"/>
+          <w:sz w:val="24"/>
+          <w:szCs w:val="24"/>
+          <w:lang w:val="es-MX"/>
+        </w:rPr>
+        <w:t xml:space="preserve"> del script </w:t>
+      </w:r>
+      <w:r>
+        <w:rPr>
+          <w:rFonts w:ascii="Cascadia Code" w:hAnsi="Cascadia Code" w:cs="Arial"/>
+          <w:sz w:val="24"/>
+          <w:szCs w:val="24"/>
+          <w:lang w:val="es-MX"/>
+        </w:rPr>
+        <w:t>Scr_PlayerMove</w:t>
+      </w:r>
+      <w:r>
+        <w:rPr>
+          <w:rFonts w:ascii="Arial" w:hAnsi="Arial" w:cs="Arial"/>
+          <w:sz w:val="24"/>
+          <w:szCs w:val="24"/>
+          <w:lang w:val="es-MX"/>
+        </w:rPr>
+        <w:t>.</w:t>
+      </w:r>
+    </w:p>
+    <w:p>
+      <w:pPr>
+        <w:jc w:val="both"/>
+        <w:rPr>
+          <w:rFonts w:ascii="Arial" w:hAnsi="Arial" w:cs="Arial"/>
+          <w:sz w:val="24"/>
+          <w:szCs w:val="24"/>
+          <w:lang w:val="es-MX"/>
+        </w:rPr>
+      </w:pPr>
+      <w:r>
+        <w:rPr>
+          <w:rFonts w:ascii="Arial" w:hAnsi="Arial" w:cs="Arial"/>
+          <w:sz w:val="24"/>
+          <w:szCs w:val="24"/>
+          <w:lang w:val="es-MX"/>
+        </w:rPr>
+        <w:t xml:space="preserve">    Calcular la rotación: Se inicializa rotationAmount en 0, que es el valor que se usará para rotar la cámara.</w:t>
+      </w:r>
+    </w:p>
+    <w:p>
+      <w:pPr>
+        <w:jc w:val="both"/>
+        <w:rPr>
+          <w:rFonts w:ascii="Arial" w:hAnsi="Arial" w:cs="Arial"/>
+          <w:sz w:val="24"/>
+          <w:szCs w:val="24"/>
+          <w:lang w:val="es-MX"/>
+        </w:rPr>
+      </w:pPr>
+      <w:r>
+        <w:rPr>
+          <w:rFonts w:ascii="Arial" w:hAnsi="Arial" w:cs="Arial"/>
+          <w:sz w:val="24"/>
+          <w:szCs w:val="24"/>
+          <w:lang w:val="es-MX"/>
+        </w:rPr>
+        <w:t xml:space="preserve">    Rotación basada en la dirección del stick:</w:t>
+      </w:r>
+    </w:p>
+    <w:p>
+      <w:pPr>
+        <w:jc w:val="both"/>
+        <w:rPr>
+          <w:rFonts w:ascii="Arial" w:hAnsi="Arial" w:cs="Arial"/>
+          <w:sz w:val="24"/>
+          <w:szCs w:val="24"/>
+          <w:lang w:val="es-MX"/>
+        </w:rPr>
+      </w:pPr>
+      <w:r>
+        <w:rPr>
+          <w:rFonts w:ascii="Arial" w:hAnsi="Arial" w:cs="Arial"/>
+          <w:sz w:val="24"/>
+          <w:szCs w:val="24"/>
+          <w:lang w:val="es-MX"/>
+        </w:rPr>
+        <w:t xml:space="preserve">        Si el jugador está corriendo (isRunning), se determina la cantidad de rotación dependiendo de la dirección en la que se mueve el stick.</w:t>
+      </w:r>
+    </w:p>
+    <w:p>
+      <w:pPr>
+        <w:jc w:val="both"/>
+        <w:rPr>
+          <w:rFonts w:ascii="Arial" w:hAnsi="Arial" w:cs="Arial"/>
+          <w:sz w:val="24"/>
+          <w:szCs w:val="24"/>
+          <w:lang w:val="es-MX"/>
+        </w:rPr>
+      </w:pPr>
+      <w:r>
+        <w:rPr>
+          <w:rFonts w:ascii="Arial" w:hAnsi="Arial" w:cs="Arial"/>
+          <w:sz w:val="24"/>
+          <w:szCs w:val="24"/>
+          <w:lang w:val="es-MX"/>
+        </w:rPr>
+        <w:t xml:space="preserve">        Si el stick apunta hacia la izquierda, la cámara rota hacia la izquierda (-rotationSpeed * Time.deltaTime).</w:t>
+      </w:r>
+    </w:p>
+    <w:p>
+      <w:pPr>
+        <w:jc w:val="both"/>
+        <w:rPr>
+          <w:rFonts w:ascii="Arial" w:hAnsi="Arial" w:cs="Arial"/>
+          <w:sz w:val="24"/>
+          <w:szCs w:val="24"/>
+          <w:lang w:val="es-MX"/>
+        </w:rPr>
+      </w:pPr>
+      <w:r>
+        <w:rPr>
+          <w:rFonts w:ascii="Arial" w:hAnsi="Arial" w:cs="Arial"/>
+          <w:sz w:val="24"/>
+          <w:szCs w:val="24"/>
+          <w:lang w:val="es-MX"/>
+        </w:rPr>
+        <w:t xml:space="preserve">        Si el stick apunta hacia la derecha, la cámara rota hacia la derecha (rotationSpeed * Time.deltaTime).</w:t>
+      </w:r>
+    </w:p>
+    <w:p>
+      <w:pPr>
+        <w:jc w:val="both"/>
+        <w:rPr>
+          <w:rFonts w:ascii="Arial" w:hAnsi="Arial" w:cs="Arial"/>
+          <w:sz w:val="24"/>
+          <w:szCs w:val="24"/>
+          <w:lang w:val="es-MX"/>
+        </w:rPr>
+      </w:pPr>
+      <w:r>
+        <w:rPr>
+          <w:rFonts w:ascii="Arial" w:hAnsi="Arial" w:cs="Arial"/>
+          <w:sz w:val="24"/>
+          <w:szCs w:val="24"/>
+          <w:lang w:val="es-MX"/>
+        </w:rPr>
+        <w:t xml:space="preserve">        Si el stick está en una posición diagonal, la rotación se reduce a la mitad (rotationSpeed / 2), lo que proporciona una rotación más suave.</w:t>
+      </w:r>
+    </w:p>
+    <w:p>
+      <w:pPr>
+        <w:jc w:val="both"/>
+        <w:rPr>
+          <w:rFonts w:ascii="Arial" w:hAnsi="Arial" w:cs="Arial"/>
+          <w:sz w:val="24"/>
+          <w:szCs w:val="24"/>
+          <w:lang w:val="es-MX"/>
+        </w:rPr>
+      </w:pPr>
+      <w:r>
+        <w:rPr>
+          <w:rFonts w:ascii="Arial" w:hAnsi="Arial" w:cs="Arial"/>
+          <w:sz w:val="24"/>
+          <w:szCs w:val="24"/>
+          <w:lang w:val="es-MX"/>
+        </w:rPr>
+        <w:t xml:space="preserve">    Aplicar la rotación: Si el rotationAmount no es cero, se llama al método RotateCamera(rotationAmount) para rotar la cámara.</w:t>
+      </w:r>
+    </w:p>
+    <w:p>
+      <w:pPr>
+        <w:rPr>
+          <w:rFonts w:ascii="Arial" w:hAnsi="Arial" w:cs="Arial"/>
+          <w:sz w:val="24"/>
+          <w:szCs w:val="24"/>
+          <w:lang w:val="es-MX"/>
+        </w:rPr>
+      </w:pPr>
+    </w:p>
+    <w:p>
+      <w:pPr>
+        <w:jc w:val="center"/>
+        <w:rPr>
+          <w:rFonts w:ascii="Arial" w:hAnsi="Arial" w:cs="Arial"/>
+          <w:sz w:val="24"/>
+          <w:szCs w:val="24"/>
+          <w:lang w:val="es-MX"/>
+        </w:rPr>
+      </w:pPr>
+      <w:r>
+        <w:lastRenderedPageBreak/>
         <w:drawing>
-          <wp:inline distT="0" distB="0" distL="0" distR="0" wp14:anchorId="5956CD80" wp14:editId="72167F8A">
-            <wp:extent cx="4838700" cy="1285875"/>
-            <wp:effectExtent l="0" t="0" r="0" b="9525"/>
-            <wp:docPr id="144" name="Imagen 144"/>
+          <wp:inline distT="0" distB="0" distL="0" distR="0" wp14:anchorId="7367DAB5" wp14:editId="723E5301">
+            <wp:extent cx="5400040" cy="2360930"/>
+            <wp:effectExtent l="0" t="0" r="0" b="1270"/>
+            <wp:docPr id="55" name="Imagen 55"/>
             <wp:cNvGraphicFramePr>
               <a:graphicFrameLocks xmlns:a="http://schemas.openxmlformats.org/drawingml/2006/main" noChangeAspect="1"/>
             </wp:cNvGraphicFramePr>
@@ -3625,7 +4622,7 @@
                     <pic:cNvPicPr/>
                   </pic:nvPicPr>
                   <pic:blipFill>
-                    <a:blip r:embed="rId30"/>
+                    <a:blip r:embed="rId17"/>
                     <a:stretch>
                       <a:fillRect/>
                     </a:stretch>
@@ -3633,7 +4630,7 @@
                   <pic:spPr>
                     <a:xfrm>
                       <a:off x="0" y="0"/>
-                      <a:ext cx="4838700" cy="1285875"/>
+                      <a:ext cx="5400040" cy="2360930"/>
                     </a:xfrm>
                     <a:prstGeom prst="rect">
                       <a:avLst/>
@@ -3663,7 +4660,7 @@
           <w:szCs w:val="24"/>
           <w:lang w:val="es-MX"/>
         </w:rPr>
-        <w:t xml:space="preserve">En el </w:t>
+        <w:t xml:space="preserve">La funcion </w:t>
       </w:r>
       <w:r>
         <w:rPr>
@@ -3672,16 +4669,54 @@
           <w:szCs w:val="24"/>
           <w:lang w:val="es-MX"/>
         </w:rPr>
-        <w:t>Scr_PlayerAnimation</w:t>
-      </w:r>
-      <w:r>
-        <w:rPr>
-          <w:rFonts w:ascii="Arial" w:hAnsi="Arial" w:cs="Arial"/>
-          <w:sz w:val="24"/>
-          <w:szCs w:val="24"/>
-          <w:lang w:val="es-MX"/>
-        </w:rPr>
-        <w:t xml:space="preserve"> al activarse la </w:t>
+        <w:t>actionMap</w:t>
+      </w:r>
+      <w:r>
+        <w:rPr>
+          <w:rFonts w:ascii="Arial" w:hAnsi="Arial" w:cs="Arial"/>
+          <w:sz w:val="24"/>
+          <w:szCs w:val="24"/>
+          <w:lang w:val="es-MX"/>
+        </w:rPr>
+        <w:t xml:space="preserve"> determina </w:t>
+      </w:r>
+      <w:r>
+        <w:rPr>
+          <w:rFonts w:ascii="Arial" w:hAnsi="Arial" w:cs="Arial"/>
+          <w:sz w:val="24"/>
+          <w:szCs w:val="24"/>
+          <w:lang w:val="es-MX"/>
+        </w:rPr>
+        <w:t>la dirección del</w:t>
+      </w:r>
+      <w:r>
+        <w:rPr>
+          <w:rFonts w:ascii="Arial" w:hAnsi="Arial" w:cs="Arial"/>
+          <w:sz w:val="24"/>
+          <w:szCs w:val="24"/>
+          <w:lang w:val="es-MX"/>
+        </w:rPr>
+        <w:t xml:space="preserve"> Stick.</w:t>
+      </w:r>
+    </w:p>
+    <w:p>
+      <w:pPr>
+        <w:jc w:val="both"/>
+        <w:rPr>
+          <w:rFonts w:ascii="Arial" w:hAnsi="Arial" w:cs="Arial"/>
+          <w:sz w:val="24"/>
+          <w:szCs w:val="24"/>
+          <w:lang w:val="es-MX"/>
+        </w:rPr>
+      </w:pPr>
+      <w:r>
+        <w:rPr>
+          <w:rFonts w:ascii="Arial" w:hAnsi="Arial" w:cs="Arial"/>
+          <w:sz w:val="24"/>
+          <w:szCs w:val="24"/>
+          <w:lang w:val="es-MX"/>
+        </w:rPr>
+        <w:t xml:space="preserve"> Luego, determina si el stick está en el "Círculo Interno" o "Círculo Externo" dependiendo de la magnitud de la entrada del stick, comparándola con el </w:t>
       </w:r>
       <w:r>
         <w:rPr>
@@ -3690,21 +4725,20 @@
           <w:szCs w:val="24"/>
           <w:lang w:val="es-MX"/>
         </w:rPr>
-        <w:t>jumpBool</w:t>
-      </w:r>
-      <w:r>
-        <w:rPr>
-          <w:rFonts w:ascii="Arial" w:hAnsi="Arial" w:cs="Arial"/>
-          <w:sz w:val="24"/>
-          <w:szCs w:val="24"/>
-          <w:lang w:val="es-MX"/>
-        </w:rPr>
-        <w:t xml:space="preserve"> se activa lo mismo en el Animator, lo que reproduciera la animacion de saltar.</w:t>
-      </w:r>
-    </w:p>
-    <w:p>
-      <w:pPr>
-        <w:jc w:val="both"/>
+        <w:t>stickThreshold</w:t>
+      </w:r>
+      <w:r>
+        <w:rPr>
+          <w:rFonts w:ascii="Arial" w:hAnsi="Arial" w:cs="Arial"/>
+          <w:sz w:val="24"/>
+          <w:szCs w:val="24"/>
+          <w:lang w:val="es-MX"/>
+        </w:rPr>
+        <w:t>. Si la magnitud supera el umbral, el personaje estará corriendo.</w:t>
+      </w:r>
+    </w:p>
+    <w:p>
+      <w:pPr>
         <w:rPr>
           <w:rFonts w:ascii="Arial" w:hAnsi="Arial" w:cs="Arial"/>
           <w:sz w:val="24"/>
@@ -3725,10 +4759,10 @@
       </w:pPr>
       <w:r>
         <w:drawing>
-          <wp:inline distT="0" distB="0" distL="0" distR="0" wp14:anchorId="152DFA61" wp14:editId="1FEB1982">
-            <wp:extent cx="2457450" cy="866775"/>
-            <wp:effectExtent l="0" t="0" r="0" b="9525"/>
-            <wp:docPr id="143" name="Imagen 143"/>
+          <wp:inline distT="0" distB="0" distL="0" distR="0" wp14:anchorId="5C0333F0" wp14:editId="01EC71A8">
+            <wp:extent cx="4019550" cy="3638550"/>
+            <wp:effectExtent l="0" t="0" r="0" b="0"/>
+            <wp:docPr id="56" name="Imagen 56"/>
             <wp:cNvGraphicFramePr>
               <a:graphicFrameLocks xmlns:a="http://schemas.openxmlformats.org/drawingml/2006/main" noChangeAspect="1"/>
             </wp:cNvGraphicFramePr>
@@ -3740,7 +4774,7 @@
                     <pic:cNvPicPr/>
                   </pic:nvPicPr>
                   <pic:blipFill>
-                    <a:blip r:embed="rId31"/>
+                    <a:blip r:embed="rId18"/>
                     <a:stretch>
                       <a:fillRect/>
                     </a:stretch>
@@ -3748,7 +4782,7 @@
                   <pic:spPr>
                     <a:xfrm>
                       <a:off x="0" y="0"/>
-                      <a:ext cx="2457450" cy="866775"/>
+                      <a:ext cx="4019550" cy="3638550"/>
                     </a:xfrm>
                     <a:prstGeom prst="rect">
                       <a:avLst/>
@@ -3760,12 +4794,146 @@
           </wp:inline>
         </w:drawing>
       </w:r>
+    </w:p>
+    <w:p>
+      <w:pPr>
+        <w:jc w:val="both"/>
+        <w:rPr>
+          <w:rFonts w:ascii="Arial" w:hAnsi="Arial" w:cs="Arial"/>
+          <w:sz w:val="24"/>
+          <w:szCs w:val="24"/>
+          <w:lang w:val="es-MX"/>
+        </w:rPr>
+      </w:pPr>
+      <w:r>
+        <w:rPr>
+          <w:rFonts w:ascii="Arial" w:hAnsi="Arial" w:cs="Arial"/>
+          <w:sz w:val="24"/>
+          <w:szCs w:val="24"/>
+          <w:lang w:val="es-MX"/>
+        </w:rPr>
+        <w:t xml:space="preserve">Este método determina la dirección del stick en función del ángulo calculado y </w:t>
+      </w:r>
+      <w:r>
+        <w:rPr>
+          <w:rFonts w:ascii="Arial" w:hAnsi="Arial" w:cs="Arial"/>
+          <w:sz w:val="24"/>
+          <w:szCs w:val="24"/>
+          <w:lang w:val="es-MX"/>
+        </w:rPr>
+        <w:t>lo</w:t>
+      </w:r>
+      <w:r>
+        <w:rPr>
+          <w:rFonts w:ascii="Arial" w:hAnsi="Arial" w:cs="Arial"/>
+          <w:sz w:val="24"/>
+          <w:szCs w:val="24"/>
+          <w:lang w:val="es-MX"/>
+        </w:rPr>
+        <w:t xml:space="preserve"> guarda en </w:t>
+      </w:r>
+      <w:r>
+        <w:rPr>
+          <w:rFonts w:ascii="Cascadia Code" w:hAnsi="Cascadia Code" w:cs="Arial"/>
+          <w:sz w:val="24"/>
+          <w:szCs w:val="24"/>
+          <w:lang w:val="es-MX"/>
+        </w:rPr>
+        <w:t>stickDirection</w:t>
+      </w:r>
+      <w:r>
+        <w:rPr>
+          <w:rFonts w:ascii="Arial" w:hAnsi="Arial" w:cs="Arial"/>
+          <w:sz w:val="24"/>
+          <w:szCs w:val="24"/>
+          <w:lang w:val="es-MX"/>
+        </w:rPr>
+        <w:t>. Cada rango de ángulos corresponde a una dirección cardinal o diagonal.</w:t>
+      </w:r>
+    </w:p>
+    <w:p>
+      <w:pPr>
+        <w:jc w:val="both"/>
+        <w:rPr>
+          <w:rFonts w:ascii="Arial" w:hAnsi="Arial" w:cs="Arial"/>
+          <w:sz w:val="24"/>
+          <w:szCs w:val="24"/>
+          <w:lang w:val="es-MX"/>
+        </w:rPr>
+      </w:pPr>
+    </w:p>
+    <w:p>
+      <w:pPr>
+        <w:pStyle w:val="Ttulo4"/>
+        <w:rPr>
+          <w:rFonts w:ascii="Arial" w:hAnsi="Arial" w:cs="Arial"/>
+          <w:color w:val="auto"/>
+          <w:sz w:val="24"/>
+          <w:szCs w:val="24"/>
+          <w:u w:val="single"/>
+          <w:lang w:val="es-MX"/>
+        </w:rPr>
+      </w:pPr>
+      <w:r>
+        <w:rPr>
+          <w:rFonts w:ascii="Arial" w:hAnsi="Arial" w:cs="Arial"/>
+          <w:color w:val="auto"/>
+          <w:sz w:val="24"/>
+          <w:szCs w:val="24"/>
+          <w:u w:val="single"/>
+          <w:lang w:val="en-US"/>
+        </w:rPr>
+        <w:t>Codigo</w:t>
+      </w:r>
+      <w:r>
+        <w:rPr>
+          <w:rFonts w:ascii="Arial" w:hAnsi="Arial" w:cs="Arial"/>
+          <w:color w:val="auto"/>
+          <w:sz w:val="24"/>
+          <w:szCs w:val="24"/>
+          <w:u w:val="single"/>
+          <w:lang w:val="en-US"/>
+        </w:rPr>
+        <w:t xml:space="preserve">: </w:t>
+      </w:r>
+      <w:r>
+        <w:rPr>
+          <w:rFonts w:ascii="Arial" w:hAnsi="Arial" w:cs="Arial"/>
+          <w:color w:val="auto"/>
+          <w:sz w:val="24"/>
+          <w:szCs w:val="24"/>
+          <w:u w:val="single"/>
+          <w:lang w:val="en-US"/>
+        </w:rPr>
+        <w:t>Movimiento con Stick</w:t>
+      </w:r>
+    </w:p>
+    <w:p>
+      <w:pPr>
+        <w:rPr>
+          <w:rFonts w:ascii="Arial" w:hAnsi="Arial" w:cs="Arial"/>
+          <w:sz w:val="24"/>
+          <w:szCs w:val="24"/>
+          <w:lang w:val="es-MX"/>
+        </w:rPr>
+      </w:pPr>
+    </w:p>
+    <w:p>
+      <w:pPr>
+        <w:jc w:val="center"/>
+        <w:rPr>
+          <w:rFonts w:ascii="Arial" w:hAnsi="Arial" w:cs="Arial"/>
+          <w:sz w:val="24"/>
+          <w:szCs w:val="24"/>
+          <w:lang w:val="en-US"/>
+        </w:rPr>
+      </w:pPr>
       <w:r>
         <w:drawing>
-          <wp:inline distT="0" distB="0" distL="0" distR="0" wp14:anchorId="1D907E8D" wp14:editId="4B53B705">
-            <wp:extent cx="5305425" cy="1362075"/>
-            <wp:effectExtent l="0" t="0" r="9525" b="9525"/>
-            <wp:docPr id="140" name="Imagen 140"/>
+          <wp:inline distT="0" distB="0" distL="0" distR="0" wp14:anchorId="66D0E9FC" wp14:editId="77AD4BFA">
+            <wp:extent cx="3667125" cy="1162050"/>
+            <wp:effectExtent l="0" t="0" r="9525" b="0"/>
+            <wp:docPr id="57" name="Imagen 57"/>
             <wp:cNvGraphicFramePr>
               <a:graphicFrameLocks xmlns:a="http://schemas.openxmlformats.org/drawingml/2006/main" noChangeAspect="1"/>
             </wp:cNvGraphicFramePr>
@@ -3777,7 +4945,7 @@
                     <pic:cNvPicPr/>
                   </pic:nvPicPr>
                   <pic:blipFill>
-                    <a:blip r:embed="rId32"/>
+                    <a:blip r:embed="rId19"/>
                     <a:stretch>
                       <a:fillRect/>
                     </a:stretch>
@@ -3785,7 +4953,7 @@
                   <pic:spPr>
                     <a:xfrm>
                       <a:off x="0" y="0"/>
-                      <a:ext cx="5305425" cy="1362075"/>
+                      <a:ext cx="3667125" cy="1162050"/>
                     </a:xfrm>
                     <a:prstGeom prst="rect">
                       <a:avLst/>
@@ -3810,30 +4978,21 @@
       </w:pPr>
       <w:r>
         <w:rPr>
-          <w:rFonts w:ascii="Arial" w:hAnsi="Arial" w:cs="Arial"/>
-          <w:sz w:val="24"/>
-          <w:szCs w:val="24"/>
-          <w:lang w:val="es-MX"/>
-        </w:rPr>
-        <w:t xml:space="preserve">El </w:t>
-      </w:r>
-      <w:r>
-        <w:rPr>
           <w:rFonts w:ascii="Cascadia Code" w:hAnsi="Cascadia Code" w:cs="Arial"/>
           <w:sz w:val="24"/>
           <w:szCs w:val="24"/>
           <w:lang w:val="es-MX"/>
         </w:rPr>
-        <w:t>JumpEvent</w:t>
-      </w:r>
-      <w:r>
-        <w:rPr>
-          <w:rFonts w:ascii="Arial" w:hAnsi="Arial" w:cs="Arial"/>
-          <w:sz w:val="24"/>
-          <w:szCs w:val="24"/>
-          <w:lang w:val="es-MX"/>
-        </w:rPr>
-        <w:t xml:space="preserve"> activa la </w:t>
+        <w:t>walkSpeed</w:t>
+      </w:r>
+      <w:r>
+        <w:rPr>
+          <w:rFonts w:ascii="Arial" w:hAnsi="Arial" w:cs="Arial"/>
+          <w:sz w:val="24"/>
+          <w:szCs w:val="24"/>
+          <w:lang w:val="es-MX"/>
+        </w:rPr>
+        <w:t xml:space="preserve"> y </w:t>
       </w:r>
       <w:r>
         <w:rPr>
@@ -3842,37 +5001,46 @@
           <w:szCs w:val="24"/>
           <w:lang w:val="es-MX"/>
         </w:rPr>
-        <w:t>JumpFunction</w:t>
-      </w:r>
-      <w:r>
-        <w:rPr>
-          <w:rFonts w:ascii="Arial" w:hAnsi="Arial" w:cs="Arial"/>
-          <w:sz w:val="24"/>
-          <w:szCs w:val="24"/>
-          <w:lang w:val="es-MX"/>
-        </w:rPr>
-        <w:t>.</w:t>
-      </w:r>
-    </w:p>
-    <w:p>
-      <w:pPr>
-        <w:jc w:val="both"/>
-        <w:rPr>
-          <w:rFonts w:ascii="Arial" w:hAnsi="Arial" w:cs="Arial"/>
-          <w:sz w:val="24"/>
-          <w:szCs w:val="24"/>
-          <w:lang w:val="es-MX"/>
-        </w:rPr>
-      </w:pPr>
-      <w:r>
-        <w:rPr>
-          <w:rFonts w:ascii="Arial" w:hAnsi="Arial" w:cs="Arial"/>
-          <w:sz w:val="24"/>
-          <w:szCs w:val="24"/>
-          <w:lang w:val="es-MX"/>
-        </w:rPr>
-        <w:t xml:space="preserve">Si el jugador esta en la superficie causara que salte utlilizando </w:t>
-      </w:r>
+        <w:t>runSpeed</w:t>
+      </w:r>
+      <w:r>
+        <w:rPr>
+          <w:rFonts w:ascii="Arial" w:hAnsi="Arial" w:cs="Arial"/>
+          <w:sz w:val="24"/>
+          <w:szCs w:val="24"/>
+          <w:lang w:val="es-MX"/>
+        </w:rPr>
+        <w:t xml:space="preserve"> </w:t>
+      </w:r>
+      <w:r>
+        <w:rPr>
+          <w:rFonts w:ascii="Arial" w:hAnsi="Arial" w:cs="Arial"/>
+          <w:sz w:val="24"/>
+          <w:szCs w:val="24"/>
+          <w:lang w:val="es-MX"/>
+        </w:rPr>
+        <w:t>d</w:t>
+      </w:r>
+      <w:r>
+        <w:rPr>
+          <w:rFonts w:ascii="Arial" w:hAnsi="Arial" w:cs="Arial"/>
+          <w:sz w:val="24"/>
+          <w:szCs w:val="24"/>
+          <w:lang w:val="es-MX"/>
+        </w:rPr>
+        <w:t>efinen las velocidades de caminar y correr.</w:t>
+      </w:r>
+    </w:p>
+    <w:p>
+      <w:pPr>
+        <w:jc w:val="both"/>
+        <w:rPr>
+          <w:rFonts w:ascii="Arial" w:hAnsi="Arial" w:cs="Arial"/>
+          <w:sz w:val="24"/>
+          <w:szCs w:val="24"/>
+          <w:lang w:val="es-MX"/>
+        </w:rPr>
+      </w:pPr>
       <w:r>
         <w:rPr>
           <w:rFonts w:ascii="Cascadia Code" w:hAnsi="Cascadia Code" w:cs="Arial"/>
@@ -3880,113 +5048,130 @@
           <w:szCs w:val="24"/>
           <w:lang w:val="es-MX"/>
         </w:rPr>
-        <w:t>jumpForce</w:t>
-      </w:r>
-      <w:r>
-        <w:rPr>
-          <w:rFonts w:ascii="Arial" w:hAnsi="Arial" w:cs="Arial"/>
-          <w:sz w:val="24"/>
-          <w:szCs w:val="24"/>
-          <w:lang w:val="es-MX"/>
-        </w:rPr>
-        <w:t>.</w:t>
-      </w:r>
-    </w:p>
-    <w:p>
-      <w:pPr>
-        <w:jc w:val="both"/>
-        <w:rPr>
-          <w:rFonts w:ascii="Arial" w:hAnsi="Arial" w:cs="Arial"/>
-          <w:sz w:val="24"/>
-          <w:szCs w:val="24"/>
-          <w:lang w:val="es-MX"/>
-        </w:rPr>
-      </w:pPr>
-    </w:p>
-    <w:p>
-      <w:pPr>
-        <w:pStyle w:val="Ttulo3"/>
-        <w:rPr>
-          <w:rFonts w:ascii="Arial" w:hAnsi="Arial" w:cs="Arial"/>
-          <w:color w:val="auto"/>
-          <w:u w:val="single"/>
-          <w:lang w:val="es-MX"/>
-        </w:rPr>
-      </w:pPr>
-      <w:r>
-        <w:rPr>
-          <w:rFonts w:ascii="Arial" w:hAnsi="Arial" w:cs="Arial"/>
-          <w:color w:val="auto"/>
-          <w:u w:val="single"/>
-          <w:lang w:val="es-MX"/>
-        </w:rPr>
-        <w:t>1.</w:t>
-      </w:r>
-      <w:r>
-        <w:rPr>
-          <w:rFonts w:ascii="Arial" w:hAnsi="Arial" w:cs="Arial"/>
-          <w:color w:val="auto"/>
-          <w:u w:val="single"/>
-          <w:lang w:val="es-MX"/>
-        </w:rPr>
-        <w:t>7</w:t>
-      </w:r>
-      <w:r>
-        <w:rPr>
-          <w:rFonts w:ascii="Arial" w:hAnsi="Arial" w:cs="Arial"/>
-          <w:color w:val="auto"/>
-          <w:u w:val="single"/>
-          <w:lang w:val="es-MX"/>
-        </w:rPr>
-        <w:t xml:space="preserve"> - </w:t>
-      </w:r>
+        <w:t>moveAction</w:t>
+      </w:r>
+      <w:r>
+        <w:rPr>
+          <w:rFonts w:ascii="Arial" w:hAnsi="Arial" w:cs="Arial"/>
+          <w:sz w:val="24"/>
+          <w:szCs w:val="24"/>
+          <w:lang w:val="es-MX"/>
+        </w:rPr>
+        <w:t xml:space="preserve"> hace</w:t>
+      </w:r>
+      <w:r>
+        <w:rPr>
+          <w:rFonts w:ascii="Arial" w:hAnsi="Arial" w:cs="Arial"/>
+          <w:sz w:val="24"/>
+          <w:szCs w:val="24"/>
+          <w:lang w:val="es-MX"/>
+        </w:rPr>
+        <w:t xml:space="preserve"> </w:t>
+      </w:r>
+      <w:r>
+        <w:rPr>
+          <w:rFonts w:ascii="Arial" w:hAnsi="Arial" w:cs="Arial"/>
+          <w:sz w:val="24"/>
+          <w:szCs w:val="24"/>
+          <w:lang w:val="es-MX"/>
+        </w:rPr>
+        <w:t>r</w:t>
+      </w:r>
+      <w:r>
+        <w:rPr>
+          <w:rFonts w:ascii="Arial" w:hAnsi="Arial" w:cs="Arial"/>
+          <w:sz w:val="24"/>
+          <w:szCs w:val="24"/>
+          <w:lang w:val="es-MX"/>
+        </w:rPr>
+        <w:t>eferencia a la acción de movimiento definida en el sistema de Input.</w:t>
+      </w:r>
+    </w:p>
+    <w:p>
+      <w:pPr>
+        <w:jc w:val="both"/>
+        <w:rPr>
+          <w:rFonts w:ascii="Arial" w:hAnsi="Arial" w:cs="Arial"/>
+          <w:sz w:val="24"/>
+          <w:szCs w:val="24"/>
+          <w:lang w:val="es-MX"/>
+        </w:rPr>
+      </w:pPr>
       <w:r>
         <w:rPr>
           <w:rFonts w:ascii="Cascadia Code" w:hAnsi="Cascadia Code" w:cs="Arial"/>
-          <w:color w:val="auto"/>
-          <w:u w:val="single"/>
-          <w:lang w:val="es-MX"/>
-        </w:rPr>
-        <w:t>Scr_</w:t>
-      </w:r>
+          <w:sz w:val="24"/>
+          <w:szCs w:val="24"/>
+          <w:lang w:val="es-MX"/>
+        </w:rPr>
+        <w:t>rigidBody</w:t>
+      </w:r>
+      <w:r>
+        <w:rPr>
+          <w:rFonts w:ascii="Arial" w:hAnsi="Arial" w:cs="Arial"/>
+          <w:sz w:val="24"/>
+          <w:szCs w:val="24"/>
+          <w:lang w:val="es-MX"/>
+        </w:rPr>
+        <w:t xml:space="preserve"> es el</w:t>
+      </w:r>
+      <w:r>
+        <w:rPr>
+          <w:rFonts w:ascii="Arial" w:hAnsi="Arial" w:cs="Arial"/>
+          <w:sz w:val="24"/>
+          <w:szCs w:val="24"/>
+          <w:lang w:val="es-MX"/>
+        </w:rPr>
+        <w:t xml:space="preserve"> Rigidbody del personaje, que permite aplicar física.</w:t>
+      </w:r>
+    </w:p>
+    <w:p>
+      <w:pPr>
+        <w:jc w:val="both"/>
+        <w:rPr>
+          <w:rFonts w:ascii="Arial" w:hAnsi="Arial" w:cs="Arial"/>
+          <w:sz w:val="24"/>
+          <w:szCs w:val="24"/>
+          <w:lang w:val="es-MX"/>
+        </w:rPr>
+      </w:pPr>
       <w:r>
         <w:rPr>
           <w:rFonts w:ascii="Cascadia Code" w:hAnsi="Cascadia Code" w:cs="Arial"/>
-          <w:color w:val="auto"/>
-          <w:u w:val="single"/>
-          <w:lang w:val="es-MX"/>
-        </w:rPr>
-        <w:t>PlayerAnimations</w:t>
-      </w:r>
-    </w:p>
-    <w:p>
-      <w:pPr>
-        <w:jc w:val="both"/>
-        <w:rPr>
-          <w:rFonts w:ascii="Arial" w:hAnsi="Arial" w:cs="Arial"/>
-          <w:sz w:val="24"/>
-          <w:szCs w:val="24"/>
-          <w:lang w:val="es-MX"/>
-        </w:rPr>
-      </w:pPr>
-      <w:r>
-        <w:rPr>
-          <w:rFonts w:ascii="Arial" w:hAnsi="Arial" w:cs="Arial"/>
-          <w:sz w:val="24"/>
-          <w:szCs w:val="24"/>
-          <w:lang w:val="es-MX"/>
-        </w:rPr>
-        <w:t>Se usa par</w:t>
-      </w:r>
-      <w:r>
-        <w:rPr>
-          <w:rFonts w:ascii="Arial" w:hAnsi="Arial" w:cs="Arial"/>
-          <w:sz w:val="24"/>
-          <w:szCs w:val="24"/>
-          <w:lang w:val="es-MX"/>
-        </w:rPr>
-        <w:t>a manejar las animaciones, la bools y los eventos.</w:t>
-      </w:r>
+          <w:sz w:val="24"/>
+          <w:szCs w:val="24"/>
+          <w:lang w:val="es-MX"/>
+        </w:rPr>
+        <w:t>cameraTransform</w:t>
+      </w:r>
+      <w:r>
+        <w:rPr>
+          <w:rFonts w:ascii="Arial" w:hAnsi="Arial" w:cs="Arial"/>
+          <w:sz w:val="24"/>
+          <w:szCs w:val="24"/>
+          <w:lang w:val="es-MX"/>
+        </w:rPr>
+        <w:t xml:space="preserve"> es el</w:t>
+      </w:r>
+      <w:r>
+        <w:rPr>
+          <w:rFonts w:ascii="Arial" w:hAnsi="Arial" w:cs="Arial"/>
+          <w:sz w:val="24"/>
+          <w:szCs w:val="24"/>
+          <w:lang w:val="es-MX"/>
+        </w:rPr>
+        <w:t xml:space="preserve"> Transform de la cámara, usada para calcular la dirección de movimiento basada en la orientación de la cámara.</w:t>
+      </w:r>
+    </w:p>
+    <w:p>
+      <w:pPr>
+        <w:rPr>
+          <w:rFonts w:ascii="Arial" w:hAnsi="Arial" w:cs="Arial"/>
+          <w:sz w:val="24"/>
+          <w:szCs w:val="24"/>
+          <w:lang w:val="es-MX"/>
+        </w:rPr>
+      </w:pPr>
     </w:p>
     <w:p>
       <w:pPr>
@@ -4000,10 +5185,10 @@
       </w:pPr>
       <w:r>
         <w:drawing>
-          <wp:inline distT="0" distB="0" distL="0" distR="0" wp14:anchorId="3F464F5A" wp14:editId="075F11C8">
-            <wp:extent cx="5191125" cy="533400"/>
+          <wp:inline distT="0" distB="0" distL="0" distR="0" wp14:anchorId="4E48A816" wp14:editId="54652DFB">
+            <wp:extent cx="5095875" cy="3657600"/>
             <wp:effectExtent l="0" t="0" r="9525" b="0"/>
-            <wp:docPr id="146" name="Imagen 146"/>
+            <wp:docPr id="58" name="Imagen 58"/>
             <wp:cNvGraphicFramePr>
               <a:graphicFrameLocks xmlns:a="http://schemas.openxmlformats.org/drawingml/2006/main" noChangeAspect="1"/>
             </wp:cNvGraphicFramePr>
@@ -4015,7 +5200,7 @@
                     <pic:cNvPicPr/>
                   </pic:nvPicPr>
                   <pic:blipFill>
-                    <a:blip r:embed="rId33"/>
+                    <a:blip r:embed="rId20"/>
                     <a:stretch>
                       <a:fillRect/>
                     </a:stretch>
@@ -4023,7 +5208,7 @@
                   <pic:spPr>
                     <a:xfrm>
                       <a:off x="0" y="0"/>
-                      <a:ext cx="5191125" cy="533400"/>
+                      <a:ext cx="5095875" cy="3657600"/>
                     </a:xfrm>
                     <a:prstGeom prst="rect">
                       <a:avLst/>
@@ -4043,76 +5228,335 @@
           <w:rFonts w:ascii="Arial" w:hAnsi="Arial" w:cs="Arial"/>
           <w:sz w:val="24"/>
           <w:szCs w:val="24"/>
-          <w:lang w:val="en-US"/>
-        </w:rPr>
-      </w:pPr>
-    </w:p>
-    <w:p>
-      <w:pPr>
-        <w:pStyle w:val="Ttulo4"/>
-        <w:rPr>
-          <w:rFonts w:ascii="Arial" w:hAnsi="Arial" w:cs="Arial"/>
-          <w:color w:val="auto"/>
-          <w:sz w:val="24"/>
-          <w:szCs w:val="24"/>
-          <w:u w:val="single"/>
-          <w:lang w:val="en-US"/>
-        </w:rPr>
-      </w:pPr>
-      <w:r>
-        <w:rPr>
-          <w:rFonts w:ascii="Arial" w:hAnsi="Arial" w:cs="Arial"/>
-          <w:color w:val="auto"/>
-          <w:sz w:val="24"/>
-          <w:szCs w:val="24"/>
-          <w:u w:val="single"/>
-          <w:lang w:val="en-US"/>
-        </w:rPr>
-        <w:t xml:space="preserve">Code: </w:t>
-      </w:r>
-      <w:r>
-        <w:rPr>
-          <w:rFonts w:ascii="Arial" w:hAnsi="Arial" w:cs="Arial"/>
-          <w:color w:val="auto"/>
-          <w:sz w:val="24"/>
-          <w:szCs w:val="24"/>
-          <w:u w:val="single"/>
-          <w:lang w:val="en-US"/>
-        </w:rPr>
-        <w:t>Componentes</w:t>
-      </w:r>
+          <w:lang w:val="es-MX"/>
+        </w:rPr>
+      </w:pPr>
+      <w:r>
+        <w:rPr>
+          <w:rFonts w:ascii="Arial" w:hAnsi="Arial" w:cs="Arial"/>
+          <w:sz w:val="24"/>
+          <w:szCs w:val="24"/>
+          <w:lang w:val="es-MX"/>
+        </w:rPr>
+        <w:t xml:space="preserve">La funcion </w:t>
+      </w:r>
+      <w:r>
+        <w:rPr>
+          <w:rFonts w:ascii="Cascadia Code" w:hAnsi="Cascadia Code" w:cs="Arial"/>
+          <w:sz w:val="24"/>
+          <w:szCs w:val="24"/>
+          <w:lang w:val="es-MX"/>
+        </w:rPr>
+        <w:t>HandleMovement</w:t>
+      </w:r>
+      <w:r>
+        <w:rPr>
+          <w:rFonts w:ascii="Arial" w:hAnsi="Arial" w:cs="Arial"/>
+          <w:sz w:val="24"/>
+          <w:szCs w:val="24"/>
+          <w:lang w:val="es-MX"/>
+        </w:rPr>
+        <w:t xml:space="preserve"> </w:t>
+      </w:r>
+      <w:r>
+        <w:rPr>
+          <w:rFonts w:ascii="Arial" w:hAnsi="Arial" w:cs="Arial"/>
+          <w:sz w:val="24"/>
+          <w:szCs w:val="24"/>
+          <w:lang w:val="es-MX"/>
+        </w:rPr>
+        <w:t xml:space="preserve">es </w:t>
+      </w:r>
+      <w:r>
+        <w:rPr>
+          <w:rFonts w:ascii="Arial" w:hAnsi="Arial" w:cs="Arial"/>
+          <w:sz w:val="24"/>
+          <w:szCs w:val="24"/>
+          <w:lang w:val="es-MX"/>
+        </w:rPr>
+        <w:t>la base</w:t>
+      </w:r>
+      <w:r>
+        <w:rPr>
+          <w:rFonts w:ascii="Arial" w:hAnsi="Arial" w:cs="Arial"/>
+          <w:sz w:val="24"/>
+          <w:szCs w:val="24"/>
+          <w:lang w:val="es-MX"/>
+        </w:rPr>
+        <w:t xml:space="preserve"> del movimiento. </w:t>
+      </w:r>
+      <w:r>
+        <w:rPr>
+          <w:rFonts w:ascii="Arial" w:hAnsi="Arial" w:cs="Arial"/>
+          <w:sz w:val="24"/>
+          <w:szCs w:val="24"/>
+          <w:lang w:val="es-MX"/>
+        </w:rPr>
+        <w:t>L</w:t>
+      </w:r>
+      <w:r>
+        <w:rPr>
+          <w:rFonts w:ascii="Arial" w:hAnsi="Arial" w:cs="Arial"/>
+          <w:sz w:val="24"/>
+          <w:szCs w:val="24"/>
+          <w:lang w:val="es-MX"/>
+        </w:rPr>
+        <w:t xml:space="preserve">ee el valor de </w:t>
+      </w:r>
+      <w:r>
+        <w:rPr>
+          <w:rFonts w:ascii="Cascadia Code" w:hAnsi="Cascadia Code" w:cs="Arial"/>
+          <w:sz w:val="24"/>
+          <w:szCs w:val="24"/>
+          <w:lang w:val="es-MX"/>
+        </w:rPr>
+        <w:t>stickInput</w:t>
+      </w:r>
+      <w:r>
+        <w:rPr>
+          <w:rFonts w:ascii="Arial" w:hAnsi="Arial" w:cs="Arial"/>
+          <w:sz w:val="24"/>
+          <w:szCs w:val="24"/>
+          <w:lang w:val="es-MX"/>
+        </w:rPr>
+        <w:t xml:space="preserve">, y si detecta </w:t>
+      </w:r>
+      <w:r>
+        <w:rPr>
+          <w:rFonts w:ascii="Arial" w:hAnsi="Arial" w:cs="Arial"/>
+          <w:sz w:val="24"/>
+          <w:szCs w:val="24"/>
+          <w:lang w:val="es-MX"/>
+        </w:rPr>
+        <w:t>una</w:t>
+      </w:r>
+      <w:r>
+        <w:rPr>
+          <w:rFonts w:ascii="Arial" w:hAnsi="Arial" w:cs="Arial"/>
+          <w:sz w:val="24"/>
+          <w:szCs w:val="24"/>
+          <w:lang w:val="es-MX"/>
+        </w:rPr>
+        <w:t xml:space="preserve"> entrada, el personaje </w:t>
+      </w:r>
+      <w:r>
+        <w:rPr>
+          <w:rFonts w:ascii="Arial" w:hAnsi="Arial" w:cs="Arial"/>
+          <w:sz w:val="24"/>
+          <w:szCs w:val="24"/>
+          <w:lang w:val="es-MX"/>
+        </w:rPr>
+        <w:t>empieza</w:t>
+      </w:r>
+      <w:r>
+        <w:rPr>
+          <w:rFonts w:ascii="Arial" w:hAnsi="Arial" w:cs="Arial"/>
+          <w:sz w:val="24"/>
+          <w:szCs w:val="24"/>
+          <w:lang w:val="es-MX"/>
+        </w:rPr>
+        <w:t xml:space="preserve"> </w:t>
+      </w:r>
+      <w:r>
+        <w:rPr>
+          <w:rFonts w:ascii="Arial" w:hAnsi="Arial" w:cs="Arial"/>
+          <w:sz w:val="24"/>
+          <w:szCs w:val="24"/>
+          <w:lang w:val="es-MX"/>
+        </w:rPr>
+        <w:t xml:space="preserve"> moverse</w:t>
+      </w:r>
+      <w:r>
+        <w:rPr>
+          <w:rFonts w:ascii="Arial" w:hAnsi="Arial" w:cs="Arial"/>
+          <w:sz w:val="24"/>
+          <w:szCs w:val="24"/>
+          <w:lang w:val="es-MX"/>
+        </w:rPr>
+        <w:t>.</w:t>
+      </w:r>
+    </w:p>
+    <w:p>
+      <w:pPr>
+        <w:jc w:val="both"/>
+        <w:rPr>
+          <w:rFonts w:ascii="Arial" w:hAnsi="Arial" w:cs="Arial"/>
+          <w:sz w:val="24"/>
+          <w:szCs w:val="24"/>
+          <w:lang w:val="es-MX"/>
+        </w:rPr>
+      </w:pPr>
+      <w:r>
+        <w:rPr>
+          <w:rFonts w:ascii="Arial" w:hAnsi="Arial" w:cs="Arial"/>
+          <w:sz w:val="24"/>
+          <w:szCs w:val="24"/>
+          <w:lang w:val="es-MX"/>
+        </w:rPr>
+        <w:t xml:space="preserve">Llama a </w:t>
+      </w:r>
+      <w:r>
+        <w:rPr>
+          <w:rFonts w:ascii="Cascadia Code" w:hAnsi="Cascadia Code" w:cs="Arial"/>
+          <w:sz w:val="24"/>
+          <w:szCs w:val="24"/>
+          <w:lang w:val="es-MX"/>
+        </w:rPr>
+        <w:t>CalculateMoveDirection(stickInput)</w:t>
+      </w:r>
+      <w:r>
+        <w:rPr>
+          <w:rFonts w:ascii="Arial" w:hAnsi="Arial" w:cs="Arial"/>
+          <w:sz w:val="24"/>
+          <w:szCs w:val="24"/>
+          <w:lang w:val="es-MX"/>
+        </w:rPr>
+        <w:t xml:space="preserve"> para obtener la dirección en la que el personaje debe moverse en función de la orientación de la cámara.</w:t>
+      </w:r>
+    </w:p>
+    <w:p>
+      <w:pPr>
+        <w:jc w:val="both"/>
+        <w:rPr>
+          <w:rFonts w:ascii="Arial" w:hAnsi="Arial" w:cs="Arial"/>
+          <w:sz w:val="24"/>
+          <w:szCs w:val="24"/>
+          <w:lang w:val="es-MX"/>
+        </w:rPr>
+      </w:pPr>
+      <w:r>
+        <w:rPr>
+          <w:rFonts w:ascii="Arial" w:hAnsi="Arial" w:cs="Arial"/>
+          <w:sz w:val="24"/>
+          <w:szCs w:val="24"/>
+          <w:lang w:val="es-MX"/>
+        </w:rPr>
+        <w:t xml:space="preserve">Si </w:t>
+      </w:r>
+      <w:r>
+        <w:rPr>
+          <w:rFonts w:ascii="Cascadia Code" w:hAnsi="Cascadia Code" w:cs="Arial"/>
+          <w:sz w:val="24"/>
+          <w:szCs w:val="24"/>
+          <w:lang w:val="es-MX"/>
+        </w:rPr>
+        <w:t>isRunning</w:t>
+      </w:r>
+      <w:r>
+        <w:rPr>
+          <w:rFonts w:ascii="Arial" w:hAnsi="Arial" w:cs="Arial"/>
+          <w:sz w:val="24"/>
+          <w:szCs w:val="24"/>
+          <w:lang w:val="es-MX"/>
+        </w:rPr>
+        <w:t xml:space="preserve"> es true, usará la velocidad de carrera, de lo contrario, usará la velocidad de caminar.</w:t>
+      </w:r>
+    </w:p>
+    <w:p>
+      <w:pPr>
+        <w:jc w:val="both"/>
+        <w:rPr>
+          <w:rFonts w:ascii="Arial" w:hAnsi="Arial" w:cs="Arial"/>
+          <w:sz w:val="24"/>
+          <w:szCs w:val="24"/>
+          <w:lang w:val="es-MX"/>
+        </w:rPr>
+      </w:pPr>
+      <w:r>
+        <w:rPr>
+          <w:rFonts w:ascii="Arial" w:hAnsi="Arial" w:cs="Arial"/>
+          <w:sz w:val="24"/>
+          <w:szCs w:val="24"/>
+          <w:lang w:val="es-MX"/>
+        </w:rPr>
+        <w:t xml:space="preserve">Llama a </w:t>
+      </w:r>
+      <w:r>
+        <w:rPr>
+          <w:rFonts w:ascii="Cascadia Code" w:hAnsi="Cascadia Code" w:cs="Arial"/>
+          <w:sz w:val="24"/>
+          <w:szCs w:val="24"/>
+          <w:lang w:val="es-MX"/>
+        </w:rPr>
+        <w:t xml:space="preserve">RotateTowardsMovementDirection(moveDirection) </w:t>
+      </w:r>
+      <w:r>
+        <w:rPr>
+          <w:rFonts w:ascii="Arial" w:hAnsi="Arial" w:cs="Arial"/>
+          <w:sz w:val="24"/>
+          <w:szCs w:val="24"/>
+          <w:lang w:val="es-MX"/>
+        </w:rPr>
+        <w:t>para rotar al personaje hacia la dirección en la que se está moviendo.</w:t>
+      </w:r>
+    </w:p>
+    <w:p>
+      <w:pPr>
+        <w:jc w:val="both"/>
+        <w:rPr>
+          <w:rFonts w:ascii="Arial" w:hAnsi="Arial" w:cs="Arial"/>
+          <w:sz w:val="24"/>
+          <w:szCs w:val="24"/>
+          <w:lang w:val="es-MX"/>
+        </w:rPr>
+      </w:pPr>
+      <w:r>
+        <w:rPr>
+          <w:rFonts w:ascii="Arial" w:hAnsi="Arial" w:cs="Arial"/>
+          <w:sz w:val="24"/>
+          <w:szCs w:val="24"/>
+          <w:lang w:val="es-MX"/>
+        </w:rPr>
+        <w:t xml:space="preserve">Llama a </w:t>
+      </w:r>
+      <w:r>
+        <w:rPr>
+          <w:rFonts w:ascii="Cascadia Code" w:hAnsi="Cascadia Code" w:cs="Arial"/>
+          <w:sz w:val="24"/>
+          <w:szCs w:val="24"/>
+          <w:lang w:val="es-MX"/>
+        </w:rPr>
+        <w:t>DetermineStickState(stickInput)</w:t>
+      </w:r>
+      <w:r>
+        <w:rPr>
+          <w:rFonts w:ascii="Arial" w:hAnsi="Arial" w:cs="Arial"/>
+          <w:sz w:val="24"/>
+          <w:szCs w:val="24"/>
+          <w:lang w:val="es-MX"/>
+        </w:rPr>
+        <w:t xml:space="preserve"> para obtener la dirección del stick y si está en el círculo interno o externo.</w:t>
+      </w:r>
+    </w:p>
+    <w:p>
+      <w:pPr>
+        <w:jc w:val="both"/>
+        <w:rPr>
+          <w:rFonts w:ascii="Arial" w:hAnsi="Arial" w:cs="Arial"/>
+          <w:sz w:val="24"/>
+          <w:szCs w:val="24"/>
+          <w:lang w:val="es-MX"/>
+        </w:rPr>
+      </w:pPr>
     </w:p>
     <w:p>
       <w:pPr>
         <w:jc w:val="center"/>
         <w:rPr>
-          <w:rFonts w:ascii="Arial" w:hAnsi="Arial" w:cs="Arial"/>
-          <w:i/>
-          <w:iCs/>
-          <w:sz w:val="24"/>
-          <w:szCs w:val="24"/>
-          <w:lang w:val="en-US"/>
-        </w:rPr>
-      </w:pPr>
-    </w:p>
-    <w:p>
-      <w:pPr>
-        <w:jc w:val="center"/>
-        <w:rPr>
-          <w:rFonts w:ascii="Arial" w:hAnsi="Arial" w:cs="Arial"/>
-          <w:i/>
-          <w:iCs/>
-          <w:sz w:val="24"/>
-          <w:szCs w:val="24"/>
-          <w:lang w:val="en-US"/>
+          <w:rFonts w:ascii="Arial" w:eastAsia="Times New Roman" w:hAnsi="Arial" w:cs="Arial"/>
+          <w:noProof w:val="0"/>
+          <w:color w:val="000000"/>
+          <w:sz w:val="24"/>
+          <w:szCs w:val="24"/>
+          <w:lang w:val="es-MX" w:eastAsia="es-UY"/>
         </w:rPr>
       </w:pPr>
       <w:r>
         <w:drawing>
-          <wp:inline distT="0" distB="0" distL="0" distR="0" wp14:anchorId="07155745" wp14:editId="58C1A28B">
-            <wp:extent cx="4343400" cy="1704975"/>
+          <wp:inline distT="0" distB="0" distL="0" distR="0" wp14:anchorId="48A1D5CB" wp14:editId="03939DE6">
+            <wp:extent cx="5314950" cy="1876425"/>
             <wp:effectExtent l="0" t="0" r="0" b="9525"/>
-            <wp:docPr id="147" name="Imagen 147"/>
+            <wp:docPr id="59" name="Imagen 59"/>
             <wp:cNvGraphicFramePr>
               <a:graphicFrameLocks xmlns:a="http://schemas.openxmlformats.org/drawingml/2006/main" noChangeAspect="1"/>
             </wp:cNvGraphicFramePr>
@@ -4124,7 +5568,7 @@
                     <pic:cNvPicPr/>
                   </pic:nvPicPr>
                   <pic:blipFill>
-                    <a:blip r:embed="rId34"/>
+                    <a:blip r:embed="rId21"/>
                     <a:stretch>
                       <a:fillRect/>
                     </a:stretch>
@@ -4132,7 +5576,7 @@
                   <pic:spPr>
                     <a:xfrm>
                       <a:off x="0" y="0"/>
-                      <a:ext cx="4343400" cy="1704975"/>
+                      <a:ext cx="5314950" cy="1876425"/>
                     </a:xfrm>
                     <a:prstGeom prst="rect">
                       <a:avLst/>
@@ -4149,120 +5593,197 @@
       <w:pPr>
         <w:jc w:val="both"/>
         <w:rPr>
-          <w:rFonts w:ascii="Arial" w:hAnsi="Arial" w:cs="Arial"/>
-          <w:sz w:val="24"/>
-          <w:szCs w:val="24"/>
-          <w:lang w:val="es-MX"/>
-        </w:rPr>
-      </w:pPr>
-      <w:r>
-        <w:rPr>
-          <w:rFonts w:ascii="Arial" w:hAnsi="Arial" w:cs="Arial"/>
-          <w:sz w:val="24"/>
-          <w:szCs w:val="24"/>
-          <w:lang w:val="es-MX"/>
-        </w:rPr>
-        <w:t xml:space="preserve">Tomamos como componentes el </w:t>
-      </w:r>
-      <w:r>
-        <w:rPr>
-          <w:rFonts w:ascii="Cascadia Code" w:hAnsi="Cascadia Code" w:cs="Arial"/>
-          <w:sz w:val="24"/>
-          <w:szCs w:val="24"/>
-          <w:lang w:val="es-MX"/>
-        </w:rPr>
-        <w:t>Animator</w:t>
-      </w:r>
-      <w:r>
-        <w:rPr>
-          <w:rFonts w:ascii="Arial" w:hAnsi="Arial" w:cs="Arial"/>
-          <w:sz w:val="24"/>
-          <w:szCs w:val="24"/>
-          <w:lang w:val="es-MX"/>
-        </w:rPr>
-        <w:t xml:space="preserve"> y el </w:t>
-      </w:r>
-      <w:r>
-        <w:rPr>
-          <w:rFonts w:ascii="Cascadia Code" w:hAnsi="Cascadia Code" w:cs="Arial"/>
-          <w:sz w:val="24"/>
-          <w:szCs w:val="24"/>
-          <w:lang w:val="es-MX"/>
-        </w:rPr>
-        <w:t>Scr_PlayerMove</w:t>
-      </w:r>
-      <w:r>
-        <w:rPr>
-          <w:rFonts w:ascii="Arial" w:hAnsi="Arial" w:cs="Arial"/>
-          <w:sz w:val="24"/>
-          <w:szCs w:val="24"/>
-          <w:lang w:val="es-MX"/>
-        </w:rPr>
-        <w:t>.</w:t>
-      </w:r>
-    </w:p>
-    <w:p>
-      <w:pPr>
-        <w:jc w:val="both"/>
-        <w:rPr>
-          <w:rFonts w:ascii="Arial" w:hAnsi="Arial" w:cs="Arial"/>
-          <w:sz w:val="24"/>
-          <w:szCs w:val="24"/>
-          <w:lang w:val="es-MX"/>
-        </w:rPr>
-      </w:pPr>
-    </w:p>
-    <w:p>
-      <w:pPr>
-        <w:pStyle w:val="Ttulo4"/>
-        <w:rPr>
-          <w:rFonts w:ascii="Arial" w:hAnsi="Arial" w:cs="Arial"/>
-          <w:color w:val="auto"/>
-          <w:sz w:val="24"/>
-          <w:szCs w:val="24"/>
-          <w:u w:val="single"/>
-          <w:lang w:val="en-US"/>
-        </w:rPr>
-      </w:pPr>
-      <w:r>
-        <w:rPr>
-          <w:rFonts w:ascii="Arial" w:hAnsi="Arial" w:cs="Arial"/>
-          <w:color w:val="auto"/>
-          <w:sz w:val="24"/>
-          <w:szCs w:val="24"/>
-          <w:u w:val="single"/>
-          <w:lang w:val="en-US"/>
-        </w:rPr>
-        <w:t xml:space="preserve">Code: </w:t>
-      </w:r>
-      <w:r>
-        <w:rPr>
-          <w:rFonts w:ascii="Arial" w:hAnsi="Arial" w:cs="Arial"/>
-          <w:color w:val="auto"/>
-          <w:sz w:val="24"/>
-          <w:szCs w:val="24"/>
-          <w:u w:val="single"/>
-          <w:lang w:val="en-US"/>
-        </w:rPr>
-        <w:t>Bool de Animaciones</w:t>
-      </w:r>
-    </w:p>
-    <w:p>
-      <w:pPr>
-        <w:jc w:val="center"/>
-        <w:rPr>
-          <w:rFonts w:ascii="Arial" w:hAnsi="Arial" w:cs="Arial"/>
-          <w:sz w:val="24"/>
-          <w:szCs w:val="24"/>
-          <w:lang w:val="en-US"/>
+          <w:rFonts w:ascii="Arial" w:eastAsia="Times New Roman" w:hAnsi="Arial" w:cs="Arial"/>
+          <w:noProof w:val="0"/>
+          <w:color w:val="000000"/>
+          <w:sz w:val="24"/>
+          <w:szCs w:val="24"/>
+          <w:lang w:val="es-MX" w:eastAsia="es-UY"/>
+        </w:rPr>
+      </w:pPr>
+      <w:r>
+        <w:rPr>
+          <w:rFonts w:ascii="Arial" w:eastAsia="Times New Roman" w:hAnsi="Arial" w:cs="Arial"/>
+          <w:noProof w:val="0"/>
+          <w:color w:val="000000"/>
+          <w:sz w:val="24"/>
+          <w:szCs w:val="24"/>
+          <w:lang w:val="es-MX" w:eastAsia="es-UY"/>
+        </w:rPr>
+        <w:t>El</w:t>
+      </w:r>
+      <w:r>
+        <w:rPr>
+          <w:rFonts w:ascii="Arial" w:eastAsia="Times New Roman" w:hAnsi="Arial" w:cs="Arial"/>
+          <w:noProof w:val="0"/>
+          <w:color w:val="000000"/>
+          <w:sz w:val="24"/>
+          <w:szCs w:val="24"/>
+          <w:lang w:val="es-MX" w:eastAsia="es-UY"/>
+        </w:rPr>
+        <w:t xml:space="preserve"> método</w:t>
+      </w:r>
+      <w:r>
+        <w:rPr>
+          <w:rFonts w:ascii="Arial" w:eastAsia="Times New Roman" w:hAnsi="Arial" w:cs="Arial"/>
+          <w:noProof w:val="0"/>
+          <w:color w:val="000000"/>
+          <w:sz w:val="24"/>
+          <w:szCs w:val="24"/>
+          <w:lang w:val="es-MX" w:eastAsia="es-UY"/>
+        </w:rPr>
+        <w:t xml:space="preserve"> </w:t>
+      </w:r>
+      <w:proofErr w:type="spellStart"/>
+      <w:r>
+        <w:rPr>
+          <w:rFonts w:ascii="Cascadia Code" w:eastAsia="Times New Roman" w:hAnsi="Cascadia Code" w:cs="Arial"/>
+          <w:noProof w:val="0"/>
+          <w:color w:val="000000"/>
+          <w:sz w:val="24"/>
+          <w:szCs w:val="24"/>
+          <w:lang w:val="es-MX" w:eastAsia="es-UY"/>
+        </w:rPr>
+        <w:t>CalculateMoveDirection</w:t>
+      </w:r>
+      <w:proofErr w:type="spellEnd"/>
+      <w:r>
+        <w:rPr>
+          <w:rFonts w:ascii="Arial" w:eastAsia="Times New Roman" w:hAnsi="Arial" w:cs="Arial"/>
+          <w:noProof w:val="0"/>
+          <w:color w:val="000000"/>
+          <w:sz w:val="24"/>
+          <w:szCs w:val="24"/>
+          <w:lang w:val="es-MX" w:eastAsia="es-UY"/>
+        </w:rPr>
+        <w:t xml:space="preserve"> calcula la dirección de movimiento en función de la cámara. </w:t>
+      </w:r>
+    </w:p>
+    <w:p>
+      <w:pPr>
+        <w:jc w:val="both"/>
+        <w:rPr>
+          <w:rFonts w:ascii="Arial" w:eastAsia="Times New Roman" w:hAnsi="Arial" w:cs="Arial"/>
+          <w:noProof w:val="0"/>
+          <w:color w:val="000000"/>
+          <w:sz w:val="24"/>
+          <w:szCs w:val="24"/>
+          <w:lang w:val="es-MX" w:eastAsia="es-UY"/>
+        </w:rPr>
+      </w:pPr>
+      <w:r>
+        <w:rPr>
+          <w:rFonts w:ascii="Arial" w:eastAsia="Times New Roman" w:hAnsi="Arial" w:cs="Arial"/>
+          <w:noProof w:val="0"/>
+          <w:color w:val="000000"/>
+          <w:sz w:val="24"/>
+          <w:szCs w:val="24"/>
+          <w:lang w:val="es-MX" w:eastAsia="es-UY"/>
+        </w:rPr>
+        <w:t xml:space="preserve">El vector </w:t>
+      </w:r>
+      <w:r>
+        <w:rPr>
+          <w:rFonts w:ascii="Cascadia Code" w:eastAsia="Times New Roman" w:hAnsi="Cascadia Code" w:cs="Arial"/>
+          <w:noProof w:val="0"/>
+          <w:color w:val="000000"/>
+          <w:sz w:val="24"/>
+          <w:szCs w:val="24"/>
+          <w:lang w:val="es-MX" w:eastAsia="es-UY"/>
+        </w:rPr>
+        <w:t>forward</w:t>
+      </w:r>
+      <w:r>
+        <w:rPr>
+          <w:rFonts w:ascii="Arial" w:eastAsia="Times New Roman" w:hAnsi="Arial" w:cs="Arial"/>
+          <w:noProof w:val="0"/>
+          <w:color w:val="000000"/>
+          <w:sz w:val="24"/>
+          <w:szCs w:val="24"/>
+          <w:lang w:val="es-MX" w:eastAsia="es-UY"/>
+        </w:rPr>
+        <w:t xml:space="preserve"> es la dirección hacia adelante de la cámara, y </w:t>
+      </w:r>
+      <w:proofErr w:type="spellStart"/>
+      <w:r>
+        <w:rPr>
+          <w:rFonts w:ascii="Cascadia Code" w:eastAsia="Times New Roman" w:hAnsi="Cascadia Code" w:cs="Arial"/>
+          <w:noProof w:val="0"/>
+          <w:color w:val="000000"/>
+          <w:sz w:val="24"/>
+          <w:szCs w:val="24"/>
+          <w:lang w:val="es-MX" w:eastAsia="es-UY"/>
+        </w:rPr>
+        <w:t>right</w:t>
+      </w:r>
+      <w:proofErr w:type="spellEnd"/>
+      <w:r>
+        <w:rPr>
+          <w:rFonts w:ascii="Arial" w:eastAsia="Times New Roman" w:hAnsi="Arial" w:cs="Arial"/>
+          <w:noProof w:val="0"/>
+          <w:color w:val="000000"/>
+          <w:sz w:val="24"/>
+          <w:szCs w:val="24"/>
+          <w:lang w:val="es-MX" w:eastAsia="es-UY"/>
+        </w:rPr>
+        <w:t xml:space="preserve"> es la dirección hacia la derecha. </w:t>
+      </w:r>
+    </w:p>
+    <w:p>
+      <w:pPr>
+        <w:jc w:val="both"/>
+        <w:rPr>
+          <w:rFonts w:ascii="Arial" w:eastAsia="Times New Roman" w:hAnsi="Arial" w:cs="Arial"/>
+          <w:noProof w:val="0"/>
+          <w:color w:val="000000"/>
+          <w:sz w:val="24"/>
+          <w:szCs w:val="24"/>
+          <w:lang w:val="es-MX" w:eastAsia="es-UY"/>
+        </w:rPr>
+      </w:pPr>
+      <w:r>
+        <w:rPr>
+          <w:rFonts w:ascii="Arial" w:eastAsia="Times New Roman" w:hAnsi="Arial" w:cs="Arial"/>
+          <w:noProof w:val="0"/>
+          <w:color w:val="000000"/>
+          <w:sz w:val="24"/>
+          <w:szCs w:val="24"/>
+          <w:lang w:val="es-MX" w:eastAsia="es-UY"/>
+        </w:rPr>
+        <w:t>Se eliminan las componentes en el eje Y (para evitar movimientos verticales) y se normaliza el vector de movimiento.</w:t>
+      </w:r>
+    </w:p>
+    <w:p>
+      <w:pPr>
+        <w:jc w:val="both"/>
+        <w:rPr>
+          <w:rFonts w:ascii="Arial" w:eastAsia="Times New Roman" w:hAnsi="Arial" w:cs="Arial"/>
+          <w:noProof w:val="0"/>
+          <w:color w:val="000000"/>
+          <w:sz w:val="24"/>
+          <w:szCs w:val="24"/>
+          <w:lang w:val="es-MX" w:eastAsia="es-UY"/>
+        </w:rPr>
+      </w:pPr>
+    </w:p>
+    <w:p>
+      <w:pPr>
+        <w:jc w:val="both"/>
+        <w:rPr>
+          <w:rFonts w:ascii="Arial" w:eastAsia="Times New Roman" w:hAnsi="Arial" w:cs="Arial"/>
+          <w:noProof w:val="0"/>
+          <w:color w:val="000000"/>
+          <w:sz w:val="24"/>
+          <w:szCs w:val="24"/>
+          <w:lang w:val="es-MX" w:eastAsia="es-UY"/>
         </w:rPr>
       </w:pPr>
       <w:r>
         <w:drawing>
-          <wp:inline distT="0" distB="0" distL="0" distR="0" wp14:anchorId="746E1A80" wp14:editId="3EFBA499">
-            <wp:extent cx="4286250" cy="2047875"/>
-            <wp:effectExtent l="0" t="0" r="0" b="9525"/>
-            <wp:docPr id="148" name="Imagen 148"/>
+          <wp:inline distT="0" distB="0" distL="0" distR="0" wp14:anchorId="511D292A" wp14:editId="66C11B54">
+            <wp:extent cx="5400040" cy="927735"/>
+            <wp:effectExtent l="0" t="0" r="0" b="5715"/>
+            <wp:docPr id="60" name="Imagen 60"/>
             <wp:cNvGraphicFramePr>
               <a:graphicFrameLocks xmlns:a="http://schemas.openxmlformats.org/drawingml/2006/main" noChangeAspect="1"/>
             </wp:cNvGraphicFramePr>
@@ -4274,7 +5795,7 @@
                     <pic:cNvPicPr/>
                   </pic:nvPicPr>
                   <pic:blipFill>
-                    <a:blip r:embed="rId35"/>
+                    <a:blip r:embed="rId22"/>
                     <a:stretch>
                       <a:fillRect/>
                     </a:stretch>
@@ -4282,7 +5803,7 @@
                   <pic:spPr>
                     <a:xfrm>
                       <a:off x="0" y="0"/>
-                      <a:ext cx="4286250" cy="2047875"/>
+                      <a:ext cx="5400040" cy="927735"/>
                     </a:xfrm>
                     <a:prstGeom prst="rect">
                       <a:avLst/>
@@ -4294,172 +5815,162 @@
           </wp:inline>
         </w:drawing>
       </w:r>
-      <w:r>
-        <w:drawing>
-          <wp:inline distT="0" distB="0" distL="0" distR="0" wp14:anchorId="55E23573" wp14:editId="207997EA">
-            <wp:extent cx="5400040" cy="1528445"/>
-            <wp:effectExtent l="0" t="0" r="0" b="0"/>
-            <wp:docPr id="149" name="Imagen 149"/>
-            <wp:cNvGraphicFramePr>
-              <a:graphicFrameLocks xmlns:a="http://schemas.openxmlformats.org/drawingml/2006/main" noChangeAspect="1"/>
-            </wp:cNvGraphicFramePr>
-            <a:graphic xmlns:a="http://schemas.openxmlformats.org/drawingml/2006/main">
-              <a:graphicData uri="http://schemas.openxmlformats.org/drawingml/2006/picture">
-                <pic:pic xmlns:pic="http://schemas.openxmlformats.org/drawingml/2006/picture">
-                  <pic:nvPicPr>
-                    <pic:cNvPr id="1" name=""/>
-                    <pic:cNvPicPr/>
-                  </pic:nvPicPr>
-                  <pic:blipFill>
-                    <a:blip r:embed="rId36"/>
-                    <a:stretch>
-                      <a:fillRect/>
-                    </a:stretch>
-                  </pic:blipFill>
-                  <pic:spPr>
-                    <a:xfrm>
-                      <a:off x="0" y="0"/>
-                      <a:ext cx="5400040" cy="1528445"/>
-                    </a:xfrm>
-                    <a:prstGeom prst="rect">
-                      <a:avLst/>
-                    </a:prstGeom>
-                  </pic:spPr>
-                </pic:pic>
-              </a:graphicData>
-            </a:graphic>
-          </wp:inline>
-        </w:drawing>
-      </w:r>
-    </w:p>
-    <w:p>
-      <w:pPr>
-        <w:jc w:val="both"/>
-        <w:rPr>
-          <w:rFonts w:ascii="Arial" w:hAnsi="Arial" w:cs="Arial"/>
-          <w:sz w:val="24"/>
-          <w:szCs w:val="24"/>
-          <w:lang w:val="es-MX"/>
-        </w:rPr>
-      </w:pPr>
-      <w:r>
-        <w:rPr>
-          <w:rFonts w:ascii="Arial" w:hAnsi="Arial" w:cs="Arial"/>
-          <w:sz w:val="24"/>
-          <w:szCs w:val="24"/>
-          <w:lang w:val="es-MX"/>
-        </w:rPr>
-        <w:t xml:space="preserve">La funcion </w:t>
-      </w:r>
-      <w:r>
-        <w:rPr>
-          <w:rFonts w:ascii="Cascadia Code" w:hAnsi="Cascadia Code" w:cs="Arial"/>
-          <w:sz w:val="24"/>
-          <w:szCs w:val="24"/>
-          <w:lang w:val="es-MX"/>
-        </w:rPr>
-        <w:t>SetAnimation</w:t>
-      </w:r>
-      <w:r>
-        <w:rPr>
-          <w:rFonts w:ascii="Arial" w:hAnsi="Arial" w:cs="Arial"/>
-          <w:sz w:val="24"/>
-          <w:szCs w:val="24"/>
-          <w:lang w:val="es-MX"/>
-        </w:rPr>
-        <w:t xml:space="preserve"> tiene d</w:t>
-      </w:r>
-      <w:r>
-        <w:rPr>
-          <w:rFonts w:ascii="Arial" w:hAnsi="Arial" w:cs="Arial"/>
-          <w:sz w:val="24"/>
-          <w:szCs w:val="24"/>
-          <w:lang w:val="es-MX"/>
-        </w:rPr>
-        <w:t xml:space="preserve">os variables, </w:t>
-      </w:r>
-      <w:r>
-        <w:rPr>
-          <w:rFonts w:ascii="Cascadia Code" w:hAnsi="Cascadia Code" w:cs="Arial"/>
-          <w:sz w:val="24"/>
-          <w:szCs w:val="24"/>
-          <w:lang w:val="es-MX"/>
-        </w:rPr>
-        <w:t>Action</w:t>
-      </w:r>
-      <w:r>
-        <w:rPr>
-          <w:rFonts w:ascii="Arial" w:hAnsi="Arial" w:cs="Arial"/>
-          <w:sz w:val="24"/>
-          <w:szCs w:val="24"/>
-          <w:lang w:val="es-MX"/>
-        </w:rPr>
-        <w:t xml:space="preserve"> que es la condicion y </w:t>
-      </w:r>
-      <w:r>
-        <w:rPr>
-          <w:rFonts w:ascii="Cascadia Code" w:hAnsi="Cascadia Code" w:cs="Arial"/>
-          <w:sz w:val="24"/>
-          <w:szCs w:val="24"/>
-          <w:lang w:val="es-MX"/>
-        </w:rPr>
-        <w:t>Animation</w:t>
-      </w:r>
-      <w:r>
-        <w:rPr>
-          <w:rFonts w:ascii="Arial" w:hAnsi="Arial" w:cs="Arial"/>
-          <w:sz w:val="24"/>
-          <w:szCs w:val="24"/>
-          <w:lang w:val="es-MX"/>
-        </w:rPr>
-        <w:t xml:space="preserve"> que es el nombre de la bool de animacion que se prende si la condicion se cumple.</w:t>
-      </w:r>
-    </w:p>
-    <w:p>
-      <w:pPr>
-        <w:jc w:val="both"/>
-        <w:rPr>
-          <w:rFonts w:ascii="Arial" w:hAnsi="Arial" w:cs="Arial"/>
-          <w:sz w:val="24"/>
-          <w:szCs w:val="24"/>
-          <w:lang w:val="es-MX"/>
-        </w:rPr>
-      </w:pPr>
-    </w:p>
-    <w:p>
-      <w:pPr>
-        <w:pStyle w:val="Ttulo4"/>
-        <w:rPr>
-          <w:rFonts w:ascii="Arial" w:hAnsi="Arial" w:cs="Arial"/>
-          <w:color w:val="auto"/>
-          <w:sz w:val="24"/>
-          <w:szCs w:val="24"/>
-          <w:u w:val="single"/>
-          <w:lang w:val="en-US"/>
-        </w:rPr>
-      </w:pPr>
-      <w:r>
-        <w:rPr>
-          <w:rFonts w:ascii="Arial" w:hAnsi="Arial" w:cs="Arial"/>
-          <w:color w:val="auto"/>
-          <w:sz w:val="24"/>
-          <w:szCs w:val="24"/>
-          <w:u w:val="single"/>
-          <w:lang w:val="en-US"/>
-        </w:rPr>
-        <w:t xml:space="preserve">Code: </w:t>
-      </w:r>
-      <w:r>
-        <w:rPr>
-          <w:rFonts w:ascii="Arial" w:hAnsi="Arial" w:cs="Arial"/>
-          <w:color w:val="auto"/>
-          <w:sz w:val="24"/>
-          <w:szCs w:val="24"/>
-          <w:u w:val="single"/>
-          <w:lang w:val="en-US"/>
-        </w:rPr>
-        <w:t>Eventos</w:t>
-      </w:r>
+    </w:p>
+    <w:p>
+      <w:pPr>
+        <w:jc w:val="both"/>
+        <w:rPr>
+          <w:rFonts w:ascii="Arial" w:eastAsia="Times New Roman" w:hAnsi="Arial" w:cs="Arial"/>
+          <w:noProof w:val="0"/>
+          <w:color w:val="000000"/>
+          <w:sz w:val="24"/>
+          <w:szCs w:val="24"/>
+          <w:lang w:val="es-MX" w:eastAsia="es-UY"/>
+        </w:rPr>
+      </w:pPr>
+      <w:r>
+        <w:rPr>
+          <w:rFonts w:ascii="Arial" w:eastAsia="Times New Roman" w:hAnsi="Arial" w:cs="Arial"/>
+          <w:noProof w:val="0"/>
+          <w:color w:val="000000"/>
+          <w:sz w:val="24"/>
+          <w:szCs w:val="24"/>
+          <w:lang w:val="es-MX" w:eastAsia="es-UY"/>
+        </w:rPr>
+        <w:t xml:space="preserve">Este método rota al personaje hacia la dirección en la que se está moviendo. </w:t>
+      </w:r>
+    </w:p>
+    <w:p>
+      <w:pPr>
+        <w:jc w:val="both"/>
+        <w:rPr>
+          <w:rFonts w:ascii="Arial" w:eastAsia="Times New Roman" w:hAnsi="Arial" w:cs="Arial"/>
+          <w:noProof w:val="0"/>
+          <w:color w:val="000000"/>
+          <w:sz w:val="24"/>
+          <w:szCs w:val="24"/>
+          <w:lang w:val="es-MX" w:eastAsia="es-UY"/>
+        </w:rPr>
+      </w:pPr>
+      <w:r>
+        <w:rPr>
+          <w:rFonts w:ascii="Arial" w:eastAsia="Times New Roman" w:hAnsi="Arial" w:cs="Arial"/>
+          <w:noProof w:val="0"/>
+          <w:color w:val="000000"/>
+          <w:sz w:val="24"/>
+          <w:szCs w:val="24"/>
+          <w:lang w:val="es-MX" w:eastAsia="es-UY"/>
+        </w:rPr>
+        <w:t xml:space="preserve">Si </w:t>
+      </w:r>
+      <w:proofErr w:type="spellStart"/>
+      <w:r>
+        <w:rPr>
+          <w:rFonts w:ascii="Cascadia Code" w:eastAsia="Times New Roman" w:hAnsi="Cascadia Code" w:cs="Arial"/>
+          <w:noProof w:val="0"/>
+          <w:color w:val="000000"/>
+          <w:sz w:val="24"/>
+          <w:szCs w:val="24"/>
+          <w:lang w:val="es-MX" w:eastAsia="es-UY"/>
+        </w:rPr>
+        <w:t>moveDirection</w:t>
+      </w:r>
+      <w:proofErr w:type="spellEnd"/>
+      <w:r>
+        <w:rPr>
+          <w:rFonts w:ascii="Arial" w:eastAsia="Times New Roman" w:hAnsi="Arial" w:cs="Arial"/>
+          <w:noProof w:val="0"/>
+          <w:color w:val="000000"/>
+          <w:sz w:val="24"/>
+          <w:szCs w:val="24"/>
+          <w:lang w:val="es-MX" w:eastAsia="es-UY"/>
+        </w:rPr>
+        <w:t xml:space="preserve"> no es cero, se calcula la rotación objetivo con </w:t>
+      </w:r>
+      <w:proofErr w:type="spellStart"/>
+      <w:r>
+        <w:rPr>
+          <w:rFonts w:ascii="Cascadia Code" w:eastAsia="Times New Roman" w:hAnsi="Cascadia Code" w:cs="Arial"/>
+          <w:noProof w:val="0"/>
+          <w:color w:val="000000"/>
+          <w:sz w:val="24"/>
+          <w:szCs w:val="24"/>
+          <w:lang w:val="es-MX" w:eastAsia="es-UY"/>
+        </w:rPr>
+        <w:t>Quaternion.LookRotation</w:t>
+      </w:r>
+      <w:proofErr w:type="spellEnd"/>
+      <w:r>
+        <w:rPr>
+          <w:rFonts w:ascii="Cascadia Code" w:eastAsia="Times New Roman" w:hAnsi="Cascadia Code" w:cs="Arial"/>
+          <w:noProof w:val="0"/>
+          <w:color w:val="000000"/>
+          <w:sz w:val="24"/>
+          <w:szCs w:val="24"/>
+          <w:lang w:val="es-MX" w:eastAsia="es-UY"/>
+        </w:rPr>
+        <w:t>()</w:t>
+      </w:r>
+      <w:r>
+        <w:rPr>
+          <w:rFonts w:ascii="Arial" w:eastAsia="Times New Roman" w:hAnsi="Arial" w:cs="Arial"/>
+          <w:noProof w:val="0"/>
+          <w:color w:val="000000"/>
+          <w:sz w:val="24"/>
+          <w:szCs w:val="24"/>
+          <w:lang w:val="es-MX" w:eastAsia="es-UY"/>
+        </w:rPr>
+        <w:t xml:space="preserve"> y luego se interpola suavemente hacia esa rotación usando </w:t>
+      </w:r>
+      <w:proofErr w:type="spellStart"/>
+      <w:proofErr w:type="gramStart"/>
+      <w:r>
+        <w:rPr>
+          <w:rFonts w:ascii="Cascadia Code" w:eastAsia="Times New Roman" w:hAnsi="Cascadia Code" w:cs="Arial"/>
+          <w:noProof w:val="0"/>
+          <w:color w:val="000000"/>
+          <w:sz w:val="24"/>
+          <w:szCs w:val="24"/>
+          <w:lang w:val="es-MX" w:eastAsia="es-UY"/>
+        </w:rPr>
+        <w:t>Slerp</w:t>
+      </w:r>
+      <w:proofErr w:type="spellEnd"/>
+      <w:r>
+        <w:rPr>
+          <w:rFonts w:ascii="Cascadia Code" w:eastAsia="Times New Roman" w:hAnsi="Cascadia Code" w:cs="Arial"/>
+          <w:noProof w:val="0"/>
+          <w:color w:val="000000"/>
+          <w:sz w:val="24"/>
+          <w:szCs w:val="24"/>
+          <w:lang w:val="es-MX" w:eastAsia="es-UY"/>
+        </w:rPr>
+        <w:t>(</w:t>
+      </w:r>
+      <w:proofErr w:type="gramEnd"/>
+      <w:r>
+        <w:rPr>
+          <w:rFonts w:ascii="Cascadia Code" w:eastAsia="Times New Roman" w:hAnsi="Cascadia Code" w:cs="Arial"/>
+          <w:noProof w:val="0"/>
+          <w:color w:val="000000"/>
+          <w:sz w:val="24"/>
+          <w:szCs w:val="24"/>
+          <w:lang w:val="es-MX" w:eastAsia="es-UY"/>
+        </w:rPr>
+        <w:t>).</w:t>
+      </w:r>
+    </w:p>
+    <w:p>
+      <w:pPr>
+        <w:rPr>
+          <w:rFonts w:ascii="Arial" w:eastAsia="Times New Roman" w:hAnsi="Arial" w:cs="Arial"/>
+          <w:noProof w:val="0"/>
+          <w:color w:val="000000"/>
+          <w:sz w:val="24"/>
+          <w:szCs w:val="24"/>
+          <w:lang w:val="es-MX" w:eastAsia="es-UY"/>
+        </w:rPr>
+      </w:pPr>
     </w:p>
     <w:p>
       <w:pPr>
@@ -4468,175 +5979,21 @@
           <w:rFonts w:ascii="Arial" w:hAnsi="Arial" w:cs="Arial"/>
           <w:sz w:val="24"/>
           <w:szCs w:val="24"/>
-          <w:lang w:val="en-US"/>
-        </w:rPr>
-      </w:pPr>
-      <w:r>
-        <w:drawing>
-          <wp:inline distT="0" distB="0" distL="0" distR="0" wp14:anchorId="3EE3CA18" wp14:editId="43CCD190">
-            <wp:extent cx="2733675" cy="914400"/>
-            <wp:effectExtent l="0" t="0" r="9525" b="0"/>
-            <wp:docPr id="153" name="Imagen 153"/>
-            <wp:cNvGraphicFramePr>
-              <a:graphicFrameLocks xmlns:a="http://schemas.openxmlformats.org/drawingml/2006/main" noChangeAspect="1"/>
-            </wp:cNvGraphicFramePr>
-            <a:graphic xmlns:a="http://schemas.openxmlformats.org/drawingml/2006/main">
-              <a:graphicData uri="http://schemas.openxmlformats.org/drawingml/2006/picture">
-                <pic:pic xmlns:pic="http://schemas.openxmlformats.org/drawingml/2006/picture">
-                  <pic:nvPicPr>
-                    <pic:cNvPr id="1" name=""/>
-                    <pic:cNvPicPr/>
-                  </pic:nvPicPr>
-                  <pic:blipFill>
-                    <a:blip r:embed="rId37"/>
-                    <a:stretch>
-                      <a:fillRect/>
-                    </a:stretch>
-                  </pic:blipFill>
-                  <pic:spPr>
-                    <a:xfrm>
-                      <a:off x="0" y="0"/>
-                      <a:ext cx="2733675" cy="914400"/>
-                    </a:xfrm>
-                    <a:prstGeom prst="rect">
-                      <a:avLst/>
-                    </a:prstGeom>
-                  </pic:spPr>
-                </pic:pic>
-              </a:graphicData>
-            </a:graphic>
-          </wp:inline>
-        </w:drawing>
-      </w:r>
-    </w:p>
-    <w:p>
-      <w:pPr>
-        <w:jc w:val="both"/>
-        <w:rPr>
-          <w:rFonts w:ascii="Arial" w:hAnsi="Arial" w:cs="Arial"/>
-          <w:sz w:val="24"/>
-          <w:szCs w:val="24"/>
-          <w:lang w:val="es-MX"/>
-        </w:rPr>
-      </w:pPr>
-      <w:r>
-        <w:rPr>
-          <w:rFonts w:ascii="Arial" w:hAnsi="Arial" w:cs="Arial"/>
-          <w:sz w:val="24"/>
-          <w:szCs w:val="24"/>
-          <w:lang w:val="es-MX"/>
-        </w:rPr>
-        <w:t>Algunas acciones se realizan en frames especificos de la animacion.</w:t>
-      </w:r>
-    </w:p>
-    <w:p>
-      <w:pPr>
-        <w:jc w:val="both"/>
-        <w:rPr>
-          <w:rFonts w:ascii="Arial" w:hAnsi="Arial" w:cs="Arial"/>
-          <w:sz w:val="24"/>
-          <w:szCs w:val="24"/>
-          <w:lang w:val="es-MX"/>
-        </w:rPr>
-      </w:pPr>
-      <w:r>
-        <w:rPr>
-          <w:rFonts w:ascii="Arial" w:hAnsi="Arial" w:cs="Arial"/>
-          <w:sz w:val="24"/>
-          <w:szCs w:val="24"/>
-          <w:lang w:val="es-MX"/>
-        </w:rPr>
-        <w:t>Eventos:</w:t>
-      </w:r>
-    </w:p>
-    <w:p>
-      <w:pPr>
-        <w:pStyle w:val="Prrafodelista"/>
-        <w:numPr>
-          <w:ilvl w:val="0"/>
-          <w:numId w:val="13"/>
-        </w:numPr>
-        <w:jc w:val="both"/>
-        <w:rPr>
-          <w:rFonts w:ascii="Arial" w:hAnsi="Arial" w:cs="Arial"/>
-          <w:sz w:val="24"/>
-          <w:szCs w:val="24"/>
-          <w:lang w:val="es-MX"/>
-        </w:rPr>
-      </w:pPr>
-      <w:r>
-        <w:rPr>
-          <w:rFonts w:ascii="Arial" w:hAnsi="Arial" w:cs="Arial"/>
-          <w:i/>
-          <w:iCs/>
-          <w:sz w:val="24"/>
-          <w:szCs w:val="24"/>
-          <w:lang w:val="es-MX"/>
-        </w:rPr>
-        <w:t>JumpEvent</w:t>
-      </w:r>
-      <w:r>
-        <w:rPr>
-          <w:rFonts w:ascii="Arial" w:hAnsi="Arial" w:cs="Arial"/>
-          <w:sz w:val="24"/>
-          <w:szCs w:val="24"/>
-          <w:lang w:val="es-MX"/>
-        </w:rPr>
-        <w:t xml:space="preserve"> – Activa el movimiento para saltar.</w:t>
-      </w:r>
-    </w:p>
-    <w:p>
-      <w:pPr>
-        <w:jc w:val="both"/>
-        <w:rPr>
-          <w:rFonts w:ascii="Arial" w:hAnsi="Arial" w:cs="Arial"/>
-          <w:sz w:val="24"/>
-          <w:szCs w:val="24"/>
-          <w:lang w:val="es-MX"/>
-        </w:rPr>
-      </w:pPr>
-    </w:p>
-    <w:p>
-      <w:pPr>
-        <w:jc w:val="both"/>
-        <w:rPr>
-          <w:rFonts w:ascii="Arial" w:hAnsi="Arial" w:cs="Arial"/>
-          <w:sz w:val="24"/>
-          <w:szCs w:val="24"/>
-          <w:lang w:val="es-MX"/>
-        </w:rPr>
-      </w:pPr>
-    </w:p>
-    <w:p>
-      <w:pPr>
-        <w:jc w:val="both"/>
-        <w:rPr>
-          <w:rFonts w:ascii="Arial" w:hAnsi="Arial" w:cs="Arial"/>
-          <w:sz w:val="24"/>
-          <w:szCs w:val="24"/>
-          <w:lang w:val="es-MX"/>
-        </w:rPr>
-      </w:pPr>
-    </w:p>
-    <w:p>
-      <w:pPr>
-        <w:jc w:val="center"/>
-        <w:rPr>
-          <w:rFonts w:ascii="Arial" w:hAnsi="Arial" w:cs="Arial"/>
-          <w:sz w:val="24"/>
-          <w:szCs w:val="24"/>
-          <w:lang w:val="es-MX"/>
-        </w:rPr>
-      </w:pPr>
-      <w:r>
-        <w:rPr>
-          <w:rFonts w:ascii="Arial" w:hAnsi="Arial" w:cs="Arial"/>
-          <w:sz w:val="24"/>
-          <w:szCs w:val="24"/>
-          <w:lang w:val="es-MX"/>
-        </w:rPr>
-        <w:tab/>
-      </w:r>
+          <w:lang w:val="es-MX"/>
+        </w:rPr>
+      </w:pPr>
+    </w:p>
+    <w:p>
+      <w:pPr>
+        <w:rPr>
+          <w:rFonts w:ascii="Arial" w:eastAsia="Times New Roman" w:hAnsi="Arial" w:cs="Arial"/>
+          <w:noProof w:val="0"/>
+          <w:color w:val="000000"/>
+          <w:sz w:val="24"/>
+          <w:szCs w:val="24"/>
+          <w:lang w:val="es-MX" w:eastAsia="es-UY"/>
+        </w:rPr>
+      </w:pPr>
     </w:p>
     <w:p>
       <w:pPr>
@@ -6739,7 +8096,7 @@
   <w:style w:type="paragraph" w:default="1" w:styleId="Normal">
     <w:name w:val="Normal"/>
     <w:qFormat/>
-    <w:rsid w:val="0067617F"/>
+    <w:rsid w:val="00A83C86"/>
     <w:rPr>
       <w:noProof/>
     </w:rPr>

--- a/02 - Program Document.docx
+++ b/02 - Program Document.docx
@@ -2422,7 +2422,7 @@
           <w:rFonts w:ascii="Arial" w:hAnsi="Arial" w:cs="Arial"/>
           <w:sz w:val="24"/>
           <w:szCs w:val="24"/>
-          <w:lang w:val="en-US"/>
+          <w:lang w:val="es-MX"/>
         </w:rPr>
       </w:pPr>
     </w:p>
@@ -3790,27 +3790,7 @@
           <w:szCs w:val="24"/>
           <w:lang w:val="es-MX"/>
         </w:rPr>
-        <w:t>1</w:t>
-      </w:r>
-      <w:r>
-        <w:rPr>
-          <w:rFonts w:ascii="Arial" w:hAnsi="Arial" w:cs="Arial"/>
-          <w:color w:val="auto"/>
-          <w:sz w:val="24"/>
-          <w:szCs w:val="24"/>
-          <w:lang w:val="es-MX"/>
-        </w:rPr>
-        <w:t>.2</w:t>
-      </w:r>
-      <w:r>
-        <w:rPr>
-          <w:rFonts w:ascii="Arial" w:hAnsi="Arial" w:cs="Arial"/>
-          <w:color w:val="auto"/>
-          <w:sz w:val="24"/>
-          <w:szCs w:val="24"/>
-          <w:lang w:val="es-MX"/>
-        </w:rPr>
-        <w:t xml:space="preserve">. </w:t>
+        <w:t xml:space="preserve">1.2. </w:t>
       </w:r>
       <w:r>
         <w:rPr>
@@ -4026,35 +4006,6 @@
     </w:p>
     <w:p>
       <w:pPr>
-        <w:jc w:val="both"/>
-        <w:rPr>
-          <w:rFonts w:ascii="Arial" w:hAnsi="Arial" w:cs="Arial"/>
-          <w:sz w:val="24"/>
-          <w:szCs w:val="24"/>
-          <w:lang w:val="es-MX"/>
-        </w:rPr>
-      </w:pPr>
-      <w:r>
-        <w:rPr>
-          <w:rFonts w:ascii="Arial" w:hAnsi="Arial" w:cs="Arial"/>
-          <w:sz w:val="24"/>
-          <w:szCs w:val="24"/>
-          <w:lang w:val="es-MX"/>
-        </w:rPr>
-        <w:t>Controla el m</w:t>
-      </w:r>
-      <w:r>
-        <w:rPr>
-          <w:rFonts w:ascii="Arial" w:hAnsi="Arial" w:cs="Arial"/>
-          <w:sz w:val="24"/>
-          <w:szCs w:val="24"/>
-          <w:lang w:val="es-MX"/>
-        </w:rPr>
-        <w:t>ovimiento del jugador.</w:t>
-      </w:r>
-    </w:p>
-    <w:p>
-      <w:pPr>
         <w:jc w:val="center"/>
         <w:rPr>
           <w:rFonts w:ascii="Arial" w:hAnsi="Arial" w:cs="Arial"/>
@@ -4065,10 +4016,10 @@
       </w:pPr>
       <w:r>
         <w:drawing>
-          <wp:inline distT="0" distB="0" distL="0" distR="0" wp14:anchorId="250A1DA9" wp14:editId="1020975E">
-            <wp:extent cx="4991100" cy="942975"/>
+          <wp:inline distT="0" distB="0" distL="0" distR="0" wp14:anchorId="5784F550" wp14:editId="22C3F174">
+            <wp:extent cx="4972050" cy="1152525"/>
             <wp:effectExtent l="0" t="0" r="0" b="9525"/>
-            <wp:docPr id="65" name="Imagen 65"/>
+            <wp:docPr id="3" name="Imagen 3"/>
             <wp:cNvGraphicFramePr>
               <a:graphicFrameLocks xmlns:a="http://schemas.openxmlformats.org/drawingml/2006/main" noChangeAspect="1"/>
             </wp:cNvGraphicFramePr>
@@ -4088,7 +4039,7 @@
                   <pic:spPr>
                     <a:xfrm>
                       <a:off x="0" y="0"/>
-                      <a:ext cx="4991100" cy="942975"/>
+                      <a:ext cx="4972050" cy="1152525"/>
                     </a:xfrm>
                     <a:prstGeom prst="rect">
                       <a:avLst/>
@@ -4108,13 +4059,99 @@
           <w:rFonts w:ascii="Arial" w:hAnsi="Arial" w:cs="Arial"/>
           <w:sz w:val="24"/>
           <w:szCs w:val="24"/>
+          <w:lang w:val="es-MX"/>
+        </w:rPr>
+      </w:pPr>
+      <w:r>
+        <w:rPr>
+          <w:rFonts w:ascii="Cascadia Code" w:hAnsi="Cascadia Code" w:cs="Arial"/>
+          <w:sz w:val="24"/>
+          <w:szCs w:val="24"/>
+          <w:lang w:val="es-MX"/>
+        </w:rPr>
+        <w:t>rotationSpeed</w:t>
+      </w:r>
+      <w:r>
+        <w:rPr>
+          <w:rFonts w:ascii="Cascadia Code" w:hAnsi="Cascadia Code" w:cs="Arial"/>
+          <w:sz w:val="24"/>
+          <w:szCs w:val="24"/>
+          <w:lang w:val="es-MX"/>
+        </w:rPr>
+        <w:t>:</w:t>
+      </w:r>
+      <w:r>
+        <w:rPr>
+          <w:rFonts w:ascii="Cascadia Code" w:hAnsi="Cascadia Code" w:cs="Arial"/>
+          <w:sz w:val="24"/>
+          <w:szCs w:val="24"/>
+          <w:lang w:val="es-MX"/>
+        </w:rPr>
+        <w:t xml:space="preserve"> </w:t>
+      </w:r>
+      <w:r>
+        <w:rPr>
+          <w:rFonts w:ascii="Arial" w:hAnsi="Arial" w:cs="Arial"/>
+          <w:sz w:val="24"/>
+          <w:szCs w:val="24"/>
+          <w:lang w:val="es-MX"/>
+        </w:rPr>
+        <w:t>Velocidad de la rotación de la cámara.</w:t>
+      </w:r>
+    </w:p>
+    <w:p>
+      <w:pPr>
+        <w:jc w:val="both"/>
+        <w:rPr>
+          <w:rFonts w:ascii="Cascadia Code" w:hAnsi="Cascadia Code" w:cs="Arial"/>
+          <w:sz w:val="24"/>
+          <w:szCs w:val="24"/>
+          <w:lang w:val="es-MX"/>
+        </w:rPr>
+      </w:pPr>
+      <w:r>
+        <w:rPr>
+          <w:rFonts w:ascii="Cascadia Code" w:hAnsi="Cascadia Code" w:cs="Arial"/>
+          <w:sz w:val="24"/>
+          <w:szCs w:val="24"/>
+          <w:lang w:val="es-MX"/>
+        </w:rPr>
+        <w:t xml:space="preserve">smoothTransitionSpeed: </w:t>
+      </w:r>
+      <w:r>
+        <w:rPr>
+          <w:rFonts w:ascii="Arial" w:hAnsi="Arial" w:cs="Arial"/>
+          <w:sz w:val="24"/>
+          <w:szCs w:val="24"/>
+          <w:lang w:val="es-MX"/>
+        </w:rPr>
+        <w:t>Velocidad de rotación.</w:t>
+      </w:r>
+    </w:p>
+    <w:p>
+      <w:pPr>
+        <w:jc w:val="both"/>
+        <w:rPr>
+          <w:rFonts w:ascii="Arial" w:hAnsi="Arial" w:cs="Arial"/>
+          <w:sz w:val="24"/>
+          <w:szCs w:val="24"/>
+          <w:lang w:val="es-MX"/>
+        </w:rPr>
+      </w:pPr>
+    </w:p>
+    <w:p>
+      <w:pPr>
+        <w:pStyle w:val="Ttulo4"/>
+        <w:rPr>
+          <w:rFonts w:ascii="Arial" w:hAnsi="Arial" w:cs="Arial"/>
+          <w:color w:val="auto"/>
+          <w:sz w:val="24"/>
+          <w:szCs w:val="24"/>
+          <w:u w:val="single"/>
           <w:lang w:val="en-US"/>
         </w:rPr>
       </w:pPr>
-    </w:p>
-    <w:p>
-      <w:pPr>
-        <w:pStyle w:val="Ttulo4"/>
+      <w:r>
         <w:rPr>
           <w:rFonts w:ascii="Arial" w:hAnsi="Arial" w:cs="Arial"/>
           <w:color w:val="auto"/>
@@ -4123,7 +4160,8 @@
           <w:u w:val="single"/>
           <w:lang w:val="en-US"/>
         </w:rPr>
-      </w:pPr>
+        <w:t>Codigo</w:t>
+      </w:r>
       <w:r>
         <w:rPr>
           <w:rFonts w:ascii="Arial" w:hAnsi="Arial" w:cs="Arial"/>
@@ -4133,7 +4171,7 @@
           <w:u w:val="single"/>
           <w:lang w:val="en-US"/>
         </w:rPr>
-        <w:t>Codigo</w:t>
+        <w:t xml:space="preserve">: </w:t>
       </w:r>
       <w:r>
         <w:rPr>
@@ -4144,36 +4182,25 @@
           <w:u w:val="single"/>
           <w:lang w:val="en-US"/>
         </w:rPr>
-        <w:t xml:space="preserve">: </w:t>
-      </w:r>
-      <w:r>
-        <w:rPr>
-          <w:rFonts w:ascii="Arial" w:hAnsi="Arial" w:cs="Arial"/>
-          <w:color w:val="auto"/>
-          <w:sz w:val="24"/>
-          <w:szCs w:val="24"/>
-          <w:u w:val="single"/>
+        <w:t>Componentes</w:t>
+      </w:r>
+    </w:p>
+    <w:p>
+      <w:pPr>
+        <w:jc w:val="center"/>
+        <w:rPr>
+          <w:rFonts w:ascii="Arial" w:hAnsi="Arial" w:cs="Arial"/>
+          <w:sz w:val="24"/>
+          <w:szCs w:val="24"/>
           <w:lang w:val="en-US"/>
         </w:rPr>
-        <w:t>Componentes</w:t>
-      </w:r>
-    </w:p>
-    <w:p>
-      <w:pPr>
-        <w:jc w:val="center"/>
-        <w:rPr>
-          <w:rFonts w:ascii="Arial" w:hAnsi="Arial" w:cs="Arial"/>
-          <w:sz w:val="24"/>
-          <w:szCs w:val="24"/>
-          <w:lang w:val="en-US"/>
-        </w:rPr>
       </w:pPr>
       <w:r>
         <w:drawing>
-          <wp:inline distT="0" distB="0" distL="0" distR="0" wp14:anchorId="2D060D4C" wp14:editId="5C38FA0B">
-            <wp:extent cx="2781300" cy="781050"/>
+          <wp:inline distT="0" distB="0" distL="0" distR="0" wp14:anchorId="64093259" wp14:editId="4FDD7AFD">
+            <wp:extent cx="3200400" cy="647700"/>
             <wp:effectExtent l="0" t="0" r="0" b="0"/>
-            <wp:docPr id="68" name="Imagen 68"/>
+            <wp:docPr id="5" name="Imagen 5"/>
             <wp:cNvGraphicFramePr>
               <a:graphicFrameLocks xmlns:a="http://schemas.openxmlformats.org/drawingml/2006/main" noChangeAspect="1"/>
             </wp:cNvGraphicFramePr>
@@ -4193,7 +4220,7 @@
                   <pic:spPr>
                     <a:xfrm>
                       <a:off x="0" y="0"/>
-                      <a:ext cx="2781300" cy="781050"/>
+                      <a:ext cx="3200400" cy="647700"/>
                     </a:xfrm>
                     <a:prstGeom prst="rect">
                       <a:avLst/>
@@ -4210,11 +4237,40 @@
       <w:pPr>
         <w:jc w:val="both"/>
         <w:rPr>
+          <w:rFonts w:ascii="Arial" w:hAnsi="Arial" w:cs="Arial"/>
+          <w:sz w:val="24"/>
+          <w:szCs w:val="24"/>
+          <w:lang w:val="es-MX"/>
+        </w:rPr>
+      </w:pPr>
+      <w:r>
+        <w:rPr>
           <w:rFonts w:ascii="Cascadia Code" w:hAnsi="Cascadia Code" w:cs="Arial"/>
           <w:sz w:val="24"/>
           <w:szCs w:val="24"/>
           <w:lang w:val="es-MX"/>
         </w:rPr>
+        <w:t xml:space="preserve">cameraTransform: </w:t>
+      </w:r>
+      <w:r>
+        <w:rPr>
+          <w:rFonts w:ascii="Arial" w:hAnsi="Arial" w:cs="Arial"/>
+          <w:sz w:val="24"/>
+          <w:szCs w:val="24"/>
+          <w:lang w:val="es-MX"/>
+        </w:rPr>
+        <w:t>Referencia al transform de la cámara virtual.</w:t>
+      </w:r>
+    </w:p>
+    <w:p>
+      <w:pPr>
+        <w:jc w:val="both"/>
+        <w:rPr>
+          <w:rFonts w:ascii="Arial" w:hAnsi="Arial" w:cs="Arial"/>
+          <w:sz w:val="24"/>
+          <w:szCs w:val="24"/>
+          <w:lang w:val="es-MX"/>
+        </w:rPr>
       </w:pPr>
       <w:r>
         <w:rPr>
@@ -4223,139 +4279,75 @@
           <w:szCs w:val="24"/>
           <w:lang w:val="es-MX"/>
         </w:rPr>
-        <w:t>scriptMove</w:t>
-      </w:r>
-      <w:r>
-        <w:rPr>
-          <w:rFonts w:ascii="Arial" w:hAnsi="Arial" w:cs="Arial"/>
-          <w:sz w:val="24"/>
-          <w:szCs w:val="24"/>
-          <w:lang w:val="es-MX"/>
-        </w:rPr>
-        <w:t>: Referencia al script Scr_PlayerMove, que gestiona el movimiento del jugador.</w:t>
-      </w:r>
-    </w:p>
-    <w:p>
-      <w:pPr>
-        <w:jc w:val="both"/>
+        <w:t xml:space="preserve">playerTransform: </w:t>
+      </w:r>
+      <w:r>
+        <w:rPr>
+          <w:rFonts w:ascii="Arial" w:hAnsi="Arial" w:cs="Arial"/>
+          <w:sz w:val="24"/>
+          <w:szCs w:val="24"/>
+          <w:lang w:val="es-MX"/>
+        </w:rPr>
+        <w:t>Referencia al transform del jugador.</w:t>
+      </w:r>
+    </w:p>
+    <w:p>
+      <w:pPr>
+        <w:jc w:val="both"/>
+        <w:rPr>
+          <w:rFonts w:ascii="Arial" w:hAnsi="Arial" w:cs="Arial"/>
+          <w:sz w:val="24"/>
+          <w:szCs w:val="24"/>
+          <w:lang w:val="es-MX"/>
+        </w:rPr>
+      </w:pPr>
+      <w:r>
         <w:rPr>
           <w:rFonts w:ascii="Cascadia Code" w:hAnsi="Cascadia Code" w:cs="Arial"/>
           <w:sz w:val="24"/>
           <w:szCs w:val="24"/>
           <w:lang w:val="es-MX"/>
         </w:rPr>
-      </w:pPr>
-      <w:r>
+        <w:t xml:space="preserve">scriptMove: </w:t>
+      </w:r>
+      <w:r>
+        <w:rPr>
+          <w:rFonts w:ascii="Arial" w:hAnsi="Arial" w:cs="Arial"/>
+          <w:sz w:val="24"/>
+          <w:szCs w:val="24"/>
+          <w:lang w:val="es-MX"/>
+        </w:rPr>
+        <w:t>Referencia al script que controla el movimiento del jugador (Scr_PlayerMove).</w:t>
+      </w:r>
+    </w:p>
+    <w:p>
+      <w:pPr>
+        <w:jc w:val="both"/>
+        <w:rPr>
+          <w:rFonts w:ascii="Arial" w:hAnsi="Arial" w:cs="Arial"/>
+          <w:sz w:val="24"/>
+          <w:szCs w:val="24"/>
+          <w:lang w:val="es-MX"/>
+        </w:rPr>
+      </w:pPr>
+    </w:p>
+    <w:p>
+      <w:pPr>
+        <w:jc w:val="center"/>
         <w:rPr>
           <w:rFonts w:ascii="Cascadia Code" w:hAnsi="Cascadia Code" w:cs="Arial"/>
           <w:sz w:val="24"/>
           <w:szCs w:val="24"/>
           <w:lang w:val="es-MX"/>
         </w:rPr>
-        <w:t>camara</w:t>
-      </w:r>
-      <w:r>
-        <w:rPr>
-          <w:rFonts w:ascii="Arial" w:hAnsi="Arial" w:cs="Arial"/>
-          <w:sz w:val="24"/>
-          <w:szCs w:val="24"/>
-          <w:lang w:val="es-MX"/>
-        </w:rPr>
-        <w:t>: Referencia al Transform de la cámara.</w:t>
-      </w:r>
-    </w:p>
-    <w:p>
-      <w:pPr>
-        <w:jc w:val="both"/>
-        <w:rPr>
-          <w:rFonts w:ascii="Arial" w:hAnsi="Arial" w:cs="Arial"/>
-          <w:sz w:val="24"/>
-          <w:szCs w:val="24"/>
-          <w:lang w:val="es-MX"/>
-        </w:rPr>
-      </w:pPr>
-      <w:r>
-        <w:rPr>
-          <w:rFonts w:ascii="Cascadia Code" w:hAnsi="Cascadia Code" w:cs="Arial"/>
-          <w:sz w:val="24"/>
-          <w:szCs w:val="24"/>
-          <w:lang w:val="es-MX"/>
-        </w:rPr>
-        <w:t>rotationSpeed</w:t>
-      </w:r>
-      <w:r>
-        <w:rPr>
-          <w:rFonts w:ascii="Arial" w:hAnsi="Arial" w:cs="Arial"/>
-          <w:sz w:val="24"/>
-          <w:szCs w:val="24"/>
-          <w:lang w:val="es-MX"/>
-        </w:rPr>
-        <w:t>: Define la velocidad de la cámara.</w:t>
-      </w:r>
-    </w:p>
-    <w:p>
-      <w:pPr>
-        <w:jc w:val="both"/>
-        <w:rPr>
-          <w:rFonts w:ascii="Arial" w:hAnsi="Arial" w:cs="Arial"/>
-          <w:sz w:val="24"/>
-          <w:szCs w:val="24"/>
-          <w:lang w:val="en-US"/>
-        </w:rPr>
-      </w:pPr>
-    </w:p>
-    <w:p>
-      <w:pPr>
-        <w:pStyle w:val="Ttulo4"/>
-        <w:rPr>
-          <w:rFonts w:ascii="Arial" w:hAnsi="Arial" w:cs="Arial"/>
-          <w:color w:val="auto"/>
-          <w:sz w:val="24"/>
-          <w:szCs w:val="24"/>
-          <w:u w:val="single"/>
-          <w:lang w:val="en-US"/>
-        </w:rPr>
-      </w:pPr>
-      <w:r>
-        <w:rPr>
-          <w:rFonts w:ascii="Arial" w:hAnsi="Arial" w:cs="Arial"/>
-          <w:color w:val="auto"/>
-          <w:sz w:val="24"/>
-          <w:szCs w:val="24"/>
-          <w:u w:val="single"/>
-          <w:lang w:val="en-US"/>
-        </w:rPr>
+      </w:pPr>
+      <w:r>
         <w:lastRenderedPageBreak/>
-        <w:t>Codigo</w:t>
-      </w:r>
-      <w:r>
-        <w:rPr>
-          <w:rFonts w:ascii="Arial" w:hAnsi="Arial" w:cs="Arial"/>
-          <w:color w:val="auto"/>
-          <w:sz w:val="24"/>
-          <w:szCs w:val="24"/>
-          <w:u w:val="single"/>
-          <w:lang w:val="en-US"/>
-        </w:rPr>
-        <w:t>: Inputs</w:t>
-      </w:r>
-    </w:p>
-    <w:p>
-      <w:pPr>
-        <w:jc w:val="center"/>
-        <w:rPr>
-          <w:rFonts w:ascii="Arial" w:hAnsi="Arial" w:cs="Arial"/>
-          <w:sz w:val="24"/>
-          <w:szCs w:val="24"/>
-          <w:lang w:val="en-US"/>
-        </w:rPr>
-      </w:pPr>
-      <w:r>
         <w:drawing>
-          <wp:inline distT="0" distB="0" distL="0" distR="0" wp14:anchorId="76EEA468" wp14:editId="558789A9">
-            <wp:extent cx="5400040" cy="3129280"/>
-            <wp:effectExtent l="0" t="0" r="0" b="0"/>
-            <wp:docPr id="69" name="Imagen 69"/>
+          <wp:inline distT="0" distB="0" distL="0" distR="0" wp14:anchorId="1B95AC0F" wp14:editId="57F68CE5">
+            <wp:extent cx="3248025" cy="1466850"/>
+            <wp:effectExtent l="0" t="0" r="9525" b="0"/>
+            <wp:docPr id="12" name="Imagen 12"/>
             <wp:cNvGraphicFramePr>
               <a:graphicFrameLocks xmlns:a="http://schemas.openxmlformats.org/drawingml/2006/main" noChangeAspect="1"/>
             </wp:cNvGraphicFramePr>
@@ -4375,7 +4367,7 @@
                   <pic:spPr>
                     <a:xfrm>
                       <a:off x="0" y="0"/>
-                      <a:ext cx="5400040" cy="3129280"/>
+                      <a:ext cx="3248025" cy="1466850"/>
                     </a:xfrm>
                     <a:prstGeom prst="rect">
                       <a:avLst/>
@@ -4392,39 +4384,12 @@
       <w:pPr>
         <w:jc w:val="both"/>
         <w:rPr>
-          <w:rFonts w:ascii="Arial" w:hAnsi="Arial" w:cs="Arial"/>
-          <w:sz w:val="24"/>
-          <w:szCs w:val="24"/>
-          <w:lang w:val="es-MX"/>
-        </w:rPr>
-      </w:pPr>
-      <w:r>
-        <w:rPr>
-          <w:rFonts w:ascii="Arial" w:hAnsi="Arial" w:cs="Arial"/>
-          <w:sz w:val="24"/>
-          <w:szCs w:val="24"/>
-          <w:lang w:val="es-MX"/>
-        </w:rPr>
-        <w:t xml:space="preserve">Se lee la entrada del stick a través del </w:t>
-      </w:r>
-      <w:r>
-        <w:rPr>
           <w:rFonts w:ascii="Cascadia Code" w:hAnsi="Cascadia Code" w:cs="Arial"/>
           <w:sz w:val="24"/>
           <w:szCs w:val="24"/>
           <w:lang w:val="es-MX"/>
         </w:rPr>
-        <w:t>moveAction</w:t>
-      </w:r>
-      <w:r>
-        <w:rPr>
-          <w:rFonts w:ascii="Arial" w:hAnsi="Arial" w:cs="Arial"/>
-          <w:sz w:val="24"/>
-          <w:szCs w:val="24"/>
-          <w:lang w:val="es-MX"/>
-        </w:rPr>
-        <w:t xml:space="preserve"> del script </w:t>
-      </w:r>
+      </w:pPr>
       <w:r>
         <w:rPr>
           <w:rFonts w:ascii="Cascadia Code" w:hAnsi="Cascadia Code" w:cs="Arial"/>
@@ -4432,165 +4397,169 @@
           <w:szCs w:val="24"/>
           <w:lang w:val="es-MX"/>
         </w:rPr>
-        <w:t>Scr_PlayerMove</w:t>
-      </w:r>
-      <w:r>
-        <w:rPr>
-          <w:rFonts w:ascii="Arial" w:hAnsi="Arial" w:cs="Arial"/>
-          <w:sz w:val="24"/>
-          <w:szCs w:val="24"/>
-          <w:lang w:val="es-MX"/>
-        </w:rPr>
-        <w:t>.</w:t>
-      </w:r>
-    </w:p>
-    <w:p>
-      <w:pPr>
-        <w:jc w:val="both"/>
-        <w:rPr>
-          <w:rFonts w:ascii="Arial" w:hAnsi="Arial" w:cs="Arial"/>
-          <w:sz w:val="24"/>
-          <w:szCs w:val="24"/>
-          <w:lang w:val="es-MX"/>
-        </w:rPr>
-      </w:pPr>
-      <w:r>
-        <w:rPr>
-          <w:rFonts w:ascii="Arial" w:hAnsi="Arial" w:cs="Arial"/>
-          <w:sz w:val="24"/>
-          <w:szCs w:val="24"/>
-          <w:lang w:val="es-MX"/>
-        </w:rPr>
-        <w:t xml:space="preserve">    Calcular la rotación: Se inicializa rotationAmount en 0, que es el valor que se usará para rotar la cámara.</w:t>
-      </w:r>
-    </w:p>
-    <w:p>
-      <w:pPr>
-        <w:jc w:val="both"/>
-        <w:rPr>
-          <w:rFonts w:ascii="Arial" w:hAnsi="Arial" w:cs="Arial"/>
-          <w:sz w:val="24"/>
-          <w:szCs w:val="24"/>
-          <w:lang w:val="es-MX"/>
-        </w:rPr>
-      </w:pPr>
-      <w:r>
-        <w:rPr>
-          <w:rFonts w:ascii="Arial" w:hAnsi="Arial" w:cs="Arial"/>
-          <w:sz w:val="24"/>
-          <w:szCs w:val="24"/>
-          <w:lang w:val="es-MX"/>
-        </w:rPr>
-        <w:t xml:space="preserve">    Rotación basada en la dirección del stick:</w:t>
-      </w:r>
-    </w:p>
-    <w:p>
-      <w:pPr>
-        <w:jc w:val="both"/>
-        <w:rPr>
-          <w:rFonts w:ascii="Arial" w:hAnsi="Arial" w:cs="Arial"/>
-          <w:sz w:val="24"/>
-          <w:szCs w:val="24"/>
-          <w:lang w:val="es-MX"/>
-        </w:rPr>
-      </w:pPr>
-      <w:r>
-        <w:rPr>
-          <w:rFonts w:ascii="Arial" w:hAnsi="Arial" w:cs="Arial"/>
-          <w:sz w:val="24"/>
-          <w:szCs w:val="24"/>
-          <w:lang w:val="es-MX"/>
-        </w:rPr>
-        <w:t xml:space="preserve">        Si el jugador está corriendo (isRunning), se determina la cantidad de rotación dependiendo de la dirección en la que se mueve el stick.</w:t>
-      </w:r>
-    </w:p>
-    <w:p>
-      <w:pPr>
-        <w:jc w:val="both"/>
-        <w:rPr>
-          <w:rFonts w:ascii="Arial" w:hAnsi="Arial" w:cs="Arial"/>
-          <w:sz w:val="24"/>
-          <w:szCs w:val="24"/>
-          <w:lang w:val="es-MX"/>
-        </w:rPr>
-      </w:pPr>
-      <w:r>
-        <w:rPr>
-          <w:rFonts w:ascii="Arial" w:hAnsi="Arial" w:cs="Arial"/>
-          <w:sz w:val="24"/>
-          <w:szCs w:val="24"/>
-          <w:lang w:val="es-MX"/>
-        </w:rPr>
-        <w:t xml:space="preserve">        Si el stick apunta hacia la izquierda, la cámara rota hacia la izquierda (-rotationSpeed * Time.deltaTime).</w:t>
-      </w:r>
-    </w:p>
-    <w:p>
-      <w:pPr>
-        <w:jc w:val="both"/>
-        <w:rPr>
-          <w:rFonts w:ascii="Arial" w:hAnsi="Arial" w:cs="Arial"/>
-          <w:sz w:val="24"/>
-          <w:szCs w:val="24"/>
-          <w:lang w:val="es-MX"/>
-        </w:rPr>
-      </w:pPr>
-      <w:r>
-        <w:rPr>
-          <w:rFonts w:ascii="Arial" w:hAnsi="Arial" w:cs="Arial"/>
-          <w:sz w:val="24"/>
-          <w:szCs w:val="24"/>
-          <w:lang w:val="es-MX"/>
-        </w:rPr>
-        <w:t xml:space="preserve">        Si el stick apunta hacia la derecha, la cámara rota hacia la derecha (rotationSpeed * Time.deltaTime).</w:t>
-      </w:r>
-    </w:p>
-    <w:p>
-      <w:pPr>
-        <w:jc w:val="both"/>
-        <w:rPr>
-          <w:rFonts w:ascii="Arial" w:hAnsi="Arial" w:cs="Arial"/>
-          <w:sz w:val="24"/>
-          <w:szCs w:val="24"/>
-          <w:lang w:val="es-MX"/>
-        </w:rPr>
-      </w:pPr>
-      <w:r>
-        <w:rPr>
-          <w:rFonts w:ascii="Arial" w:hAnsi="Arial" w:cs="Arial"/>
-          <w:sz w:val="24"/>
-          <w:szCs w:val="24"/>
-          <w:lang w:val="es-MX"/>
-        </w:rPr>
-        <w:t xml:space="preserve">        Si el stick está en una posición diagonal, la rotación se reduce a la mitad (rotationSpeed / 2), lo que proporciona una rotación más suave.</w:t>
-      </w:r>
-    </w:p>
-    <w:p>
-      <w:pPr>
-        <w:jc w:val="both"/>
-        <w:rPr>
-          <w:rFonts w:ascii="Arial" w:hAnsi="Arial" w:cs="Arial"/>
-          <w:sz w:val="24"/>
-          <w:szCs w:val="24"/>
-          <w:lang w:val="es-MX"/>
-        </w:rPr>
-      </w:pPr>
-      <w:r>
-        <w:rPr>
-          <w:rFonts w:ascii="Arial" w:hAnsi="Arial" w:cs="Arial"/>
-          <w:sz w:val="24"/>
-          <w:szCs w:val="24"/>
-          <w:lang w:val="es-MX"/>
-        </w:rPr>
-        <w:t xml:space="preserve">    Aplicar la rotación: Si el rotationAmount no es cero, se llama al método RotateCamera(rotationAmount) para rotar la cámara.</w:t>
-      </w:r>
-    </w:p>
-    <w:p>
-      <w:pPr>
-        <w:rPr>
-          <w:rFonts w:ascii="Arial" w:hAnsi="Arial" w:cs="Arial"/>
-          <w:sz w:val="24"/>
-          <w:szCs w:val="24"/>
-          <w:lang w:val="es-MX"/>
+        <w:t xml:space="preserve">currentRotationSpeed: </w:t>
+      </w:r>
+      <w:r>
+        <w:rPr>
+          <w:rFonts w:ascii="Arial" w:hAnsi="Arial" w:cs="Arial"/>
+          <w:sz w:val="24"/>
+          <w:szCs w:val="24"/>
+          <w:lang w:val="es-MX"/>
+        </w:rPr>
+        <w:t>Velocidad actual de rotación que puede variar suavemente.</w:t>
+      </w:r>
+    </w:p>
+    <w:p>
+      <w:pPr>
+        <w:jc w:val="both"/>
+        <w:rPr>
+          <w:rFonts w:ascii="Cascadia Code" w:hAnsi="Cascadia Code" w:cs="Arial"/>
+          <w:sz w:val="24"/>
+          <w:szCs w:val="24"/>
+          <w:lang w:val="es-MX"/>
+        </w:rPr>
+      </w:pPr>
+      <w:r>
+        <w:rPr>
+          <w:rFonts w:ascii="Cascadia Code" w:hAnsi="Cascadia Code" w:cs="Arial"/>
+          <w:sz w:val="24"/>
+          <w:szCs w:val="24"/>
+          <w:lang w:val="es-MX"/>
+        </w:rPr>
+        <w:t xml:space="preserve">rightTrigger: </w:t>
+      </w:r>
+      <w:r>
+        <w:rPr>
+          <w:rFonts w:ascii="Arial" w:hAnsi="Arial" w:cs="Arial"/>
+          <w:sz w:val="24"/>
+          <w:szCs w:val="24"/>
+          <w:lang w:val="es-MX"/>
+        </w:rPr>
+        <w:t>Acción asociada al gatillo derecho para resetear la cámara.</w:t>
+      </w:r>
+    </w:p>
+    <w:p>
+      <w:pPr>
+        <w:jc w:val="both"/>
+        <w:rPr>
+          <w:rFonts w:ascii="Cascadia Code" w:hAnsi="Cascadia Code" w:cs="Arial"/>
+          <w:sz w:val="24"/>
+          <w:szCs w:val="24"/>
+          <w:lang w:val="es-MX"/>
+        </w:rPr>
+      </w:pPr>
+      <w:r>
+        <w:rPr>
+          <w:rFonts w:ascii="Cascadia Code" w:hAnsi="Cascadia Code" w:cs="Arial"/>
+          <w:sz w:val="24"/>
+          <w:szCs w:val="24"/>
+          <w:lang w:val="es-MX"/>
+        </w:rPr>
+        <w:t xml:space="preserve">isResettingCamera: </w:t>
+      </w:r>
+      <w:r>
+        <w:rPr>
+          <w:rFonts w:ascii="Arial" w:hAnsi="Arial" w:cs="Arial"/>
+          <w:sz w:val="24"/>
+          <w:szCs w:val="24"/>
+          <w:lang w:val="es-MX"/>
+        </w:rPr>
+        <w:t>Bool que indica si la cámara está en proceso de reseteo.</w:t>
+      </w:r>
+    </w:p>
+    <w:p>
+      <w:pPr>
+        <w:jc w:val="both"/>
+        <w:rPr>
+          <w:rFonts w:ascii="Cascadia Code" w:hAnsi="Cascadia Code" w:cs="Arial"/>
+          <w:sz w:val="24"/>
+          <w:szCs w:val="24"/>
+          <w:lang w:val="es-MX"/>
+        </w:rPr>
+      </w:pPr>
+      <w:r>
+        <w:rPr>
+          <w:rFonts w:ascii="Cascadia Code" w:hAnsi="Cascadia Code" w:cs="Arial"/>
+          <w:sz w:val="24"/>
+          <w:szCs w:val="24"/>
+          <w:lang w:val="es-MX"/>
+        </w:rPr>
+        <w:t xml:space="preserve">targetRotation: </w:t>
+      </w:r>
+      <w:r>
+        <w:rPr>
+          <w:rFonts w:ascii="Arial" w:hAnsi="Arial" w:cs="Arial"/>
+          <w:sz w:val="24"/>
+          <w:szCs w:val="24"/>
+          <w:lang w:val="es-MX"/>
+        </w:rPr>
+        <w:t>Rotación objetivo de la cámara durante el reseteo.</w:t>
+      </w:r>
+    </w:p>
+    <w:p>
+      <w:pPr>
+        <w:jc w:val="both"/>
+        <w:rPr>
+          <w:rFonts w:ascii="Arial" w:hAnsi="Arial" w:cs="Arial"/>
+          <w:sz w:val="24"/>
+          <w:szCs w:val="24"/>
+          <w:lang w:val="es-MX"/>
+        </w:rPr>
+      </w:pPr>
+    </w:p>
+    <w:p>
+      <w:pPr>
+        <w:pStyle w:val="Ttulo4"/>
+        <w:rPr>
+          <w:rFonts w:ascii="Arial" w:hAnsi="Arial" w:cs="Arial"/>
+          <w:color w:val="auto"/>
+          <w:sz w:val="24"/>
+          <w:szCs w:val="24"/>
+          <w:u w:val="single"/>
+          <w:lang w:val="en-US"/>
+        </w:rPr>
+      </w:pPr>
+      <w:r>
+        <w:rPr>
+          <w:rFonts w:ascii="Arial" w:hAnsi="Arial" w:cs="Arial"/>
+          <w:color w:val="auto"/>
+          <w:sz w:val="24"/>
+          <w:szCs w:val="24"/>
+          <w:u w:val="single"/>
+          <w:lang w:val="en-US"/>
+        </w:rPr>
+        <w:t>Codigo</w:t>
+      </w:r>
+      <w:r>
+        <w:rPr>
+          <w:rFonts w:ascii="Arial" w:hAnsi="Arial" w:cs="Arial"/>
+          <w:color w:val="auto"/>
+          <w:sz w:val="24"/>
+          <w:szCs w:val="24"/>
+          <w:u w:val="single"/>
+          <w:lang w:val="en-US"/>
+        </w:rPr>
+        <w:t xml:space="preserve">: </w:t>
+      </w:r>
+      <w:r>
+        <w:rPr>
+          <w:rFonts w:ascii="Arial" w:hAnsi="Arial" w:cs="Arial"/>
+          <w:color w:val="auto"/>
+          <w:sz w:val="24"/>
+          <w:szCs w:val="24"/>
+          <w:u w:val="single"/>
+          <w:lang w:val="en-US"/>
+        </w:rPr>
+        <w:t>Metodos</w:t>
+      </w:r>
+    </w:p>
+    <w:p>
+      <w:pPr>
+        <w:rPr>
+          <w:rFonts w:ascii="Arial" w:hAnsi="Arial" w:cs="Arial"/>
+          <w:sz w:val="24"/>
+          <w:szCs w:val="24"/>
+          <w:lang w:val="en-US"/>
         </w:rPr>
       </w:pPr>
     </w:p>
@@ -4601,16 +4570,15 @@
           <w:rFonts w:ascii="Arial" w:hAnsi="Arial" w:cs="Arial"/>
           <w:sz w:val="24"/>
           <w:szCs w:val="24"/>
-          <w:lang w:val="es-MX"/>
-        </w:rPr>
-      </w:pPr>
-      <w:r>
-        <w:lastRenderedPageBreak/>
+          <w:lang w:val="en-US"/>
+        </w:rPr>
+      </w:pPr>
+      <w:r>
         <w:drawing>
-          <wp:inline distT="0" distB="0" distL="0" distR="0" wp14:anchorId="7367DAB5" wp14:editId="723E5301">
-            <wp:extent cx="5400040" cy="2360930"/>
-            <wp:effectExtent l="0" t="0" r="0" b="1270"/>
-            <wp:docPr id="55" name="Imagen 55"/>
+          <wp:inline distT="0" distB="0" distL="0" distR="0" wp14:anchorId="615ACE44" wp14:editId="6BF46676">
+            <wp:extent cx="5400040" cy="1092835"/>
+            <wp:effectExtent l="0" t="0" r="0" b="0"/>
+            <wp:docPr id="13" name="Imagen 13"/>
             <wp:cNvGraphicFramePr>
               <a:graphicFrameLocks xmlns:a="http://schemas.openxmlformats.org/drawingml/2006/main" noChangeAspect="1"/>
             </wp:cNvGraphicFramePr>
@@ -4622,7 +4590,7 @@
                     <pic:cNvPicPr/>
                   </pic:nvPicPr>
                   <pic:blipFill>
-                    <a:blip r:embed="rId17"/>
+                    <a:blip r:embed="rId30"/>
                     <a:stretch>
                       <a:fillRect/>
                     </a:stretch>
@@ -4630,7 +4598,7 @@
                   <pic:spPr>
                     <a:xfrm>
                       <a:off x="0" y="0"/>
-                      <a:ext cx="5400040" cy="2360930"/>
+                      <a:ext cx="5400040" cy="1092835"/>
                     </a:xfrm>
                     <a:prstGeom prst="rect">
                       <a:avLst/>
@@ -4660,7 +4628,7 @@
           <w:szCs w:val="24"/>
           <w:lang w:val="es-MX"/>
         </w:rPr>
-        <w:t xml:space="preserve">La funcion </w:t>
+        <w:t xml:space="preserve">Método </w:t>
       </w:r>
       <w:r>
         <w:rPr>
@@ -4669,54 +4637,7 @@
           <w:szCs w:val="24"/>
           <w:lang w:val="es-MX"/>
         </w:rPr>
-        <w:t>actionMap</w:t>
-      </w:r>
-      <w:r>
-        <w:rPr>
-          <w:rFonts w:ascii="Arial" w:hAnsi="Arial" w:cs="Arial"/>
-          <w:sz w:val="24"/>
-          <w:szCs w:val="24"/>
-          <w:lang w:val="es-MX"/>
-        </w:rPr>
-        <w:t xml:space="preserve"> determina </w:t>
-      </w:r>
-      <w:r>
-        <w:rPr>
-          <w:rFonts w:ascii="Arial" w:hAnsi="Arial" w:cs="Arial"/>
-          <w:sz w:val="24"/>
-          <w:szCs w:val="24"/>
-          <w:lang w:val="es-MX"/>
-        </w:rPr>
-        <w:t>la dirección del</w:t>
-      </w:r>
-      <w:r>
-        <w:rPr>
-          <w:rFonts w:ascii="Arial" w:hAnsi="Arial" w:cs="Arial"/>
-          <w:sz w:val="24"/>
-          <w:szCs w:val="24"/>
-          <w:lang w:val="es-MX"/>
-        </w:rPr>
-        <w:t xml:space="preserve"> Stick.</w:t>
-      </w:r>
-    </w:p>
-    <w:p>
-      <w:pPr>
-        <w:jc w:val="both"/>
-        <w:rPr>
-          <w:rFonts w:ascii="Arial" w:hAnsi="Arial" w:cs="Arial"/>
-          <w:sz w:val="24"/>
-          <w:szCs w:val="24"/>
-          <w:lang w:val="es-MX"/>
-        </w:rPr>
-      </w:pPr>
-      <w:r>
-        <w:rPr>
-          <w:rFonts w:ascii="Arial" w:hAnsi="Arial" w:cs="Arial"/>
-          <w:sz w:val="24"/>
-          <w:szCs w:val="24"/>
-          <w:lang w:val="es-MX"/>
-        </w:rPr>
-        <w:t xml:space="preserve"> Luego, determina si el stick está en el "Círculo Interno" o "Círculo Externo" dependiendo de la magnitud de la entrada del stick, comparándola con el </w:t>
+        <w:t>SmoothResetCameraRotation</w:t>
       </w:r>
       <w:r>
         <w:rPr>
@@ -4725,20 +4646,50 @@
           <w:szCs w:val="24"/>
           <w:lang w:val="es-MX"/>
         </w:rPr>
-        <w:t>stickThreshold</w:t>
-      </w:r>
-      <w:r>
-        <w:rPr>
-          <w:rFonts w:ascii="Arial" w:hAnsi="Arial" w:cs="Arial"/>
-          <w:sz w:val="24"/>
-          <w:szCs w:val="24"/>
-          <w:lang w:val="es-MX"/>
-        </w:rPr>
-        <w:t>. Si la magnitud supera el umbral, el personaje estará corriendo.</w:t>
-      </w:r>
-    </w:p>
-    <w:p>
-      <w:pPr>
+        <w:t>().</w:t>
+      </w:r>
+    </w:p>
+    <w:p>
+      <w:pPr>
+        <w:jc w:val="both"/>
+        <w:rPr>
+          <w:rFonts w:ascii="Arial" w:hAnsi="Arial" w:cs="Arial"/>
+          <w:sz w:val="24"/>
+          <w:szCs w:val="24"/>
+          <w:lang w:val="es-MX"/>
+        </w:rPr>
+      </w:pPr>
+      <w:r>
+        <w:rPr>
+          <w:rFonts w:ascii="Arial" w:hAnsi="Arial" w:cs="Arial"/>
+          <w:sz w:val="24"/>
+          <w:szCs w:val="24"/>
+          <w:lang w:val="es-MX"/>
+        </w:rPr>
+        <w:t xml:space="preserve">Realiza una interpolación suave de la rotación actual de la cámara hacia la </w:t>
+      </w:r>
+      <w:r>
+        <w:rPr>
+          <w:rFonts w:ascii="Cascadia Code" w:hAnsi="Cascadia Code" w:cs="Arial"/>
+          <w:sz w:val="24"/>
+          <w:szCs w:val="24"/>
+          <w:lang w:val="es-MX"/>
+        </w:rPr>
+        <w:t>targetRotation</w:t>
+      </w:r>
+      <w:r>
+        <w:rPr>
+          <w:rFonts w:ascii="Arial" w:hAnsi="Arial" w:cs="Arial"/>
+          <w:sz w:val="24"/>
+          <w:szCs w:val="24"/>
+          <w:lang w:val="es-MX"/>
+        </w:rPr>
+        <w:t>. Cuando la cámara casi alcanza la rotación objetivo se detiene el proceso de reseteo.</w:t>
+      </w:r>
+    </w:p>
+    <w:p>
+      <w:pPr>
+        <w:jc w:val="both"/>
         <w:rPr>
           <w:rFonts w:ascii="Arial" w:hAnsi="Arial" w:cs="Arial"/>
           <w:sz w:val="24"/>
@@ -4759,10 +4710,10 @@
       </w:pPr>
       <w:r>
         <w:drawing>
-          <wp:inline distT="0" distB="0" distL="0" distR="0" wp14:anchorId="5C0333F0" wp14:editId="01EC71A8">
-            <wp:extent cx="4019550" cy="3638550"/>
+          <wp:inline distT="0" distB="0" distL="0" distR="0" wp14:anchorId="014AFD99" wp14:editId="6AA1796E">
+            <wp:extent cx="5400040" cy="1091565"/>
             <wp:effectExtent l="0" t="0" r="0" b="0"/>
-            <wp:docPr id="56" name="Imagen 56"/>
+            <wp:docPr id="14" name="Imagen 14"/>
             <wp:cNvGraphicFramePr>
               <a:graphicFrameLocks xmlns:a="http://schemas.openxmlformats.org/drawingml/2006/main" noChangeAspect="1"/>
             </wp:cNvGraphicFramePr>
@@ -4774,7 +4725,7 @@
                     <pic:cNvPicPr/>
                   </pic:nvPicPr>
                   <pic:blipFill>
-                    <a:blip r:embed="rId18"/>
+                    <a:blip r:embed="rId31"/>
                     <a:stretch>
                       <a:fillRect/>
                     </a:stretch>
@@ -4782,7 +4733,7 @@
                   <pic:spPr>
                     <a:xfrm>
                       <a:off x="0" y="0"/>
-                      <a:ext cx="4019550" cy="3638550"/>
+                      <a:ext cx="5400040" cy="1091565"/>
                     </a:xfrm>
                     <a:prstGeom prst="rect">
                       <a:avLst/>
@@ -4812,25 +4763,7 @@
           <w:szCs w:val="24"/>
           <w:lang w:val="es-MX"/>
         </w:rPr>
-        <w:t xml:space="preserve">Este método determina la dirección del stick en función del ángulo calculado y </w:t>
-      </w:r>
-      <w:r>
-        <w:rPr>
-          <w:rFonts w:ascii="Arial" w:hAnsi="Arial" w:cs="Arial"/>
-          <w:sz w:val="24"/>
-          <w:szCs w:val="24"/>
-          <w:lang w:val="es-MX"/>
-        </w:rPr>
-        <w:t>lo</w:t>
-      </w:r>
-      <w:r>
-        <w:rPr>
-          <w:rFonts w:ascii="Arial" w:hAnsi="Arial" w:cs="Arial"/>
-          <w:sz w:val="24"/>
-          <w:szCs w:val="24"/>
-          <w:lang w:val="es-MX"/>
-        </w:rPr>
-        <w:t xml:space="preserve"> guarda en </w:t>
+        <w:t xml:space="preserve">Método </w:t>
       </w:r>
       <w:r>
         <w:rPr>
@@ -4839,77 +4772,41 @@
           <w:szCs w:val="24"/>
           <w:lang w:val="es-MX"/>
         </w:rPr>
-        <w:t>stickDirection</w:t>
-      </w:r>
-      <w:r>
-        <w:rPr>
-          <w:rFonts w:ascii="Arial" w:hAnsi="Arial" w:cs="Arial"/>
-          <w:sz w:val="24"/>
-          <w:szCs w:val="24"/>
-          <w:lang w:val="es-MX"/>
-        </w:rPr>
-        <w:t>. Cada rango de ángulos corresponde a una dirección cardinal o diagonal.</w:t>
-      </w:r>
-    </w:p>
-    <w:p>
-      <w:pPr>
-        <w:jc w:val="both"/>
-        <w:rPr>
-          <w:rFonts w:ascii="Arial" w:hAnsi="Arial" w:cs="Arial"/>
-          <w:sz w:val="24"/>
-          <w:szCs w:val="24"/>
-          <w:lang w:val="es-MX"/>
-        </w:rPr>
-      </w:pPr>
-    </w:p>
-    <w:p>
-      <w:pPr>
-        <w:pStyle w:val="Ttulo4"/>
-        <w:rPr>
-          <w:rFonts w:ascii="Arial" w:hAnsi="Arial" w:cs="Arial"/>
-          <w:color w:val="auto"/>
-          <w:sz w:val="24"/>
-          <w:szCs w:val="24"/>
-          <w:u w:val="single"/>
-          <w:lang w:val="es-MX"/>
-        </w:rPr>
-      </w:pPr>
-      <w:r>
-        <w:rPr>
-          <w:rFonts w:ascii="Arial" w:hAnsi="Arial" w:cs="Arial"/>
-          <w:color w:val="auto"/>
-          <w:sz w:val="24"/>
-          <w:szCs w:val="24"/>
-          <w:u w:val="single"/>
-          <w:lang w:val="en-US"/>
-        </w:rPr>
-        <w:t>Codigo</w:t>
-      </w:r>
-      <w:r>
-        <w:rPr>
-          <w:rFonts w:ascii="Arial" w:hAnsi="Arial" w:cs="Arial"/>
-          <w:color w:val="auto"/>
-          <w:sz w:val="24"/>
-          <w:szCs w:val="24"/>
-          <w:u w:val="single"/>
-          <w:lang w:val="en-US"/>
-        </w:rPr>
-        <w:t xml:space="preserve">: </w:t>
-      </w:r>
-      <w:r>
-        <w:rPr>
-          <w:rFonts w:ascii="Arial" w:hAnsi="Arial" w:cs="Arial"/>
-          <w:color w:val="auto"/>
-          <w:sz w:val="24"/>
-          <w:szCs w:val="24"/>
-          <w:u w:val="single"/>
-          <w:lang w:val="en-US"/>
-        </w:rPr>
-        <w:t>Movimiento con Stick</w:t>
-      </w:r>
-    </w:p>
-    <w:p>
-      <w:pPr>
+        <w:t>HandleCameraRotation</w:t>
+      </w:r>
+      <w:r>
+        <w:rPr>
+          <w:rFonts w:ascii="Cascadia Code" w:hAnsi="Cascadia Code" w:cs="Arial"/>
+          <w:sz w:val="24"/>
+          <w:szCs w:val="24"/>
+          <w:lang w:val="es-MX"/>
+        </w:rPr>
+        <w:t>().</w:t>
+      </w:r>
+    </w:p>
+    <w:p>
+      <w:pPr>
+        <w:jc w:val="both"/>
+        <w:rPr>
+          <w:rFonts w:ascii="Arial" w:hAnsi="Arial" w:cs="Arial"/>
+          <w:sz w:val="24"/>
+          <w:szCs w:val="24"/>
+          <w:lang w:val="es-MX"/>
+        </w:rPr>
+      </w:pPr>
+      <w:r>
+        <w:rPr>
+          <w:rFonts w:ascii="Arial" w:hAnsi="Arial" w:cs="Arial"/>
+          <w:sz w:val="24"/>
+          <w:szCs w:val="24"/>
+          <w:lang w:val="es-MX"/>
+        </w:rPr>
+        <w:t>Maneja la rotación de la cámara basándose en la dirección del stick. Calcula la velocidad de rotación objetivo y realiza una interpolación suave hacia esta velocidad. Si la velocidad de rotación actual no es cero, rota la cámara en consecuencia.</w:t>
+      </w:r>
+    </w:p>
+    <w:p>
+      <w:pPr>
+        <w:jc w:val="both"/>
         <w:rPr>
           <w:rFonts w:ascii="Arial" w:hAnsi="Arial" w:cs="Arial"/>
           <w:sz w:val="24"/>
@@ -4925,15 +4822,15 @@
           <w:rFonts w:ascii="Arial" w:hAnsi="Arial" w:cs="Arial"/>
           <w:sz w:val="24"/>
           <w:szCs w:val="24"/>
-          <w:lang w:val="en-US"/>
+          <w:lang w:val="es-MX"/>
         </w:rPr>
       </w:pPr>
       <w:r>
         <w:drawing>
-          <wp:inline distT="0" distB="0" distL="0" distR="0" wp14:anchorId="66D0E9FC" wp14:editId="77AD4BFA">
-            <wp:extent cx="3667125" cy="1162050"/>
-            <wp:effectExtent l="0" t="0" r="9525" b="0"/>
-            <wp:docPr id="57" name="Imagen 57"/>
+          <wp:inline distT="0" distB="0" distL="0" distR="0" wp14:anchorId="2ED0B5E0" wp14:editId="17DE2C11">
+            <wp:extent cx="3543300" cy="3228975"/>
+            <wp:effectExtent l="0" t="0" r="0" b="9525"/>
+            <wp:docPr id="15" name="Imagen 15"/>
             <wp:cNvGraphicFramePr>
               <a:graphicFrameLocks xmlns:a="http://schemas.openxmlformats.org/drawingml/2006/main" noChangeAspect="1"/>
             </wp:cNvGraphicFramePr>
@@ -4945,7 +4842,7 @@
                     <pic:cNvPicPr/>
                   </pic:nvPicPr>
                   <pic:blipFill>
-                    <a:blip r:embed="rId19"/>
+                    <a:blip r:embed="rId32"/>
                     <a:stretch>
                       <a:fillRect/>
                     </a:stretch>
@@ -4953,7 +4850,7 @@
                   <pic:spPr>
                     <a:xfrm>
                       <a:off x="0" y="0"/>
-                      <a:ext cx="3667125" cy="1162050"/>
+                      <a:ext cx="3543300" cy="3228975"/>
                     </a:xfrm>
                     <a:prstGeom prst="rect">
                       <a:avLst/>
@@ -4970,29 +4867,20 @@
       <w:pPr>
         <w:jc w:val="both"/>
         <w:rPr>
-          <w:rFonts w:ascii="Arial" w:hAnsi="Arial" w:cs="Arial"/>
-          <w:sz w:val="24"/>
-          <w:szCs w:val="24"/>
-          <w:lang w:val="es-MX"/>
-        </w:rPr>
-      </w:pPr>
-      <w:r>
-        <w:rPr>
           <w:rFonts w:ascii="Cascadia Code" w:hAnsi="Cascadia Code" w:cs="Arial"/>
           <w:sz w:val="24"/>
           <w:szCs w:val="24"/>
           <w:lang w:val="es-MX"/>
         </w:rPr>
-        <w:t>walkSpeed</w:t>
-      </w:r>
-      <w:r>
-        <w:rPr>
-          <w:rFonts w:ascii="Arial" w:hAnsi="Arial" w:cs="Arial"/>
-          <w:sz w:val="24"/>
-          <w:szCs w:val="24"/>
-          <w:lang w:val="es-MX"/>
-        </w:rPr>
-        <w:t xml:space="preserve"> y </w:t>
+      </w:pPr>
+      <w:r>
+        <w:rPr>
+          <w:rFonts w:ascii="Arial" w:hAnsi="Arial" w:cs="Arial"/>
+          <w:sz w:val="24"/>
+          <w:szCs w:val="24"/>
+          <w:lang w:val="es-MX"/>
+        </w:rPr>
+        <w:t xml:space="preserve">Método </w:t>
       </w:r>
       <w:r>
         <w:rPr>
@@ -5001,46 +4889,8 @@
           <w:szCs w:val="24"/>
           <w:lang w:val="es-MX"/>
         </w:rPr>
-        <w:t>runSpeed</w:t>
-      </w:r>
-      <w:r>
-        <w:rPr>
-          <w:rFonts w:ascii="Arial" w:hAnsi="Arial" w:cs="Arial"/>
-          <w:sz w:val="24"/>
-          <w:szCs w:val="24"/>
-          <w:lang w:val="es-MX"/>
-        </w:rPr>
-        <w:t xml:space="preserve"> </w:t>
-      </w:r>
-      <w:r>
-        <w:rPr>
-          <w:rFonts w:ascii="Arial" w:hAnsi="Arial" w:cs="Arial"/>
-          <w:sz w:val="24"/>
-          <w:szCs w:val="24"/>
-          <w:lang w:val="es-MX"/>
-        </w:rPr>
-        <w:t>d</w:t>
-      </w:r>
-      <w:r>
-        <w:rPr>
-          <w:rFonts w:ascii="Arial" w:hAnsi="Arial" w:cs="Arial"/>
-          <w:sz w:val="24"/>
-          <w:szCs w:val="24"/>
-          <w:lang w:val="es-MX"/>
-        </w:rPr>
-        <w:t>efinen las velocidades de caminar y correr.</w:t>
-      </w:r>
-    </w:p>
-    <w:p>
-      <w:pPr>
-        <w:jc w:val="both"/>
-        <w:rPr>
-          <w:rFonts w:ascii="Arial" w:hAnsi="Arial" w:cs="Arial"/>
-          <w:sz w:val="24"/>
-          <w:szCs w:val="24"/>
-          <w:lang w:val="es-MX"/>
-        </w:rPr>
-      </w:pPr>
+        <w:t>DetermineTargetRotationSpeed</w:t>
+      </w:r>
       <w:r>
         <w:rPr>
           <w:rFonts w:ascii="Cascadia Code" w:hAnsi="Cascadia Code" w:cs="Arial"/>
@@ -5048,123 +4898,32 @@
           <w:szCs w:val="24"/>
           <w:lang w:val="es-MX"/>
         </w:rPr>
-        <w:t>moveAction</w:t>
-      </w:r>
-      <w:r>
-        <w:rPr>
-          <w:rFonts w:ascii="Arial" w:hAnsi="Arial" w:cs="Arial"/>
-          <w:sz w:val="24"/>
-          <w:szCs w:val="24"/>
-          <w:lang w:val="es-MX"/>
-        </w:rPr>
-        <w:t xml:space="preserve"> hace</w:t>
-      </w:r>
-      <w:r>
-        <w:rPr>
-          <w:rFonts w:ascii="Arial" w:hAnsi="Arial" w:cs="Arial"/>
-          <w:sz w:val="24"/>
-          <w:szCs w:val="24"/>
-          <w:lang w:val="es-MX"/>
-        </w:rPr>
-        <w:t xml:space="preserve"> </w:t>
-      </w:r>
-      <w:r>
-        <w:rPr>
-          <w:rFonts w:ascii="Arial" w:hAnsi="Arial" w:cs="Arial"/>
-          <w:sz w:val="24"/>
-          <w:szCs w:val="24"/>
-          <w:lang w:val="es-MX"/>
-        </w:rPr>
-        <w:t>r</w:t>
-      </w:r>
-      <w:r>
-        <w:rPr>
-          <w:rFonts w:ascii="Arial" w:hAnsi="Arial" w:cs="Arial"/>
-          <w:sz w:val="24"/>
-          <w:szCs w:val="24"/>
-          <w:lang w:val="es-MX"/>
-        </w:rPr>
-        <w:t>eferencia a la acción de movimiento definida en el sistema de Input.</w:t>
-      </w:r>
-    </w:p>
-    <w:p>
-      <w:pPr>
-        <w:jc w:val="both"/>
-        <w:rPr>
-          <w:rFonts w:ascii="Arial" w:hAnsi="Arial" w:cs="Arial"/>
-          <w:sz w:val="24"/>
-          <w:szCs w:val="24"/>
-          <w:lang w:val="es-MX"/>
-        </w:rPr>
-      </w:pPr>
-      <w:r>
-        <w:rPr>
-          <w:rFonts w:ascii="Cascadia Code" w:hAnsi="Cascadia Code" w:cs="Arial"/>
-          <w:sz w:val="24"/>
-          <w:szCs w:val="24"/>
-          <w:lang w:val="es-MX"/>
-        </w:rPr>
-        <w:t>rigidBody</w:t>
-      </w:r>
-      <w:r>
-        <w:rPr>
-          <w:rFonts w:ascii="Arial" w:hAnsi="Arial" w:cs="Arial"/>
-          <w:sz w:val="24"/>
-          <w:szCs w:val="24"/>
-          <w:lang w:val="es-MX"/>
-        </w:rPr>
-        <w:t xml:space="preserve"> es el</w:t>
-      </w:r>
-      <w:r>
-        <w:rPr>
-          <w:rFonts w:ascii="Arial" w:hAnsi="Arial" w:cs="Arial"/>
-          <w:sz w:val="24"/>
-          <w:szCs w:val="24"/>
-          <w:lang w:val="es-MX"/>
-        </w:rPr>
-        <w:t xml:space="preserve"> Rigidbody del personaje, que permite aplicar física.</w:t>
-      </w:r>
-    </w:p>
-    <w:p>
-      <w:pPr>
-        <w:jc w:val="both"/>
-        <w:rPr>
-          <w:rFonts w:ascii="Arial" w:hAnsi="Arial" w:cs="Arial"/>
-          <w:sz w:val="24"/>
-          <w:szCs w:val="24"/>
-          <w:lang w:val="es-MX"/>
-        </w:rPr>
-      </w:pPr>
-      <w:r>
-        <w:rPr>
-          <w:rFonts w:ascii="Cascadia Code" w:hAnsi="Cascadia Code" w:cs="Arial"/>
-          <w:sz w:val="24"/>
-          <w:szCs w:val="24"/>
-          <w:lang w:val="es-MX"/>
-        </w:rPr>
-        <w:t>cameraTransform</w:t>
-      </w:r>
-      <w:r>
-        <w:rPr>
-          <w:rFonts w:ascii="Arial" w:hAnsi="Arial" w:cs="Arial"/>
-          <w:sz w:val="24"/>
-          <w:szCs w:val="24"/>
-          <w:lang w:val="es-MX"/>
-        </w:rPr>
-        <w:t xml:space="preserve"> es el</w:t>
-      </w:r>
-      <w:r>
-        <w:rPr>
-          <w:rFonts w:ascii="Arial" w:hAnsi="Arial" w:cs="Arial"/>
-          <w:sz w:val="24"/>
-          <w:szCs w:val="24"/>
-          <w:lang w:val="es-MX"/>
-        </w:rPr>
-        <w:t xml:space="preserve"> Transform de la cámara, usada para calcular la dirección de movimiento basada en la orientación de la cámara.</w:t>
-      </w:r>
-    </w:p>
-    <w:p>
-      <w:pPr>
+        <w:t>().</w:t>
+      </w:r>
+    </w:p>
+    <w:p>
+      <w:pPr>
+        <w:jc w:val="both"/>
+        <w:rPr>
+          <w:rFonts w:ascii="Arial" w:hAnsi="Arial" w:cs="Arial"/>
+          <w:sz w:val="24"/>
+          <w:szCs w:val="24"/>
+          <w:lang w:val="es-MX"/>
+        </w:rPr>
+      </w:pPr>
+      <w:r>
+        <w:rPr>
+          <w:rFonts w:ascii="Arial" w:hAnsi="Arial" w:cs="Arial"/>
+          <w:sz w:val="24"/>
+          <w:szCs w:val="24"/>
+          <w:lang w:val="es-MX"/>
+        </w:rPr>
+        <w:t>Este método determina la velocidad de rotación de la cámara basándose en la dirección del stick (por ejemplo, rotación completa a la izquierda, rotación diagonal más lenta, etc.).</w:t>
+      </w:r>
+    </w:p>
+    <w:p>
+      <w:pPr>
+        <w:jc w:val="both"/>
         <w:rPr>
           <w:rFonts w:ascii="Arial" w:hAnsi="Arial" w:cs="Arial"/>
           <w:sz w:val="24"/>
@@ -5180,15 +4939,15 @@
           <w:rFonts w:ascii="Arial" w:hAnsi="Arial" w:cs="Arial"/>
           <w:sz w:val="24"/>
           <w:szCs w:val="24"/>
-          <w:lang w:val="en-US"/>
+          <w:lang w:val="es-MX"/>
         </w:rPr>
       </w:pPr>
       <w:r>
         <w:drawing>
-          <wp:inline distT="0" distB="0" distL="0" distR="0" wp14:anchorId="4E48A816" wp14:editId="54652DFB">
-            <wp:extent cx="5095875" cy="3657600"/>
-            <wp:effectExtent l="0" t="0" r="9525" b="0"/>
-            <wp:docPr id="58" name="Imagen 58"/>
+          <wp:inline distT="0" distB="0" distL="0" distR="0" wp14:anchorId="1D5E80A0" wp14:editId="21A0BC92">
+            <wp:extent cx="5400040" cy="915670"/>
+            <wp:effectExtent l="0" t="0" r="0" b="0"/>
+            <wp:docPr id="16" name="Imagen 16"/>
             <wp:cNvGraphicFramePr>
               <a:graphicFrameLocks xmlns:a="http://schemas.openxmlformats.org/drawingml/2006/main" noChangeAspect="1"/>
             </wp:cNvGraphicFramePr>
@@ -5200,7 +4959,7 @@
                     <pic:cNvPicPr/>
                   </pic:nvPicPr>
                   <pic:blipFill>
-                    <a:blip r:embed="rId20"/>
+                    <a:blip r:embed="rId33"/>
                     <a:stretch>
                       <a:fillRect/>
                     </a:stretch>
@@ -5208,7 +4967,7 @@
                   <pic:spPr>
                     <a:xfrm>
                       <a:off x="0" y="0"/>
-                      <a:ext cx="5095875" cy="3657600"/>
+                      <a:ext cx="5400040" cy="915670"/>
                     </a:xfrm>
                     <a:prstGeom prst="rect">
                       <a:avLst/>
@@ -5238,7 +4997,7 @@
           <w:szCs w:val="24"/>
           <w:lang w:val="es-MX"/>
         </w:rPr>
-        <w:t xml:space="preserve">La funcion </w:t>
+        <w:t xml:space="preserve">Método </w:t>
       </w:r>
       <w:r>
         <w:rPr>
@@ -5247,61 +5006,7 @@
           <w:szCs w:val="24"/>
           <w:lang w:val="es-MX"/>
         </w:rPr>
-        <w:t>HandleMovement</w:t>
-      </w:r>
-      <w:r>
-        <w:rPr>
-          <w:rFonts w:ascii="Arial" w:hAnsi="Arial" w:cs="Arial"/>
-          <w:sz w:val="24"/>
-          <w:szCs w:val="24"/>
-          <w:lang w:val="es-MX"/>
-        </w:rPr>
-        <w:t xml:space="preserve"> </w:t>
-      </w:r>
-      <w:r>
-        <w:rPr>
-          <w:rFonts w:ascii="Arial" w:hAnsi="Arial" w:cs="Arial"/>
-          <w:sz w:val="24"/>
-          <w:szCs w:val="24"/>
-          <w:lang w:val="es-MX"/>
-        </w:rPr>
-        <w:t xml:space="preserve">es </w:t>
-      </w:r>
-      <w:r>
-        <w:rPr>
-          <w:rFonts w:ascii="Arial" w:hAnsi="Arial" w:cs="Arial"/>
-          <w:sz w:val="24"/>
-          <w:szCs w:val="24"/>
-          <w:lang w:val="es-MX"/>
-        </w:rPr>
-        <w:t>la base</w:t>
-      </w:r>
-      <w:r>
-        <w:rPr>
-          <w:rFonts w:ascii="Arial" w:hAnsi="Arial" w:cs="Arial"/>
-          <w:sz w:val="24"/>
-          <w:szCs w:val="24"/>
-          <w:lang w:val="es-MX"/>
-        </w:rPr>
-        <w:t xml:space="preserve"> del movimiento. </w:t>
-      </w:r>
-      <w:r>
-        <w:rPr>
-          <w:rFonts w:ascii="Arial" w:hAnsi="Arial" w:cs="Arial"/>
-          <w:sz w:val="24"/>
-          <w:szCs w:val="24"/>
-          <w:lang w:val="es-MX"/>
-        </w:rPr>
-        <w:t>L</w:t>
-      </w:r>
-      <w:r>
-        <w:rPr>
-          <w:rFonts w:ascii="Arial" w:hAnsi="Arial" w:cs="Arial"/>
-          <w:sz w:val="24"/>
-          <w:szCs w:val="24"/>
-          <w:lang w:val="es-MX"/>
-        </w:rPr>
-        <w:t xml:space="preserve">ee el valor de </w:t>
+        <w:t>RotateCamera</w:t>
       </w:r>
       <w:r>
         <w:rPr>
@@ -5310,61 +5015,36 @@
           <w:szCs w:val="24"/>
           <w:lang w:val="es-MX"/>
         </w:rPr>
-        <w:t>stickInput</w:t>
-      </w:r>
-      <w:r>
-        <w:rPr>
-          <w:rFonts w:ascii="Arial" w:hAnsi="Arial" w:cs="Arial"/>
-          <w:sz w:val="24"/>
-          <w:szCs w:val="24"/>
-          <w:lang w:val="es-MX"/>
-        </w:rPr>
-        <w:t xml:space="preserve">, y si detecta </w:t>
-      </w:r>
-      <w:r>
-        <w:rPr>
-          <w:rFonts w:ascii="Arial" w:hAnsi="Arial" w:cs="Arial"/>
-          <w:sz w:val="24"/>
-          <w:szCs w:val="24"/>
-          <w:lang w:val="es-MX"/>
-        </w:rPr>
-        <w:t>una</w:t>
-      </w:r>
-      <w:r>
-        <w:rPr>
-          <w:rFonts w:ascii="Arial" w:hAnsi="Arial" w:cs="Arial"/>
-          <w:sz w:val="24"/>
-          <w:szCs w:val="24"/>
-          <w:lang w:val="es-MX"/>
-        </w:rPr>
-        <w:t xml:space="preserve"> entrada, el personaje </w:t>
-      </w:r>
-      <w:r>
-        <w:rPr>
-          <w:rFonts w:ascii="Arial" w:hAnsi="Arial" w:cs="Arial"/>
-          <w:sz w:val="24"/>
-          <w:szCs w:val="24"/>
-          <w:lang w:val="es-MX"/>
-        </w:rPr>
-        <w:t>empieza</w:t>
-      </w:r>
-      <w:r>
-        <w:rPr>
-          <w:rFonts w:ascii="Arial" w:hAnsi="Arial" w:cs="Arial"/>
-          <w:sz w:val="24"/>
-          <w:szCs w:val="24"/>
-          <w:lang w:val="es-MX"/>
-        </w:rPr>
-        <w:t xml:space="preserve"> </w:t>
-      </w:r>
-      <w:r>
-        <w:rPr>
-          <w:rFonts w:ascii="Arial" w:hAnsi="Arial" w:cs="Arial"/>
-          <w:sz w:val="24"/>
-          <w:szCs w:val="24"/>
-          <w:lang w:val="es-MX"/>
-        </w:rPr>
-        <w:t xml:space="preserve"> moverse</w:t>
+        <w:t>().</w:t>
+      </w:r>
+    </w:p>
+    <w:p>
+      <w:pPr>
+        <w:jc w:val="both"/>
+        <w:rPr>
+          <w:rFonts w:ascii="Arial" w:hAnsi="Arial" w:cs="Arial"/>
+          <w:sz w:val="24"/>
+          <w:szCs w:val="24"/>
+          <w:lang w:val="es-MX"/>
+        </w:rPr>
+      </w:pPr>
+      <w:r>
+        <w:rPr>
+          <w:rFonts w:ascii="Arial" w:hAnsi="Arial" w:cs="Arial"/>
+          <w:sz w:val="24"/>
+          <w:szCs w:val="24"/>
+          <w:lang w:val="es-MX"/>
+        </w:rPr>
+        <w:t xml:space="preserve">Rota la cámara aplicando una rotación en el eje Y, multiplicando el quaternion actual de la cámara por uno nuevo calculado en función de </w:t>
+      </w:r>
+      <w:r>
+        <w:rPr>
+          <w:rFonts w:ascii="Cascadia Code" w:hAnsi="Cascadia Code" w:cs="Arial"/>
+          <w:sz w:val="24"/>
+          <w:szCs w:val="24"/>
+          <w:lang w:val="es-MX"/>
+        </w:rPr>
+        <w:t>rotationAmount</w:t>
       </w:r>
       <w:r>
         <w:rPr>
@@ -5386,177 +5066,23 @@
           <w:lang w:val="es-MX"/>
         </w:rPr>
       </w:pPr>
-      <w:r>
-        <w:rPr>
-          <w:rFonts w:ascii="Arial" w:hAnsi="Arial" w:cs="Arial"/>
-          <w:sz w:val="24"/>
-          <w:szCs w:val="24"/>
-          <w:lang w:val="es-MX"/>
-        </w:rPr>
-        <w:t xml:space="preserve">Llama a </w:t>
-      </w:r>
-      <w:r>
-        <w:rPr>
-          <w:rFonts w:ascii="Cascadia Code" w:hAnsi="Cascadia Code" w:cs="Arial"/>
-          <w:sz w:val="24"/>
-          <w:szCs w:val="24"/>
-          <w:lang w:val="es-MX"/>
-        </w:rPr>
-        <w:t>CalculateMoveDirection(stickInput)</w:t>
-      </w:r>
-      <w:r>
-        <w:rPr>
-          <w:rFonts w:ascii="Arial" w:hAnsi="Arial" w:cs="Arial"/>
-          <w:sz w:val="24"/>
-          <w:szCs w:val="24"/>
-          <w:lang w:val="es-MX"/>
-        </w:rPr>
-        <w:t xml:space="preserve"> para obtener la dirección en la que el personaje debe moverse en función de la orientación de la cámara.</w:t>
-      </w:r>
-    </w:p>
-    <w:p>
-      <w:pPr>
-        <w:jc w:val="both"/>
-        <w:rPr>
-          <w:rFonts w:ascii="Arial" w:hAnsi="Arial" w:cs="Arial"/>
-          <w:sz w:val="24"/>
-          <w:szCs w:val="24"/>
-          <w:lang w:val="es-MX"/>
-        </w:rPr>
-      </w:pPr>
-      <w:r>
-        <w:rPr>
-          <w:rFonts w:ascii="Arial" w:hAnsi="Arial" w:cs="Arial"/>
-          <w:sz w:val="24"/>
-          <w:szCs w:val="24"/>
-          <w:lang w:val="es-MX"/>
-        </w:rPr>
-        <w:t xml:space="preserve">Si </w:t>
-      </w:r>
-      <w:r>
-        <w:rPr>
-          <w:rFonts w:ascii="Cascadia Code" w:hAnsi="Cascadia Code" w:cs="Arial"/>
-          <w:sz w:val="24"/>
-          <w:szCs w:val="24"/>
-          <w:lang w:val="es-MX"/>
-        </w:rPr>
-        <w:t>isRunning</w:t>
-      </w:r>
-      <w:r>
-        <w:rPr>
-          <w:rFonts w:ascii="Arial" w:hAnsi="Arial" w:cs="Arial"/>
-          <w:sz w:val="24"/>
-          <w:szCs w:val="24"/>
-          <w:lang w:val="es-MX"/>
-        </w:rPr>
-        <w:t xml:space="preserve"> es true, usará la velocidad de carrera, de lo contrario, usará la velocidad de caminar.</w:t>
-      </w:r>
-    </w:p>
-    <w:p>
-      <w:pPr>
-        <w:jc w:val="both"/>
-        <w:rPr>
-          <w:rFonts w:ascii="Arial" w:hAnsi="Arial" w:cs="Arial"/>
-          <w:sz w:val="24"/>
-          <w:szCs w:val="24"/>
-          <w:lang w:val="es-MX"/>
-        </w:rPr>
-      </w:pPr>
-      <w:r>
-        <w:rPr>
-          <w:rFonts w:ascii="Arial" w:hAnsi="Arial" w:cs="Arial"/>
-          <w:sz w:val="24"/>
-          <w:szCs w:val="24"/>
-          <w:lang w:val="es-MX"/>
-        </w:rPr>
-        <w:t xml:space="preserve">Llama a </w:t>
-      </w:r>
-      <w:r>
-        <w:rPr>
-          <w:rFonts w:ascii="Cascadia Code" w:hAnsi="Cascadia Code" w:cs="Arial"/>
-          <w:sz w:val="24"/>
-          <w:szCs w:val="24"/>
-          <w:lang w:val="es-MX"/>
-        </w:rPr>
-        <w:t xml:space="preserve">RotateTowardsMovementDirection(moveDirection) </w:t>
-      </w:r>
-      <w:r>
-        <w:rPr>
-          <w:rFonts w:ascii="Arial" w:hAnsi="Arial" w:cs="Arial"/>
-          <w:sz w:val="24"/>
-          <w:szCs w:val="24"/>
-          <w:lang w:val="es-MX"/>
-        </w:rPr>
-        <w:t>para rotar al personaje hacia la dirección en la que se está moviendo.</w:t>
-      </w:r>
-    </w:p>
-    <w:p>
-      <w:pPr>
-        <w:jc w:val="both"/>
-        <w:rPr>
-          <w:rFonts w:ascii="Arial" w:hAnsi="Arial" w:cs="Arial"/>
-          <w:sz w:val="24"/>
-          <w:szCs w:val="24"/>
-          <w:lang w:val="es-MX"/>
-        </w:rPr>
-      </w:pPr>
-      <w:r>
-        <w:rPr>
-          <w:rFonts w:ascii="Arial" w:hAnsi="Arial" w:cs="Arial"/>
-          <w:sz w:val="24"/>
-          <w:szCs w:val="24"/>
-          <w:lang w:val="es-MX"/>
-        </w:rPr>
-        <w:t xml:space="preserve">Llama a </w:t>
-      </w:r>
-      <w:r>
-        <w:rPr>
-          <w:rFonts w:ascii="Cascadia Code" w:hAnsi="Cascadia Code" w:cs="Arial"/>
-          <w:sz w:val="24"/>
-          <w:szCs w:val="24"/>
-          <w:lang w:val="es-MX"/>
-        </w:rPr>
-        <w:t>DetermineStickState(stickInput)</w:t>
-      </w:r>
-      <w:r>
-        <w:rPr>
-          <w:rFonts w:ascii="Arial" w:hAnsi="Arial" w:cs="Arial"/>
-          <w:sz w:val="24"/>
-          <w:szCs w:val="24"/>
-          <w:lang w:val="es-MX"/>
-        </w:rPr>
-        <w:t xml:space="preserve"> para obtener la dirección del stick y si está en el círculo interno o externo.</w:t>
-      </w:r>
-    </w:p>
-    <w:p>
-      <w:pPr>
-        <w:jc w:val="both"/>
-        <w:rPr>
-          <w:rFonts w:ascii="Arial" w:hAnsi="Arial" w:cs="Arial"/>
-          <w:sz w:val="24"/>
-          <w:szCs w:val="24"/>
-          <w:lang w:val="es-MX"/>
-        </w:rPr>
-      </w:pPr>
-    </w:p>
-    <w:p>
-      <w:pPr>
-        <w:jc w:val="center"/>
-        <w:rPr>
-          <w:rFonts w:ascii="Arial" w:eastAsia="Times New Roman" w:hAnsi="Arial" w:cs="Arial"/>
-          <w:noProof w:val="0"/>
-          <w:color w:val="000000"/>
-          <w:sz w:val="24"/>
-          <w:szCs w:val="24"/>
-          <w:lang w:val="es-MX" w:eastAsia="es-UY"/>
+    </w:p>
+    <w:p>
+      <w:pPr>
+        <w:jc w:val="both"/>
+        <w:rPr>
+          <w:rFonts w:ascii="Arial" w:hAnsi="Arial" w:cs="Arial"/>
+          <w:sz w:val="24"/>
+          <w:szCs w:val="24"/>
+          <w:lang w:val="es-MX"/>
         </w:rPr>
       </w:pPr>
       <w:r>
         <w:drawing>
-          <wp:inline distT="0" distB="0" distL="0" distR="0" wp14:anchorId="48A1D5CB" wp14:editId="03939DE6">
-            <wp:extent cx="5314950" cy="1876425"/>
-            <wp:effectExtent l="0" t="0" r="0" b="9525"/>
-            <wp:docPr id="59" name="Imagen 59"/>
+          <wp:inline distT="0" distB="0" distL="0" distR="0" wp14:anchorId="0321BE4B" wp14:editId="0BA10D84">
+            <wp:extent cx="5400040" cy="992505"/>
+            <wp:effectExtent l="0" t="0" r="0" b="0"/>
+            <wp:docPr id="17" name="Imagen 17"/>
             <wp:cNvGraphicFramePr>
               <a:graphicFrameLocks xmlns:a="http://schemas.openxmlformats.org/drawingml/2006/main" noChangeAspect="1"/>
             </wp:cNvGraphicFramePr>
@@ -5568,7 +5094,7 @@
                     <pic:cNvPicPr/>
                   </pic:nvPicPr>
                   <pic:blipFill>
-                    <a:blip r:embed="rId21"/>
+                    <a:blip r:embed="rId34"/>
                     <a:stretch>
                       <a:fillRect/>
                     </a:stretch>
@@ -5576,7 +5102,7 @@
                   <pic:spPr>
                     <a:xfrm>
                       <a:off x="0" y="0"/>
-                      <a:ext cx="5314950" cy="1876425"/>
+                      <a:ext cx="5400040" cy="992505"/>
                     </a:xfrm>
                     <a:prstGeom prst="rect">
                       <a:avLst/>
@@ -5593,418 +5119,78 @@
       <w:pPr>
         <w:jc w:val="both"/>
         <w:rPr>
-          <w:rFonts w:ascii="Arial" w:eastAsia="Times New Roman" w:hAnsi="Arial" w:cs="Arial"/>
-          <w:noProof w:val="0"/>
-          <w:color w:val="000000"/>
-          <w:sz w:val="24"/>
-          <w:szCs w:val="24"/>
-          <w:lang w:val="es-MX" w:eastAsia="es-UY"/>
-        </w:rPr>
-      </w:pPr>
-      <w:r>
-        <w:rPr>
-          <w:rFonts w:ascii="Arial" w:eastAsia="Times New Roman" w:hAnsi="Arial" w:cs="Arial"/>
-          <w:noProof w:val="0"/>
-          <w:color w:val="000000"/>
-          <w:sz w:val="24"/>
-          <w:szCs w:val="24"/>
-          <w:lang w:val="es-MX" w:eastAsia="es-UY"/>
-        </w:rPr>
-        <w:t>El</w:t>
-      </w:r>
-      <w:r>
-        <w:rPr>
-          <w:rFonts w:ascii="Arial" w:eastAsia="Times New Roman" w:hAnsi="Arial" w:cs="Arial"/>
-          <w:noProof w:val="0"/>
-          <w:color w:val="000000"/>
-          <w:sz w:val="24"/>
-          <w:szCs w:val="24"/>
-          <w:lang w:val="es-MX" w:eastAsia="es-UY"/>
-        </w:rPr>
-        <w:t xml:space="preserve"> método</w:t>
-      </w:r>
-      <w:r>
-        <w:rPr>
-          <w:rFonts w:ascii="Arial" w:eastAsia="Times New Roman" w:hAnsi="Arial" w:cs="Arial"/>
-          <w:noProof w:val="0"/>
-          <w:color w:val="000000"/>
-          <w:sz w:val="24"/>
-          <w:szCs w:val="24"/>
-          <w:lang w:val="es-MX" w:eastAsia="es-UY"/>
-        </w:rPr>
-        <w:t xml:space="preserve"> </w:t>
-      </w:r>
-      <w:proofErr w:type="spellStart"/>
-      <w:r>
-        <w:rPr>
-          <w:rFonts w:ascii="Cascadia Code" w:eastAsia="Times New Roman" w:hAnsi="Cascadia Code" w:cs="Arial"/>
-          <w:noProof w:val="0"/>
-          <w:color w:val="000000"/>
-          <w:sz w:val="24"/>
-          <w:szCs w:val="24"/>
-          <w:lang w:val="es-MX" w:eastAsia="es-UY"/>
-        </w:rPr>
-        <w:t>CalculateMoveDirection</w:t>
-      </w:r>
-      <w:proofErr w:type="spellEnd"/>
-      <w:r>
-        <w:rPr>
-          <w:rFonts w:ascii="Arial" w:eastAsia="Times New Roman" w:hAnsi="Arial" w:cs="Arial"/>
-          <w:noProof w:val="0"/>
-          <w:color w:val="000000"/>
-          <w:sz w:val="24"/>
-          <w:szCs w:val="24"/>
-          <w:lang w:val="es-MX" w:eastAsia="es-UY"/>
-        </w:rPr>
-        <w:t xml:space="preserve"> calcula la dirección de movimiento en función de la cámara. </w:t>
-      </w:r>
-    </w:p>
-    <w:p>
-      <w:pPr>
-        <w:jc w:val="both"/>
-        <w:rPr>
-          <w:rFonts w:ascii="Arial" w:eastAsia="Times New Roman" w:hAnsi="Arial" w:cs="Arial"/>
-          <w:noProof w:val="0"/>
-          <w:color w:val="000000"/>
-          <w:sz w:val="24"/>
-          <w:szCs w:val="24"/>
-          <w:lang w:val="es-MX" w:eastAsia="es-UY"/>
-        </w:rPr>
-      </w:pPr>
-      <w:r>
-        <w:rPr>
-          <w:rFonts w:ascii="Arial" w:eastAsia="Times New Roman" w:hAnsi="Arial" w:cs="Arial"/>
-          <w:noProof w:val="0"/>
-          <w:color w:val="000000"/>
-          <w:sz w:val="24"/>
-          <w:szCs w:val="24"/>
-          <w:lang w:val="es-MX" w:eastAsia="es-UY"/>
-        </w:rPr>
-        <w:t xml:space="preserve">El vector </w:t>
-      </w:r>
-      <w:r>
-        <w:rPr>
-          <w:rFonts w:ascii="Cascadia Code" w:eastAsia="Times New Roman" w:hAnsi="Cascadia Code" w:cs="Arial"/>
-          <w:noProof w:val="0"/>
-          <w:color w:val="000000"/>
-          <w:sz w:val="24"/>
-          <w:szCs w:val="24"/>
-          <w:lang w:val="es-MX" w:eastAsia="es-UY"/>
-        </w:rPr>
-        <w:t>forward</w:t>
-      </w:r>
-      <w:r>
-        <w:rPr>
-          <w:rFonts w:ascii="Arial" w:eastAsia="Times New Roman" w:hAnsi="Arial" w:cs="Arial"/>
-          <w:noProof w:val="0"/>
-          <w:color w:val="000000"/>
-          <w:sz w:val="24"/>
-          <w:szCs w:val="24"/>
-          <w:lang w:val="es-MX" w:eastAsia="es-UY"/>
-        </w:rPr>
-        <w:t xml:space="preserve"> es la dirección hacia adelante de la cámara, y </w:t>
-      </w:r>
-      <w:proofErr w:type="spellStart"/>
-      <w:r>
-        <w:rPr>
-          <w:rFonts w:ascii="Cascadia Code" w:eastAsia="Times New Roman" w:hAnsi="Cascadia Code" w:cs="Arial"/>
-          <w:noProof w:val="0"/>
-          <w:color w:val="000000"/>
-          <w:sz w:val="24"/>
-          <w:szCs w:val="24"/>
-          <w:lang w:val="es-MX" w:eastAsia="es-UY"/>
-        </w:rPr>
-        <w:t>right</w:t>
-      </w:r>
-      <w:proofErr w:type="spellEnd"/>
-      <w:r>
-        <w:rPr>
-          <w:rFonts w:ascii="Arial" w:eastAsia="Times New Roman" w:hAnsi="Arial" w:cs="Arial"/>
-          <w:noProof w:val="0"/>
-          <w:color w:val="000000"/>
-          <w:sz w:val="24"/>
-          <w:szCs w:val="24"/>
-          <w:lang w:val="es-MX" w:eastAsia="es-UY"/>
-        </w:rPr>
-        <w:t xml:space="preserve"> es la dirección hacia la derecha. </w:t>
-      </w:r>
-    </w:p>
-    <w:p>
-      <w:pPr>
-        <w:jc w:val="both"/>
-        <w:rPr>
-          <w:rFonts w:ascii="Arial" w:eastAsia="Times New Roman" w:hAnsi="Arial" w:cs="Arial"/>
-          <w:noProof w:val="0"/>
-          <w:color w:val="000000"/>
-          <w:sz w:val="24"/>
-          <w:szCs w:val="24"/>
-          <w:lang w:val="es-MX" w:eastAsia="es-UY"/>
-        </w:rPr>
-      </w:pPr>
-      <w:r>
-        <w:rPr>
-          <w:rFonts w:ascii="Arial" w:eastAsia="Times New Roman" w:hAnsi="Arial" w:cs="Arial"/>
-          <w:noProof w:val="0"/>
-          <w:color w:val="000000"/>
-          <w:sz w:val="24"/>
-          <w:szCs w:val="24"/>
-          <w:lang w:val="es-MX" w:eastAsia="es-UY"/>
-        </w:rPr>
-        <w:t>Se eliminan las componentes en el eje Y (para evitar movimientos verticales) y se normaliza el vector de movimiento.</w:t>
-      </w:r>
-    </w:p>
-    <w:p>
-      <w:pPr>
-        <w:jc w:val="both"/>
-        <w:rPr>
-          <w:rFonts w:ascii="Arial" w:eastAsia="Times New Roman" w:hAnsi="Arial" w:cs="Arial"/>
-          <w:noProof w:val="0"/>
-          <w:color w:val="000000"/>
-          <w:sz w:val="24"/>
-          <w:szCs w:val="24"/>
-          <w:lang w:val="es-MX" w:eastAsia="es-UY"/>
-        </w:rPr>
-      </w:pPr>
-    </w:p>
-    <w:p>
-      <w:pPr>
-        <w:jc w:val="both"/>
-        <w:rPr>
-          <w:rFonts w:ascii="Arial" w:eastAsia="Times New Roman" w:hAnsi="Arial" w:cs="Arial"/>
-          <w:noProof w:val="0"/>
-          <w:color w:val="000000"/>
-          <w:sz w:val="24"/>
-          <w:szCs w:val="24"/>
-          <w:lang w:val="es-MX" w:eastAsia="es-UY"/>
-        </w:rPr>
-      </w:pPr>
-      <w:r>
-        <w:drawing>
-          <wp:inline distT="0" distB="0" distL="0" distR="0" wp14:anchorId="511D292A" wp14:editId="66C11B54">
-            <wp:extent cx="5400040" cy="927735"/>
-            <wp:effectExtent l="0" t="0" r="0" b="5715"/>
-            <wp:docPr id="60" name="Imagen 60"/>
-            <wp:cNvGraphicFramePr>
-              <a:graphicFrameLocks xmlns:a="http://schemas.openxmlformats.org/drawingml/2006/main" noChangeAspect="1"/>
-            </wp:cNvGraphicFramePr>
-            <a:graphic xmlns:a="http://schemas.openxmlformats.org/drawingml/2006/main">
-              <a:graphicData uri="http://schemas.openxmlformats.org/drawingml/2006/picture">
-                <pic:pic xmlns:pic="http://schemas.openxmlformats.org/drawingml/2006/picture">
-                  <pic:nvPicPr>
-                    <pic:cNvPr id="1" name=""/>
-                    <pic:cNvPicPr/>
-                  </pic:nvPicPr>
-                  <pic:blipFill>
-                    <a:blip r:embed="rId22"/>
-                    <a:stretch>
-                      <a:fillRect/>
-                    </a:stretch>
-                  </pic:blipFill>
-                  <pic:spPr>
-                    <a:xfrm>
-                      <a:off x="0" y="0"/>
-                      <a:ext cx="5400040" cy="927735"/>
-                    </a:xfrm>
-                    <a:prstGeom prst="rect">
-                      <a:avLst/>
-                    </a:prstGeom>
-                  </pic:spPr>
-                </pic:pic>
-              </a:graphicData>
-            </a:graphic>
-          </wp:inline>
-        </w:drawing>
-      </w:r>
-    </w:p>
-    <w:p>
-      <w:pPr>
-        <w:jc w:val="both"/>
-        <w:rPr>
-          <w:rFonts w:ascii="Arial" w:eastAsia="Times New Roman" w:hAnsi="Arial" w:cs="Arial"/>
-          <w:noProof w:val="0"/>
-          <w:color w:val="000000"/>
-          <w:sz w:val="24"/>
-          <w:szCs w:val="24"/>
-          <w:lang w:val="es-MX" w:eastAsia="es-UY"/>
-        </w:rPr>
-      </w:pPr>
-      <w:r>
-        <w:rPr>
-          <w:rFonts w:ascii="Arial" w:eastAsia="Times New Roman" w:hAnsi="Arial" w:cs="Arial"/>
-          <w:noProof w:val="0"/>
-          <w:color w:val="000000"/>
-          <w:sz w:val="24"/>
-          <w:szCs w:val="24"/>
-          <w:lang w:val="es-MX" w:eastAsia="es-UY"/>
-        </w:rPr>
-        <w:t xml:space="preserve">Este método rota al personaje hacia la dirección en la que se está moviendo. </w:t>
-      </w:r>
-    </w:p>
-    <w:p>
-      <w:pPr>
-        <w:jc w:val="both"/>
-        <w:rPr>
-          <w:rFonts w:ascii="Arial" w:eastAsia="Times New Roman" w:hAnsi="Arial" w:cs="Arial"/>
-          <w:noProof w:val="0"/>
-          <w:color w:val="000000"/>
-          <w:sz w:val="24"/>
-          <w:szCs w:val="24"/>
-          <w:lang w:val="es-MX" w:eastAsia="es-UY"/>
-        </w:rPr>
-      </w:pPr>
-      <w:r>
-        <w:rPr>
-          <w:rFonts w:ascii="Arial" w:eastAsia="Times New Roman" w:hAnsi="Arial" w:cs="Arial"/>
-          <w:noProof w:val="0"/>
-          <w:color w:val="000000"/>
-          <w:sz w:val="24"/>
-          <w:szCs w:val="24"/>
-          <w:lang w:val="es-MX" w:eastAsia="es-UY"/>
-        </w:rPr>
-        <w:t xml:space="preserve">Si </w:t>
-      </w:r>
-      <w:proofErr w:type="spellStart"/>
-      <w:r>
-        <w:rPr>
-          <w:rFonts w:ascii="Cascadia Code" w:eastAsia="Times New Roman" w:hAnsi="Cascadia Code" w:cs="Arial"/>
-          <w:noProof w:val="0"/>
-          <w:color w:val="000000"/>
-          <w:sz w:val="24"/>
-          <w:szCs w:val="24"/>
-          <w:lang w:val="es-MX" w:eastAsia="es-UY"/>
-        </w:rPr>
-        <w:t>moveDirection</w:t>
-      </w:r>
-      <w:proofErr w:type="spellEnd"/>
-      <w:r>
-        <w:rPr>
-          <w:rFonts w:ascii="Arial" w:eastAsia="Times New Roman" w:hAnsi="Arial" w:cs="Arial"/>
-          <w:noProof w:val="0"/>
-          <w:color w:val="000000"/>
-          <w:sz w:val="24"/>
-          <w:szCs w:val="24"/>
-          <w:lang w:val="es-MX" w:eastAsia="es-UY"/>
-        </w:rPr>
-        <w:t xml:space="preserve"> no es cero, se calcula la rotación objetivo con </w:t>
-      </w:r>
-      <w:proofErr w:type="spellStart"/>
-      <w:r>
-        <w:rPr>
-          <w:rFonts w:ascii="Cascadia Code" w:eastAsia="Times New Roman" w:hAnsi="Cascadia Code" w:cs="Arial"/>
-          <w:noProof w:val="0"/>
-          <w:color w:val="000000"/>
-          <w:sz w:val="24"/>
-          <w:szCs w:val="24"/>
-          <w:lang w:val="es-MX" w:eastAsia="es-UY"/>
-        </w:rPr>
-        <w:t>Quaternion.LookRotation</w:t>
-      </w:r>
-      <w:proofErr w:type="spellEnd"/>
-      <w:r>
-        <w:rPr>
-          <w:rFonts w:ascii="Cascadia Code" w:eastAsia="Times New Roman" w:hAnsi="Cascadia Code" w:cs="Arial"/>
-          <w:noProof w:val="0"/>
-          <w:color w:val="000000"/>
-          <w:sz w:val="24"/>
-          <w:szCs w:val="24"/>
-          <w:lang w:val="es-MX" w:eastAsia="es-UY"/>
-        </w:rPr>
-        <w:t>()</w:t>
-      </w:r>
-      <w:r>
-        <w:rPr>
-          <w:rFonts w:ascii="Arial" w:eastAsia="Times New Roman" w:hAnsi="Arial" w:cs="Arial"/>
-          <w:noProof w:val="0"/>
-          <w:color w:val="000000"/>
-          <w:sz w:val="24"/>
-          <w:szCs w:val="24"/>
-          <w:lang w:val="es-MX" w:eastAsia="es-UY"/>
-        </w:rPr>
-        <w:t xml:space="preserve"> y luego se interpola suavemente hacia esa rotación usando </w:t>
-      </w:r>
-      <w:proofErr w:type="spellStart"/>
-      <w:proofErr w:type="gramStart"/>
-      <w:r>
-        <w:rPr>
-          <w:rFonts w:ascii="Cascadia Code" w:eastAsia="Times New Roman" w:hAnsi="Cascadia Code" w:cs="Arial"/>
-          <w:noProof w:val="0"/>
-          <w:color w:val="000000"/>
-          <w:sz w:val="24"/>
-          <w:szCs w:val="24"/>
-          <w:lang w:val="es-MX" w:eastAsia="es-UY"/>
-        </w:rPr>
-        <w:t>Slerp</w:t>
-      </w:r>
-      <w:proofErr w:type="spellEnd"/>
-      <w:r>
-        <w:rPr>
-          <w:rFonts w:ascii="Cascadia Code" w:eastAsia="Times New Roman" w:hAnsi="Cascadia Code" w:cs="Arial"/>
-          <w:noProof w:val="0"/>
-          <w:color w:val="000000"/>
-          <w:sz w:val="24"/>
-          <w:szCs w:val="24"/>
-          <w:lang w:val="es-MX" w:eastAsia="es-UY"/>
-        </w:rPr>
-        <w:t>(</w:t>
-      </w:r>
-      <w:proofErr w:type="gramEnd"/>
-      <w:r>
-        <w:rPr>
-          <w:rFonts w:ascii="Cascadia Code" w:eastAsia="Times New Roman" w:hAnsi="Cascadia Code" w:cs="Arial"/>
-          <w:noProof w:val="0"/>
-          <w:color w:val="000000"/>
-          <w:sz w:val="24"/>
-          <w:szCs w:val="24"/>
-          <w:lang w:val="es-MX" w:eastAsia="es-UY"/>
+          <w:rFonts w:ascii="Arial" w:hAnsi="Arial" w:cs="Arial"/>
+          <w:sz w:val="24"/>
+          <w:szCs w:val="24"/>
+          <w:lang w:val="es-MX"/>
+        </w:rPr>
+      </w:pPr>
+      <w:r>
+        <w:rPr>
+          <w:rFonts w:ascii="Arial" w:hAnsi="Arial" w:cs="Arial"/>
+          <w:sz w:val="24"/>
+          <w:szCs w:val="24"/>
+          <w:lang w:val="es-MX"/>
+        </w:rPr>
+        <w:t xml:space="preserve">Método </w:t>
+      </w:r>
+      <w:r>
+        <w:rPr>
+          <w:rFonts w:ascii="Cascadia Code" w:hAnsi="Cascadia Code" w:cs="Arial"/>
+          <w:sz w:val="24"/>
+          <w:szCs w:val="24"/>
+          <w:lang w:val="es-MX"/>
+        </w:rPr>
+        <w:t>StartResetCameraRotation</w:t>
+      </w:r>
+      <w:r>
+        <w:rPr>
+          <w:rFonts w:ascii="Cascadia Code" w:hAnsi="Cascadia Code" w:cs="Arial"/>
+          <w:sz w:val="24"/>
+          <w:szCs w:val="24"/>
+          <w:lang w:val="es-MX"/>
+        </w:rPr>
+        <w:t>().</w:t>
+      </w:r>
+    </w:p>
+    <w:p>
+      <w:pPr>
+        <w:jc w:val="both"/>
+        <w:rPr>
+          <w:rFonts w:ascii="Arial" w:hAnsi="Arial" w:cs="Arial"/>
+          <w:sz w:val="24"/>
+          <w:szCs w:val="24"/>
+          <w:lang w:val="es-MX"/>
+        </w:rPr>
+      </w:pPr>
+      <w:r>
+        <w:rPr>
+          <w:rFonts w:ascii="Arial" w:hAnsi="Arial" w:cs="Arial"/>
+          <w:sz w:val="24"/>
+          <w:szCs w:val="24"/>
+          <w:lang w:val="es-MX"/>
+        </w:rPr>
+        <w:lastRenderedPageBreak/>
+        <w:t>Se activa cuando el jugador presiona el gatillo derecho. Establece la rotación objetivo de la cámara alineada con la rotación del jugador en el eje Y y activa el proceso de reseteo (</w:t>
+      </w:r>
+      <w:r>
+        <w:rPr>
+          <w:rFonts w:ascii="Cascadia Code" w:hAnsi="Cascadia Code" w:cs="Arial"/>
+          <w:sz w:val="24"/>
+          <w:szCs w:val="24"/>
+          <w:lang w:val="es-MX"/>
+        </w:rPr>
+        <w:t>isResettingCamera</w:t>
+      </w:r>
+      <w:r>
+        <w:rPr>
+          <w:rFonts w:ascii="Arial" w:hAnsi="Arial" w:cs="Arial"/>
+          <w:sz w:val="24"/>
+          <w:szCs w:val="24"/>
+          <w:lang w:val="es-MX"/>
         </w:rPr>
         <w:t>).</w:t>
       </w:r>
-    </w:p>
-    <w:p>
-      <w:pPr>
-        <w:rPr>
-          <w:rFonts w:ascii="Arial" w:eastAsia="Times New Roman" w:hAnsi="Arial" w:cs="Arial"/>
-          <w:noProof w:val="0"/>
-          <w:color w:val="000000"/>
-          <w:sz w:val="24"/>
-          <w:szCs w:val="24"/>
-          <w:lang w:val="es-MX" w:eastAsia="es-UY"/>
-        </w:rPr>
-      </w:pPr>
-    </w:p>
-    <w:p>
-      <w:pPr>
-        <w:jc w:val="center"/>
-        <w:rPr>
-          <w:rFonts w:ascii="Arial" w:hAnsi="Arial" w:cs="Arial"/>
-          <w:sz w:val="24"/>
-          <w:szCs w:val="24"/>
-          <w:lang w:val="es-MX"/>
-        </w:rPr>
-      </w:pPr>
-    </w:p>
-    <w:p>
-      <w:pPr>
-        <w:rPr>
-          <w:rFonts w:ascii="Arial" w:eastAsia="Times New Roman" w:hAnsi="Arial" w:cs="Arial"/>
-          <w:noProof w:val="0"/>
-          <w:color w:val="000000"/>
-          <w:sz w:val="24"/>
-          <w:szCs w:val="24"/>
-          <w:lang w:val="es-MX" w:eastAsia="es-UY"/>
-        </w:rPr>
-      </w:pPr>
-    </w:p>
-    <w:p>
-      <w:pPr>
-        <w:jc w:val="both"/>
-        <w:rPr>
-          <w:rFonts w:ascii="Arial" w:hAnsi="Arial" w:cs="Arial"/>
-          <w:sz w:val="24"/>
-          <w:szCs w:val="24"/>
-          <w:lang w:val="es-MX"/>
-        </w:rPr>
-      </w:pPr>
     </w:p>
     <w:sectPr>
       <w:pgSz w:w="11906" w:h="16838"/>

--- a/02 - Program Document.docx
+++ b/02 - Program Document.docx
@@ -735,10 +735,10 @@
       </w:pPr>
       <w:r>
         <w:drawing>
-          <wp:inline distT="0" distB="0" distL="0" distR="0" wp14:anchorId="58591E20" wp14:editId="6DE5847E">
-            <wp:extent cx="3124200" cy="3514725"/>
-            <wp:effectExtent l="0" t="0" r="0" b="9525"/>
-            <wp:docPr id="108" name="Imagen 108"/>
+          <wp:inline distT="0" distB="0" distL="0" distR="0" wp14:anchorId="420478F6" wp14:editId="40A154D3">
+            <wp:extent cx="3686175" cy="3781425"/>
+            <wp:effectExtent l="0" t="0" r="9525" b="9525"/>
+            <wp:docPr id="10" name="Imagen 10"/>
             <wp:cNvGraphicFramePr>
               <a:graphicFrameLocks xmlns:a="http://schemas.openxmlformats.org/drawingml/2006/main" noChangeAspect="1"/>
             </wp:cNvGraphicFramePr>
@@ -758,7 +758,7 @@
                   <pic:spPr>
                     <a:xfrm>
                       <a:off x="0" y="0"/>
-                      <a:ext cx="3124200" cy="3514725"/>
+                      <a:ext cx="3686175" cy="3781425"/>
                     </a:xfrm>
                     <a:prstGeom prst="rect">
                       <a:avLst/>
@@ -978,10 +978,10 @@
       </w:pPr>
       <w:r>
         <w:drawing>
-          <wp:inline distT="0" distB="0" distL="0" distR="0" wp14:anchorId="16F57D21" wp14:editId="62CE071F">
-            <wp:extent cx="3838575" cy="1066800"/>
-            <wp:effectExtent l="0" t="0" r="9525" b="0"/>
-            <wp:docPr id="2" name="Imagen 2"/>
+          <wp:inline distT="0" distB="0" distL="0" distR="0" wp14:anchorId="443C24D7" wp14:editId="525E1E4D">
+            <wp:extent cx="3857625" cy="1571625"/>
+            <wp:effectExtent l="0" t="0" r="9525" b="9525"/>
+            <wp:docPr id="11" name="Imagen 11"/>
             <wp:cNvGraphicFramePr>
               <a:graphicFrameLocks xmlns:a="http://schemas.openxmlformats.org/drawingml/2006/main" noChangeAspect="1"/>
             </wp:cNvGraphicFramePr>
@@ -1001,7 +1001,7 @@
                   <pic:spPr>
                     <a:xfrm>
                       <a:off x="0" y="0"/>
-                      <a:ext cx="3838575" cy="1066800"/>
+                      <a:ext cx="3857625" cy="1571625"/>
                     </a:xfrm>
                     <a:prstGeom prst="rect">
                       <a:avLst/>
@@ -1047,7 +1047,166 @@
           <w:szCs w:val="24"/>
           <w:lang w:val="es-MX"/>
         </w:rPr>
-        <w:t>Movimiento – Stick Izquierdo</w:t>
+        <w:t>Left Stick</w:t>
+      </w:r>
+      <w:r>
+        <w:rPr>
+          <w:rFonts w:ascii="Arial" w:hAnsi="Arial" w:cs="Arial"/>
+          <w:sz w:val="24"/>
+          <w:szCs w:val="24"/>
+          <w:lang w:val="es-MX"/>
+        </w:rPr>
+        <w:t xml:space="preserve"> – Stick Izquierdo</w:t>
+      </w:r>
+    </w:p>
+    <w:p>
+      <w:pPr>
+        <w:pStyle w:val="Prrafodelista"/>
+        <w:numPr>
+          <w:ilvl w:val="0"/>
+          <w:numId w:val="12"/>
+        </w:numPr>
+        <w:jc w:val="both"/>
+        <w:rPr>
+          <w:rFonts w:ascii="Arial" w:hAnsi="Arial" w:cs="Arial"/>
+          <w:sz w:val="24"/>
+          <w:szCs w:val="24"/>
+          <w:lang w:val="es-MX"/>
+        </w:rPr>
+      </w:pPr>
+      <w:r>
+        <w:rPr>
+          <w:rFonts w:ascii="Arial" w:hAnsi="Arial" w:cs="Arial"/>
+          <w:sz w:val="24"/>
+          <w:szCs w:val="24"/>
+          <w:lang w:val="es-MX"/>
+        </w:rPr>
+        <w:t>Button 1 – Botonf Inferior</w:t>
+      </w:r>
+    </w:p>
+    <w:p>
+      <w:pPr>
+        <w:pStyle w:val="Prrafodelista"/>
+        <w:numPr>
+          <w:ilvl w:val="0"/>
+          <w:numId w:val="12"/>
+        </w:numPr>
+        <w:jc w:val="both"/>
+        <w:rPr>
+          <w:rFonts w:ascii="Arial" w:hAnsi="Arial" w:cs="Arial"/>
+          <w:sz w:val="24"/>
+          <w:szCs w:val="24"/>
+          <w:lang w:val="es-MX"/>
+        </w:rPr>
+      </w:pPr>
+      <w:r>
+        <w:rPr>
+          <w:rFonts w:ascii="Arial" w:hAnsi="Arial" w:cs="Arial"/>
+          <w:sz w:val="24"/>
+          <w:szCs w:val="24"/>
+          <w:lang w:val="es-MX"/>
+        </w:rPr>
+        <w:t>Button 2 – Boton Izquierdo</w:t>
+      </w:r>
+    </w:p>
+    <w:p>
+      <w:pPr>
+        <w:pStyle w:val="Prrafodelista"/>
+        <w:numPr>
+          <w:ilvl w:val="0"/>
+          <w:numId w:val="12"/>
+        </w:numPr>
+        <w:jc w:val="both"/>
+        <w:rPr>
+          <w:rFonts w:ascii="Arial" w:hAnsi="Arial" w:cs="Arial"/>
+          <w:sz w:val="24"/>
+          <w:szCs w:val="24"/>
+          <w:lang w:val="es-MX"/>
+        </w:rPr>
+      </w:pPr>
+      <w:r>
+        <w:rPr>
+          <w:rFonts w:ascii="Arial" w:hAnsi="Arial" w:cs="Arial"/>
+          <w:sz w:val="24"/>
+          <w:szCs w:val="24"/>
+          <w:lang w:val="es-MX"/>
+        </w:rPr>
+        <w:t>Button 3 – Boton Derecho</w:t>
+      </w:r>
+    </w:p>
+    <w:p>
+      <w:pPr>
+        <w:pStyle w:val="Prrafodelista"/>
+        <w:numPr>
+          <w:ilvl w:val="0"/>
+          <w:numId w:val="12"/>
+        </w:numPr>
+        <w:jc w:val="both"/>
+        <w:rPr>
+          <w:rFonts w:ascii="Arial" w:hAnsi="Arial" w:cs="Arial"/>
+          <w:sz w:val="24"/>
+          <w:szCs w:val="24"/>
+          <w:lang w:val="es-MX"/>
+        </w:rPr>
+      </w:pPr>
+      <w:r>
+        <w:rPr>
+          <w:rFonts w:ascii="Arial" w:hAnsi="Arial" w:cs="Arial"/>
+          <w:sz w:val="24"/>
+          <w:szCs w:val="24"/>
+          <w:lang w:val="es-MX"/>
+        </w:rPr>
+        <w:t>Button 4 – Boton Superior</w:t>
+      </w:r>
+    </w:p>
+    <w:p>
+      <w:pPr>
+        <w:pStyle w:val="Prrafodelista"/>
+        <w:numPr>
+          <w:ilvl w:val="0"/>
+          <w:numId w:val="12"/>
+        </w:numPr>
+        <w:jc w:val="both"/>
+        <w:rPr>
+          <w:rFonts w:ascii="Arial" w:hAnsi="Arial" w:cs="Arial"/>
+          <w:sz w:val="24"/>
+          <w:szCs w:val="24"/>
+          <w:lang w:val="es-MX"/>
+        </w:rPr>
+      </w:pPr>
+      <w:r>
+        <w:rPr>
+          <w:rFonts w:ascii="Arial" w:hAnsi="Arial" w:cs="Arial"/>
+          <w:sz w:val="24"/>
+          <w:szCs w:val="24"/>
+          <w:lang w:val="es-MX"/>
+        </w:rPr>
+        <w:t>L1 – Gatillo Izquierdo</w:t>
+      </w:r>
+    </w:p>
+    <w:p>
+      <w:pPr>
+        <w:pStyle w:val="Prrafodelista"/>
+        <w:numPr>
+          <w:ilvl w:val="0"/>
+          <w:numId w:val="12"/>
+        </w:numPr>
+        <w:jc w:val="both"/>
+        <w:rPr>
+          <w:rFonts w:ascii="Arial" w:hAnsi="Arial" w:cs="Arial"/>
+          <w:sz w:val="24"/>
+          <w:szCs w:val="24"/>
+          <w:lang w:val="es-MX"/>
+        </w:rPr>
+      </w:pPr>
+      <w:r>
+        <w:rPr>
+          <w:rFonts w:ascii="Arial" w:hAnsi="Arial" w:cs="Arial"/>
+          <w:sz w:val="24"/>
+          <w:szCs w:val="24"/>
+          <w:lang w:val="es-MX"/>
+        </w:rPr>
+        <w:t>R1 – Gatillo Derecho</w:t>
       </w:r>
     </w:p>
     <w:p>
@@ -1190,28 +1349,6 @@
     </w:p>
     <w:p>
       <w:pPr>
-        <w:jc w:val="both"/>
-        <w:rPr>
-          <w:rFonts w:ascii="Arial" w:hAnsi="Arial" w:cs="Arial"/>
-          <w:sz w:val="24"/>
-          <w:szCs w:val="24"/>
-          <w:u w:val="single"/>
-          <w:lang w:val="es-MX"/>
-        </w:rPr>
-      </w:pPr>
-      <w:r>
-        <w:rPr>
-          <w:rFonts w:ascii="Arial" w:hAnsi="Arial" w:cs="Arial"/>
-          <w:sz w:val="24"/>
-          <w:szCs w:val="24"/>
-          <w:u w:val="single"/>
-          <w:lang w:val="es-MX"/>
-        </w:rPr>
-        <w:t>Como crear animaciones:</w:t>
-      </w:r>
-    </w:p>
-    <w:p>
-      <w:pPr>
         <w:pStyle w:val="Ttulo3"/>
         <w:rPr>
           <w:rFonts w:ascii="Arial" w:hAnsi="Arial" w:cs="Arial"/>
@@ -1451,95 +1588,86 @@
       </w:pPr>
       <w:r>
         <w:rPr>
+          <w:rFonts w:ascii="Cascadia Code" w:hAnsi="Cascadia Code" w:cs="Courier New"/>
+          <w:sz w:val="24"/>
+          <w:szCs w:val="24"/>
+          <w:lang w:val="es-MX"/>
+        </w:rPr>
+        <w:t>InputActionsAsset</w:t>
+      </w:r>
+      <w:r>
+        <w:rPr>
+          <w:rFonts w:ascii="Arial" w:hAnsi="Arial" w:cs="Arial"/>
+          <w:sz w:val="24"/>
+          <w:szCs w:val="24"/>
+          <w:lang w:val="es-MX"/>
+        </w:rPr>
+        <w:t xml:space="preserve"> hace referencia al c</w:t>
+      </w:r>
+      <w:r>
+        <w:rPr>
+          <w:rFonts w:ascii="Arial" w:hAnsi="Arial" w:cs="Arial"/>
+          <w:sz w:val="24"/>
+          <w:szCs w:val="24"/>
+          <w:lang w:val="es-MX"/>
+        </w:rPr>
+        <w:t xml:space="preserve">omponente </w:t>
+      </w:r>
+      <w:r>
+        <w:rPr>
+          <w:rFonts w:ascii="Cascadia Code" w:hAnsi="Cascadia Code" w:cs="Courier New"/>
+          <w:sz w:val="24"/>
+          <w:szCs w:val="24"/>
+          <w:lang w:val="es-MX"/>
+        </w:rPr>
+        <w:t>InputSystem</w:t>
+      </w:r>
+      <w:r>
+        <w:rPr>
+          <w:rFonts w:ascii="Arial" w:hAnsi="Arial" w:cs="Arial"/>
+          <w:sz w:val="24"/>
+          <w:szCs w:val="24"/>
+          <w:lang w:val="es-MX"/>
+        </w:rPr>
+        <w:t xml:space="preserve"> el cual maneja el control del jugador.</w:t>
+      </w:r>
+    </w:p>
+    <w:p>
+      <w:pPr>
+        <w:jc w:val="both"/>
+        <w:rPr>
+          <w:rFonts w:ascii="Arial" w:hAnsi="Arial" w:cs="Arial"/>
+          <w:sz w:val="24"/>
+          <w:szCs w:val="24"/>
+          <w:lang w:val="es-MX"/>
+        </w:rPr>
+      </w:pPr>
+      <w:r>
+        <w:rPr>
+          <w:rFonts w:ascii="Arial" w:hAnsi="Arial" w:cs="Arial"/>
+          <w:sz w:val="24"/>
+          <w:szCs w:val="24"/>
+          <w:lang w:val="es-MX"/>
+        </w:rPr>
+        <w:t xml:space="preserve">Las variables </w:t>
+      </w:r>
+      <w:r>
+        <w:rPr>
+          <w:rFonts w:ascii="Cascadia Code" w:hAnsi="Cascadia Code" w:cs="Courier New"/>
+          <w:sz w:val="24"/>
+          <w:szCs w:val="24"/>
+          <w:lang w:val="es-MX"/>
+        </w:rPr>
+        <w:t>InputAction</w:t>
+      </w:r>
+      <w:r>
+        <w:rPr>
           <w:rFonts w:ascii="Courier New" w:hAnsi="Courier New" w:cs="Courier New"/>
           <w:sz w:val="24"/>
           <w:szCs w:val="24"/>
           <w:lang w:val="es-MX"/>
         </w:rPr>
-        <w:t>I</w:t>
-      </w:r>
-      <w:r>
-        <w:rPr>
-          <w:rFonts w:ascii="Courier New" w:hAnsi="Courier New" w:cs="Courier New"/>
-          <w:sz w:val="24"/>
-          <w:szCs w:val="24"/>
-          <w:lang w:val="es-MX"/>
-        </w:rPr>
-        <w:t>nputActions</w:t>
-      </w:r>
-      <w:r>
-        <w:rPr>
-          <w:rFonts w:ascii="Courier New" w:hAnsi="Courier New" w:cs="Courier New"/>
-          <w:sz w:val="24"/>
-          <w:szCs w:val="24"/>
-          <w:lang w:val="es-MX"/>
-        </w:rPr>
-        <w:t>Asset</w:t>
-      </w:r>
-      <w:r>
-        <w:rPr>
-          <w:rFonts w:ascii="Arial" w:hAnsi="Arial" w:cs="Arial"/>
-          <w:sz w:val="24"/>
-          <w:szCs w:val="24"/>
-          <w:lang w:val="es-MX"/>
-        </w:rPr>
-        <w:t xml:space="preserve"> hace referencia al c</w:t>
-      </w:r>
-      <w:r>
-        <w:rPr>
-          <w:rFonts w:ascii="Arial" w:hAnsi="Arial" w:cs="Arial"/>
-          <w:sz w:val="24"/>
-          <w:szCs w:val="24"/>
-          <w:lang w:val="es-MX"/>
-        </w:rPr>
-        <w:t xml:space="preserve">omponente </w:t>
-      </w:r>
-      <w:r>
-        <w:rPr>
-          <w:rFonts w:ascii="Courier New" w:hAnsi="Courier New" w:cs="Courier New"/>
-          <w:sz w:val="24"/>
-          <w:szCs w:val="24"/>
-          <w:lang w:val="es-MX"/>
-        </w:rPr>
-        <w:t>InputSystem</w:t>
-      </w:r>
-      <w:r>
-        <w:rPr>
-          <w:rFonts w:ascii="Arial" w:hAnsi="Arial" w:cs="Arial"/>
-          <w:sz w:val="24"/>
-          <w:szCs w:val="24"/>
-          <w:lang w:val="es-MX"/>
-        </w:rPr>
-        <w:t xml:space="preserve"> el cual maneja el control del jugador.</w:t>
-      </w:r>
-    </w:p>
-    <w:p>
-      <w:pPr>
-        <w:jc w:val="both"/>
-        <w:rPr>
-          <w:rFonts w:ascii="Arial" w:hAnsi="Arial" w:cs="Arial"/>
-          <w:sz w:val="24"/>
-          <w:szCs w:val="24"/>
-          <w:lang w:val="es-MX"/>
-        </w:rPr>
-      </w:pPr>
-      <w:r>
-        <w:rPr>
-          <w:rFonts w:ascii="Arial" w:hAnsi="Arial" w:cs="Arial"/>
-          <w:sz w:val="24"/>
-          <w:szCs w:val="24"/>
-          <w:lang w:val="es-MX"/>
-        </w:rPr>
-        <w:t xml:space="preserve">Las variables </w:t>
-      </w:r>
-      <w:r>
-        <w:rPr>
-          <w:rFonts w:ascii="Courier New" w:hAnsi="Courier New" w:cs="Courier New"/>
-          <w:sz w:val="24"/>
-          <w:szCs w:val="24"/>
-          <w:lang w:val="es-MX"/>
-        </w:rPr>
-        <w:t xml:space="preserve">InputAction </w:t>
+        <w:t xml:space="preserve"> </w:t>
       </w:r>
       <w:r>
         <w:rPr>
@@ -1552,7 +1680,7 @@
       </w:r>
       <w:r>
         <w:rPr>
-          <w:rFonts w:ascii="Courier New" w:hAnsi="Courier New" w:cs="Courier New"/>
+          <w:rFonts w:ascii="Cascadia Code" w:hAnsi="Cascadia Code" w:cs="Courier New"/>
           <w:sz w:val="24"/>
           <w:szCs w:val="24"/>
           <w:lang w:val="es-MX"/>
@@ -1684,12 +1812,48 @@
       </w:r>
       <w:r>
         <w:rPr>
+          <w:rFonts w:ascii="Cascadia Code" w:hAnsi="Cascadia Code" w:cs="Courier New"/>
+          <w:sz w:val="24"/>
+          <w:szCs w:val="24"/>
+          <w:lang w:val="es-MX"/>
+        </w:rPr>
+        <w:t xml:space="preserve">InputAction </w:t>
+      </w:r>
+      <w:r>
+        <w:rPr>
+          <w:rFonts w:ascii="Arial" w:hAnsi="Arial" w:cs="Arial"/>
+          <w:sz w:val="24"/>
+          <w:szCs w:val="24"/>
+          <w:lang w:val="es-MX"/>
+        </w:rPr>
+        <w:t>en</w:t>
+      </w:r>
+      <w:r>
+        <w:rPr>
           <w:rFonts w:ascii="Courier New" w:hAnsi="Courier New" w:cs="Courier New"/>
           <w:sz w:val="24"/>
           <w:szCs w:val="24"/>
           <w:lang w:val="es-MX"/>
         </w:rPr>
-        <w:t>InputAction</w:t>
+        <w:t xml:space="preserve"> </w:t>
+      </w:r>
+      <w:r>
+        <w:rPr>
+          <w:rFonts w:ascii="Cascadia Code" w:hAnsi="Cascadia Code" w:cs="Courier New"/>
+          <w:sz w:val="24"/>
+          <w:szCs w:val="24"/>
+          <w:lang w:val="es-MX"/>
+        </w:rPr>
+        <w:t xml:space="preserve">Awake </w:t>
+      </w:r>
+      <w:r>
+        <w:rPr>
+          <w:rFonts w:ascii="Arial" w:hAnsi="Arial" w:cs="Arial"/>
+          <w:sz w:val="24"/>
+          <w:szCs w:val="24"/>
+          <w:lang w:val="es-MX"/>
+        </w:rPr>
+        <w:t>con la funcion</w:t>
       </w:r>
       <w:r>
         <w:rPr>
@@ -1702,39 +1866,12 @@
       </w:r>
       <w:r>
         <w:rPr>
-          <w:rFonts w:ascii="Arial" w:hAnsi="Arial" w:cs="Arial"/>
-          <w:sz w:val="24"/>
-          <w:szCs w:val="24"/>
-          <w:lang w:val="es-MX"/>
-        </w:rPr>
-        <w:t>en</w:t>
-      </w:r>
-      <w:r>
-        <w:rPr>
-          <w:rFonts w:ascii="Courier New" w:hAnsi="Courier New" w:cs="Courier New"/>
-          <w:sz w:val="24"/>
-          <w:szCs w:val="24"/>
-          <w:lang w:val="es-MX"/>
-        </w:rPr>
-        <w:t xml:space="preserve"> Awake </w:t>
-      </w:r>
-      <w:r>
-        <w:rPr>
-          <w:rFonts w:ascii="Arial" w:hAnsi="Arial" w:cs="Arial"/>
-          <w:sz w:val="24"/>
-          <w:szCs w:val="24"/>
-          <w:lang w:val="es-MX"/>
-        </w:rPr>
-        <w:t>con la funcion</w:t>
-      </w:r>
-      <w:r>
-        <w:rPr>
-          <w:rFonts w:ascii="Courier New" w:hAnsi="Courier New" w:cs="Courier New"/>
-          <w:sz w:val="24"/>
-          <w:szCs w:val="24"/>
-          <w:lang w:val="es-MX"/>
-        </w:rPr>
-        <w:t xml:space="preserve"> AssignActions()</w:t>
+          <w:rFonts w:ascii="Cascadia Code" w:hAnsi="Cascadia Code" w:cs="Courier New"/>
+          <w:sz w:val="24"/>
+          <w:szCs w:val="24"/>
+          <w:lang w:val="es-MX"/>
+        </w:rPr>
+        <w:t>AssignActions()</w:t>
       </w:r>
       <w:r>
         <w:rPr>
@@ -1863,7 +2000,7 @@
       </w:pPr>
       <w:r>
         <w:rPr>
-          <w:rFonts w:ascii="Courier New" w:hAnsi="Courier New" w:cs="Courier New"/>
+          <w:rFonts w:ascii="Cascadia Code" w:hAnsi="Cascadia Code" w:cs="Courier New"/>
           <w:sz w:val="24"/>
           <w:szCs w:val="24"/>
           <w:lang w:val="es-MX"/>
@@ -1904,7 +2041,25 @@
           <w:szCs w:val="24"/>
           <w:lang w:val="es-MX"/>
         </w:rPr>
-        <w:t xml:space="preserve">n Vector2 que representa la dirección en la que el </w:t>
+        <w:t xml:space="preserve">n </w:t>
+      </w:r>
+      <w:r>
+        <w:rPr>
+          <w:rFonts w:ascii="Cascadia Code" w:hAnsi="Cascadia Code" w:cs="Arial"/>
+          <w:sz w:val="24"/>
+          <w:szCs w:val="24"/>
+          <w:lang w:val="es-MX"/>
+        </w:rPr>
+        <w:t>Vector2</w:t>
+      </w:r>
+      <w:r>
+        <w:rPr>
+          <w:rFonts w:ascii="Arial" w:hAnsi="Arial" w:cs="Arial"/>
+          <w:sz w:val="24"/>
+          <w:szCs w:val="24"/>
+          <w:lang w:val="es-MX"/>
+        </w:rPr>
+        <w:t xml:space="preserve"> que representa la dirección en la que el </w:t>
       </w:r>
       <w:r>
         <w:rPr>
@@ -1937,7 +2092,7 @@
       </w:pPr>
       <w:r>
         <w:rPr>
-          <w:rFonts w:ascii="Courier New" w:hAnsi="Courier New" w:cs="Courier New"/>
+          <w:rFonts w:ascii="Cascadia Code" w:hAnsi="Cascadia Code" w:cs="Courier New"/>
           <w:sz w:val="24"/>
           <w:szCs w:val="24"/>
           <w:lang w:val="es-MX"/>
@@ -1993,7 +2148,7 @@
       </w:pPr>
       <w:r>
         <w:rPr>
-          <w:rFonts w:ascii="Courier New" w:hAnsi="Courier New" w:cs="Courier New"/>
+          <w:rFonts w:ascii="Cascadia Code" w:hAnsi="Cascadia Code" w:cs="Courier New"/>
           <w:sz w:val="24"/>
           <w:szCs w:val="24"/>
           <w:lang w:val="es-MX"/>
@@ -2058,7 +2213,7 @@
       </w:pPr>
       <w:r>
         <w:rPr>
-          <w:rFonts w:ascii="Courier New" w:hAnsi="Courier New" w:cs="Courier New"/>
+          <w:rFonts w:ascii="Cascadia Code" w:hAnsi="Cascadia Code" w:cs="Courier New"/>
           <w:sz w:val="24"/>
           <w:szCs w:val="24"/>
           <w:lang w:val="es-MX"/>
@@ -2248,7 +2403,7 @@
       </w:r>
       <w:r>
         <w:rPr>
-          <w:rFonts w:ascii="Courier New" w:hAnsi="Courier New" w:cs="Courier New"/>
+          <w:rFonts w:ascii="Cascadia Code" w:hAnsi="Cascadia Code" w:cs="Courier New"/>
           <w:sz w:val="24"/>
           <w:szCs w:val="24"/>
           <w:lang w:val="es-MX"/>
@@ -2284,7 +2439,7 @@
       </w:r>
       <w:r>
         <w:rPr>
-          <w:rFonts w:ascii="Courier New" w:hAnsi="Courier New" w:cs="Courier New"/>
+          <w:rFonts w:ascii="Cascadia Code" w:hAnsi="Cascadia Code" w:cs="Courier New"/>
           <w:sz w:val="24"/>
           <w:szCs w:val="24"/>
           <w:lang w:val="es-MX"/>
@@ -2427,7 +2582,7 @@
       </w:r>
       <w:r>
         <w:rPr>
-          <w:rFonts w:ascii="Courier New" w:hAnsi="Courier New" w:cs="Courier New"/>
+          <w:rFonts w:ascii="Cascadia Code" w:hAnsi="Cascadia Code" w:cs="Courier New"/>
           <w:sz w:val="24"/>
           <w:szCs w:val="24"/>
           <w:lang w:val="es-MX"/>
@@ -2445,7 +2600,7 @@
       </w:r>
       <w:r>
         <w:rPr>
-          <w:rFonts w:ascii="Courier New" w:hAnsi="Courier New" w:cs="Courier New"/>
+          <w:rFonts w:ascii="Cascadia Code" w:hAnsi="Cascadia Code" w:cs="Courier New"/>
           <w:sz w:val="24"/>
           <w:szCs w:val="24"/>
           <w:lang w:val="es-MX"/>
@@ -2461,6 +2616,17 @@
         </w:rPr>
         <w:t xml:space="preserve"> permite esuchar las entradas de los inputs.</w:t>
       </w:r>
+    </w:p>
+    <w:p>
+      <w:pPr>
+        <w:jc w:val="both"/>
+        <w:rPr>
+          <w:rFonts w:ascii="Arial" w:hAnsi="Arial" w:cs="Arial"/>
+          <w:sz w:val="24"/>
+          <w:szCs w:val="24"/>
+          <w:lang w:val="es-MX"/>
+        </w:rPr>
+      </w:pPr>
     </w:p>
     <w:p>
       <w:pPr>
@@ -2605,7 +2771,7 @@
       </w:r>
       <w:r>
         <w:rPr>
-          <w:rFonts w:ascii="Courier New" w:hAnsi="Courier New" w:cs="Courier New"/>
+          <w:rFonts w:ascii="Cascadia Code" w:hAnsi="Cascadia Code" w:cs="Courier New"/>
           <w:sz w:val="24"/>
           <w:szCs w:val="24"/>
           <w:lang w:val="es-MX"/>
@@ -2623,7 +2789,7 @@
       </w:r>
       <w:r>
         <w:rPr>
-          <w:rFonts w:ascii="Courier New" w:hAnsi="Courier New" w:cs="Courier New"/>
+          <w:rFonts w:ascii="Cascadia Code" w:hAnsi="Cascadia Code" w:cs="Courier New"/>
           <w:sz w:val="24"/>
           <w:szCs w:val="24"/>
           <w:lang w:val="es-MX"/>
@@ -2916,23 +3082,48 @@
       </w:pPr>
       <w:r>
         <w:rPr>
-          <w:rFonts w:ascii="Arial" w:hAnsi="Arial" w:cs="Arial"/>
-          <w:i/>
-          <w:iCs/>
+          <w:rFonts w:ascii="Cascadia Code" w:hAnsi="Cascadia Code" w:cs="Arial"/>
           <w:sz w:val="24"/>
           <w:szCs w:val="24"/>
           <w:lang w:val="es-ES"/>
         </w:rPr>
-        <w:t>Passive</w:t>
-      </w:r>
-      <w:r>
-        <w:rPr>
-          <w:rFonts w:ascii="Arial" w:hAnsi="Arial" w:cs="Arial"/>
+        <w:t>p</w:t>
+      </w:r>
+      <w:r>
+        <w:rPr>
+          <w:rFonts w:ascii="Cascadia Code" w:hAnsi="Cascadia Code" w:cs="Arial"/>
           <w:sz w:val="24"/>
           <w:szCs w:val="24"/>
           <w:lang w:val="es-ES"/>
         </w:rPr>
-        <w:t xml:space="preserve"> – Se encuentra en este estado al no presionar ningún input, puede ser cancelado por cualquier acción. (Idle, Fall)</w:t>
+        <w:t>assive</w:t>
+      </w:r>
+      <w:r>
+        <w:rPr>
+          <w:rFonts w:ascii="Cascadia Code" w:hAnsi="Cascadia Code" w:cs="Arial"/>
+          <w:sz w:val="24"/>
+          <w:szCs w:val="24"/>
+          <w:lang w:val="es-ES"/>
+        </w:rPr>
+        <w:t>Action</w:t>
+      </w:r>
+      <w:r>
+        <w:rPr>
+          <w:rFonts w:ascii="Arial" w:hAnsi="Arial" w:cs="Arial"/>
+          <w:sz w:val="24"/>
+          <w:szCs w:val="24"/>
+          <w:lang w:val="es-ES"/>
+        </w:rPr>
+        <w:t xml:space="preserve"> </w:t>
+      </w:r>
+      <w:r>
+        <w:rPr>
+          <w:rFonts w:ascii="Arial" w:hAnsi="Arial" w:cs="Arial"/>
+          <w:sz w:val="24"/>
+          <w:szCs w:val="24"/>
+          <w:lang w:val="es-ES"/>
+        </w:rPr>
+        <w:t>– Se encuentra en este estado al no presionar ningún input, puede ser cancelado por cualquier acción. (Idle, Fall)</w:t>
       </w:r>
       <w:r>
         <w:rPr>
@@ -2955,19 +3146,35 @@
           <w:rFonts w:ascii="Arial" w:hAnsi="Arial" w:cs="Arial"/>
           <w:sz w:val="24"/>
           <w:szCs w:val="24"/>
-          <w:lang w:val="en-US"/>
-        </w:rPr>
-      </w:pPr>
-      <w:r>
-        <w:rPr>
-          <w:rFonts w:ascii="Arial" w:hAnsi="Arial" w:cs="Arial"/>
-          <w:i/>
-          <w:iCs/>
+          <w:lang w:val="es-MX"/>
+        </w:rPr>
+      </w:pPr>
+      <w:r>
+        <w:rPr>
+          <w:rFonts w:ascii="Cascadia Code" w:hAnsi="Cascadia Code" w:cs="Arial"/>
           <w:sz w:val="24"/>
           <w:szCs w:val="24"/>
           <w:lang w:val="es-ES"/>
         </w:rPr>
-        <w:t>Cancelable</w:t>
+        <w:t>c</w:t>
+      </w:r>
+      <w:r>
+        <w:rPr>
+          <w:rFonts w:ascii="Cascadia Code" w:hAnsi="Cascadia Code" w:cs="Arial"/>
+          <w:sz w:val="24"/>
+          <w:szCs w:val="24"/>
+          <w:lang w:val="es-ES"/>
+        </w:rPr>
+        <w:t>ancelable</w:t>
+      </w:r>
+      <w:r>
+        <w:rPr>
+          <w:rFonts w:ascii="Cascadia Code" w:hAnsi="Cascadia Code" w:cs="Arial"/>
+          <w:sz w:val="24"/>
+          <w:szCs w:val="24"/>
+          <w:lang w:val="es-ES"/>
+        </w:rPr>
+        <w:t>Action</w:t>
       </w:r>
       <w:r>
         <w:rPr>
@@ -2995,36 +3202,30 @@
       </w:pPr>
       <w:r>
         <w:rPr>
-          <w:rFonts w:ascii="Arial" w:hAnsi="Arial" w:cs="Arial"/>
-          <w:i/>
-          <w:iCs/>
+          <w:rFonts w:ascii="Cascadia Code" w:hAnsi="Cascadia Code" w:cs="Arial"/>
+          <w:sz w:val="24"/>
+          <w:szCs w:val="24"/>
+          <w:lang w:val="es-MX"/>
+        </w:rPr>
+        <w:t>no</w:t>
+      </w:r>
+      <w:r>
+        <w:rPr>
+          <w:rFonts w:ascii="Cascadia Code" w:hAnsi="Cascadia Code" w:cs="Arial"/>
           <w:sz w:val="24"/>
           <w:szCs w:val="24"/>
           <w:lang w:val="es-ES"/>
         </w:rPr>
-        <w:t>No</w:t>
-      </w:r>
-      <w:r>
-        <w:rPr>
-          <w:rFonts w:ascii="Arial" w:hAnsi="Arial" w:cs="Arial"/>
-          <w:i/>
-          <w:iCs/>
+        <w:t>Cancelable</w:t>
+      </w:r>
+      <w:r>
+        <w:rPr>
+          <w:rFonts w:ascii="Cascadia Code" w:hAnsi="Cascadia Code" w:cs="Arial"/>
           <w:sz w:val="24"/>
           <w:szCs w:val="24"/>
           <w:lang w:val="es-ES"/>
         </w:rPr>
-        <w:t xml:space="preserve">n </w:t>
-      </w:r>
-      <w:r>
-        <w:rPr>
-          <w:rFonts w:ascii="Arial" w:hAnsi="Arial" w:cs="Arial"/>
-          <w:i/>
-          <w:iCs/>
-          <w:sz w:val="24"/>
-          <w:szCs w:val="24"/>
-          <w:lang w:val="es-ES"/>
-        </w:rPr>
-        <w:t>Cancelable</w:t>
+        <w:t>Action</w:t>
       </w:r>
       <w:r>
         <w:rPr>
@@ -3179,23 +3380,48 @@
       </w:pPr>
       <w:r>
         <w:rPr>
-          <w:rFonts w:ascii="Arial" w:hAnsi="Arial" w:cs="Arial"/>
-          <w:i/>
-          <w:iCs/>
+          <w:rFonts w:ascii="Cascadia Code" w:hAnsi="Cascadia Code" w:cs="Arial"/>
           <w:sz w:val="24"/>
           <w:szCs w:val="24"/>
           <w:lang w:val="es-ES"/>
         </w:rPr>
-        <w:t>Ground</w:t>
-      </w:r>
-      <w:r>
-        <w:rPr>
-          <w:rFonts w:ascii="Arial" w:hAnsi="Arial" w:cs="Arial"/>
+        <w:t>g</w:t>
+      </w:r>
+      <w:r>
+        <w:rPr>
+          <w:rFonts w:ascii="Cascadia Code" w:hAnsi="Cascadia Code" w:cs="Arial"/>
           <w:sz w:val="24"/>
           <w:szCs w:val="24"/>
           <w:lang w:val="es-ES"/>
         </w:rPr>
-        <w:t xml:space="preserve"> – </w:t>
+        <w:t>round</w:t>
+      </w:r>
+      <w:r>
+        <w:rPr>
+          <w:rFonts w:ascii="Cascadia Code" w:hAnsi="Cascadia Code" w:cs="Arial"/>
+          <w:sz w:val="24"/>
+          <w:szCs w:val="24"/>
+          <w:lang w:val="es-ES"/>
+        </w:rPr>
+        <w:t>edAction</w:t>
+      </w:r>
+      <w:r>
+        <w:rPr>
+          <w:rFonts w:ascii="Arial" w:hAnsi="Arial" w:cs="Arial"/>
+          <w:sz w:val="24"/>
+          <w:szCs w:val="24"/>
+          <w:lang w:val="es-ES"/>
+        </w:rPr>
+        <w:t xml:space="preserve"> </w:t>
+      </w:r>
+      <w:r>
+        <w:rPr>
+          <w:rFonts w:ascii="Arial" w:hAnsi="Arial" w:cs="Arial"/>
+          <w:sz w:val="24"/>
+          <w:szCs w:val="24"/>
+          <w:lang w:val="es-ES"/>
+        </w:rPr>
+        <w:t xml:space="preserve">– </w:t>
       </w:r>
       <w:r>
         <w:rPr>
@@ -3223,14 +3449,30 @@
       </w:pPr>
       <w:r>
         <w:rPr>
-          <w:rFonts w:ascii="Arial" w:hAnsi="Arial" w:cs="Arial"/>
-          <w:i/>
-          <w:iCs/>
+          <w:rFonts w:ascii="Cascadia Code" w:hAnsi="Cascadia Code" w:cs="Arial"/>
           <w:sz w:val="24"/>
           <w:szCs w:val="24"/>
           <w:lang w:val="es-ES"/>
         </w:rPr>
-        <w:t>Airborn</w:t>
+        <w:t>a</w:t>
+      </w:r>
+      <w:r>
+        <w:rPr>
+          <w:rFonts w:ascii="Cascadia Code" w:hAnsi="Cascadia Code" w:cs="Arial"/>
+          <w:sz w:val="24"/>
+          <w:szCs w:val="24"/>
+          <w:lang w:val="es-ES"/>
+        </w:rPr>
+        <w:t>irborn</w:t>
+      </w:r>
+      <w:r>
+        <w:rPr>
+          <w:rFonts w:ascii="Cascadia Code" w:hAnsi="Cascadia Code" w:cs="Arial"/>
+          <w:sz w:val="24"/>
+          <w:szCs w:val="24"/>
+          <w:lang w:val="es-ES"/>
+        </w:rPr>
+        <w:t>Action</w:t>
       </w:r>
       <w:r>
         <w:rPr>
@@ -3267,6 +3509,33 @@
       </w:pPr>
       <w:r>
         <w:rPr>
+          <w:rFonts w:ascii="Cascadia Code" w:hAnsi="Cascadia Code" w:cs="Arial"/>
+          <w:sz w:val="24"/>
+          <w:szCs w:val="24"/>
+          <w:lang w:val="es-ES"/>
+        </w:rPr>
+        <w:t>w</w:t>
+      </w:r>
+      <w:r>
+        <w:rPr>
+          <w:rFonts w:ascii="Cascadia Code" w:hAnsi="Cascadia Code" w:cs="Arial"/>
+          <w:sz w:val="24"/>
+          <w:szCs w:val="24"/>
+          <w:lang w:val="es-ES"/>
+        </w:rPr>
+        <w:t>aterborne</w:t>
+      </w:r>
+      <w:r>
+        <w:rPr>
+          <w:rFonts w:ascii="Cascadia Code" w:hAnsi="Cascadia Code" w:cs="Arial"/>
+          <w:sz w:val="24"/>
+          <w:szCs w:val="24"/>
+          <w:lang w:val="es-ES"/>
+        </w:rPr>
+        <w:t>Action</w:t>
+      </w:r>
+      <w:r>
+        <w:rPr>
           <w:rFonts w:ascii="Arial" w:hAnsi="Arial" w:cs="Arial"/>
           <w:i/>
           <w:iCs/>
@@ -3274,7 +3543,7 @@
           <w:szCs w:val="24"/>
           <w:lang w:val="es-ES"/>
         </w:rPr>
-        <w:t xml:space="preserve">Waterborne </w:t>
+        <w:t xml:space="preserve"> </w:t>
       </w:r>
       <w:r>
         <w:rPr>
@@ -3445,23 +3714,39 @@
       </w:pPr>
       <w:r>
         <w:rPr>
-          <w:rFonts w:ascii="Arial" w:hAnsi="Arial" w:cs="Arial"/>
-          <w:i/>
-          <w:iCs/>
+          <w:rFonts w:ascii="Cascadia Code" w:hAnsi="Cascadia Code" w:cs="Arial"/>
           <w:sz w:val="24"/>
           <w:szCs w:val="24"/>
           <w:lang w:val="es-ES"/>
         </w:rPr>
-        <w:t>Can Move</w:t>
-      </w:r>
-      <w:r>
-        <w:rPr>
-          <w:rFonts w:ascii="Arial" w:hAnsi="Arial" w:cs="Arial"/>
+        <w:t>object</w:t>
+      </w:r>
+      <w:r>
+        <w:rPr>
+          <w:rFonts w:ascii="Cascadia Code" w:hAnsi="Cascadia Code" w:cs="Arial"/>
           <w:sz w:val="24"/>
           <w:szCs w:val="24"/>
           <w:lang w:val="es-ES"/>
         </w:rPr>
-        <w:t xml:space="preserve"> – </w:t>
+        <w:t>CanMove</w:t>
+      </w:r>
+      <w:r>
+        <w:rPr>
+          <w:rFonts w:ascii="Cascadia Code" w:hAnsi="Cascadia Code" w:cs="Arial"/>
+          <w:sz w:val="24"/>
+          <w:szCs w:val="24"/>
+          <w:lang w:val="es-ES"/>
+        </w:rPr>
+        <w:t xml:space="preserve"> </w:t>
+      </w:r>
+      <w:r>
+        <w:rPr>
+          <w:rFonts w:ascii="Arial" w:hAnsi="Arial" w:cs="Arial"/>
+          <w:sz w:val="24"/>
+          <w:szCs w:val="24"/>
+          <w:lang w:val="es-ES"/>
+        </w:rPr>
+        <w:t xml:space="preserve">– </w:t>
       </w:r>
       <w:r>
         <w:rPr>
@@ -3498,23 +3783,39 @@
       </w:pPr>
       <w:r>
         <w:rPr>
-          <w:rFonts w:ascii="Arial" w:hAnsi="Arial" w:cs="Arial"/>
-          <w:i/>
-          <w:iCs/>
+          <w:rFonts w:ascii="Cascadia Code" w:hAnsi="Cascadia Code" w:cs="Arial"/>
           <w:sz w:val="24"/>
           <w:szCs w:val="24"/>
           <w:lang w:val="es-ES"/>
         </w:rPr>
-        <w:t>Semi Move</w:t>
-      </w:r>
-      <w:r>
-        <w:rPr>
-          <w:rFonts w:ascii="Arial" w:hAnsi="Arial" w:cs="Arial"/>
+        <w:t>object</w:t>
+      </w:r>
+      <w:r>
+        <w:rPr>
+          <w:rFonts w:ascii="Cascadia Code" w:hAnsi="Cascadia Code" w:cs="Arial"/>
           <w:sz w:val="24"/>
           <w:szCs w:val="24"/>
           <w:lang w:val="es-ES"/>
         </w:rPr>
-        <w:t xml:space="preserve"> – </w:t>
+        <w:t>SemiMove</w:t>
+      </w:r>
+      <w:r>
+        <w:rPr>
+          <w:rFonts w:ascii="Cascadia Code" w:hAnsi="Cascadia Code" w:cs="Arial"/>
+          <w:sz w:val="24"/>
+          <w:szCs w:val="24"/>
+          <w:lang w:val="es-ES"/>
+        </w:rPr>
+        <w:t xml:space="preserve"> </w:t>
+      </w:r>
+      <w:r>
+        <w:rPr>
+          <w:rFonts w:ascii="Arial" w:hAnsi="Arial" w:cs="Arial"/>
+          <w:sz w:val="24"/>
+          <w:szCs w:val="24"/>
+          <w:lang w:val="es-ES"/>
+        </w:rPr>
+        <w:t xml:space="preserve">– </w:t>
       </w:r>
       <w:r>
         <w:rPr>
@@ -3542,6 +3843,33 @@
       </w:pPr>
       <w:r>
         <w:rPr>
+          <w:rFonts w:ascii="Cascadia Code" w:hAnsi="Cascadia Code" w:cs="Arial"/>
+          <w:sz w:val="24"/>
+          <w:szCs w:val="24"/>
+          <w:lang w:val="es-ES"/>
+        </w:rPr>
+        <w:t>object</w:t>
+      </w:r>
+      <w:r>
+        <w:rPr>
+          <w:rFonts w:ascii="Cascadia Code" w:hAnsi="Cascadia Code" w:cs="Arial"/>
+          <w:sz w:val="24"/>
+          <w:szCs w:val="24"/>
+          <w:lang w:val="es-ES"/>
+        </w:rPr>
+        <w:t>CantMove</w:t>
+      </w:r>
+      <w:r>
+        <w:rPr>
+          <w:rFonts w:ascii="Cascadia Code" w:hAnsi="Cascadia Code" w:cs="Arial"/>
+          <w:sz w:val="24"/>
+          <w:szCs w:val="24"/>
+          <w:lang w:val="es-ES"/>
+        </w:rPr>
+        <w:t xml:space="preserve"> </w:t>
+      </w:r>
+      <w:r>
+        <w:rPr>
           <w:rFonts w:ascii="Arial" w:hAnsi="Arial" w:cs="Arial"/>
           <w:i/>
           <w:iCs/>
@@ -3549,18 +3877,7 @@
           <w:szCs w:val="24"/>
           <w:lang w:val="es-ES"/>
         </w:rPr>
-        <w:t>Cant Move</w:t>
-      </w:r>
-      <w:r>
-        <w:rPr>
-          <w:rFonts w:ascii="Arial" w:hAnsi="Arial" w:cs="Arial"/>
-          <w:i/>
-          <w:iCs/>
-          <w:sz w:val="24"/>
-          <w:szCs w:val="24"/>
-          <w:lang w:val="es-ES"/>
-        </w:rPr>
-        <w:t xml:space="preserve"> -</w:t>
+        <w:t>-</w:t>
       </w:r>
       <w:r>
         <w:rPr>
@@ -3754,7 +4071,7 @@
       </w:pPr>
       <w:r>
         <w:rPr>
-          <w:rFonts w:ascii="Courier New" w:hAnsi="Courier New" w:cs="Courier New"/>
+          <w:rFonts w:ascii="Cascadia Code" w:hAnsi="Cascadia Code" w:cs="Courier New"/>
           <w:sz w:val="24"/>
           <w:szCs w:val="24"/>
           <w:lang w:val="es-MX"/>
@@ -3797,7 +4114,7 @@
       </w:pPr>
       <w:r>
         <w:rPr>
-          <w:rFonts w:ascii="Courier New" w:hAnsi="Courier New" w:cs="Courier New"/>
+          <w:rFonts w:ascii="Cascadia Code" w:hAnsi="Cascadia Code" w:cs="Courier New"/>
           <w:sz w:val="24"/>
           <w:szCs w:val="24"/>
           <w:lang w:val="es-MX"/>
@@ -3840,7 +4157,7 @@
       </w:pPr>
       <w:r>
         <w:rPr>
-          <w:rFonts w:ascii="Courier New" w:hAnsi="Courier New" w:cs="Courier New"/>
+          <w:rFonts w:ascii="Cascadia Code" w:hAnsi="Cascadia Code" w:cs="Courier New"/>
           <w:sz w:val="24"/>
           <w:szCs w:val="24"/>
           <w:lang w:val="es-MX"/>
@@ -3927,7 +4244,7 @@
       </w:r>
       <w:r>
         <w:rPr>
-          <w:rFonts w:ascii="Courier New" w:hAnsi="Courier New" w:cs="Courier New"/>
+          <w:rFonts w:ascii="Cascadia Code" w:hAnsi="Cascadia Code" w:cs="Courier New"/>
           <w:sz w:val="24"/>
           <w:szCs w:val="24"/>
           <w:lang w:val="es-MX"/>
@@ -3945,7 +4262,7 @@
       </w:r>
       <w:r>
         <w:rPr>
-          <w:rFonts w:ascii="Courier New" w:hAnsi="Courier New" w:cs="Courier New"/>
+          <w:rFonts w:ascii="Cascadia Code" w:hAnsi="Cascadia Code" w:cs="Courier New"/>
           <w:sz w:val="24"/>
           <w:szCs w:val="24"/>
           <w:lang w:val="es-MX"/>
@@ -4044,7 +4361,7 @@
         <w:ind w:left="708"/>
         <w:jc w:val="both"/>
         <w:rPr>
-          <w:rFonts w:ascii="Arial" w:hAnsi="Arial" w:cs="Arial"/>
+          <w:rFonts w:ascii="Cascadia Code" w:hAnsi="Cascadia Code" w:cs="Arial"/>
           <w:sz w:val="24"/>
           <w:szCs w:val="24"/>
           <w:lang w:val="en-US"/>
@@ -4052,21 +4369,12 @@
       </w:pPr>
       <w:r>
         <w:rPr>
-          <w:rFonts w:ascii="Arial" w:hAnsi="Arial" w:cs="Arial"/>
+          <w:rFonts w:ascii="Cascadia Code" w:hAnsi="Cascadia Code" w:cs="Arial"/>
           <w:sz w:val="24"/>
           <w:szCs w:val="24"/>
           <w:lang w:val="en-US"/>
         </w:rPr>
-        <w:t xml:space="preserve">Action State </w:t>
-      </w:r>
-      <w:r>
-        <w:rPr>
-          <w:rFonts w:ascii="Arial" w:hAnsi="Arial" w:cs="Arial"/>
-          <w:sz w:val="24"/>
-          <w:szCs w:val="24"/>
-          <w:lang w:val="en-US"/>
-        </w:rPr>
-        <w:t>&gt; Surface State &gt; Move State.</w:t>
+        <w:t>Action State &gt; Surface State &gt; Move State.</w:t>
       </w:r>
     </w:p>
     <w:p>
@@ -4175,7 +4483,7 @@
       </w:pPr>
       <w:r>
         <w:rPr>
-          <w:rFonts w:ascii="Courier New" w:hAnsi="Courier New" w:cs="Courier New"/>
+          <w:rFonts w:ascii="Cascadia Code" w:hAnsi="Cascadia Code" w:cs="Courier New"/>
           <w:sz w:val="24"/>
           <w:szCs w:val="24"/>
           <w:lang w:val="es-MX"/>
@@ -4209,7 +4517,7 @@
       </w:pPr>
       <w:r>
         <w:rPr>
-          <w:rFonts w:ascii="Courier New" w:hAnsi="Courier New" w:cs="Courier New"/>
+          <w:rFonts w:ascii="Cascadia Code" w:hAnsi="Cascadia Code" w:cs="Courier New"/>
           <w:sz w:val="24"/>
           <w:szCs w:val="24"/>
           <w:lang w:val="es-MX"/>
@@ -4227,7 +4535,7 @@
       </w:r>
       <w:r>
         <w:rPr>
-          <w:rFonts w:ascii="Courier New" w:hAnsi="Courier New" w:cs="Courier New"/>
+          <w:rFonts w:ascii="Cascadia Code" w:hAnsi="Cascadia Code" w:cs="Courier New"/>
           <w:sz w:val="24"/>
           <w:szCs w:val="24"/>
           <w:lang w:val="es-MX"/>
@@ -4306,7 +4614,7 @@
       </w:pPr>
       <w:r>
         <w:rPr>
-          <w:rFonts w:ascii="Courier New" w:hAnsi="Courier New" w:cs="Courier New"/>
+          <w:rFonts w:ascii="Cascadia Code" w:hAnsi="Cascadia Code" w:cs="Courier New"/>
           <w:sz w:val="24"/>
           <w:szCs w:val="24"/>
           <w:lang w:val="es-MX"/>
@@ -4458,7 +4766,7 @@
       </w:r>
       <w:r>
         <w:rPr>
-          <w:rFonts w:ascii="Courier New" w:hAnsi="Courier New" w:cs="Courier New"/>
+          <w:rFonts w:ascii="Cascadia Code" w:hAnsi="Cascadia Code" w:cs="Courier New"/>
           <w:sz w:val="24"/>
           <w:szCs w:val="24"/>
           <w:lang w:val="es-MX"/>
@@ -4476,7 +4784,7 @@
       </w:r>
       <w:r>
         <w:rPr>
-          <w:rFonts w:ascii="Courier New" w:hAnsi="Courier New" w:cs="Courier New"/>
+          <w:rFonts w:ascii="Cascadia Code" w:hAnsi="Cascadia Code" w:cs="Courier New"/>
           <w:sz w:val="24"/>
           <w:szCs w:val="24"/>
           <w:lang w:val="es-MX"/>
@@ -4658,7 +4966,7 @@
       </w:r>
       <w:r>
         <w:rPr>
-          <w:rFonts w:ascii="Courier New" w:hAnsi="Courier New" w:cs="Courier New"/>
+          <w:rFonts w:ascii="Cascadia Code" w:hAnsi="Cascadia Code" w:cs="Courier New"/>
           <w:sz w:val="24"/>
           <w:szCs w:val="24"/>
           <w:lang w:val="es-MX"/>
@@ -4676,7 +4984,7 @@
       </w:r>
       <w:r>
         <w:rPr>
-          <w:rFonts w:ascii="Courier New" w:hAnsi="Courier New" w:cs="Courier New"/>
+          <w:rFonts w:ascii="Cascadia Code" w:hAnsi="Cascadia Code" w:cs="Courier New"/>
           <w:sz w:val="24"/>
           <w:szCs w:val="24"/>
           <w:lang w:val="es-MX"/>
@@ -4694,21 +5002,12 @@
       </w:r>
       <w:r>
         <w:rPr>
-          <w:rFonts w:ascii="Courier New" w:hAnsi="Courier New" w:cs="Courier New"/>
-          <w:sz w:val="24"/>
-          <w:szCs w:val="24"/>
-          <w:lang w:val="es-MX"/>
-        </w:rPr>
-        <w:t>n</w:t>
-      </w:r>
-      <w:r>
-        <w:rPr>
-          <w:rFonts w:ascii="Courier New" w:hAnsi="Courier New" w:cs="Courier New"/>
-          <w:sz w:val="24"/>
-          <w:szCs w:val="24"/>
-          <w:lang w:val="es-MX"/>
-        </w:rPr>
-        <w:t>ormalWalk</w:t>
+          <w:rFonts w:ascii="Cascadia Code" w:hAnsi="Cascadia Code" w:cs="Courier New"/>
+          <w:sz w:val="24"/>
+          <w:szCs w:val="24"/>
+          <w:lang w:val="es-MX"/>
+        </w:rPr>
+        <w:t>normalWalk</w:t>
       </w:r>
       <w:r>
         <w:rPr>
@@ -4721,21 +5020,12 @@
       </w:r>
       <w:r>
         <w:rPr>
-          <w:rFonts w:ascii="Courier New" w:hAnsi="Courier New" w:cs="Courier New"/>
-          <w:sz w:val="24"/>
-          <w:szCs w:val="24"/>
-          <w:lang w:val="es-MX"/>
-        </w:rPr>
-        <w:t>f</w:t>
-      </w:r>
-      <w:r>
-        <w:rPr>
-          <w:rFonts w:ascii="Courier New" w:hAnsi="Courier New" w:cs="Courier New"/>
-          <w:sz w:val="24"/>
-          <w:szCs w:val="24"/>
-          <w:lang w:val="es-MX"/>
-        </w:rPr>
-        <w:t>astWalk</w:t>
+          <w:rFonts w:ascii="Cascadia Code" w:hAnsi="Cascadia Code" w:cs="Courier New"/>
+          <w:sz w:val="24"/>
+          <w:szCs w:val="24"/>
+          <w:lang w:val="es-MX"/>
+        </w:rPr>
+        <w:t>fastWalk</w:t>
       </w:r>
       <w:r>
         <w:rPr>
@@ -4759,7 +5049,7 @@
       </w:pPr>
       <w:r>
         <w:rPr>
-          <w:rFonts w:ascii="Courier New" w:hAnsi="Courier New" w:cs="Courier New"/>
+          <w:rFonts w:ascii="Cascadia Code" w:hAnsi="Cascadia Code" w:cs="Courier New"/>
           <w:sz w:val="24"/>
           <w:szCs w:val="24"/>
           <w:lang w:val="en-US"/>
@@ -4777,7 +5067,7 @@
       </w:r>
       <w:r>
         <w:rPr>
-          <w:rFonts w:ascii="Courier New" w:hAnsi="Courier New" w:cs="Courier New"/>
+          <w:rFonts w:ascii="Cascadia Code" w:hAnsi="Cascadia Code" w:cs="Courier New"/>
           <w:sz w:val="24"/>
           <w:szCs w:val="24"/>
           <w:lang w:val="en-US"/>
@@ -4804,7 +5094,7 @@
       </w:r>
       <w:r>
         <w:rPr>
-          <w:rFonts w:ascii="Courier New" w:hAnsi="Courier New" w:cs="Courier New"/>
+          <w:rFonts w:ascii="Cascadia Code" w:hAnsi="Cascadia Code" w:cs="Courier New"/>
           <w:sz w:val="24"/>
           <w:szCs w:val="24"/>
           <w:lang w:val="en-US"/>
@@ -4966,12 +5256,21 @@
       </w:pPr>
       <w:r>
         <w:rPr>
-          <w:rFonts w:ascii="Arial" w:hAnsi="Arial" w:cs="Arial"/>
-          <w:sz w:val="24"/>
-          <w:szCs w:val="24"/>
-          <w:lang w:val="es-MX"/>
-        </w:rPr>
-        <w:t>Walk Speed – Velocidad</w:t>
+          <w:rFonts w:ascii="Cascadia Code" w:hAnsi="Cascadia Code" w:cs="Arial"/>
+          <w:sz w:val="24"/>
+          <w:szCs w:val="24"/>
+          <w:lang w:val="es-MX"/>
+        </w:rPr>
+        <w:t>Walk Speed</w:t>
+      </w:r>
+      <w:r>
+        <w:rPr>
+          <w:rFonts w:ascii="Arial" w:hAnsi="Arial" w:cs="Arial"/>
+          <w:sz w:val="24"/>
+          <w:szCs w:val="24"/>
+          <w:lang w:val="es-MX"/>
+        </w:rPr>
+        <w:t xml:space="preserve"> – Velocidad</w:t>
       </w:r>
       <w:r>
         <w:rPr>
@@ -5018,12 +5317,21 @@
       </w:pPr>
       <w:r>
         <w:rPr>
-          <w:rFonts w:ascii="Arial" w:hAnsi="Arial" w:cs="Arial"/>
-          <w:sz w:val="24"/>
-          <w:szCs w:val="24"/>
-          <w:lang w:val="es-MX"/>
-        </w:rPr>
-        <w:t>Acceleration – Velocidad con la que el jugador acelera.</w:t>
+          <w:rFonts w:ascii="Cascadia Code" w:hAnsi="Cascadia Code" w:cs="Arial"/>
+          <w:sz w:val="24"/>
+          <w:szCs w:val="24"/>
+          <w:lang w:val="es-MX"/>
+        </w:rPr>
+        <w:t>Acceleration</w:t>
+      </w:r>
+      <w:r>
+        <w:rPr>
+          <w:rFonts w:ascii="Arial" w:hAnsi="Arial" w:cs="Arial"/>
+          <w:sz w:val="24"/>
+          <w:szCs w:val="24"/>
+          <w:lang w:val="es-MX"/>
+        </w:rPr>
+        <w:t xml:space="preserve"> – Velocidad con la que el jugador acelera.</w:t>
       </w:r>
     </w:p>
     <w:p>
@@ -5043,12 +5351,21 @@
       </w:pPr>
       <w:r>
         <w:rPr>
-          <w:rFonts w:ascii="Arial" w:hAnsi="Arial" w:cs="Arial"/>
-          <w:sz w:val="24"/>
-          <w:szCs w:val="24"/>
-          <w:lang w:val="es-MX"/>
-        </w:rPr>
-        <w:t>Dececelaration – Velocidad con la que el jugador desacelera.</w:t>
+          <w:rFonts w:ascii="Cascadia Code" w:hAnsi="Cascadia Code" w:cs="Arial"/>
+          <w:sz w:val="24"/>
+          <w:szCs w:val="24"/>
+          <w:lang w:val="es-MX"/>
+        </w:rPr>
+        <w:t>Dececelaration</w:t>
+      </w:r>
+      <w:r>
+        <w:rPr>
+          <w:rFonts w:ascii="Arial" w:hAnsi="Arial" w:cs="Arial"/>
+          <w:sz w:val="24"/>
+          <w:szCs w:val="24"/>
+          <w:lang w:val="es-MX"/>
+        </w:rPr>
+        <w:t xml:space="preserve"> – Velocidad con la que el jugador desacelera.</w:t>
       </w:r>
     </w:p>
     <w:p>
@@ -5068,12 +5385,21 @@
       </w:pPr>
       <w:r>
         <w:rPr>
-          <w:rFonts w:ascii="Arial" w:hAnsi="Arial" w:cs="Arial"/>
-          <w:sz w:val="24"/>
-          <w:szCs w:val="24"/>
-          <w:lang w:val="es-MX"/>
-        </w:rPr>
-        <w:t>Turn Resistance – La resistencia que genera el personaje al girar.</w:t>
+          <w:rFonts w:ascii="Cascadia Code" w:hAnsi="Cascadia Code" w:cs="Arial"/>
+          <w:sz w:val="24"/>
+          <w:szCs w:val="24"/>
+          <w:lang w:val="es-MX"/>
+        </w:rPr>
+        <w:t>Turn Resistance</w:t>
+      </w:r>
+      <w:r>
+        <w:rPr>
+          <w:rFonts w:ascii="Arial" w:hAnsi="Arial" w:cs="Arial"/>
+          <w:sz w:val="24"/>
+          <w:szCs w:val="24"/>
+          <w:lang w:val="es-MX"/>
+        </w:rPr>
+        <w:t xml:space="preserve"> – La resistencia que genera el personaje al girar.</w:t>
       </w:r>
     </w:p>
     <w:p>
@@ -5344,21 +5670,12 @@
       </w:r>
       <w:r>
         <w:rPr>
-          <w:rFonts w:ascii="Courier New" w:hAnsi="Courier New" w:cs="Courier New"/>
-          <w:sz w:val="24"/>
-          <w:szCs w:val="24"/>
-          <w:lang w:val="es-MX"/>
-        </w:rPr>
-        <w:t>HandleHorizontalMovment</w:t>
-      </w:r>
-      <w:r>
-        <w:rPr>
-          <w:rFonts w:ascii="Courier New" w:hAnsi="Courier New" w:cs="Courier New"/>
-          <w:sz w:val="24"/>
-          <w:szCs w:val="24"/>
-          <w:lang w:val="es-MX"/>
-        </w:rPr>
-        <w:t>()</w:t>
+          <w:rFonts w:ascii="Cascadia Code" w:hAnsi="Cascadia Code" w:cs="Courier New"/>
+          <w:sz w:val="24"/>
+          <w:szCs w:val="24"/>
+          <w:lang w:val="es-MX"/>
+        </w:rPr>
+        <w:t>HandleHorizontalMovment()</w:t>
       </w:r>
       <w:r>
         <w:rPr>
@@ -5371,7 +5688,7 @@
       </w:r>
       <w:r>
         <w:rPr>
-          <w:rFonts w:ascii="Courier New" w:hAnsi="Courier New" w:cs="Courier New"/>
+          <w:rFonts w:ascii="Cascadia Code" w:hAnsi="Cascadia Code" w:cs="Courier New"/>
           <w:sz w:val="24"/>
           <w:szCs w:val="24"/>
           <w:lang w:val="es-MX"/>
@@ -5380,7 +5697,7 @@
       </w:r>
       <w:r>
         <w:rPr>
-          <w:rFonts w:ascii="Arial" w:hAnsi="Arial" w:cs="Arial"/>
+          <w:rFonts w:ascii="Cascadia Code" w:hAnsi="Cascadia Code" w:cs="Arial"/>
           <w:sz w:val="24"/>
           <w:szCs w:val="24"/>
           <w:lang w:val="es-MX"/>
@@ -5493,21 +5810,12 @@
       </w:pPr>
       <w:r>
         <w:rPr>
-          <w:rFonts w:ascii="Courier New" w:hAnsi="Courier New" w:cs="Courier New"/>
-          <w:sz w:val="24"/>
-          <w:szCs w:val="24"/>
-          <w:lang w:val="es-MX"/>
-        </w:rPr>
-        <w:t xml:space="preserve">Vector2 </w:t>
-      </w:r>
-      <w:r>
-        <w:rPr>
-          <w:rFonts w:ascii="Courier New" w:hAnsi="Courier New" w:cs="Courier New"/>
-          <w:sz w:val="24"/>
-          <w:szCs w:val="24"/>
-          <w:lang w:val="es-MX"/>
-        </w:rPr>
-        <w:t>stickInput</w:t>
+          <w:rFonts w:ascii="Cascadia Code" w:hAnsi="Cascadia Code" w:cs="Courier New"/>
+          <w:sz w:val="24"/>
+          <w:szCs w:val="24"/>
+          <w:lang w:val="es-MX"/>
+        </w:rPr>
+        <w:t>Vector2 stickInput</w:t>
       </w:r>
       <w:r>
         <w:rPr>
@@ -5556,7 +5864,7 @@
       </w:r>
       <w:r>
         <w:rPr>
-          <w:rFonts w:ascii="Courier New" w:hAnsi="Courier New" w:cs="Courier New"/>
+          <w:rFonts w:ascii="Cascadia Code" w:hAnsi="Cascadia Code" w:cs="Courier New"/>
           <w:sz w:val="24"/>
           <w:szCs w:val="24"/>
           <w:lang w:val="es-MX"/>
@@ -5690,7 +5998,7 @@
       </w:r>
       <w:r>
         <w:rPr>
-          <w:rFonts w:ascii="Courier New" w:hAnsi="Courier New" w:cs="Courier New"/>
+          <w:rFonts w:ascii="Cascadia Code" w:hAnsi="Cascadia Code" w:cs="Courier New"/>
           <w:sz w:val="24"/>
           <w:szCs w:val="24"/>
         </w:rPr>
@@ -5714,7 +6022,7 @@
       </w:r>
       <w:r>
         <w:rPr>
-          <w:rFonts w:ascii="Courier New" w:hAnsi="Courier New" w:cs="Courier New"/>
+          <w:rFonts w:ascii="Cascadia Code" w:hAnsi="Cascadia Code" w:cs="Courier New"/>
           <w:sz w:val="24"/>
           <w:szCs w:val="24"/>
         </w:rPr>
@@ -5730,7 +6038,7 @@
       </w:r>
       <w:r>
         <w:rPr>
-          <w:rFonts w:ascii="Courier New" w:hAnsi="Courier New" w:cs="Courier New"/>
+          <w:rFonts w:ascii="Cascadia Code" w:hAnsi="Cascadia Code" w:cs="Courier New"/>
           <w:sz w:val="24"/>
           <w:szCs w:val="24"/>
         </w:rPr>
@@ -5746,7 +6054,7 @@
       </w:r>
       <w:r>
         <w:rPr>
-          <w:rFonts w:ascii="Courier New" w:hAnsi="Courier New" w:cs="Courier New"/>
+          <w:rFonts w:ascii="Cascadia Code" w:hAnsi="Cascadia Code" w:cs="Courier New"/>
           <w:sz w:val="24"/>
           <w:szCs w:val="24"/>
         </w:rPr>
@@ -5889,7 +6197,7 @@
       </w:pPr>
       <w:r>
         <w:rPr>
-          <w:rFonts w:ascii="Courier New" w:hAnsi="Courier New" w:cs="Courier New"/>
+          <w:rFonts w:ascii="Cascadia Code" w:hAnsi="Cascadia Code" w:cs="Courier New"/>
           <w:sz w:val="24"/>
           <w:szCs w:val="24"/>
           <w:lang w:val="es-MX"/>
@@ -5945,7 +6253,7 @@
       </w:r>
       <w:r>
         <w:rPr>
-          <w:rFonts w:ascii="Courier New" w:hAnsi="Courier New" w:cs="Courier New"/>
+          <w:rFonts w:ascii="Cascadia Code" w:hAnsi="Cascadia Code" w:cs="Courier New"/>
           <w:sz w:val="24"/>
           <w:szCs w:val="24"/>
           <w:lang w:val="es-MX"/>
@@ -5954,7 +6262,7 @@
       </w:r>
       <w:r>
         <w:rPr>
-          <w:rFonts w:ascii="Courier New" w:hAnsi="Courier New" w:cs="Courier New"/>
+          <w:rFonts w:ascii="Cascadia Code" w:hAnsi="Cascadia Code" w:cs="Courier New"/>
           <w:sz w:val="24"/>
           <w:szCs w:val="24"/>
           <w:lang w:val="es-MX"/>
@@ -6082,315 +6390,324 @@
       </w:pPr>
       <w:r>
         <w:rPr>
+          <w:rFonts w:ascii="Cascadia Code" w:hAnsi="Cascadia Code" w:cs="Courier New"/>
+          <w:sz w:val="24"/>
+          <w:szCs w:val="24"/>
+          <w:lang w:val="es-MX"/>
+        </w:rPr>
+        <w:t>targetSpeed</w:t>
+      </w:r>
+      <w:r>
+        <w:rPr>
+          <w:rFonts w:ascii="Arial" w:hAnsi="Arial" w:cs="Arial"/>
+          <w:sz w:val="24"/>
+          <w:szCs w:val="24"/>
+          <w:lang w:val="es-MX"/>
+        </w:rPr>
+        <w:t xml:space="preserve"> </w:t>
+      </w:r>
+      <w:r>
+        <w:rPr>
+          <w:rFonts w:ascii="Arial" w:hAnsi="Arial" w:cs="Arial"/>
+          <w:sz w:val="24"/>
+          <w:szCs w:val="24"/>
+          <w:lang w:val="es-MX"/>
+        </w:rPr>
+        <w:t>u</w:t>
+      </w:r>
+      <w:r>
+        <w:rPr>
+          <w:rFonts w:ascii="Arial" w:hAnsi="Arial" w:cs="Arial"/>
+          <w:sz w:val="24"/>
+          <w:szCs w:val="24"/>
+          <w:lang w:val="es-MX"/>
+        </w:rPr>
+        <w:t xml:space="preserve">sa </w:t>
+      </w:r>
+      <w:r>
+        <w:rPr>
+          <w:rFonts w:ascii="Cascadia Code" w:hAnsi="Cascadia Code" w:cs="Courier New"/>
+          <w:sz w:val="24"/>
+          <w:szCs w:val="24"/>
+          <w:lang w:val="es-MX"/>
+        </w:rPr>
+        <w:t>Mathf.Lerp</w:t>
+      </w:r>
+      <w:r>
+        <w:rPr>
+          <w:rFonts w:ascii="Arial" w:hAnsi="Arial" w:cs="Arial"/>
+          <w:sz w:val="24"/>
+          <w:szCs w:val="24"/>
+          <w:lang w:val="es-MX"/>
+        </w:rPr>
+        <w:t xml:space="preserve"> y la </w:t>
+      </w:r>
+      <w:r>
+        <w:rPr>
+          <w:rFonts w:ascii="Cascadia Code" w:hAnsi="Cascadia Code" w:cs="Courier New"/>
+          <w:sz w:val="24"/>
+          <w:szCs w:val="24"/>
+          <w:lang w:val="es-MX"/>
+        </w:rPr>
+        <w:t>walkSpeed</w:t>
+      </w:r>
+      <w:r>
+        <w:rPr>
+          <w:rFonts w:ascii="Arial" w:hAnsi="Arial" w:cs="Arial"/>
+          <w:sz w:val="24"/>
+          <w:szCs w:val="24"/>
+          <w:lang w:val="es-MX"/>
+        </w:rPr>
+        <w:t xml:space="preserve"> para que </w:t>
+      </w:r>
+      <w:r>
+        <w:rPr>
+          <w:rFonts w:ascii="Arial" w:hAnsi="Arial" w:cs="Arial"/>
+          <w:sz w:val="24"/>
+          <w:szCs w:val="24"/>
+          <w:lang w:val="es-MX"/>
+        </w:rPr>
+        <w:t xml:space="preserve">cuanto más fuerte se empuja el stick, mayor será la velocidad objetivo. La magnitude del </w:t>
+      </w:r>
+      <w:r>
+        <w:rPr>
+          <w:rFonts w:ascii="Cascadia Code" w:hAnsi="Cascadia Code" w:cs="Courier New"/>
+          <w:sz w:val="24"/>
+          <w:szCs w:val="24"/>
+          <w:lang w:val="es-MX"/>
+        </w:rPr>
+        <w:t>stickInput</w:t>
+      </w:r>
+      <w:r>
+        <w:rPr>
+          <w:rFonts w:ascii="Arial" w:hAnsi="Arial" w:cs="Arial"/>
+          <w:sz w:val="24"/>
+          <w:szCs w:val="24"/>
+          <w:lang w:val="es-MX"/>
+        </w:rPr>
+        <w:t xml:space="preserve"> determina qué tan fuerte se empuja el stick</w:t>
+      </w:r>
+      <w:r>
+        <w:rPr>
+          <w:rFonts w:ascii="Arial" w:hAnsi="Arial" w:cs="Arial"/>
+          <w:sz w:val="24"/>
+          <w:szCs w:val="24"/>
+          <w:lang w:val="es-MX"/>
+        </w:rPr>
+        <w:t>s</w:t>
+      </w:r>
+      <w:r>
+        <w:rPr>
+          <w:rFonts w:ascii="Arial" w:hAnsi="Arial" w:cs="Arial"/>
+          <w:sz w:val="24"/>
+          <w:szCs w:val="24"/>
+          <w:lang w:val="es-MX"/>
+        </w:rPr>
+        <w:t>.</w:t>
+      </w:r>
+    </w:p>
+    <w:p>
+      <w:pPr>
+        <w:jc w:val="both"/>
+        <w:rPr>
+          <w:rFonts w:ascii="Arial" w:hAnsi="Arial" w:cs="Arial"/>
+          <w:sz w:val="24"/>
+          <w:szCs w:val="24"/>
+          <w:lang w:val="es-MX"/>
+        </w:rPr>
+      </w:pPr>
+      <w:r>
+        <w:rPr>
+          <w:rFonts w:ascii="Cascadia Code" w:hAnsi="Cascadia Code" w:cs="Courier New"/>
+          <w:sz w:val="24"/>
+          <w:szCs w:val="24"/>
+          <w:lang w:val="es-MX"/>
+        </w:rPr>
+        <w:t>currentVelocity</w:t>
+      </w:r>
+      <w:r>
+        <w:rPr>
+          <w:rFonts w:ascii="Cascadia Code" w:hAnsi="Cascadia Code" w:cs="Arial"/>
+          <w:sz w:val="24"/>
+          <w:szCs w:val="24"/>
+          <w:lang w:val="es-MX"/>
+        </w:rPr>
+        <w:t xml:space="preserve"> </w:t>
+      </w:r>
+      <w:r>
+        <w:rPr>
+          <w:rFonts w:ascii="Cascadia Code" w:hAnsi="Cascadia Code" w:cs="Courier New"/>
+          <w:sz w:val="24"/>
+          <w:szCs w:val="24"/>
+          <w:lang w:val="es-MX"/>
+        </w:rPr>
+        <w:t>Vector3.Lerp</w:t>
+      </w:r>
+      <w:r>
+        <w:rPr>
+          <w:rFonts w:ascii="Arial" w:hAnsi="Arial" w:cs="Arial"/>
+          <w:sz w:val="24"/>
+          <w:szCs w:val="24"/>
+          <w:lang w:val="es-MX"/>
+        </w:rPr>
+        <w:t xml:space="preserve"> se usa para suavizar el cambio entre la velocidad actual (</w:t>
+      </w:r>
+      <w:r>
+        <w:rPr>
+          <w:rFonts w:ascii="Cascadia Code" w:hAnsi="Cascadia Code" w:cs="Courier New"/>
+          <w:sz w:val="24"/>
+          <w:szCs w:val="24"/>
+          <w:lang w:val="es-MX"/>
+        </w:rPr>
+        <w:t>currentVelocity</w:t>
+      </w:r>
+      <w:r>
+        <w:rPr>
+          <w:rFonts w:ascii="Arial" w:hAnsi="Arial" w:cs="Arial"/>
+          <w:sz w:val="24"/>
+          <w:szCs w:val="24"/>
+          <w:lang w:val="es-MX"/>
+        </w:rPr>
+        <w:t>) y la velocidad objetivo (</w:t>
+      </w:r>
+      <w:r>
+        <w:rPr>
+          <w:rFonts w:ascii="Cascadia Code" w:hAnsi="Cascadia Code" w:cs="Courier New"/>
+          <w:sz w:val="24"/>
+          <w:szCs w:val="24"/>
+          <w:lang w:val="es-MX"/>
+        </w:rPr>
+        <w:t>moveDirection * targetSpeed</w:t>
+      </w:r>
+      <w:r>
+        <w:rPr>
+          <w:rFonts w:ascii="Arial" w:hAnsi="Arial" w:cs="Arial"/>
+          <w:sz w:val="24"/>
+          <w:szCs w:val="24"/>
+          <w:lang w:val="es-MX"/>
+        </w:rPr>
+        <w:t xml:space="preserve">). </w:t>
+      </w:r>
+    </w:p>
+    <w:p>
+      <w:pPr>
+        <w:jc w:val="both"/>
+        <w:rPr>
+          <w:rFonts w:ascii="Arial" w:hAnsi="Arial" w:cs="Arial"/>
+          <w:sz w:val="24"/>
+          <w:szCs w:val="24"/>
+          <w:lang w:val="es-MX"/>
+        </w:rPr>
+      </w:pPr>
+      <w:r>
+        <w:rPr>
+          <w:rFonts w:ascii="Cascadia Code" w:hAnsi="Cascadia Code" w:cs="Courier New"/>
+          <w:sz w:val="24"/>
+          <w:szCs w:val="24"/>
+          <w:lang w:val="es-MX"/>
+        </w:rPr>
+        <w:t>playerStats.acceleration</w:t>
+      </w:r>
+      <w:r>
+        <w:rPr>
+          <w:rFonts w:ascii="Arial" w:hAnsi="Arial" w:cs="Arial"/>
+          <w:sz w:val="24"/>
+          <w:szCs w:val="24"/>
+          <w:lang w:val="es-MX"/>
+        </w:rPr>
+        <w:t xml:space="preserve"> </w:t>
+      </w:r>
+      <w:r>
+        <w:rPr>
+          <w:rFonts w:ascii="Arial" w:hAnsi="Arial" w:cs="Arial"/>
+          <w:sz w:val="24"/>
+          <w:szCs w:val="24"/>
+          <w:lang w:val="es-MX"/>
+        </w:rPr>
+        <w:t>controla qué tan rápido el personaje alcanza su velocidad máxima.</w:t>
+      </w:r>
+    </w:p>
+    <w:p>
+      <w:pPr>
+        <w:jc w:val="both"/>
+        <w:rPr>
+          <w:rFonts w:ascii="Arial" w:hAnsi="Arial" w:cs="Arial"/>
+          <w:sz w:val="24"/>
+          <w:szCs w:val="24"/>
+          <w:lang w:val="es-MX"/>
+        </w:rPr>
+      </w:pPr>
+      <w:r>
+        <w:rPr>
+          <w:rFonts w:ascii="Arial" w:hAnsi="Arial" w:cs="Arial"/>
+          <w:sz w:val="24"/>
+          <w:szCs w:val="24"/>
+          <w:lang w:val="es-MX"/>
+        </w:rPr>
+        <w:t>Se</w:t>
+      </w:r>
+      <w:r>
+        <w:rPr>
+          <w:rFonts w:ascii="Arial" w:hAnsi="Arial" w:cs="Arial"/>
+          <w:sz w:val="24"/>
+          <w:szCs w:val="24"/>
+          <w:lang w:val="es-MX"/>
+        </w:rPr>
+        <w:t xml:space="preserve"> </w:t>
+      </w:r>
+      <w:r>
+        <w:rPr>
+          <w:rFonts w:ascii="Arial" w:hAnsi="Arial" w:cs="Arial"/>
+          <w:sz w:val="24"/>
+          <w:szCs w:val="24"/>
+          <w:lang w:val="es-MX"/>
+        </w:rPr>
+        <w:t>c</w:t>
+      </w:r>
+      <w:r>
+        <w:rPr>
+          <w:rFonts w:ascii="Arial" w:hAnsi="Arial" w:cs="Arial"/>
+          <w:sz w:val="24"/>
+          <w:szCs w:val="24"/>
+          <w:lang w:val="es-MX"/>
+        </w:rPr>
+        <w:t xml:space="preserve">alcula el desplazamiento del personaje multiplicando la velocidad por el tiempo para asegurar un movimiento suave. Luego, aplica ese desplazamiento a la posición del </w:t>
+      </w:r>
+      <w:r>
+        <w:rPr>
+          <w:rFonts w:ascii="Cascadia Code" w:hAnsi="Cascadia Code" w:cs="Courier New"/>
+          <w:sz w:val="24"/>
+          <w:szCs w:val="24"/>
+          <w:lang w:val="es-MX"/>
+        </w:rPr>
+        <w:t>Rigidbody</w:t>
+      </w:r>
+      <w:r>
+        <w:rPr>
+          <w:rFonts w:ascii="Arial" w:hAnsi="Arial" w:cs="Arial"/>
+          <w:sz w:val="24"/>
+          <w:szCs w:val="24"/>
+          <w:lang w:val="es-MX"/>
+        </w:rPr>
+        <w:t xml:space="preserve"> con </w:t>
+      </w:r>
+      <w:r>
+        <w:rPr>
+          <w:rFonts w:ascii="Cascadia Code" w:hAnsi="Cascadia Code" w:cs="Courier New"/>
+          <w:sz w:val="24"/>
+          <w:szCs w:val="24"/>
+          <w:lang w:val="es-MX"/>
+        </w:rPr>
+        <w:t>rigidBody.MovePosition()</w:t>
+      </w:r>
+      <w:r>
+        <w:rPr>
           <w:rFonts w:ascii="Courier New" w:hAnsi="Courier New" w:cs="Courier New"/>
           <w:sz w:val="24"/>
           <w:szCs w:val="24"/>
           <w:lang w:val="es-MX"/>
         </w:rPr>
-        <w:t>targetSpeed</w:t>
-      </w:r>
-      <w:r>
-        <w:rPr>
-          <w:rFonts w:ascii="Arial" w:hAnsi="Arial" w:cs="Arial"/>
-          <w:sz w:val="24"/>
-          <w:szCs w:val="24"/>
-          <w:lang w:val="es-MX"/>
-        </w:rPr>
-        <w:t xml:space="preserve"> </w:t>
-      </w:r>
-      <w:r>
-        <w:rPr>
-          <w:rFonts w:ascii="Arial" w:hAnsi="Arial" w:cs="Arial"/>
-          <w:sz w:val="24"/>
-          <w:szCs w:val="24"/>
-          <w:lang w:val="es-MX"/>
-        </w:rPr>
-        <w:t>u</w:t>
-      </w:r>
-      <w:r>
-        <w:rPr>
-          <w:rFonts w:ascii="Arial" w:hAnsi="Arial" w:cs="Arial"/>
-          <w:sz w:val="24"/>
-          <w:szCs w:val="24"/>
-          <w:lang w:val="es-MX"/>
-        </w:rPr>
-        <w:t xml:space="preserve">sa </w:t>
-      </w:r>
-      <w:r>
-        <w:rPr>
-          <w:rFonts w:ascii="Courier New" w:hAnsi="Courier New" w:cs="Courier New"/>
-          <w:sz w:val="24"/>
-          <w:szCs w:val="24"/>
-          <w:lang w:val="es-MX"/>
-        </w:rPr>
-        <w:t>Mathf.Lerp</w:t>
-      </w:r>
-      <w:r>
-        <w:rPr>
-          <w:rFonts w:ascii="Arial" w:hAnsi="Arial" w:cs="Arial"/>
-          <w:sz w:val="24"/>
-          <w:szCs w:val="24"/>
-          <w:lang w:val="es-MX"/>
-        </w:rPr>
-        <w:t xml:space="preserve"> y la </w:t>
-      </w:r>
-      <w:r>
-        <w:rPr>
-          <w:rFonts w:ascii="Courier New" w:hAnsi="Courier New" w:cs="Courier New"/>
-          <w:sz w:val="24"/>
-          <w:szCs w:val="24"/>
-          <w:lang w:val="es-MX"/>
-        </w:rPr>
-        <w:t>walkSpeed</w:t>
-      </w:r>
-      <w:r>
-        <w:rPr>
-          <w:rFonts w:ascii="Arial" w:hAnsi="Arial" w:cs="Arial"/>
-          <w:sz w:val="24"/>
-          <w:szCs w:val="24"/>
-          <w:lang w:val="es-MX"/>
-        </w:rPr>
-        <w:t xml:space="preserve"> para que </w:t>
-      </w:r>
-      <w:r>
-        <w:rPr>
-          <w:rFonts w:ascii="Arial" w:hAnsi="Arial" w:cs="Arial"/>
-          <w:sz w:val="24"/>
-          <w:szCs w:val="24"/>
-          <w:lang w:val="es-MX"/>
-        </w:rPr>
-        <w:t xml:space="preserve">cuanto más fuerte se empuja el stick, mayor será la velocidad objetivo. La magnitude del </w:t>
-      </w:r>
-      <w:r>
-        <w:rPr>
-          <w:rFonts w:ascii="Courier New" w:hAnsi="Courier New" w:cs="Courier New"/>
-          <w:sz w:val="24"/>
-          <w:szCs w:val="24"/>
-          <w:lang w:val="es-MX"/>
-        </w:rPr>
-        <w:t>stickInput</w:t>
-      </w:r>
-      <w:r>
-        <w:rPr>
-          <w:rFonts w:ascii="Arial" w:hAnsi="Arial" w:cs="Arial"/>
-          <w:sz w:val="24"/>
-          <w:szCs w:val="24"/>
-          <w:lang w:val="es-MX"/>
-        </w:rPr>
-        <w:t xml:space="preserve"> determina qué tan fuerte se empuja el stick</w:t>
-      </w:r>
-      <w:r>
-        <w:rPr>
-          <w:rFonts w:ascii="Arial" w:hAnsi="Arial" w:cs="Arial"/>
-          <w:sz w:val="24"/>
-          <w:szCs w:val="24"/>
-          <w:lang w:val="es-MX"/>
-        </w:rPr>
-        <w:t>s</w:t>
-      </w:r>
-      <w:r>
-        <w:rPr>
-          <w:rFonts w:ascii="Arial" w:hAnsi="Arial" w:cs="Arial"/>
-          <w:sz w:val="24"/>
-          <w:szCs w:val="24"/>
-          <w:lang w:val="es-MX"/>
-        </w:rPr>
         <w:t>.</w:t>
-      </w:r>
-    </w:p>
-    <w:p>
-      <w:pPr>
-        <w:jc w:val="both"/>
-        <w:rPr>
-          <w:rFonts w:ascii="Arial" w:hAnsi="Arial" w:cs="Arial"/>
-          <w:sz w:val="24"/>
-          <w:szCs w:val="24"/>
-          <w:lang w:val="es-MX"/>
-        </w:rPr>
-      </w:pPr>
-      <w:r>
-        <w:rPr>
-          <w:rFonts w:ascii="Courier New" w:hAnsi="Courier New" w:cs="Courier New"/>
-          <w:sz w:val="24"/>
-          <w:szCs w:val="24"/>
-          <w:lang w:val="es-MX"/>
-        </w:rPr>
-        <w:t>currentVelocity</w:t>
-      </w:r>
-      <w:r>
-        <w:rPr>
-          <w:rFonts w:ascii="Arial" w:hAnsi="Arial" w:cs="Arial"/>
-          <w:sz w:val="24"/>
-          <w:szCs w:val="24"/>
-          <w:lang w:val="es-MX"/>
-        </w:rPr>
-        <w:t xml:space="preserve"> </w:t>
-      </w:r>
-      <w:r>
-        <w:rPr>
-          <w:rFonts w:ascii="Courier New" w:hAnsi="Courier New" w:cs="Courier New"/>
-          <w:sz w:val="24"/>
-          <w:szCs w:val="24"/>
-          <w:lang w:val="es-MX"/>
-        </w:rPr>
-        <w:t>Vector3.Lerp</w:t>
-      </w:r>
-      <w:r>
-        <w:rPr>
-          <w:rFonts w:ascii="Arial" w:hAnsi="Arial" w:cs="Arial"/>
-          <w:sz w:val="24"/>
-          <w:szCs w:val="24"/>
-          <w:lang w:val="es-MX"/>
-        </w:rPr>
-        <w:t xml:space="preserve"> se usa para suavizar el cambio entre la velocidad actual (</w:t>
-      </w:r>
-      <w:r>
-        <w:rPr>
-          <w:rFonts w:ascii="Courier New" w:hAnsi="Courier New" w:cs="Courier New"/>
-          <w:sz w:val="24"/>
-          <w:szCs w:val="24"/>
-          <w:lang w:val="es-MX"/>
-        </w:rPr>
-        <w:t>currentVelocity</w:t>
-      </w:r>
-      <w:r>
-        <w:rPr>
-          <w:rFonts w:ascii="Arial" w:hAnsi="Arial" w:cs="Arial"/>
-          <w:sz w:val="24"/>
-          <w:szCs w:val="24"/>
-          <w:lang w:val="es-MX"/>
-        </w:rPr>
-        <w:t>) y la velocidad objetivo (</w:t>
-      </w:r>
-      <w:r>
-        <w:rPr>
-          <w:rFonts w:ascii="Courier New" w:hAnsi="Courier New" w:cs="Courier New"/>
-          <w:sz w:val="24"/>
-          <w:szCs w:val="24"/>
-          <w:lang w:val="es-MX"/>
-        </w:rPr>
-        <w:t>moveDirection * targetSpeed</w:t>
-      </w:r>
-      <w:r>
-        <w:rPr>
-          <w:rFonts w:ascii="Arial" w:hAnsi="Arial" w:cs="Arial"/>
-          <w:sz w:val="24"/>
-          <w:szCs w:val="24"/>
-          <w:lang w:val="es-MX"/>
-        </w:rPr>
-        <w:t xml:space="preserve">). </w:t>
-      </w:r>
-    </w:p>
-    <w:p>
-      <w:pPr>
-        <w:jc w:val="both"/>
-        <w:rPr>
-          <w:rFonts w:ascii="Arial" w:hAnsi="Arial" w:cs="Arial"/>
-          <w:sz w:val="24"/>
-          <w:szCs w:val="24"/>
-          <w:lang w:val="es-MX"/>
-        </w:rPr>
-      </w:pPr>
-      <w:r>
-        <w:rPr>
-          <w:rFonts w:ascii="Courier New" w:hAnsi="Courier New" w:cs="Courier New"/>
-          <w:sz w:val="24"/>
-          <w:szCs w:val="24"/>
-          <w:lang w:val="es-MX"/>
-        </w:rPr>
-        <w:t>playerStats.acceleration</w:t>
-      </w:r>
-      <w:r>
-        <w:rPr>
-          <w:rFonts w:ascii="Arial" w:hAnsi="Arial" w:cs="Arial"/>
-          <w:sz w:val="24"/>
-          <w:szCs w:val="24"/>
-          <w:lang w:val="es-MX"/>
-        </w:rPr>
-        <w:t xml:space="preserve"> </w:t>
-      </w:r>
-      <w:r>
-        <w:rPr>
-          <w:rFonts w:ascii="Arial" w:hAnsi="Arial" w:cs="Arial"/>
-          <w:sz w:val="24"/>
-          <w:szCs w:val="24"/>
-          <w:lang w:val="es-MX"/>
-        </w:rPr>
-        <w:t>controla qué tan rápido el personaje alcanza su velocidad máxima.</w:t>
-      </w:r>
-    </w:p>
-    <w:p>
-      <w:pPr>
-        <w:jc w:val="both"/>
-        <w:rPr>
-          <w:rFonts w:ascii="Arial" w:hAnsi="Arial" w:cs="Arial"/>
-          <w:sz w:val="24"/>
-          <w:szCs w:val="24"/>
-          <w:lang w:val="es-MX"/>
-        </w:rPr>
-      </w:pPr>
-      <w:r>
-        <w:rPr>
-          <w:rFonts w:ascii="Arial" w:hAnsi="Arial" w:cs="Arial"/>
-          <w:sz w:val="24"/>
-          <w:szCs w:val="24"/>
-          <w:lang w:val="es-MX"/>
-        </w:rPr>
-        <w:t>Se</w:t>
-      </w:r>
-      <w:r>
-        <w:rPr>
-          <w:rFonts w:ascii="Arial" w:hAnsi="Arial" w:cs="Arial"/>
-          <w:sz w:val="24"/>
-          <w:szCs w:val="24"/>
-          <w:lang w:val="es-MX"/>
-        </w:rPr>
-        <w:t xml:space="preserve"> </w:t>
-      </w:r>
-      <w:r>
-        <w:rPr>
-          <w:rFonts w:ascii="Arial" w:hAnsi="Arial" w:cs="Arial"/>
-          <w:sz w:val="24"/>
-          <w:szCs w:val="24"/>
-          <w:lang w:val="es-MX"/>
-        </w:rPr>
-        <w:t>c</w:t>
-      </w:r>
-      <w:r>
-        <w:rPr>
-          <w:rFonts w:ascii="Arial" w:hAnsi="Arial" w:cs="Arial"/>
-          <w:sz w:val="24"/>
-          <w:szCs w:val="24"/>
-          <w:lang w:val="es-MX"/>
-        </w:rPr>
-        <w:t xml:space="preserve">alcula el desplazamiento del personaje multiplicando la velocidad por el tiempo para asegurar un movimiento suave. Luego, aplica ese desplazamiento a la posición del </w:t>
-      </w:r>
-      <w:r>
-        <w:rPr>
-          <w:rFonts w:ascii="Courier New" w:hAnsi="Courier New" w:cs="Courier New"/>
-          <w:sz w:val="24"/>
-          <w:szCs w:val="24"/>
-          <w:lang w:val="es-MX"/>
-        </w:rPr>
-        <w:t>Rigidbody</w:t>
-      </w:r>
-      <w:r>
-        <w:rPr>
-          <w:rFonts w:ascii="Arial" w:hAnsi="Arial" w:cs="Arial"/>
-          <w:sz w:val="24"/>
-          <w:szCs w:val="24"/>
-          <w:lang w:val="es-MX"/>
-        </w:rPr>
-        <w:t xml:space="preserve"> con </w:t>
-      </w:r>
-      <w:r>
-        <w:rPr>
-          <w:rFonts w:ascii="Courier New" w:hAnsi="Courier New" w:cs="Courier New"/>
-          <w:sz w:val="24"/>
-          <w:szCs w:val="24"/>
-          <w:lang w:val="es-MX"/>
-        </w:rPr>
-        <w:t>rigidBody.MovePosition().</w:t>
       </w:r>
     </w:p>
     <w:p>
@@ -6541,12 +6858,290 @@
       </w:r>
       <w:r>
         <w:rPr>
+          <w:rFonts w:ascii="Cascadia Code" w:hAnsi="Cascadia Code" w:cs="Courier New"/>
+          <w:sz w:val="24"/>
+          <w:szCs w:val="24"/>
+          <w:lang w:val="es-MX"/>
+        </w:rPr>
+        <w:t>RotateTowardsMovementDirection()</w:t>
+      </w:r>
+      <w:r>
+        <w:rPr>
           <w:rFonts w:ascii="Courier New" w:hAnsi="Courier New" w:cs="Courier New"/>
           <w:sz w:val="24"/>
           <w:szCs w:val="24"/>
           <w:lang w:val="es-MX"/>
         </w:rPr>
-        <w:t>RotateTowardsMovementDirection()</w:t>
+        <w:t>.</w:t>
+      </w:r>
+    </w:p>
+    <w:p>
+      <w:pPr>
+        <w:jc w:val="both"/>
+        <w:rPr>
+          <w:rFonts w:ascii="Arial" w:hAnsi="Arial" w:cs="Arial"/>
+          <w:sz w:val="24"/>
+          <w:szCs w:val="24"/>
+          <w:lang w:val="es-MX"/>
+        </w:rPr>
+      </w:pPr>
+      <w:r>
+        <w:rPr>
+          <w:rFonts w:ascii="Arial" w:hAnsi="Arial" w:cs="Arial"/>
+          <w:sz w:val="24"/>
+          <w:szCs w:val="24"/>
+          <w:lang w:val="es-MX"/>
+        </w:rPr>
+        <w:t xml:space="preserve">Verifica </w:t>
+      </w:r>
+      <w:r>
+        <w:rPr>
+          <w:rFonts w:ascii="Arial" w:hAnsi="Arial" w:cs="Arial"/>
+          <w:sz w:val="24"/>
+          <w:szCs w:val="24"/>
+          <w:lang w:val="es-MX"/>
+        </w:rPr>
+        <w:t>s</w:t>
+      </w:r>
+      <w:r>
+        <w:rPr>
+          <w:rFonts w:ascii="Arial" w:hAnsi="Arial" w:cs="Arial"/>
+          <w:sz w:val="24"/>
+          <w:szCs w:val="24"/>
+          <w:lang w:val="es-MX"/>
+        </w:rPr>
+        <w:t xml:space="preserve">i </w:t>
+      </w:r>
+      <w:r>
+        <w:rPr>
+          <w:rFonts w:ascii="Cascadia Code" w:hAnsi="Cascadia Code" w:cs="Courier New"/>
+          <w:sz w:val="24"/>
+          <w:szCs w:val="24"/>
+          <w:lang w:val="es-MX"/>
+        </w:rPr>
+        <w:t>moveDirection</w:t>
+      </w:r>
+      <w:r>
+        <w:rPr>
+          <w:rFonts w:ascii="Cascadia Code" w:hAnsi="Cascadia Code" w:cs="Arial"/>
+          <w:sz w:val="24"/>
+          <w:szCs w:val="24"/>
+          <w:lang w:val="es-MX"/>
+        </w:rPr>
+        <w:t xml:space="preserve"> </w:t>
+      </w:r>
+      <w:r>
+        <w:rPr>
+          <w:rFonts w:ascii="Arial" w:hAnsi="Arial" w:cs="Arial"/>
+          <w:sz w:val="24"/>
+          <w:szCs w:val="24"/>
+          <w:lang w:val="es-MX"/>
+        </w:rPr>
+        <w:t xml:space="preserve">no es </w:t>
+      </w:r>
+      <w:r>
+        <w:rPr>
+          <w:rFonts w:ascii="Cascadia Code" w:hAnsi="Cascadia Code" w:cs="Courier New"/>
+          <w:sz w:val="24"/>
+          <w:szCs w:val="24"/>
+          <w:lang w:val="es-MX"/>
+        </w:rPr>
+        <w:t>Vector3.zero</w:t>
+      </w:r>
+      <w:r>
+        <w:rPr>
+          <w:rFonts w:ascii="Arial" w:hAnsi="Arial" w:cs="Arial"/>
+          <w:sz w:val="24"/>
+          <w:szCs w:val="24"/>
+          <w:lang w:val="es-MX"/>
+        </w:rPr>
+        <w:t>,</w:t>
+      </w:r>
+      <w:r>
+        <w:rPr>
+          <w:rFonts w:ascii="Arial" w:hAnsi="Arial" w:cs="Arial"/>
+          <w:sz w:val="24"/>
+          <w:szCs w:val="24"/>
+          <w:lang w:val="es-MX"/>
+        </w:rPr>
+        <w:t xml:space="preserve"> si no lo es</w:t>
+      </w:r>
+      <w:r>
+        <w:rPr>
+          <w:rFonts w:ascii="Arial" w:hAnsi="Arial" w:cs="Arial"/>
+          <w:sz w:val="24"/>
+          <w:szCs w:val="24"/>
+          <w:lang w:val="es-MX"/>
+        </w:rPr>
+        <w:t xml:space="preserve"> procede a girar el personaje. Si es cero, significa que no hay movimiento y no se debe rotar.</w:t>
+      </w:r>
+    </w:p>
+    <w:p>
+      <w:pPr>
+        <w:jc w:val="both"/>
+        <w:rPr>
+          <w:rFonts w:ascii="Arial" w:hAnsi="Arial" w:cs="Arial"/>
+          <w:sz w:val="24"/>
+          <w:szCs w:val="24"/>
+          <w:lang w:val="es-MX"/>
+        </w:rPr>
+      </w:pPr>
+      <w:r>
+        <w:rPr>
+          <w:rFonts w:ascii="Arial" w:hAnsi="Arial" w:cs="Arial"/>
+          <w:sz w:val="24"/>
+          <w:szCs w:val="24"/>
+          <w:lang w:val="es-MX"/>
+        </w:rPr>
+        <w:t xml:space="preserve">Usa </w:t>
+      </w:r>
+      <w:r>
+        <w:rPr>
+          <w:rFonts w:ascii="Cascadia Code" w:hAnsi="Cascadia Code" w:cs="Courier New"/>
+          <w:sz w:val="24"/>
+          <w:szCs w:val="24"/>
+          <w:lang w:val="es-MX"/>
+        </w:rPr>
+        <w:t>Quaternion.Slerp</w:t>
+      </w:r>
+      <w:r>
+        <w:rPr>
+          <w:rFonts w:ascii="Cascadia Code" w:hAnsi="Cascadia Code" w:cs="Arial"/>
+          <w:sz w:val="24"/>
+          <w:szCs w:val="24"/>
+          <w:lang w:val="es-MX"/>
+        </w:rPr>
+        <w:t xml:space="preserve"> </w:t>
+      </w:r>
+      <w:r>
+        <w:rPr>
+          <w:rFonts w:ascii="Arial" w:hAnsi="Arial" w:cs="Arial"/>
+          <w:sz w:val="24"/>
+          <w:szCs w:val="24"/>
+          <w:lang w:val="es-MX"/>
+        </w:rPr>
+        <w:t xml:space="preserve">para suavizar el giro del personaje, interpolando entre la rotación actual del </w:t>
+      </w:r>
+      <w:r>
+        <w:rPr>
+          <w:rFonts w:ascii="Cascadia Code" w:hAnsi="Cascadia Code" w:cs="Courier New"/>
+          <w:sz w:val="24"/>
+          <w:szCs w:val="24"/>
+          <w:lang w:val="es-MX"/>
+        </w:rPr>
+        <w:t>Rigidbody</w:t>
+      </w:r>
+      <w:r>
+        <w:rPr>
+          <w:rFonts w:ascii="Cascadia Code" w:hAnsi="Cascadia Code" w:cs="Arial"/>
+          <w:sz w:val="24"/>
+          <w:szCs w:val="24"/>
+          <w:lang w:val="es-MX"/>
+        </w:rPr>
+        <w:t xml:space="preserve"> </w:t>
+      </w:r>
+      <w:r>
+        <w:rPr>
+          <w:rFonts w:ascii="Arial" w:hAnsi="Arial" w:cs="Arial"/>
+          <w:sz w:val="24"/>
+          <w:szCs w:val="24"/>
+          <w:lang w:val="es-MX"/>
+        </w:rPr>
+        <w:t xml:space="preserve">y la rotación </w:t>
+      </w:r>
+      <w:r>
+        <w:rPr>
+          <w:rFonts w:ascii="Cascadia Code" w:hAnsi="Cascadia Code" w:cs="Courier New"/>
+          <w:sz w:val="24"/>
+          <w:szCs w:val="24"/>
+          <w:lang w:val="es-MX"/>
+        </w:rPr>
+        <w:t>targetRotation</w:t>
+      </w:r>
+      <w:r>
+        <w:rPr>
+          <w:rFonts w:ascii="Arial" w:hAnsi="Arial" w:cs="Arial"/>
+          <w:sz w:val="24"/>
+          <w:szCs w:val="24"/>
+          <w:lang w:val="es-MX"/>
+        </w:rPr>
+        <w:t xml:space="preserve">. </w:t>
+      </w:r>
+    </w:p>
+    <w:p>
+      <w:pPr>
+        <w:jc w:val="both"/>
+        <w:rPr>
+          <w:rFonts w:ascii="Arial" w:hAnsi="Arial" w:cs="Arial"/>
+          <w:sz w:val="24"/>
+          <w:szCs w:val="24"/>
+          <w:lang w:val="es-MX"/>
+        </w:rPr>
+      </w:pPr>
+      <w:r>
+        <w:rPr>
+          <w:rFonts w:ascii="Arial" w:hAnsi="Arial" w:cs="Arial"/>
+          <w:sz w:val="24"/>
+          <w:szCs w:val="24"/>
+          <w:lang w:val="es-MX"/>
+        </w:rPr>
+        <w:t xml:space="preserve">El valor de </w:t>
+      </w:r>
+      <w:r>
+        <w:rPr>
+          <w:rFonts w:ascii="Cascadia Code" w:hAnsi="Cascadia Code" w:cs="Courier New"/>
+          <w:sz w:val="24"/>
+          <w:szCs w:val="24"/>
+          <w:lang w:val="es-MX"/>
+        </w:rPr>
+        <w:t>playerStats.turnResistance</w:t>
+      </w:r>
+      <w:r>
+        <w:rPr>
+          <w:rFonts w:ascii="Cascadia Code" w:hAnsi="Cascadia Code" w:cs="Arial"/>
+          <w:sz w:val="24"/>
+          <w:szCs w:val="24"/>
+          <w:lang w:val="es-MX"/>
+        </w:rPr>
+        <w:t xml:space="preserve"> </w:t>
+      </w:r>
+      <w:r>
+        <w:rPr>
+          <w:rFonts w:ascii="Arial" w:hAnsi="Arial" w:cs="Arial"/>
+          <w:sz w:val="24"/>
+          <w:szCs w:val="24"/>
+          <w:lang w:val="es-MX"/>
+        </w:rPr>
+        <w:t>controla la velocidad con la que el personaje rota, lo que ayuda a evitar giros bruscos o deslizamientos.</w:t>
+      </w:r>
+    </w:p>
+    <w:p>
+      <w:pPr>
+        <w:jc w:val="both"/>
+        <w:rPr>
+          <w:rFonts w:ascii="Arial" w:hAnsi="Arial" w:cs="Arial"/>
+          <w:sz w:val="24"/>
+          <w:szCs w:val="24"/>
+          <w:lang w:val="es-MX"/>
+        </w:rPr>
+      </w:pPr>
+      <w:r>
+        <w:rPr>
+          <w:rFonts w:ascii="Arial" w:hAnsi="Arial" w:cs="Arial"/>
+          <w:sz w:val="24"/>
+          <w:szCs w:val="24"/>
+          <w:lang w:val="es-MX"/>
+        </w:rPr>
+        <w:t xml:space="preserve">Finalmente, se aplica la nueva rotación al Rigidbody con </w:t>
+      </w:r>
+      <w:r>
+        <w:rPr>
+          <w:rFonts w:ascii="Cascadia Code" w:hAnsi="Cascadia Code" w:cs="Courier New"/>
+          <w:sz w:val="24"/>
+          <w:szCs w:val="24"/>
+          <w:lang w:val="es-MX"/>
+        </w:rPr>
+        <w:t>rigidBody.MoveRotation()</w:t>
       </w:r>
       <w:r>
         <w:rPr>
@@ -6556,239 +7151,6 @@
           <w:lang w:val="es-MX"/>
         </w:rPr>
         <w:t>.</w:t>
-      </w:r>
-    </w:p>
-    <w:p>
-      <w:pPr>
-        <w:jc w:val="both"/>
-        <w:rPr>
-          <w:rFonts w:ascii="Arial" w:hAnsi="Arial" w:cs="Arial"/>
-          <w:sz w:val="24"/>
-          <w:szCs w:val="24"/>
-          <w:lang w:val="es-MX"/>
-        </w:rPr>
-      </w:pPr>
-      <w:r>
-        <w:rPr>
-          <w:rFonts w:ascii="Arial" w:hAnsi="Arial" w:cs="Arial"/>
-          <w:sz w:val="24"/>
-          <w:szCs w:val="24"/>
-          <w:lang w:val="es-MX"/>
-        </w:rPr>
-        <w:t xml:space="preserve">Verifica </w:t>
-      </w:r>
-      <w:r>
-        <w:rPr>
-          <w:rFonts w:ascii="Arial" w:hAnsi="Arial" w:cs="Arial"/>
-          <w:sz w:val="24"/>
-          <w:szCs w:val="24"/>
-          <w:lang w:val="es-MX"/>
-        </w:rPr>
-        <w:t>s</w:t>
-      </w:r>
-      <w:r>
-        <w:rPr>
-          <w:rFonts w:ascii="Arial" w:hAnsi="Arial" w:cs="Arial"/>
-          <w:sz w:val="24"/>
-          <w:szCs w:val="24"/>
-          <w:lang w:val="es-MX"/>
-        </w:rPr>
-        <w:t xml:space="preserve">i </w:t>
-      </w:r>
-      <w:r>
-        <w:rPr>
-          <w:rFonts w:ascii="Courier New" w:hAnsi="Courier New" w:cs="Courier New"/>
-          <w:sz w:val="24"/>
-          <w:szCs w:val="24"/>
-          <w:lang w:val="es-MX"/>
-        </w:rPr>
-        <w:t>moveDirection</w:t>
-      </w:r>
-      <w:r>
-        <w:rPr>
-          <w:rFonts w:ascii="Arial" w:hAnsi="Arial" w:cs="Arial"/>
-          <w:sz w:val="24"/>
-          <w:szCs w:val="24"/>
-          <w:lang w:val="es-MX"/>
-        </w:rPr>
-        <w:t xml:space="preserve"> no es </w:t>
-      </w:r>
-      <w:r>
-        <w:rPr>
-          <w:rFonts w:ascii="Courier New" w:hAnsi="Courier New" w:cs="Courier New"/>
-          <w:sz w:val="24"/>
-          <w:szCs w:val="24"/>
-          <w:lang w:val="es-MX"/>
-        </w:rPr>
-        <w:t>Vector3.zero</w:t>
-      </w:r>
-      <w:r>
-        <w:rPr>
-          <w:rFonts w:ascii="Arial" w:hAnsi="Arial" w:cs="Arial"/>
-          <w:sz w:val="24"/>
-          <w:szCs w:val="24"/>
-          <w:lang w:val="es-MX"/>
-        </w:rPr>
-        <w:t>,</w:t>
-      </w:r>
-      <w:r>
-        <w:rPr>
-          <w:rFonts w:ascii="Arial" w:hAnsi="Arial" w:cs="Arial"/>
-          <w:sz w:val="24"/>
-          <w:szCs w:val="24"/>
-          <w:lang w:val="es-MX"/>
-        </w:rPr>
-        <w:t xml:space="preserve"> si no lo es</w:t>
-      </w:r>
-      <w:r>
-        <w:rPr>
-          <w:rFonts w:ascii="Arial" w:hAnsi="Arial" w:cs="Arial"/>
-          <w:sz w:val="24"/>
-          <w:szCs w:val="24"/>
-          <w:lang w:val="es-MX"/>
-        </w:rPr>
-        <w:t xml:space="preserve"> procede a girar el personaje. Si es cero, significa que no hay movimiento y no se debe rotar.</w:t>
-      </w:r>
-    </w:p>
-    <w:p>
-      <w:pPr>
-        <w:jc w:val="both"/>
-        <w:rPr>
-          <w:rFonts w:ascii="Arial" w:hAnsi="Arial" w:cs="Arial"/>
-          <w:sz w:val="24"/>
-          <w:szCs w:val="24"/>
-          <w:lang w:val="es-MX"/>
-        </w:rPr>
-      </w:pPr>
-      <w:r>
-        <w:rPr>
-          <w:rFonts w:ascii="Arial" w:hAnsi="Arial" w:cs="Arial"/>
-          <w:sz w:val="24"/>
-          <w:szCs w:val="24"/>
-          <w:lang w:val="es-MX"/>
-        </w:rPr>
-        <w:t xml:space="preserve">Usa </w:t>
-      </w:r>
-      <w:r>
-        <w:rPr>
-          <w:rFonts w:ascii="Courier New" w:hAnsi="Courier New" w:cs="Courier New"/>
-          <w:sz w:val="24"/>
-          <w:szCs w:val="24"/>
-          <w:lang w:val="es-MX"/>
-        </w:rPr>
-        <w:t>Quaternion.Slerp</w:t>
-      </w:r>
-      <w:r>
-        <w:rPr>
-          <w:rFonts w:ascii="Arial" w:hAnsi="Arial" w:cs="Arial"/>
-          <w:sz w:val="24"/>
-          <w:szCs w:val="24"/>
-          <w:lang w:val="es-MX"/>
-        </w:rPr>
-        <w:t xml:space="preserve"> para suavizar el giro del personaje, interpolando entre la rotación actual del </w:t>
-      </w:r>
-      <w:r>
-        <w:rPr>
-          <w:rFonts w:ascii="Courier New" w:hAnsi="Courier New" w:cs="Courier New"/>
-          <w:sz w:val="24"/>
-          <w:szCs w:val="24"/>
-          <w:lang w:val="es-MX"/>
-        </w:rPr>
-        <w:t>Rigidbody</w:t>
-      </w:r>
-      <w:r>
-        <w:rPr>
-          <w:rFonts w:ascii="Arial" w:hAnsi="Arial" w:cs="Arial"/>
-          <w:sz w:val="24"/>
-          <w:szCs w:val="24"/>
-          <w:lang w:val="es-MX"/>
-        </w:rPr>
-        <w:t xml:space="preserve"> y la rotación </w:t>
-      </w:r>
-      <w:r>
-        <w:rPr>
-          <w:rFonts w:ascii="Courier New" w:hAnsi="Courier New" w:cs="Courier New"/>
-          <w:sz w:val="24"/>
-          <w:szCs w:val="24"/>
-          <w:lang w:val="es-MX"/>
-        </w:rPr>
-        <w:t>targetRotation</w:t>
-      </w:r>
-      <w:r>
-        <w:rPr>
-          <w:rFonts w:ascii="Arial" w:hAnsi="Arial" w:cs="Arial"/>
-          <w:sz w:val="24"/>
-          <w:szCs w:val="24"/>
-          <w:lang w:val="es-MX"/>
-        </w:rPr>
-        <w:t xml:space="preserve">. </w:t>
-      </w:r>
-    </w:p>
-    <w:p>
-      <w:pPr>
-        <w:jc w:val="both"/>
-        <w:rPr>
-          <w:rFonts w:ascii="Arial" w:hAnsi="Arial" w:cs="Arial"/>
-          <w:sz w:val="24"/>
-          <w:szCs w:val="24"/>
-          <w:lang w:val="es-MX"/>
-        </w:rPr>
-      </w:pPr>
-      <w:r>
-        <w:rPr>
-          <w:rFonts w:ascii="Arial" w:hAnsi="Arial" w:cs="Arial"/>
-          <w:sz w:val="24"/>
-          <w:szCs w:val="24"/>
-          <w:lang w:val="es-MX"/>
-        </w:rPr>
-        <w:t xml:space="preserve">El valor de </w:t>
-      </w:r>
-      <w:r>
-        <w:rPr>
-          <w:rFonts w:ascii="Courier New" w:hAnsi="Courier New" w:cs="Courier New"/>
-          <w:sz w:val="24"/>
-          <w:szCs w:val="24"/>
-          <w:lang w:val="es-MX"/>
-        </w:rPr>
-        <w:t>playerStats.turnResistance</w:t>
-      </w:r>
-      <w:r>
-        <w:rPr>
-          <w:rFonts w:ascii="Arial" w:hAnsi="Arial" w:cs="Arial"/>
-          <w:sz w:val="24"/>
-          <w:szCs w:val="24"/>
-          <w:lang w:val="es-MX"/>
-        </w:rPr>
-        <w:t xml:space="preserve"> controla la velocidad con la que el personaje rota, lo que ayuda a evitar giros bruscos o deslizamientos.</w:t>
-      </w:r>
-    </w:p>
-    <w:p>
-      <w:pPr>
-        <w:jc w:val="both"/>
-        <w:rPr>
-          <w:rFonts w:ascii="Arial" w:hAnsi="Arial" w:cs="Arial"/>
-          <w:sz w:val="24"/>
-          <w:szCs w:val="24"/>
-          <w:lang w:val="es-MX"/>
-        </w:rPr>
-      </w:pPr>
-      <w:r>
-        <w:rPr>
-          <w:rFonts w:ascii="Arial" w:hAnsi="Arial" w:cs="Arial"/>
-          <w:sz w:val="24"/>
-          <w:szCs w:val="24"/>
-          <w:lang w:val="es-MX"/>
-        </w:rPr>
-        <w:t xml:space="preserve">Finalmente, se aplica la nueva rotación al Rigidbody con </w:t>
-      </w:r>
-      <w:r>
-        <w:rPr>
-          <w:rFonts w:ascii="Courier New" w:hAnsi="Courier New" w:cs="Courier New"/>
-          <w:sz w:val="24"/>
-          <w:szCs w:val="24"/>
-          <w:lang w:val="es-MX"/>
-        </w:rPr>
-        <w:t>rigidBody.MoveRotation().</w:t>
       </w:r>
     </w:p>
     <w:p>
@@ -6984,25 +7346,12 @@
           <w:lang w:val="en-US"/>
         </w:rPr>
       </w:pPr>
-    </w:p>
-    <w:p>
-      <w:pPr>
-        <w:jc w:val="center"/>
-        <w:rPr>
-          <w:rFonts w:ascii="Arial" w:hAnsi="Arial" w:cs="Arial"/>
-          <w:i/>
-          <w:iCs/>
-          <w:sz w:val="24"/>
-          <w:szCs w:val="24"/>
-          <w:lang w:val="en-US"/>
-        </w:rPr>
-      </w:pPr>
       <w:r>
         <w:drawing>
-          <wp:inline distT="0" distB="0" distL="0" distR="0" wp14:anchorId="07155745" wp14:editId="58C1A28B">
-            <wp:extent cx="4343400" cy="1704975"/>
-            <wp:effectExtent l="0" t="0" r="0" b="9525"/>
-            <wp:docPr id="147" name="Imagen 147"/>
+          <wp:inline distT="0" distB="0" distL="0" distR="0" wp14:anchorId="7EDAFB26" wp14:editId="31E1D385">
+            <wp:extent cx="5238750" cy="2228850"/>
+            <wp:effectExtent l="0" t="0" r="0" b="0"/>
+            <wp:docPr id="4" name="Imagen 4"/>
             <wp:cNvGraphicFramePr>
               <a:graphicFrameLocks xmlns:a="http://schemas.openxmlformats.org/drawingml/2006/main" noChangeAspect="1"/>
             </wp:cNvGraphicFramePr>
@@ -7022,7 +7371,7 @@
                   <pic:spPr>
                     <a:xfrm>
                       <a:off x="0" y="0"/>
-                      <a:ext cx="4343400" cy="1704975"/>
+                      <a:ext cx="5238750" cy="2228850"/>
                     </a:xfrm>
                     <a:prstGeom prst="rect">
                       <a:avLst/>
@@ -7045,62 +7394,6 @@
           <w:lang w:val="es-MX"/>
         </w:rPr>
       </w:pPr>
-      <w:r>
-        <w:rPr>
-          <w:rFonts w:ascii="Arial" w:hAnsi="Arial" w:cs="Arial"/>
-          <w:sz w:val="24"/>
-          <w:szCs w:val="24"/>
-          <w:lang w:val="es-MX"/>
-        </w:rPr>
-        <w:t xml:space="preserve">Tomamos como componentes el </w:t>
-      </w:r>
-      <w:r>
-        <w:rPr>
-          <w:rFonts w:ascii="Cascadia Code" w:hAnsi="Cascadia Code" w:cs="Arial"/>
-          <w:sz w:val="24"/>
-          <w:szCs w:val="24"/>
-          <w:lang w:val="es-MX"/>
-        </w:rPr>
-        <w:t>Animator</w:t>
-      </w:r>
-      <w:r>
-        <w:rPr>
-          <w:rFonts w:ascii="Arial" w:hAnsi="Arial" w:cs="Arial"/>
-          <w:sz w:val="24"/>
-          <w:szCs w:val="24"/>
-          <w:lang w:val="es-MX"/>
-        </w:rPr>
-        <w:t xml:space="preserve"> y el </w:t>
-      </w:r>
-      <w:r>
-        <w:rPr>
-          <w:rFonts w:ascii="Cascadia Code" w:hAnsi="Cascadia Code" w:cs="Arial"/>
-          <w:sz w:val="24"/>
-          <w:szCs w:val="24"/>
-          <w:lang w:val="es-MX"/>
-        </w:rPr>
-        <w:t>Scr_PlayerMove</w:t>
-      </w:r>
-      <w:r>
-        <w:rPr>
-          <w:rFonts w:ascii="Arial" w:hAnsi="Arial" w:cs="Arial"/>
-          <w:sz w:val="24"/>
-          <w:szCs w:val="24"/>
-          <w:lang w:val="es-MX"/>
-        </w:rPr>
-        <w:t>.</w:t>
-      </w:r>
-    </w:p>
-    <w:p>
-      <w:pPr>
-        <w:jc w:val="both"/>
-        <w:rPr>
-          <w:rFonts w:ascii="Arial" w:hAnsi="Arial" w:cs="Arial"/>
-          <w:sz w:val="24"/>
-          <w:szCs w:val="24"/>
-          <w:lang w:val="es-MX"/>
-        </w:rPr>
-      </w:pPr>
     </w:p>
     <w:p>
       <w:pPr>
@@ -7134,25 +7427,22 @@
           <w:u w:val="single"/>
           <w:lang w:val="en-US"/>
         </w:rPr>
-        <w:t>Bool de Animaciones</w:t>
+        <w:t>Parametros de Animaciones</w:t>
       </w:r>
     </w:p>
     <w:p>
       <w:pPr>
         <w:jc w:val="center"/>
         <w:rPr>
-          <w:rFonts w:ascii="Arial" w:hAnsi="Arial" w:cs="Arial"/>
-          <w:sz w:val="24"/>
-          <w:szCs w:val="24"/>
           <w:lang w:val="en-US"/>
         </w:rPr>
       </w:pPr>
       <w:r>
         <w:drawing>
-          <wp:inline distT="0" distB="0" distL="0" distR="0" wp14:anchorId="746E1A80" wp14:editId="3EFBA499">
-            <wp:extent cx="4286250" cy="2047875"/>
-            <wp:effectExtent l="0" t="0" r="0" b="9525"/>
-            <wp:docPr id="148" name="Imagen 148"/>
+          <wp:inline distT="0" distB="0" distL="0" distR="0" wp14:anchorId="1907FB6A" wp14:editId="6244C402">
+            <wp:extent cx="2381250" cy="1162050"/>
+            <wp:effectExtent l="0" t="0" r="0" b="0"/>
+            <wp:docPr id="8" name="Imagen 8"/>
             <wp:cNvGraphicFramePr>
               <a:graphicFrameLocks xmlns:a="http://schemas.openxmlformats.org/drawingml/2006/main" noChangeAspect="1"/>
             </wp:cNvGraphicFramePr>
@@ -7172,7 +7462,7 @@
                   <pic:spPr>
                     <a:xfrm>
                       <a:off x="0" y="0"/>
-                      <a:ext cx="4286250" cy="2047875"/>
+                      <a:ext cx="2381250" cy="1162050"/>
                     </a:xfrm>
                     <a:prstGeom prst="rect">
                       <a:avLst/>
@@ -7184,12 +7474,20 @@
           </wp:inline>
         </w:drawing>
       </w:r>
+    </w:p>
+    <w:p>
+      <w:pPr>
+        <w:jc w:val="center"/>
+        <w:rPr>
+          <w:lang w:val="en-US"/>
+        </w:rPr>
+      </w:pPr>
       <w:r>
         <w:drawing>
-          <wp:inline distT="0" distB="0" distL="0" distR="0" wp14:anchorId="038ADF67" wp14:editId="01A9120B">
-            <wp:extent cx="5162550" cy="1990725"/>
-            <wp:effectExtent l="0" t="0" r="0" b="9525"/>
-            <wp:docPr id="21" name="Imagen 21"/>
+          <wp:inline distT="0" distB="0" distL="0" distR="0" wp14:anchorId="7E57DFEC" wp14:editId="515C9972">
+            <wp:extent cx="5400040" cy="927735"/>
+            <wp:effectExtent l="0" t="0" r="0" b="5715"/>
+            <wp:docPr id="9" name="Imagen 9"/>
             <wp:cNvGraphicFramePr>
               <a:graphicFrameLocks xmlns:a="http://schemas.openxmlformats.org/drawingml/2006/main" noChangeAspect="1"/>
             </wp:cNvGraphicFramePr>
@@ -7209,7 +7507,7 @@
                   <pic:spPr>
                     <a:xfrm>
                       <a:off x="0" y="0"/>
-                      <a:ext cx="5162550" cy="1990725"/>
+                      <a:ext cx="5400040" cy="927735"/>
                     </a:xfrm>
                     <a:prstGeom prst="rect">
                       <a:avLst/>
@@ -7234,6 +7532,148 @@
       </w:pPr>
       <w:r>
         <w:rPr>
+          <w:rFonts w:ascii="Cascadia Code" w:hAnsi="Cascadia Code" w:cs="Arial"/>
+          <w:sz w:val="24"/>
+          <w:szCs w:val="24"/>
+          <w:lang w:val="es-MX"/>
+        </w:rPr>
+        <w:t>SetAnimation</w:t>
+      </w:r>
+      <w:r>
+        <w:rPr>
+          <w:rFonts w:ascii="Arial" w:hAnsi="Arial" w:cs="Arial"/>
+          <w:sz w:val="24"/>
+          <w:szCs w:val="24"/>
+          <w:lang w:val="es-MX"/>
+        </w:rPr>
+        <w:t xml:space="preserve"> </w:t>
+      </w:r>
+      <w:r>
+        <w:rPr>
+          <w:rFonts w:ascii="Arial" w:hAnsi="Arial" w:cs="Arial"/>
+          <w:sz w:val="24"/>
+          <w:szCs w:val="24"/>
+          <w:lang w:val="es-MX"/>
+        </w:rPr>
+        <w:t xml:space="preserve">funciona para asignar parametros que son </w:t>
+      </w:r>
+      <w:r>
+        <w:rPr>
+          <w:rFonts w:ascii="Cascadia Code" w:hAnsi="Cascadia Code" w:cs="Arial"/>
+          <w:sz w:val="24"/>
+          <w:szCs w:val="24"/>
+          <w:lang w:val="es-MX"/>
+        </w:rPr>
+        <w:t>Bools</w:t>
+      </w:r>
+      <w:r>
+        <w:rPr>
+          <w:rFonts w:ascii="Arial" w:hAnsi="Arial" w:cs="Arial"/>
+          <w:sz w:val="24"/>
+          <w:szCs w:val="24"/>
+          <w:lang w:val="es-MX"/>
+        </w:rPr>
+        <w:t xml:space="preserve">, mientras que para los </w:t>
+      </w:r>
+      <w:r>
+        <w:rPr>
+          <w:rFonts w:ascii="Cascadia Code" w:hAnsi="Cascadia Code" w:cs="Arial"/>
+          <w:sz w:val="24"/>
+          <w:szCs w:val="24"/>
+          <w:lang w:val="es-MX"/>
+        </w:rPr>
+        <w:t>float</w:t>
+      </w:r>
+      <w:r>
+        <w:rPr>
+          <w:rFonts w:ascii="Arial" w:hAnsi="Arial" w:cs="Arial"/>
+          <w:sz w:val="24"/>
+          <w:szCs w:val="24"/>
+          <w:lang w:val="es-MX"/>
+        </w:rPr>
+        <w:t xml:space="preserve"> usamos un acercamiento directo de </w:t>
+      </w:r>
+      <w:r>
+        <w:rPr>
+          <w:rFonts w:ascii="Cascadia Code" w:hAnsi="Cascadia Code" w:cs="Arial"/>
+          <w:sz w:val="24"/>
+          <w:szCs w:val="24"/>
+          <w:lang w:val="es-MX"/>
+        </w:rPr>
+        <w:t>animator.SetFloat</w:t>
+      </w:r>
+      <w:r>
+        <w:rPr>
+          <w:rFonts w:ascii="Arial" w:hAnsi="Arial" w:cs="Arial"/>
+          <w:sz w:val="24"/>
+          <w:szCs w:val="24"/>
+          <w:lang w:val="es-MX"/>
+        </w:rPr>
+        <w:t>.</w:t>
+      </w:r>
+    </w:p>
+    <w:p>
+      <w:pPr>
+        <w:jc w:val="center"/>
+        <w:rPr>
+          <w:lang w:val="es-MX"/>
+        </w:rPr>
+      </w:pPr>
+    </w:p>
+    <w:p>
+      <w:pPr>
+        <w:jc w:val="center"/>
+      </w:pPr>
+      <w:r>
+        <w:drawing>
+          <wp:inline distT="0" distB="0" distL="0" distR="0" wp14:anchorId="746E1A80" wp14:editId="4C16A36A">
+            <wp:extent cx="4286250" cy="2047875"/>
+            <wp:effectExtent l="0" t="0" r="0" b="9525"/>
+            <wp:docPr id="148" name="Imagen 148"/>
+            <wp:cNvGraphicFramePr>
+              <a:graphicFrameLocks xmlns:a="http://schemas.openxmlformats.org/drawingml/2006/main" noChangeAspect="1"/>
+            </wp:cNvGraphicFramePr>
+            <a:graphic xmlns:a="http://schemas.openxmlformats.org/drawingml/2006/main">
+              <a:graphicData uri="http://schemas.openxmlformats.org/drawingml/2006/picture">
+                <pic:pic xmlns:pic="http://schemas.openxmlformats.org/drawingml/2006/picture">
+                  <pic:nvPicPr>
+                    <pic:cNvPr id="1" name=""/>
+                    <pic:cNvPicPr/>
+                  </pic:nvPicPr>
+                  <pic:blipFill>
+                    <a:blip r:embed="rId48"/>
+                    <a:stretch>
+                      <a:fillRect/>
+                    </a:stretch>
+                  </pic:blipFill>
+                  <pic:spPr>
+                    <a:xfrm>
+                      <a:off x="0" y="0"/>
+                      <a:ext cx="4286250" cy="2047875"/>
+                    </a:xfrm>
+                    <a:prstGeom prst="rect">
+                      <a:avLst/>
+                    </a:prstGeom>
+                  </pic:spPr>
+                </pic:pic>
+              </a:graphicData>
+            </a:graphic>
+          </wp:inline>
+        </w:drawing>
+      </w:r>
+    </w:p>
+    <w:p>
+      <w:pPr>
+        <w:jc w:val="both"/>
+        <w:rPr>
+          <w:rFonts w:ascii="Arial" w:hAnsi="Arial" w:cs="Arial"/>
+          <w:sz w:val="24"/>
+          <w:szCs w:val="24"/>
+          <w:lang w:val="es-MX"/>
+        </w:rPr>
+      </w:pPr>
+      <w:r>
+        <w:rPr>
           <w:rFonts w:ascii="Arial" w:hAnsi="Arial" w:cs="Arial"/>
           <w:sz w:val="24"/>
           <w:szCs w:val="24"/>
@@ -7322,30 +7762,30 @@
         <w:rPr>
           <w:rFonts w:ascii="Arial" w:hAnsi="Arial" w:cs="Arial"/>
           <w:color w:val="auto"/>
-          <w:sz w:val="24"/>
-          <w:szCs w:val="24"/>
-          <w:lang w:val="es-MX"/>
-        </w:rPr>
-      </w:pPr>
-      <w:r>
-        <w:rPr>
-          <w:rFonts w:ascii="Arial" w:hAnsi="Arial" w:cs="Arial"/>
-          <w:color w:val="auto"/>
-          <w:sz w:val="24"/>
-          <w:szCs w:val="24"/>
-          <w:lang w:val="es-MX"/>
-        </w:rPr>
-        <w:t xml:space="preserve">1.2. </w:t>
-      </w:r>
-      <w:r>
-        <w:rPr>
-          <w:rFonts w:ascii="Arial" w:hAnsi="Arial" w:cs="Arial"/>
-          <w:color w:val="auto"/>
-          <w:sz w:val="24"/>
-          <w:szCs w:val="24"/>
-          <w:lang w:val="es-MX"/>
-        </w:rPr>
-        <w:t>TargetCamara</w:t>
+          <w:sz w:val="28"/>
+          <w:szCs w:val="28"/>
+          <w:lang w:val="es-MX"/>
+        </w:rPr>
+      </w:pPr>
+      <w:r>
+        <w:rPr>
+          <w:rFonts w:ascii="Arial" w:hAnsi="Arial" w:cs="Arial"/>
+          <w:color w:val="auto"/>
+          <w:sz w:val="28"/>
+          <w:szCs w:val="28"/>
+          <w:lang w:val="es-MX"/>
+        </w:rPr>
+        <w:t>2</w:t>
+      </w:r>
+      <w:r>
+        <w:rPr>
+          <w:rFonts w:ascii="Arial" w:hAnsi="Arial" w:cs="Arial"/>
+          <w:color w:val="auto"/>
+          <w:sz w:val="28"/>
+          <w:szCs w:val="28"/>
+          <w:lang w:val="es-MX"/>
+        </w:rPr>
+        <w:t>. TargetCamara</w:t>
       </w:r>
     </w:p>
     <w:p>
@@ -7403,7 +7843,16 @@
           <w:u w:val="single"/>
           <w:lang w:val="es-MX"/>
         </w:rPr>
-        <w:t>1.1 - Transform</w:t>
+        <w:t>2</w:t>
+      </w:r>
+      <w:r>
+        <w:rPr>
+          <w:rFonts w:ascii="Arial" w:hAnsi="Arial" w:cs="Arial"/>
+          <w:color w:val="auto"/>
+          <w:u w:val="single"/>
+          <w:lang w:val="es-MX"/>
+        </w:rPr>
+        <w:t>.1 - Transform</w:t>
       </w:r>
     </w:p>
     <w:p>
@@ -7496,30 +7945,33 @@
     <w:p>
       <w:pPr>
         <w:pStyle w:val="Ttulo3"/>
-        <w:rPr>
-          <w:rFonts w:ascii="Arial" w:hAnsi="Arial" w:cs="Arial"/>
-          <w:color w:val="auto"/>
-          <w:u w:val="single"/>
-          <w:lang w:val="es-MX"/>
-        </w:rPr>
-      </w:pPr>
-      <w:r>
-        <w:rPr>
-          <w:rFonts w:ascii="Arial" w:hAnsi="Arial" w:cs="Arial"/>
-          <w:color w:val="auto"/>
-          <w:u w:val="single"/>
-          <w:lang w:val="es-MX"/>
-        </w:rPr>
-        <w:t>1.</w:t>
-      </w:r>
-      <w:r>
-        <w:rPr>
-          <w:rFonts w:ascii="Arial" w:hAnsi="Arial" w:cs="Arial"/>
-          <w:color w:val="auto"/>
-          <w:u w:val="single"/>
-          <w:lang w:val="es-MX"/>
-        </w:rPr>
-        <w:t>6</w:t>
+      </w:pPr>
+      <w:r>
+        <w:rPr>
+          <w:rFonts w:ascii="Arial" w:hAnsi="Arial" w:cs="Arial"/>
+          <w:color w:val="auto"/>
+          <w:u w:val="single"/>
+          <w:lang w:val="es-MX"/>
+        </w:rPr>
+        <w:t>2</w:t>
+      </w:r>
+      <w:r>
+        <w:rPr>
+          <w:rFonts w:ascii="Arial" w:hAnsi="Arial" w:cs="Arial"/>
+          <w:color w:val="auto"/>
+          <w:u w:val="single"/>
+          <w:lang w:val="es-MX"/>
+        </w:rPr>
+        <w:t>.</w:t>
+      </w:r>
+      <w:r>
+        <w:rPr>
+          <w:rFonts w:ascii="Arial" w:hAnsi="Arial" w:cs="Arial"/>
+          <w:color w:val="auto"/>
+          <w:u w:val="single"/>
+          <w:lang w:val="es-MX"/>
+        </w:rPr>
+        <w:t>2</w:t>
       </w:r>
       <w:r>
         <w:rPr>
@@ -7537,7 +7989,7 @@
           <w:u w:val="single"/>
           <w:lang w:val="es-MX"/>
         </w:rPr>
-        <w:t>Scr_Player</w:t>
+        <w:t>ScrPlayer0</w:t>
       </w:r>
       <w:r>
         <w:rPr>
@@ -7546,195 +7998,25 @@
           <w:u w:val="single"/>
           <w:lang w:val="es-MX"/>
         </w:rPr>
-        <w:t>Camara</w:t>
-      </w:r>
-    </w:p>
-    <w:p>
-      <w:pPr>
-        <w:jc w:val="center"/>
-        <w:rPr>
-          <w:rFonts w:ascii="Arial" w:hAnsi="Arial" w:cs="Arial"/>
-          <w:sz w:val="24"/>
-          <w:szCs w:val="24"/>
-          <w:lang w:val="en-US"/>
-        </w:rPr>
-      </w:pPr>
+        <w:t>4</w:t>
+      </w:r>
+      <w:r>
+        <w:rPr>
+          <w:rFonts w:ascii="Cascadia Code" w:hAnsi="Cascadia Code" w:cs="Arial"/>
+          <w:color w:val="auto"/>
+          <w:u w:val="single"/>
+          <w:lang w:val="es-MX"/>
+        </w:rPr>
+        <w:t>CameraManager</w:t>
+      </w:r>
+    </w:p>
+    <w:p>
       <w:r>
         <w:drawing>
-          <wp:inline distT="0" distB="0" distL="0" distR="0" wp14:anchorId="5784F550" wp14:editId="22C3F174">
+          <wp:inline distT="0" distB="0" distL="0" distR="0" wp14:anchorId="65AB2597" wp14:editId="71CDF1D6">
             <wp:extent cx="4972050" cy="1152525"/>
             <wp:effectExtent l="0" t="0" r="0" b="9525"/>
             <wp:docPr id="3" name="Imagen 3"/>
-            <wp:cNvGraphicFramePr>
-              <a:graphicFrameLocks xmlns:a="http://schemas.openxmlformats.org/drawingml/2006/main" noChangeAspect="1"/>
-            </wp:cNvGraphicFramePr>
-            <a:graphic xmlns:a="http://schemas.openxmlformats.org/drawingml/2006/main">
-              <a:graphicData uri="http://schemas.openxmlformats.org/drawingml/2006/picture">
-                <pic:pic xmlns:pic="http://schemas.openxmlformats.org/drawingml/2006/picture">
-                  <pic:nvPicPr>
-                    <pic:cNvPr id="1" name=""/>
-                    <pic:cNvPicPr/>
-                  </pic:nvPicPr>
-                  <pic:blipFill>
-                    <a:blip r:embed="rId48"/>
-                    <a:stretch>
-                      <a:fillRect/>
-                    </a:stretch>
-                  </pic:blipFill>
-                  <pic:spPr>
-                    <a:xfrm>
-                      <a:off x="0" y="0"/>
-                      <a:ext cx="4972050" cy="1152525"/>
-                    </a:xfrm>
-                    <a:prstGeom prst="rect">
-                      <a:avLst/>
-                    </a:prstGeom>
-                  </pic:spPr>
-                </pic:pic>
-              </a:graphicData>
-            </a:graphic>
-          </wp:inline>
-        </w:drawing>
-      </w:r>
-    </w:p>
-    <w:p>
-      <w:pPr>
-        <w:jc w:val="both"/>
-        <w:rPr>
-          <w:rFonts w:ascii="Arial" w:hAnsi="Arial" w:cs="Arial"/>
-          <w:sz w:val="24"/>
-          <w:szCs w:val="24"/>
-          <w:lang w:val="es-MX"/>
-        </w:rPr>
-      </w:pPr>
-      <w:r>
-        <w:rPr>
-          <w:rFonts w:ascii="Cascadia Code" w:hAnsi="Cascadia Code" w:cs="Arial"/>
-          <w:sz w:val="24"/>
-          <w:szCs w:val="24"/>
-          <w:lang w:val="es-MX"/>
-        </w:rPr>
-        <w:t>rotationSpeed</w:t>
-      </w:r>
-      <w:r>
-        <w:rPr>
-          <w:rFonts w:ascii="Cascadia Code" w:hAnsi="Cascadia Code" w:cs="Arial"/>
-          <w:sz w:val="24"/>
-          <w:szCs w:val="24"/>
-          <w:lang w:val="es-MX"/>
-        </w:rPr>
-        <w:t>:</w:t>
-      </w:r>
-      <w:r>
-        <w:rPr>
-          <w:rFonts w:ascii="Cascadia Code" w:hAnsi="Cascadia Code" w:cs="Arial"/>
-          <w:sz w:val="24"/>
-          <w:szCs w:val="24"/>
-          <w:lang w:val="es-MX"/>
-        </w:rPr>
-        <w:t xml:space="preserve"> </w:t>
-      </w:r>
-      <w:r>
-        <w:rPr>
-          <w:rFonts w:ascii="Arial" w:hAnsi="Arial" w:cs="Arial"/>
-          <w:sz w:val="24"/>
-          <w:szCs w:val="24"/>
-          <w:lang w:val="es-MX"/>
-        </w:rPr>
-        <w:t>Velocidad de la rotación de la cámara.</w:t>
-      </w:r>
-    </w:p>
-    <w:p>
-      <w:pPr>
-        <w:jc w:val="both"/>
-        <w:rPr>
-          <w:rFonts w:ascii="Cascadia Code" w:hAnsi="Cascadia Code" w:cs="Arial"/>
-          <w:sz w:val="24"/>
-          <w:szCs w:val="24"/>
-          <w:lang w:val="es-MX"/>
-        </w:rPr>
-      </w:pPr>
-      <w:r>
-        <w:rPr>
-          <w:rFonts w:ascii="Cascadia Code" w:hAnsi="Cascadia Code" w:cs="Arial"/>
-          <w:sz w:val="24"/>
-          <w:szCs w:val="24"/>
-          <w:lang w:val="es-MX"/>
-        </w:rPr>
-        <w:t xml:space="preserve">smoothTransitionSpeed: </w:t>
-      </w:r>
-      <w:r>
-        <w:rPr>
-          <w:rFonts w:ascii="Arial" w:hAnsi="Arial" w:cs="Arial"/>
-          <w:sz w:val="24"/>
-          <w:szCs w:val="24"/>
-          <w:lang w:val="es-MX"/>
-        </w:rPr>
-        <w:t>Velocidad de rotación.</w:t>
-      </w:r>
-    </w:p>
-    <w:p>
-      <w:pPr>
-        <w:jc w:val="both"/>
-        <w:rPr>
-          <w:rFonts w:ascii="Arial" w:hAnsi="Arial" w:cs="Arial"/>
-          <w:sz w:val="24"/>
-          <w:szCs w:val="24"/>
-          <w:lang w:val="es-MX"/>
-        </w:rPr>
-      </w:pPr>
-    </w:p>
-    <w:p>
-      <w:pPr>
-        <w:pStyle w:val="Ttulo4"/>
-        <w:rPr>
-          <w:rFonts w:ascii="Arial" w:hAnsi="Arial" w:cs="Arial"/>
-          <w:color w:val="auto"/>
-          <w:sz w:val="24"/>
-          <w:szCs w:val="24"/>
-          <w:u w:val="single"/>
-          <w:lang w:val="es-MX"/>
-        </w:rPr>
-      </w:pPr>
-      <w:r>
-        <w:rPr>
-          <w:rFonts w:ascii="Arial" w:hAnsi="Arial" w:cs="Arial"/>
-          <w:color w:val="auto"/>
-          <w:sz w:val="24"/>
-          <w:szCs w:val="24"/>
-          <w:u w:val="single"/>
-          <w:lang w:val="es-MX"/>
-        </w:rPr>
-        <w:t xml:space="preserve">Codigo: </w:t>
-      </w:r>
-      <w:r>
-        <w:rPr>
-          <w:rFonts w:ascii="Arial" w:hAnsi="Arial" w:cs="Arial"/>
-          <w:color w:val="auto"/>
-          <w:sz w:val="24"/>
-          <w:szCs w:val="24"/>
-          <w:u w:val="single"/>
-          <w:lang w:val="es-MX"/>
-        </w:rPr>
-        <w:t>Componentes</w:t>
-      </w:r>
-    </w:p>
-    <w:p>
-      <w:pPr>
-        <w:jc w:val="center"/>
-        <w:rPr>
-          <w:rFonts w:ascii="Arial" w:hAnsi="Arial" w:cs="Arial"/>
-          <w:sz w:val="24"/>
-          <w:szCs w:val="24"/>
-          <w:lang w:val="en-US"/>
-        </w:rPr>
-      </w:pPr>
-      <w:r>
-        <w:drawing>
-          <wp:inline distT="0" distB="0" distL="0" distR="0" wp14:anchorId="64093259" wp14:editId="4FDD7AFD">
-            <wp:extent cx="3200400" cy="647700"/>
-            <wp:effectExtent l="0" t="0" r="0" b="0"/>
-            <wp:docPr id="5" name="Imagen 5"/>
             <wp:cNvGraphicFramePr>
               <a:graphicFrameLocks xmlns:a="http://schemas.openxmlformats.org/drawingml/2006/main" noChangeAspect="1"/>
             </wp:cNvGraphicFramePr>
@@ -7754,7 +8036,7 @@
                   <pic:spPr>
                     <a:xfrm>
                       <a:off x="0" y="0"/>
-                      <a:ext cx="3200400" cy="647700"/>
+                      <a:ext cx="4972050" cy="1152525"/>
                     </a:xfrm>
                     <a:prstGeom prst="rect">
                       <a:avLst/>
@@ -7784,28 +8066,8 @@
           <w:szCs w:val="24"/>
           <w:lang w:val="es-MX"/>
         </w:rPr>
-        <w:t xml:space="preserve">cameraTransform: </w:t>
-      </w:r>
-      <w:r>
-        <w:rPr>
-          <w:rFonts w:ascii="Arial" w:hAnsi="Arial" w:cs="Arial"/>
-          <w:sz w:val="24"/>
-          <w:szCs w:val="24"/>
-          <w:lang w:val="es-MX"/>
-        </w:rPr>
-        <w:t>Referencia al transform de la cámara virtual.</w:t>
-      </w:r>
-    </w:p>
-    <w:p>
-      <w:pPr>
-        <w:jc w:val="both"/>
-        <w:rPr>
-          <w:rFonts w:ascii="Arial" w:hAnsi="Arial" w:cs="Arial"/>
-          <w:sz w:val="24"/>
-          <w:szCs w:val="24"/>
-          <w:lang w:val="es-MX"/>
-        </w:rPr>
-      </w:pPr>
+        <w:t>rotationSpeed</w:t>
+      </w:r>
       <w:r>
         <w:rPr>
           <w:rFonts w:ascii="Cascadia Code" w:hAnsi="Cascadia Code" w:cs="Arial"/>
@@ -7813,28 +8075,8 @@
           <w:szCs w:val="24"/>
           <w:lang w:val="es-MX"/>
         </w:rPr>
-        <w:t xml:space="preserve">playerTransform: </w:t>
-      </w:r>
-      <w:r>
-        <w:rPr>
-          <w:rFonts w:ascii="Arial" w:hAnsi="Arial" w:cs="Arial"/>
-          <w:sz w:val="24"/>
-          <w:szCs w:val="24"/>
-          <w:lang w:val="es-MX"/>
-        </w:rPr>
-        <w:t>Referencia al transform del jugador.</w:t>
-      </w:r>
-    </w:p>
-    <w:p>
-      <w:pPr>
-        <w:jc w:val="both"/>
-        <w:rPr>
-          <w:rFonts w:ascii="Arial" w:hAnsi="Arial" w:cs="Arial"/>
-          <w:sz w:val="24"/>
-          <w:szCs w:val="24"/>
-          <w:lang w:val="es-MX"/>
-        </w:rPr>
-      </w:pPr>
+        <w:t>:</w:t>
+      </w:r>
       <w:r>
         <w:rPr>
           <w:rFonts w:ascii="Cascadia Code" w:hAnsi="Cascadia Code" w:cs="Arial"/>
@@ -7842,45 +8084,109 @@
           <w:szCs w:val="24"/>
           <w:lang w:val="es-MX"/>
         </w:rPr>
-        <w:t xml:space="preserve">scriptMove: </w:t>
-      </w:r>
-      <w:r>
-        <w:rPr>
-          <w:rFonts w:ascii="Arial" w:hAnsi="Arial" w:cs="Arial"/>
-          <w:sz w:val="24"/>
-          <w:szCs w:val="24"/>
-          <w:lang w:val="es-MX"/>
-        </w:rPr>
-        <w:t>Referencia al script que controla el movimiento del jugador (Scr_PlayerMove).</w:t>
-      </w:r>
-    </w:p>
-    <w:p>
-      <w:pPr>
-        <w:jc w:val="both"/>
-        <w:rPr>
-          <w:rFonts w:ascii="Arial" w:hAnsi="Arial" w:cs="Arial"/>
-          <w:sz w:val="24"/>
-          <w:szCs w:val="24"/>
-          <w:lang w:val="es-MX"/>
-        </w:rPr>
-      </w:pPr>
+        <w:t xml:space="preserve"> </w:t>
+      </w:r>
+      <w:r>
+        <w:rPr>
+          <w:rFonts w:ascii="Arial" w:hAnsi="Arial" w:cs="Arial"/>
+          <w:sz w:val="24"/>
+          <w:szCs w:val="24"/>
+          <w:lang w:val="es-MX"/>
+        </w:rPr>
+        <w:t>Velocidad de la rotación de la cámara.</w:t>
+      </w:r>
+    </w:p>
+    <w:p>
+      <w:pPr>
+        <w:jc w:val="both"/>
+        <w:rPr>
+          <w:rFonts w:ascii="Cascadia Code" w:hAnsi="Cascadia Code" w:cs="Arial"/>
+          <w:sz w:val="24"/>
+          <w:szCs w:val="24"/>
+          <w:lang w:val="es-MX"/>
+        </w:rPr>
+      </w:pPr>
+      <w:r>
+        <w:rPr>
+          <w:rFonts w:ascii="Cascadia Code" w:hAnsi="Cascadia Code" w:cs="Arial"/>
+          <w:sz w:val="24"/>
+          <w:szCs w:val="24"/>
+          <w:lang w:val="es-MX"/>
+        </w:rPr>
+        <w:t xml:space="preserve">smoothTransitionSpeed: </w:t>
+      </w:r>
+      <w:r>
+        <w:rPr>
+          <w:rFonts w:ascii="Arial" w:hAnsi="Arial" w:cs="Arial"/>
+          <w:sz w:val="24"/>
+          <w:szCs w:val="24"/>
+          <w:lang w:val="es-MX"/>
+        </w:rPr>
+        <w:t>Velocidad de rotación.</w:t>
+      </w:r>
+    </w:p>
+    <w:p>
+      <w:pPr>
+        <w:jc w:val="both"/>
+        <w:rPr>
+          <w:rFonts w:ascii="Arial" w:hAnsi="Arial" w:cs="Arial"/>
+          <w:sz w:val="24"/>
+          <w:szCs w:val="24"/>
+          <w:lang w:val="es-MX"/>
+        </w:rPr>
+      </w:pPr>
+    </w:p>
+    <w:p>
+      <w:pPr>
+        <w:pStyle w:val="Ttulo4"/>
+        <w:rPr>
+          <w:rFonts w:ascii="Arial" w:hAnsi="Arial" w:cs="Arial"/>
+          <w:color w:val="auto"/>
+          <w:sz w:val="24"/>
+          <w:szCs w:val="24"/>
+          <w:u w:val="single"/>
+          <w:lang w:val="es-MX"/>
+        </w:rPr>
+      </w:pPr>
+      <w:r>
+        <w:rPr>
+          <w:rFonts w:ascii="Arial" w:hAnsi="Arial" w:cs="Arial"/>
+          <w:color w:val="auto"/>
+          <w:sz w:val="24"/>
+          <w:szCs w:val="24"/>
+          <w:u w:val="single"/>
+          <w:lang w:val="es-MX"/>
+        </w:rPr>
+        <w:t xml:space="preserve">Codigo: </w:t>
+      </w:r>
+      <w:r>
+        <w:rPr>
+          <w:rFonts w:ascii="Arial" w:hAnsi="Arial" w:cs="Arial"/>
+          <w:color w:val="auto"/>
+          <w:sz w:val="24"/>
+          <w:szCs w:val="24"/>
+          <w:u w:val="single"/>
+          <w:lang w:val="es-MX"/>
+        </w:rPr>
+        <w:t>Componentes</w:t>
+      </w:r>
     </w:p>
     <w:p>
       <w:pPr>
         <w:jc w:val="center"/>
         <w:rPr>
-          <w:rFonts w:ascii="Cascadia Code" w:hAnsi="Cascadia Code" w:cs="Arial"/>
-          <w:sz w:val="24"/>
-          <w:szCs w:val="24"/>
-          <w:lang w:val="es-MX"/>
+          <w:rFonts w:ascii="Arial" w:hAnsi="Arial" w:cs="Arial"/>
+          <w:sz w:val="24"/>
+          <w:szCs w:val="24"/>
+          <w:lang w:val="en-US"/>
         </w:rPr>
       </w:pPr>
       <w:r>
         <w:drawing>
-          <wp:inline distT="0" distB="0" distL="0" distR="0" wp14:anchorId="1B95AC0F" wp14:editId="57F68CE5">
-            <wp:extent cx="3248025" cy="1466850"/>
-            <wp:effectExtent l="0" t="0" r="9525" b="0"/>
-            <wp:docPr id="12" name="Imagen 12"/>
+          <wp:inline distT="0" distB="0" distL="0" distR="0" wp14:anchorId="64093259" wp14:editId="4FDD7AFD">
+            <wp:extent cx="3200400" cy="647700"/>
+            <wp:effectExtent l="0" t="0" r="0" b="0"/>
+            <wp:docPr id="5" name="Imagen 5"/>
             <wp:cNvGraphicFramePr>
               <a:graphicFrameLocks xmlns:a="http://schemas.openxmlformats.org/drawingml/2006/main" noChangeAspect="1"/>
             </wp:cNvGraphicFramePr>
@@ -7900,7 +8206,7 @@
                   <pic:spPr>
                     <a:xfrm>
                       <a:off x="0" y="0"/>
-                      <a:ext cx="3248025" cy="1466850"/>
+                      <a:ext cx="3200400" cy="647700"/>
                     </a:xfrm>
                     <a:prstGeom prst="rect">
                       <a:avLst/>
@@ -7917,11 +8223,40 @@
       <w:pPr>
         <w:jc w:val="both"/>
         <w:rPr>
+          <w:rFonts w:ascii="Arial" w:hAnsi="Arial" w:cs="Arial"/>
+          <w:sz w:val="24"/>
+          <w:szCs w:val="24"/>
+          <w:lang w:val="es-MX"/>
+        </w:rPr>
+      </w:pPr>
+      <w:r>
+        <w:rPr>
           <w:rFonts w:ascii="Cascadia Code" w:hAnsi="Cascadia Code" w:cs="Arial"/>
           <w:sz w:val="24"/>
           <w:szCs w:val="24"/>
           <w:lang w:val="es-MX"/>
         </w:rPr>
+        <w:t xml:space="preserve">cameraTransform: </w:t>
+      </w:r>
+      <w:r>
+        <w:rPr>
+          <w:rFonts w:ascii="Arial" w:hAnsi="Arial" w:cs="Arial"/>
+          <w:sz w:val="24"/>
+          <w:szCs w:val="24"/>
+          <w:lang w:val="es-MX"/>
+        </w:rPr>
+        <w:t>Referencia al transform de la cámara virtual.</w:t>
+      </w:r>
+    </w:p>
+    <w:p>
+      <w:pPr>
+        <w:jc w:val="both"/>
+        <w:rPr>
+          <w:rFonts w:ascii="Arial" w:hAnsi="Arial" w:cs="Arial"/>
+          <w:sz w:val="24"/>
+          <w:szCs w:val="24"/>
+          <w:lang w:val="es-MX"/>
+        </w:rPr>
       </w:pPr>
       <w:r>
         <w:rPr>
@@ -7930,188 +8265,74 @@
           <w:szCs w:val="24"/>
           <w:lang w:val="es-MX"/>
         </w:rPr>
-        <w:t xml:space="preserve">currentRotationSpeed: </w:t>
-      </w:r>
-      <w:r>
-        <w:rPr>
-          <w:rFonts w:ascii="Arial" w:hAnsi="Arial" w:cs="Arial"/>
-          <w:sz w:val="24"/>
-          <w:szCs w:val="24"/>
-          <w:lang w:val="es-MX"/>
-        </w:rPr>
-        <w:t>Velocidad actual de rotación que puede variar suavemente.</w:t>
-      </w:r>
-    </w:p>
-    <w:p>
-      <w:pPr>
-        <w:jc w:val="both"/>
+        <w:t xml:space="preserve">playerTransform: </w:t>
+      </w:r>
+      <w:r>
+        <w:rPr>
+          <w:rFonts w:ascii="Arial" w:hAnsi="Arial" w:cs="Arial"/>
+          <w:sz w:val="24"/>
+          <w:szCs w:val="24"/>
+          <w:lang w:val="es-MX"/>
+        </w:rPr>
+        <w:t>Referencia al transform del jugador.</w:t>
+      </w:r>
+    </w:p>
+    <w:p>
+      <w:pPr>
+        <w:jc w:val="both"/>
+        <w:rPr>
+          <w:rFonts w:ascii="Arial" w:hAnsi="Arial" w:cs="Arial"/>
+          <w:sz w:val="24"/>
+          <w:szCs w:val="24"/>
+          <w:lang w:val="es-MX"/>
+        </w:rPr>
+      </w:pPr>
+      <w:r>
         <w:rPr>
           <w:rFonts w:ascii="Cascadia Code" w:hAnsi="Cascadia Code" w:cs="Arial"/>
           <w:sz w:val="24"/>
           <w:szCs w:val="24"/>
           <w:lang w:val="es-MX"/>
         </w:rPr>
-      </w:pPr>
-      <w:r>
+        <w:t xml:space="preserve">scriptMove: </w:t>
+      </w:r>
+      <w:r>
+        <w:rPr>
+          <w:rFonts w:ascii="Arial" w:hAnsi="Arial" w:cs="Arial"/>
+          <w:sz w:val="24"/>
+          <w:szCs w:val="24"/>
+          <w:lang w:val="es-MX"/>
+        </w:rPr>
+        <w:t>Referencia al script que controla el movimiento del jugador (Scr_PlayerMove).</w:t>
+      </w:r>
+    </w:p>
+    <w:p>
+      <w:pPr>
+        <w:jc w:val="both"/>
+        <w:rPr>
+          <w:rFonts w:ascii="Arial" w:hAnsi="Arial" w:cs="Arial"/>
+          <w:sz w:val="24"/>
+          <w:szCs w:val="24"/>
+          <w:lang w:val="es-MX"/>
+        </w:rPr>
+      </w:pPr>
+    </w:p>
+    <w:p>
+      <w:pPr>
+        <w:jc w:val="center"/>
         <w:rPr>
           <w:rFonts w:ascii="Cascadia Code" w:hAnsi="Cascadia Code" w:cs="Arial"/>
           <w:sz w:val="24"/>
           <w:szCs w:val="24"/>
           <w:lang w:val="es-MX"/>
         </w:rPr>
-        <w:t xml:space="preserve">rightTrigger: </w:t>
-      </w:r>
-      <w:r>
-        <w:rPr>
-          <w:rFonts w:ascii="Arial" w:hAnsi="Arial" w:cs="Arial"/>
-          <w:sz w:val="24"/>
-          <w:szCs w:val="24"/>
-          <w:lang w:val="es-MX"/>
-        </w:rPr>
-        <w:t>Acción asociada al gatillo derecho para resetear la cámara.</w:t>
-      </w:r>
-    </w:p>
-    <w:p>
-      <w:pPr>
-        <w:jc w:val="both"/>
-        <w:rPr>
-          <w:rFonts w:ascii="Cascadia Code" w:hAnsi="Cascadia Code" w:cs="Arial"/>
-          <w:sz w:val="24"/>
-          <w:szCs w:val="24"/>
-          <w:lang w:val="es-MX"/>
-        </w:rPr>
-      </w:pPr>
-      <w:r>
-        <w:rPr>
-          <w:rFonts w:ascii="Cascadia Code" w:hAnsi="Cascadia Code" w:cs="Arial"/>
-          <w:sz w:val="24"/>
-          <w:szCs w:val="24"/>
-          <w:lang w:val="es-MX"/>
-        </w:rPr>
-        <w:t xml:space="preserve">isResettingCamera: </w:t>
-      </w:r>
-      <w:r>
-        <w:rPr>
-          <w:rFonts w:ascii="Arial" w:hAnsi="Arial" w:cs="Arial"/>
-          <w:sz w:val="24"/>
-          <w:szCs w:val="24"/>
-          <w:lang w:val="es-MX"/>
-        </w:rPr>
-        <w:t>Bool que indica si la cámara está en proceso de reseteo.</w:t>
-      </w:r>
-    </w:p>
-    <w:p>
-      <w:pPr>
-        <w:jc w:val="both"/>
-        <w:rPr>
-          <w:rFonts w:ascii="Cascadia Code" w:hAnsi="Cascadia Code" w:cs="Arial"/>
-          <w:sz w:val="24"/>
-          <w:szCs w:val="24"/>
-          <w:lang w:val="es-MX"/>
-        </w:rPr>
-      </w:pPr>
-      <w:r>
-        <w:rPr>
-          <w:rFonts w:ascii="Cascadia Code" w:hAnsi="Cascadia Code" w:cs="Arial"/>
-          <w:sz w:val="24"/>
-          <w:szCs w:val="24"/>
-          <w:lang w:val="es-MX"/>
-        </w:rPr>
-        <w:t xml:space="preserve">targetRotation: </w:t>
-      </w:r>
-      <w:r>
-        <w:rPr>
-          <w:rFonts w:ascii="Arial" w:hAnsi="Arial" w:cs="Arial"/>
-          <w:sz w:val="24"/>
-          <w:szCs w:val="24"/>
-          <w:lang w:val="es-MX"/>
-        </w:rPr>
-        <w:t>Rotación objetivo de la cámara durante el reseteo.</w:t>
-      </w:r>
-    </w:p>
-    <w:p>
-      <w:pPr>
-        <w:jc w:val="both"/>
-        <w:rPr>
-          <w:rFonts w:ascii="Arial" w:hAnsi="Arial" w:cs="Arial"/>
-          <w:sz w:val="24"/>
-          <w:szCs w:val="24"/>
-          <w:lang w:val="es-MX"/>
-        </w:rPr>
-      </w:pPr>
-    </w:p>
-    <w:p>
-      <w:pPr>
-        <w:pStyle w:val="Ttulo4"/>
-        <w:rPr>
-          <w:rFonts w:ascii="Arial" w:hAnsi="Arial" w:cs="Arial"/>
-          <w:color w:val="auto"/>
-          <w:sz w:val="24"/>
-          <w:szCs w:val="24"/>
-          <w:u w:val="single"/>
-          <w:lang w:val="en-US"/>
-        </w:rPr>
-      </w:pPr>
-      <w:r>
-        <w:rPr>
-          <w:rFonts w:ascii="Arial" w:hAnsi="Arial" w:cs="Arial"/>
-          <w:color w:val="auto"/>
-          <w:sz w:val="24"/>
-          <w:szCs w:val="24"/>
-          <w:u w:val="single"/>
-          <w:lang w:val="en-US"/>
-        </w:rPr>
-        <w:t>Codigo</w:t>
-      </w:r>
-      <w:r>
-        <w:rPr>
-          <w:rFonts w:ascii="Arial" w:hAnsi="Arial" w:cs="Arial"/>
-          <w:color w:val="auto"/>
-          <w:sz w:val="24"/>
-          <w:szCs w:val="24"/>
-          <w:u w:val="single"/>
-          <w:lang w:val="en-US"/>
-        </w:rPr>
-        <w:t xml:space="preserve">: </w:t>
-      </w:r>
-      <w:r>
-        <w:rPr>
-          <w:rFonts w:ascii="Arial" w:hAnsi="Arial" w:cs="Arial"/>
-          <w:color w:val="auto"/>
-          <w:sz w:val="24"/>
-          <w:szCs w:val="24"/>
-          <w:u w:val="single"/>
-          <w:lang w:val="en-US"/>
-        </w:rPr>
-        <w:t>Metodos</w:t>
-      </w:r>
-    </w:p>
-    <w:p>
-      <w:pPr>
-        <w:rPr>
-          <w:rFonts w:ascii="Arial" w:hAnsi="Arial" w:cs="Arial"/>
-          <w:sz w:val="24"/>
-          <w:szCs w:val="24"/>
-          <w:lang w:val="en-US"/>
-        </w:rPr>
-      </w:pPr>
-    </w:p>
-    <w:p>
-      <w:pPr>
-        <w:jc w:val="center"/>
-        <w:rPr>
-          <w:rFonts w:ascii="Arial" w:hAnsi="Arial" w:cs="Arial"/>
-          <w:sz w:val="24"/>
-          <w:szCs w:val="24"/>
-          <w:lang w:val="en-US"/>
-        </w:rPr>
       </w:pPr>
       <w:r>
         <w:drawing>
-          <wp:inline distT="0" distB="0" distL="0" distR="0" wp14:anchorId="615ACE44" wp14:editId="6BF46676">
-            <wp:extent cx="5400040" cy="1092835"/>
-            <wp:effectExtent l="0" t="0" r="0" b="0"/>
-            <wp:docPr id="13" name="Imagen 13"/>
+          <wp:inline distT="0" distB="0" distL="0" distR="0" wp14:anchorId="1B95AC0F" wp14:editId="57F68CE5">
+            <wp:extent cx="3248025" cy="1466850"/>
+            <wp:effectExtent l="0" t="0" r="9525" b="0"/>
+            <wp:docPr id="12" name="Imagen 12"/>
             <wp:cNvGraphicFramePr>
               <a:graphicFrameLocks xmlns:a="http://schemas.openxmlformats.org/drawingml/2006/main" noChangeAspect="1"/>
             </wp:cNvGraphicFramePr>
@@ -8131,7 +8352,7 @@
                   <pic:spPr>
                     <a:xfrm>
                       <a:off x="0" y="0"/>
-                      <a:ext cx="5400040" cy="1092835"/>
+                      <a:ext cx="3248025" cy="1466850"/>
                     </a:xfrm>
                     <a:prstGeom prst="rect">
                       <a:avLst/>
@@ -8148,30 +8369,12 @@
       <w:pPr>
         <w:jc w:val="both"/>
         <w:rPr>
-          <w:rFonts w:ascii="Arial" w:hAnsi="Arial" w:cs="Arial"/>
-          <w:sz w:val="24"/>
-          <w:szCs w:val="24"/>
-          <w:lang w:val="es-MX"/>
-        </w:rPr>
-      </w:pPr>
-      <w:r>
-        <w:rPr>
-          <w:rFonts w:ascii="Arial" w:hAnsi="Arial" w:cs="Arial"/>
-          <w:sz w:val="24"/>
-          <w:szCs w:val="24"/>
-          <w:lang w:val="es-MX"/>
-        </w:rPr>
-        <w:t xml:space="preserve">Método </w:t>
-      </w:r>
-      <w:r>
-        <w:rPr>
           <w:rFonts w:ascii="Cascadia Code" w:hAnsi="Cascadia Code" w:cs="Arial"/>
           <w:sz w:val="24"/>
           <w:szCs w:val="24"/>
           <w:lang w:val="es-MX"/>
         </w:rPr>
-        <w:t>SmoothResetCameraRotation</w:t>
-      </w:r>
+      </w:pPr>
       <w:r>
         <w:rPr>
           <w:rFonts w:ascii="Cascadia Code" w:hAnsi="Cascadia Code" w:cs="Arial"/>
@@ -8179,55 +8382,169 @@
           <w:szCs w:val="24"/>
           <w:lang w:val="es-MX"/>
         </w:rPr>
-        <w:t>().</w:t>
-      </w:r>
-    </w:p>
-    <w:p>
-      <w:pPr>
-        <w:jc w:val="both"/>
-        <w:rPr>
-          <w:rFonts w:ascii="Arial" w:hAnsi="Arial" w:cs="Arial"/>
-          <w:sz w:val="24"/>
-          <w:szCs w:val="24"/>
-          <w:lang w:val="es-MX"/>
-        </w:rPr>
-      </w:pPr>
-      <w:r>
-        <w:rPr>
-          <w:rFonts w:ascii="Arial" w:hAnsi="Arial" w:cs="Arial"/>
-          <w:sz w:val="24"/>
-          <w:szCs w:val="24"/>
-          <w:lang w:val="es-MX"/>
-        </w:rPr>
-        <w:t xml:space="preserve">Realiza una interpolación suave de la rotación actual de la cámara hacia la </w:t>
-      </w:r>
-      <w:r>
+        <w:t xml:space="preserve">currentRotationSpeed: </w:t>
+      </w:r>
+      <w:r>
+        <w:rPr>
+          <w:rFonts w:ascii="Arial" w:hAnsi="Arial" w:cs="Arial"/>
+          <w:sz w:val="24"/>
+          <w:szCs w:val="24"/>
+          <w:lang w:val="es-MX"/>
+        </w:rPr>
+        <w:t>Velocidad actual de rotación que puede variar suavemente.</w:t>
+      </w:r>
+    </w:p>
+    <w:p>
+      <w:pPr>
+        <w:jc w:val="both"/>
         <w:rPr>
           <w:rFonts w:ascii="Cascadia Code" w:hAnsi="Cascadia Code" w:cs="Arial"/>
           <w:sz w:val="24"/>
           <w:szCs w:val="24"/>
           <w:lang w:val="es-MX"/>
         </w:rPr>
-        <w:t>targetRotation</w:t>
-      </w:r>
-      <w:r>
-        <w:rPr>
-          <w:rFonts w:ascii="Arial" w:hAnsi="Arial" w:cs="Arial"/>
-          <w:sz w:val="24"/>
-          <w:szCs w:val="24"/>
-          <w:lang w:val="es-MX"/>
-        </w:rPr>
-        <w:t>. Cuando la cámara casi alcanza la rotación objetivo se detiene el proceso de reseteo.</w:t>
-      </w:r>
-    </w:p>
-    <w:p>
-      <w:pPr>
-        <w:jc w:val="both"/>
-        <w:rPr>
-          <w:rFonts w:ascii="Arial" w:hAnsi="Arial" w:cs="Arial"/>
-          <w:sz w:val="24"/>
-          <w:szCs w:val="24"/>
-          <w:lang w:val="es-MX"/>
+      </w:pPr>
+      <w:r>
+        <w:rPr>
+          <w:rFonts w:ascii="Cascadia Code" w:hAnsi="Cascadia Code" w:cs="Arial"/>
+          <w:sz w:val="24"/>
+          <w:szCs w:val="24"/>
+          <w:lang w:val="es-MX"/>
+        </w:rPr>
+        <w:t xml:space="preserve">rightTrigger: </w:t>
+      </w:r>
+      <w:r>
+        <w:rPr>
+          <w:rFonts w:ascii="Arial" w:hAnsi="Arial" w:cs="Arial"/>
+          <w:sz w:val="24"/>
+          <w:szCs w:val="24"/>
+          <w:lang w:val="es-MX"/>
+        </w:rPr>
+        <w:t>Acción asociada al gatillo derecho para resetear la cámara.</w:t>
+      </w:r>
+    </w:p>
+    <w:p>
+      <w:pPr>
+        <w:jc w:val="both"/>
+        <w:rPr>
+          <w:rFonts w:ascii="Cascadia Code" w:hAnsi="Cascadia Code" w:cs="Arial"/>
+          <w:sz w:val="24"/>
+          <w:szCs w:val="24"/>
+          <w:lang w:val="es-MX"/>
+        </w:rPr>
+      </w:pPr>
+      <w:r>
+        <w:rPr>
+          <w:rFonts w:ascii="Cascadia Code" w:hAnsi="Cascadia Code" w:cs="Arial"/>
+          <w:sz w:val="24"/>
+          <w:szCs w:val="24"/>
+          <w:lang w:val="es-MX"/>
+        </w:rPr>
+        <w:t xml:space="preserve">isResettingCamera: </w:t>
+      </w:r>
+      <w:r>
+        <w:rPr>
+          <w:rFonts w:ascii="Arial" w:hAnsi="Arial" w:cs="Arial"/>
+          <w:sz w:val="24"/>
+          <w:szCs w:val="24"/>
+          <w:lang w:val="es-MX"/>
+        </w:rPr>
+        <w:t>Bool que indica si la cámara está en proceso de reseteo.</w:t>
+      </w:r>
+    </w:p>
+    <w:p>
+      <w:pPr>
+        <w:jc w:val="both"/>
+        <w:rPr>
+          <w:rFonts w:ascii="Cascadia Code" w:hAnsi="Cascadia Code" w:cs="Arial"/>
+          <w:sz w:val="24"/>
+          <w:szCs w:val="24"/>
+          <w:lang w:val="es-MX"/>
+        </w:rPr>
+      </w:pPr>
+      <w:r>
+        <w:rPr>
+          <w:rFonts w:ascii="Cascadia Code" w:hAnsi="Cascadia Code" w:cs="Arial"/>
+          <w:sz w:val="24"/>
+          <w:szCs w:val="24"/>
+          <w:lang w:val="es-MX"/>
+        </w:rPr>
+        <w:t xml:space="preserve">targetRotation: </w:t>
+      </w:r>
+      <w:r>
+        <w:rPr>
+          <w:rFonts w:ascii="Arial" w:hAnsi="Arial" w:cs="Arial"/>
+          <w:sz w:val="24"/>
+          <w:szCs w:val="24"/>
+          <w:lang w:val="es-MX"/>
+        </w:rPr>
+        <w:t>Rotación objetivo de la cámara durante el reseteo.</w:t>
+      </w:r>
+    </w:p>
+    <w:p>
+      <w:pPr>
+        <w:jc w:val="both"/>
+        <w:rPr>
+          <w:rFonts w:ascii="Arial" w:hAnsi="Arial" w:cs="Arial"/>
+          <w:sz w:val="24"/>
+          <w:szCs w:val="24"/>
+          <w:lang w:val="es-MX"/>
+        </w:rPr>
+      </w:pPr>
+    </w:p>
+    <w:p>
+      <w:pPr>
+        <w:pStyle w:val="Ttulo4"/>
+        <w:rPr>
+          <w:rFonts w:ascii="Arial" w:hAnsi="Arial" w:cs="Arial"/>
+          <w:color w:val="auto"/>
+          <w:sz w:val="24"/>
+          <w:szCs w:val="24"/>
+          <w:u w:val="single"/>
+          <w:lang w:val="en-US"/>
+        </w:rPr>
+      </w:pPr>
+      <w:r>
+        <w:rPr>
+          <w:rFonts w:ascii="Arial" w:hAnsi="Arial" w:cs="Arial"/>
+          <w:color w:val="auto"/>
+          <w:sz w:val="24"/>
+          <w:szCs w:val="24"/>
+          <w:u w:val="single"/>
+          <w:lang w:val="en-US"/>
+        </w:rPr>
+        <w:t>Codigo</w:t>
+      </w:r>
+      <w:r>
+        <w:rPr>
+          <w:rFonts w:ascii="Arial" w:hAnsi="Arial" w:cs="Arial"/>
+          <w:color w:val="auto"/>
+          <w:sz w:val="24"/>
+          <w:szCs w:val="24"/>
+          <w:u w:val="single"/>
+          <w:lang w:val="en-US"/>
+        </w:rPr>
+        <w:t xml:space="preserve">: </w:t>
+      </w:r>
+      <w:r>
+        <w:rPr>
+          <w:rFonts w:ascii="Arial" w:hAnsi="Arial" w:cs="Arial"/>
+          <w:color w:val="auto"/>
+          <w:sz w:val="24"/>
+          <w:szCs w:val="24"/>
+          <w:u w:val="single"/>
+          <w:lang w:val="en-US"/>
+        </w:rPr>
+        <w:t>Metodos</w:t>
+      </w:r>
+    </w:p>
+    <w:p>
+      <w:pPr>
+        <w:rPr>
+          <w:rFonts w:ascii="Arial" w:hAnsi="Arial" w:cs="Arial"/>
+          <w:sz w:val="24"/>
+          <w:szCs w:val="24"/>
+          <w:lang w:val="en-US"/>
         </w:rPr>
       </w:pPr>
     </w:p>
@@ -8238,15 +8555,15 @@
           <w:rFonts w:ascii="Arial" w:hAnsi="Arial" w:cs="Arial"/>
           <w:sz w:val="24"/>
           <w:szCs w:val="24"/>
-          <w:lang w:val="es-MX"/>
+          <w:lang w:val="en-US"/>
         </w:rPr>
       </w:pPr>
       <w:r>
         <w:drawing>
-          <wp:inline distT="0" distB="0" distL="0" distR="0" wp14:anchorId="014AFD99" wp14:editId="6AA1796E">
-            <wp:extent cx="5400040" cy="1091565"/>
+          <wp:inline distT="0" distB="0" distL="0" distR="0" wp14:anchorId="615ACE44" wp14:editId="6BF46676">
+            <wp:extent cx="5400040" cy="1092835"/>
             <wp:effectExtent l="0" t="0" r="0" b="0"/>
-            <wp:docPr id="14" name="Imagen 14"/>
+            <wp:docPr id="13" name="Imagen 13"/>
             <wp:cNvGraphicFramePr>
               <a:graphicFrameLocks xmlns:a="http://schemas.openxmlformats.org/drawingml/2006/main" noChangeAspect="1"/>
             </wp:cNvGraphicFramePr>
@@ -8266,7 +8583,7 @@
                   <pic:spPr>
                     <a:xfrm>
                       <a:off x="0" y="0"/>
-                      <a:ext cx="5400040" cy="1091565"/>
+                      <a:ext cx="5400040" cy="1092835"/>
                     </a:xfrm>
                     <a:prstGeom prst="rect">
                       <a:avLst/>
@@ -8305,7 +8622,7 @@
           <w:szCs w:val="24"/>
           <w:lang w:val="es-MX"/>
         </w:rPr>
-        <w:t>HandleCameraRotation</w:t>
+        <w:t>SmoothResetCameraRotation</w:t>
       </w:r>
       <w:r>
         <w:rPr>
@@ -8334,7 +8651,25 @@
           <w:szCs w:val="24"/>
           <w:lang w:val="es-MX"/>
         </w:rPr>
-        <w:t>Maneja la rotación de la cámara basándose en la dirección del stick. Calcula la velocidad de rotación objetivo y realiza una interpolación suave hacia esta velocidad. Si la velocidad de rotación actual no es cero, rota la cámara en consecuencia.</w:t>
+        <w:t xml:space="preserve">Realiza una interpolación suave de la rotación actual de la cámara hacia la </w:t>
+      </w:r>
+      <w:r>
+        <w:rPr>
+          <w:rFonts w:ascii="Cascadia Code" w:hAnsi="Cascadia Code" w:cs="Arial"/>
+          <w:sz w:val="24"/>
+          <w:szCs w:val="24"/>
+          <w:lang w:val="es-MX"/>
+        </w:rPr>
+        <w:t>targetRotation</w:t>
+      </w:r>
+      <w:r>
+        <w:rPr>
+          <w:rFonts w:ascii="Arial" w:hAnsi="Arial" w:cs="Arial"/>
+          <w:sz w:val="24"/>
+          <w:szCs w:val="24"/>
+          <w:lang w:val="es-MX"/>
+        </w:rPr>
+        <w:t>. Cuando la cámara casi alcanza la rotación objetivo se detiene el proceso de reseteo.</w:t>
       </w:r>
     </w:p>
     <w:p>
@@ -8360,10 +8695,10 @@
       </w:pPr>
       <w:r>
         <w:drawing>
-          <wp:inline distT="0" distB="0" distL="0" distR="0" wp14:anchorId="2ED0B5E0" wp14:editId="17DE2C11">
-            <wp:extent cx="3543300" cy="3228975"/>
-            <wp:effectExtent l="0" t="0" r="0" b="9525"/>
-            <wp:docPr id="15" name="Imagen 15"/>
+          <wp:inline distT="0" distB="0" distL="0" distR="0" wp14:anchorId="014AFD99" wp14:editId="6AA1796E">
+            <wp:extent cx="5400040" cy="1091565"/>
+            <wp:effectExtent l="0" t="0" r="0" b="0"/>
+            <wp:docPr id="14" name="Imagen 14"/>
             <wp:cNvGraphicFramePr>
               <a:graphicFrameLocks xmlns:a="http://schemas.openxmlformats.org/drawingml/2006/main" noChangeAspect="1"/>
             </wp:cNvGraphicFramePr>
@@ -8383,7 +8718,7 @@
                   <pic:spPr>
                     <a:xfrm>
                       <a:off x="0" y="0"/>
-                      <a:ext cx="3543300" cy="3228975"/>
+                      <a:ext cx="5400040" cy="1091565"/>
                     </a:xfrm>
                     <a:prstGeom prst="rect">
                       <a:avLst/>
@@ -8400,20 +8735,29 @@
       <w:pPr>
         <w:jc w:val="both"/>
         <w:rPr>
+          <w:rFonts w:ascii="Arial" w:hAnsi="Arial" w:cs="Arial"/>
+          <w:sz w:val="24"/>
+          <w:szCs w:val="24"/>
+          <w:lang w:val="es-MX"/>
+        </w:rPr>
+      </w:pPr>
+      <w:r>
+        <w:rPr>
+          <w:rFonts w:ascii="Arial" w:hAnsi="Arial" w:cs="Arial"/>
+          <w:sz w:val="24"/>
+          <w:szCs w:val="24"/>
+          <w:lang w:val="es-MX"/>
+        </w:rPr>
+        <w:t xml:space="preserve">Método </w:t>
+      </w:r>
+      <w:r>
+        <w:rPr>
           <w:rFonts w:ascii="Cascadia Code" w:hAnsi="Cascadia Code" w:cs="Arial"/>
           <w:sz w:val="24"/>
           <w:szCs w:val="24"/>
           <w:lang w:val="es-MX"/>
         </w:rPr>
-      </w:pPr>
-      <w:r>
-        <w:rPr>
-          <w:rFonts w:ascii="Arial" w:hAnsi="Arial" w:cs="Arial"/>
-          <w:sz w:val="24"/>
-          <w:szCs w:val="24"/>
-          <w:lang w:val="es-MX"/>
-        </w:rPr>
-        <w:t xml:space="preserve">Método </w:t>
+        <w:t>HandleCameraRotation</w:t>
       </w:r>
       <w:r>
         <w:rPr>
@@ -8422,15 +8766,6 @@
           <w:szCs w:val="24"/>
           <w:lang w:val="es-MX"/>
         </w:rPr>
-        <w:t>DetermineTargetRotationSpeed</w:t>
-      </w:r>
-      <w:r>
-        <w:rPr>
-          <w:rFonts w:ascii="Cascadia Code" w:hAnsi="Cascadia Code" w:cs="Arial"/>
-          <w:sz w:val="24"/>
-          <w:szCs w:val="24"/>
-          <w:lang w:val="es-MX"/>
-        </w:rPr>
         <w:t>().</w:t>
       </w:r>
     </w:p>
@@ -8451,7 +8786,7 @@
           <w:szCs w:val="24"/>
           <w:lang w:val="es-MX"/>
         </w:rPr>
-        <w:t>Este método determina la velocidad de rotación de la cámara basándose en la dirección del stick (por ejemplo, rotación completa a la izquierda, rotación diagonal más lenta, etc.).</w:t>
+        <w:t>Maneja la rotación de la cámara basándose en la dirección del stick. Calcula la velocidad de rotación objetivo y realiza una interpolación suave hacia esta velocidad. Si la velocidad de rotación actual no es cero, rota la cámara en consecuencia.</w:t>
       </w:r>
     </w:p>
     <w:p>
@@ -8477,10 +8812,10 @@
       </w:pPr>
       <w:r>
         <w:drawing>
-          <wp:inline distT="0" distB="0" distL="0" distR="0" wp14:anchorId="1D5E80A0" wp14:editId="21A0BC92">
-            <wp:extent cx="5400040" cy="915670"/>
-            <wp:effectExtent l="0" t="0" r="0" b="0"/>
-            <wp:docPr id="16" name="Imagen 16"/>
+          <wp:inline distT="0" distB="0" distL="0" distR="0" wp14:anchorId="2ED0B5E0" wp14:editId="17DE2C11">
+            <wp:extent cx="3543300" cy="3228975"/>
+            <wp:effectExtent l="0" t="0" r="0" b="9525"/>
+            <wp:docPr id="15" name="Imagen 15"/>
             <wp:cNvGraphicFramePr>
               <a:graphicFrameLocks xmlns:a="http://schemas.openxmlformats.org/drawingml/2006/main" noChangeAspect="1"/>
             </wp:cNvGraphicFramePr>
@@ -8500,6 +8835,123 @@
                   <pic:spPr>
                     <a:xfrm>
                       <a:off x="0" y="0"/>
+                      <a:ext cx="3543300" cy="3228975"/>
+                    </a:xfrm>
+                    <a:prstGeom prst="rect">
+                      <a:avLst/>
+                    </a:prstGeom>
+                  </pic:spPr>
+                </pic:pic>
+              </a:graphicData>
+            </a:graphic>
+          </wp:inline>
+        </w:drawing>
+      </w:r>
+    </w:p>
+    <w:p>
+      <w:pPr>
+        <w:jc w:val="both"/>
+        <w:rPr>
+          <w:rFonts w:ascii="Cascadia Code" w:hAnsi="Cascadia Code" w:cs="Arial"/>
+          <w:sz w:val="24"/>
+          <w:szCs w:val="24"/>
+          <w:lang w:val="es-MX"/>
+        </w:rPr>
+      </w:pPr>
+      <w:r>
+        <w:rPr>
+          <w:rFonts w:ascii="Arial" w:hAnsi="Arial" w:cs="Arial"/>
+          <w:sz w:val="24"/>
+          <w:szCs w:val="24"/>
+          <w:lang w:val="es-MX"/>
+        </w:rPr>
+        <w:t xml:space="preserve">Método </w:t>
+      </w:r>
+      <w:r>
+        <w:rPr>
+          <w:rFonts w:ascii="Cascadia Code" w:hAnsi="Cascadia Code" w:cs="Arial"/>
+          <w:sz w:val="24"/>
+          <w:szCs w:val="24"/>
+          <w:lang w:val="es-MX"/>
+        </w:rPr>
+        <w:t>DetermineTargetRotationSpeed</w:t>
+      </w:r>
+      <w:r>
+        <w:rPr>
+          <w:rFonts w:ascii="Cascadia Code" w:hAnsi="Cascadia Code" w:cs="Arial"/>
+          <w:sz w:val="24"/>
+          <w:szCs w:val="24"/>
+          <w:lang w:val="es-MX"/>
+        </w:rPr>
+        <w:t>().</w:t>
+      </w:r>
+    </w:p>
+    <w:p>
+      <w:pPr>
+        <w:jc w:val="both"/>
+        <w:rPr>
+          <w:rFonts w:ascii="Arial" w:hAnsi="Arial" w:cs="Arial"/>
+          <w:sz w:val="24"/>
+          <w:szCs w:val="24"/>
+          <w:lang w:val="es-MX"/>
+        </w:rPr>
+      </w:pPr>
+      <w:r>
+        <w:rPr>
+          <w:rFonts w:ascii="Arial" w:hAnsi="Arial" w:cs="Arial"/>
+          <w:sz w:val="24"/>
+          <w:szCs w:val="24"/>
+          <w:lang w:val="es-MX"/>
+        </w:rPr>
+        <w:t>Este método determina la velocidad de rotación de la cámara basándose en la dirección del stick (por ejemplo, rotación completa a la izquierda, rotación diagonal más lenta, etc.).</w:t>
+      </w:r>
+    </w:p>
+    <w:p>
+      <w:pPr>
+        <w:jc w:val="both"/>
+        <w:rPr>
+          <w:rFonts w:ascii="Arial" w:hAnsi="Arial" w:cs="Arial"/>
+          <w:sz w:val="24"/>
+          <w:szCs w:val="24"/>
+          <w:lang w:val="es-MX"/>
+        </w:rPr>
+      </w:pPr>
+    </w:p>
+    <w:p>
+      <w:pPr>
+        <w:jc w:val="center"/>
+        <w:rPr>
+          <w:rFonts w:ascii="Arial" w:hAnsi="Arial" w:cs="Arial"/>
+          <w:sz w:val="24"/>
+          <w:szCs w:val="24"/>
+          <w:lang w:val="es-MX"/>
+        </w:rPr>
+      </w:pPr>
+      <w:r>
+        <w:drawing>
+          <wp:inline distT="0" distB="0" distL="0" distR="0" wp14:anchorId="1D5E80A0" wp14:editId="21A0BC92">
+            <wp:extent cx="5400040" cy="915670"/>
+            <wp:effectExtent l="0" t="0" r="0" b="0"/>
+            <wp:docPr id="16" name="Imagen 16"/>
+            <wp:cNvGraphicFramePr>
+              <a:graphicFrameLocks xmlns:a="http://schemas.openxmlformats.org/drawingml/2006/main" noChangeAspect="1"/>
+            </wp:cNvGraphicFramePr>
+            <a:graphic xmlns:a="http://schemas.openxmlformats.org/drawingml/2006/main">
+              <a:graphicData uri="http://schemas.openxmlformats.org/drawingml/2006/picture">
+                <pic:pic xmlns:pic="http://schemas.openxmlformats.org/drawingml/2006/picture">
+                  <pic:nvPicPr>
+                    <pic:cNvPr id="1" name=""/>
+                    <pic:cNvPicPr/>
+                  </pic:nvPicPr>
+                  <pic:blipFill>
+                    <a:blip r:embed="rId55"/>
+                    <a:stretch>
+                      <a:fillRect/>
+                    </a:stretch>
+                  </pic:blipFill>
+                  <pic:spPr>
+                    <a:xfrm>
+                      <a:off x="0" y="0"/>
                       <a:ext cx="5400040" cy="915670"/>
                     </a:xfrm>
                     <a:prstGeom prst="rect">
@@ -8627,7 +9079,7 @@
                     <pic:cNvPicPr/>
                   </pic:nvPicPr>
                   <pic:blipFill>
-                    <a:blip r:embed="rId55"/>
+                    <a:blip r:embed="rId56"/>
                     <a:stretch>
                       <a:fillRect/>
                     </a:stretch>
@@ -11212,7 +11664,7 @@
   <w:style w:type="paragraph" w:default="1" w:styleId="Normal">
     <w:name w:val="Normal"/>
     <w:qFormat/>
-    <w:rsid w:val="005007C7"/>
+    <w:rsid w:val="00576497"/>
     <w:rPr>
       <w:noProof/>
     </w:rPr>

--- a/02 - Program Document.docx
+++ b/02 - Program Document.docx
@@ -1434,6 +1434,7 @@
         </w:rPr>
       </w:pPr>
       <w:r>
+        <w:lastRenderedPageBreak/>
         <w:drawing>
           <wp:inline distT="0" distB="0" distL="0" distR="0" wp14:anchorId="4E949F42" wp14:editId="36AE8E74">
             <wp:extent cx="4876800" cy="4419600"/>
